--- a/Documentacion/Proyecto api-chat con JWT.docx
+++ b/Documentacion/Proyecto api-chat con JWT.docx
@@ -202,25 +202,7 @@
             <w:color w:val="000000" w:themeColor="text1"/>
             <w:lang w:val="es-ES"/>
           </w:rPr>
-          <w:t>Solicitu</w:t>
-        </w:r>
-        <w:r>
-          <w:rPr>
-            <w:rStyle w:val="EnlacedeInternet"/>
-            <w:rFonts w:cstheme="minorHAnsi"/>
-            <w:color w:val="000000" w:themeColor="text1"/>
-            <w:lang w:val="es-ES"/>
-          </w:rPr>
-          <w:t>d</w:t>
-        </w:r>
-        <w:r>
-          <w:rPr>
-            <w:rStyle w:val="EnlacedeInternet"/>
-            <w:rFonts w:cstheme="minorHAnsi"/>
-            <w:color w:val="000000" w:themeColor="text1"/>
-            <w:lang w:val="es-ES"/>
-          </w:rPr>
-          <w:t xml:space="preserve"> de conversaciones posibles para un usuario </w:t>
+          <w:t xml:space="preserve">Solicitud de conversaciones posibles para un usuario </w:t>
         </w:r>
         <w:proofErr w:type="spellStart"/>
         <w:r>
@@ -545,43 +527,7 @@
             <w:color w:val="auto"/>
             <w:lang w:val="es-ES"/>
           </w:rPr>
-          <w:t>Solicitud d</w:t>
-        </w:r>
-        <w:r>
-          <w:rPr>
-            <w:rStyle w:val="Hipervnculo"/>
-            <w:rFonts w:cstheme="minorHAnsi"/>
-            <w:color w:val="auto"/>
-            <w:lang w:val="es-ES"/>
-          </w:rPr>
-          <w:t>e</w:t>
-        </w:r>
-        <w:r>
-          <w:rPr>
-            <w:rStyle w:val="Hipervnculo"/>
-            <w:rFonts w:cstheme="minorHAnsi"/>
-            <w:color w:val="auto"/>
-            <w:lang w:val="es-ES"/>
-          </w:rPr>
-          <w:t xml:space="preserve"> actualización del u</w:t>
-        </w:r>
-        <w:r>
-          <w:rPr>
-            <w:rStyle w:val="Hipervnculo"/>
-            <w:rFonts w:cstheme="minorHAnsi"/>
-            <w:color w:val="auto"/>
-            <w:lang w:val="es-ES"/>
-          </w:rPr>
-          <w:t>s</w:t>
-        </w:r>
-        <w:r>
-          <w:rPr>
-            <w:rStyle w:val="Hipervnculo"/>
-            <w:rFonts w:cstheme="minorHAnsi"/>
-            <w:color w:val="auto"/>
-            <w:lang w:val="es-ES"/>
-          </w:rPr>
-          <w:t xml:space="preserve">uario </w:t>
+          <w:t xml:space="preserve">Solicitud de actualización del usuario </w:t>
         </w:r>
         <w:proofErr w:type="spellStart"/>
         <w:r>
@@ -656,7 +602,34 @@
             <w:rFonts w:eastAsia="Calibri" w:cstheme="minorHAnsi"/>
             <w:lang w:val="es-ES"/>
           </w:rPr>
-          <w:t>Solicitud de infor</w:t>
+          <w:t>Solicitud de información de un determinado usuario</w:t>
+        </w:r>
+      </w:hyperlink>
+    </w:p>
+    <w:p>
+      <w:pPr>
+        <w:pStyle w:val="Prrafodelista"/>
+        <w:numPr>
+          <w:ilvl w:val="1"/>
+          <w:numId w:val="4"/>
+        </w:numPr>
+        <w:ind w:right="567"/>
+        <w:rPr>
+          <w:rStyle w:val="Hipervnculo"/>
+          <w:rFonts w:cstheme="minorHAnsi"/>
+          <w:color w:val="auto"/>
+          <w:u w:val="none"/>
+          <w:lang w:val="es-ES"/>
+        </w:rPr>
+      </w:pPr>
+      <w:hyperlink w:anchor="actualizacion_determinado_usuario" w:history="1">
+        <w:r>
+          <w:rPr>
+            <w:rStyle w:val="Hipervnculo"/>
+            <w:rFonts w:cstheme="minorHAnsi"/>
+            <w:lang w:val="es-ES"/>
+          </w:rPr>
+          <w:t xml:space="preserve">Solicitud de actualización </w:t>
         </w:r>
         <w:r>
           <w:rPr>
@@ -664,7 +637,7 @@
             <w:rFonts w:eastAsia="Calibri" w:cstheme="minorHAnsi"/>
             <w:lang w:val="es-ES"/>
           </w:rPr>
-          <w:t>m</w:t>
+          <w:t>de un determinado</w:t>
         </w:r>
         <w:r>
           <w:rPr>
@@ -672,58 +645,7 @@
             <w:rFonts w:eastAsia="Calibri" w:cstheme="minorHAnsi"/>
             <w:lang w:val="es-ES"/>
           </w:rPr>
-          <w:t>ación de un determinado usuario</w:t>
-        </w:r>
-      </w:hyperlink>
-    </w:p>
-    <w:p>
-      <w:pPr>
-        <w:pStyle w:val="Prrafodelista"/>
-        <w:numPr>
-          <w:ilvl w:val="1"/>
-          <w:numId w:val="4"/>
-        </w:numPr>
-        <w:ind w:right="567"/>
-        <w:rPr>
-          <w:rStyle w:val="EnlacedeInternet"/>
-          <w:rFonts w:cstheme="minorHAnsi"/>
-          <w:color w:val="auto"/>
-          <w:u w:val="none"/>
-          <w:lang w:val="es-ES"/>
-        </w:rPr>
-      </w:pPr>
-      <w:hyperlink w:anchor="actualizacion_determinado_usuario" w:history="1">
-        <w:r>
-          <w:rPr>
-            <w:rStyle w:val="Hipervnculo"/>
-            <w:rFonts w:cstheme="minorHAnsi"/>
-            <w:lang w:val="es-ES"/>
-          </w:rPr>
-          <w:t>Solicit</w:t>
-        </w:r>
-        <w:r>
-          <w:rPr>
-            <w:rStyle w:val="Hipervnculo"/>
-            <w:rFonts w:cstheme="minorHAnsi"/>
-            <w:lang w:val="es-ES"/>
-          </w:rPr>
-          <w:t>u</w:t>
-        </w:r>
-        <w:r>
-          <w:rPr>
-            <w:rStyle w:val="Hipervnculo"/>
-            <w:rFonts w:cstheme="minorHAnsi"/>
-            <w:lang w:val="es-ES"/>
-          </w:rPr>
-          <w:t>d</w:t>
-        </w:r>
-        <w:r>
-          <w:rPr>
-            <w:rStyle w:val="Hipervnculo"/>
-            <w:rFonts w:cstheme="minorHAnsi"/>
-            <w:lang w:val="es-ES"/>
-          </w:rPr>
-          <w:t xml:space="preserve"> de actualización </w:t>
+          <w:t xml:space="preserve"> </w:t>
         </w:r>
         <w:r>
           <w:rPr>
@@ -731,8 +653,101 @@
             <w:rFonts w:eastAsia="Calibri" w:cstheme="minorHAnsi"/>
             <w:lang w:val="es-ES"/>
           </w:rPr>
-          <w:t>de un determinado usuario</w:t>
+          <w:t>usuario</w:t>
         </w:r>
+      </w:hyperlink>
+    </w:p>
+    <w:p>
+      <w:pPr>
+        <w:pStyle w:val="Prrafodelista"/>
+        <w:numPr>
+          <w:ilvl w:val="1"/>
+          <w:numId w:val="4"/>
+        </w:numPr>
+        <w:ind w:right="567"/>
+        <w:rPr>
+          <w:rStyle w:val="EnlacedeInternet"/>
+          <w:rFonts w:cstheme="minorHAnsi"/>
+          <w:color w:val="auto"/>
+          <w:u w:val="none"/>
+          <w:lang w:val="es-ES"/>
+        </w:rPr>
+      </w:pPr>
+      <w:hyperlink w:anchor="listado_usuarios_por_location" w:history="1">
+        <w:r>
+          <w:rPr>
+            <w:rStyle w:val="Hipervnculo"/>
+            <w:rFonts w:eastAsia="Calibri" w:cstheme="minorHAnsi"/>
+            <w:lang w:val="es-ES"/>
+          </w:rPr>
+          <w:t xml:space="preserve">Solicitud de </w:t>
+        </w:r>
+        <w:r>
+          <w:rPr>
+            <w:rStyle w:val="Hipervnculo"/>
+            <w:rFonts w:eastAsia="Calibri" w:cstheme="minorHAnsi"/>
+            <w:lang w:val="es-ES"/>
+          </w:rPr>
+          <w:t xml:space="preserve">listado </w:t>
+        </w:r>
+        <w:r>
+          <w:rPr>
+            <w:rStyle w:val="Hipervnculo"/>
+            <w:rFonts w:eastAsia="Calibri" w:cstheme="minorHAnsi"/>
+            <w:lang w:val="es-ES"/>
+          </w:rPr>
+          <w:t>de</w:t>
+        </w:r>
+        <w:r>
+          <w:rPr>
+            <w:rStyle w:val="Hipervnculo"/>
+            <w:rFonts w:eastAsia="Calibri" w:cstheme="minorHAnsi"/>
+            <w:lang w:val="es-ES"/>
+          </w:rPr>
+          <w:t xml:space="preserve"> </w:t>
+        </w:r>
+        <w:r>
+          <w:rPr>
+            <w:rStyle w:val="Hipervnculo"/>
+            <w:rFonts w:eastAsia="Calibri" w:cstheme="minorHAnsi"/>
+            <w:lang w:val="es-ES"/>
+          </w:rPr>
+          <w:t>usuario</w:t>
+        </w:r>
+        <w:r>
+          <w:rPr>
+            <w:rStyle w:val="Hipervnculo"/>
+            <w:rFonts w:eastAsia="Calibri" w:cstheme="minorHAnsi"/>
+            <w:lang w:val="es-ES"/>
+          </w:rPr>
+          <w:t>s filtrado p</w:t>
+        </w:r>
+        <w:r>
+          <w:rPr>
+            <w:rStyle w:val="Hipervnculo"/>
+            <w:rFonts w:eastAsia="Calibri" w:cstheme="minorHAnsi"/>
+            <w:lang w:val="es-ES"/>
+          </w:rPr>
+          <w:t>o</w:t>
+        </w:r>
+        <w:r>
+          <w:rPr>
+            <w:rStyle w:val="Hipervnculo"/>
+            <w:rFonts w:eastAsia="Calibri" w:cstheme="minorHAnsi"/>
+            <w:lang w:val="es-ES"/>
+          </w:rPr>
+          <w:t xml:space="preserve">r </w:t>
+        </w:r>
+        <w:proofErr w:type="spellStart"/>
+        <w:r>
+          <w:rPr>
+            <w:rStyle w:val="Hipervnculo"/>
+            <w:rFonts w:eastAsia="Calibri" w:cstheme="minorHAnsi"/>
+            <w:lang w:val="es-ES"/>
+          </w:rPr>
+          <w:t>location</w:t>
+        </w:r>
+        <w:proofErr w:type="spellEnd"/>
       </w:hyperlink>
     </w:p>
     <w:p>
@@ -953,23 +968,7 @@
             <w:rFonts w:eastAsia="Calibri" w:cstheme="minorHAnsi"/>
             <w:lang w:val="es-ES"/>
           </w:rPr>
-          <w:t xml:space="preserve"> de Administra</w:t>
-        </w:r>
-        <w:r>
-          <w:rPr>
-            <w:rStyle w:val="Hipervnculo"/>
-            <w:rFonts w:eastAsia="Calibri" w:cstheme="minorHAnsi"/>
-            <w:lang w:val="es-ES"/>
-          </w:rPr>
-          <w:t>c</w:t>
-        </w:r>
-        <w:r>
-          <w:rPr>
-            <w:rStyle w:val="Hipervnculo"/>
-            <w:rFonts w:eastAsia="Calibri" w:cstheme="minorHAnsi"/>
-            <w:lang w:val="es-ES"/>
-          </w:rPr>
-          <w:t>ión de GROUPS</w:t>
+          <w:t xml:space="preserve"> de Administración de GROUPS</w:t>
         </w:r>
       </w:hyperlink>
     </w:p>
@@ -22517,16 +22516,14 @@
           <w:color w:val="000000"/>
           <w:sz w:val="18"/>
           <w:szCs w:val="18"/>
-          <w:lang w:val="en-US"/>
-        </w:rPr>
-      </w:pPr>
-      <w:r>
-        <w:rPr>
-          <w:rFonts w:ascii="Menlo" w:hAnsi="Menlo" w:cs="Menlo"/>
-          <w:color w:val="000000"/>
-          <w:sz w:val="18"/>
-          <w:szCs w:val="18"/>
-          <w:lang w:val="en-US"/>
+        </w:rPr>
+      </w:pPr>
+      <w:r>
+        <w:rPr>
+          <w:rFonts w:ascii="Menlo" w:hAnsi="Menlo" w:cs="Menlo"/>
+          <w:color w:val="000000"/>
+          <w:sz w:val="18"/>
+          <w:szCs w:val="18"/>
         </w:rPr>
         <w:t>{</w:t>
       </w:r>
@@ -26342,16 +26339,14 @@
           <w:color w:val="000000"/>
           <w:sz w:val="18"/>
           <w:szCs w:val="18"/>
-          <w:lang w:val="en-US"/>
-        </w:rPr>
-      </w:pPr>
-      <w:r>
-        <w:rPr>
-          <w:rFonts w:ascii="Menlo" w:hAnsi="Menlo" w:cs="Menlo"/>
-          <w:color w:val="000000"/>
-          <w:sz w:val="18"/>
-          <w:szCs w:val="18"/>
-          <w:lang w:val="en-US"/>
+        </w:rPr>
+      </w:pPr>
+      <w:r>
+        <w:rPr>
+          <w:rFonts w:ascii="Menlo" w:hAnsi="Menlo" w:cs="Menlo"/>
+          <w:color w:val="000000"/>
+          <w:sz w:val="18"/>
+          <w:szCs w:val="18"/>
         </w:rPr>
         <w:t>{</w:t>
       </w:r>
@@ -26384,27 +26379,7 @@
           <w:sz w:val="18"/>
           <w:szCs w:val="18"/>
         </w:rPr>
-        <w:t>"</w:t>
-      </w:r>
-      <w:proofErr w:type="spellStart"/>
-      <w:r>
-        <w:rPr>
-          <w:rFonts w:ascii="Menlo" w:hAnsi="Menlo" w:cs="Menlo"/>
-          <w:color w:val="A31515"/>
-          <w:sz w:val="18"/>
-          <w:szCs w:val="18"/>
-        </w:rPr>
-        <w:t>user</w:t>
-      </w:r>
-      <w:proofErr w:type="spellEnd"/>
-      <w:r>
-        <w:rPr>
-          <w:rFonts w:ascii="Menlo" w:hAnsi="Menlo" w:cs="Menlo"/>
-          <w:color w:val="A31515"/>
-          <w:sz w:val="18"/>
-          <w:szCs w:val="18"/>
-        </w:rPr>
-        <w:t>"</w:t>
+        <w:t>"user"</w:t>
       </w:r>
       <w:r>
         <w:rPr>
@@ -26444,27 +26419,7 @@
           <w:sz w:val="18"/>
           <w:szCs w:val="18"/>
         </w:rPr>
-        <w:t>"</w:t>
-      </w:r>
-      <w:proofErr w:type="spellStart"/>
-      <w:r>
-        <w:rPr>
-          <w:rFonts w:ascii="Menlo" w:hAnsi="Menlo" w:cs="Menlo"/>
-          <w:color w:val="A31515"/>
-          <w:sz w:val="18"/>
-          <w:szCs w:val="18"/>
-        </w:rPr>
-        <w:t>user_name</w:t>
-      </w:r>
-      <w:proofErr w:type="spellEnd"/>
-      <w:r>
-        <w:rPr>
-          <w:rFonts w:ascii="Menlo" w:hAnsi="Menlo" w:cs="Menlo"/>
-          <w:color w:val="A31515"/>
-          <w:sz w:val="18"/>
-          <w:szCs w:val="18"/>
-        </w:rPr>
-        <w:t>"</w:t>
+        <w:t>"user_name"</w:t>
       </w:r>
       <w:r>
         <w:rPr>
@@ -28310,6 +28265,7 @@
           <w:color w:val="000000"/>
           <w:sz w:val="18"/>
           <w:szCs w:val="18"/>
+          <w:lang w:val="en-US"/>
         </w:rPr>
       </w:pPr>
       <w:r>
@@ -28327,6 +28283,7 @@
           <w:color w:val="A31515"/>
           <w:sz w:val="18"/>
           <w:szCs w:val="18"/>
+          <w:lang w:val="en-US"/>
         </w:rPr>
         <w:t>"grade"</w:t>
       </w:r>
@@ -28336,6 +28293,7 @@
           <w:color w:val="000000"/>
           <w:sz w:val="18"/>
           <w:szCs w:val="18"/>
+          <w:lang w:val="en-US"/>
         </w:rPr>
         <w:t xml:space="preserve">: </w:t>
       </w:r>
@@ -28345,15 +28303,39 @@
           <w:color w:val="0451A5"/>
           <w:sz w:val="18"/>
           <w:szCs w:val="18"/>
-        </w:rPr>
-        <w:t>"Docente civil"</w:t>
-      </w:r>
-      <w:r>
-        <w:rPr>
-          <w:rFonts w:ascii="Menlo" w:hAnsi="Menlo" w:cs="Menlo"/>
-          <w:color w:val="000000"/>
-          <w:sz w:val="18"/>
-          <w:szCs w:val="18"/>
+          <w:lang w:val="en-US"/>
+        </w:rPr>
+        <w:t>"</w:t>
+      </w:r>
+      <w:proofErr w:type="spellStart"/>
+      <w:r>
+        <w:rPr>
+          <w:rFonts w:ascii="Menlo" w:hAnsi="Menlo" w:cs="Menlo"/>
+          <w:color w:val="0451A5"/>
+          <w:sz w:val="18"/>
+          <w:szCs w:val="18"/>
+          <w:lang w:val="en-US"/>
+        </w:rPr>
+        <w:t>Docente</w:t>
+      </w:r>
+      <w:proofErr w:type="spellEnd"/>
+      <w:r>
+        <w:rPr>
+          <w:rFonts w:ascii="Menlo" w:hAnsi="Menlo" w:cs="Menlo"/>
+          <w:color w:val="0451A5"/>
+          <w:sz w:val="18"/>
+          <w:szCs w:val="18"/>
+          <w:lang w:val="en-US"/>
+        </w:rPr>
+        <w:t xml:space="preserve"> civil"</w:t>
+      </w:r>
+      <w:r>
+        <w:rPr>
+          <w:rFonts w:ascii="Menlo" w:hAnsi="Menlo" w:cs="Menlo"/>
+          <w:color w:val="000000"/>
+          <w:sz w:val="18"/>
+          <w:szCs w:val="18"/>
+          <w:lang w:val="en-US"/>
         </w:rPr>
         <w:t>,</w:t>
       </w:r>
@@ -28368,14 +28350,16 @@
           <w:color w:val="000000"/>
           <w:sz w:val="18"/>
           <w:szCs w:val="18"/>
-        </w:rPr>
-      </w:pPr>
-      <w:r>
-        <w:rPr>
-          <w:rFonts w:ascii="Menlo" w:hAnsi="Menlo" w:cs="Menlo"/>
-          <w:color w:val="000000"/>
-          <w:sz w:val="18"/>
-          <w:szCs w:val="18"/>
+          <w:lang w:val="en-US"/>
+        </w:rPr>
+      </w:pPr>
+      <w:r>
+        <w:rPr>
+          <w:rFonts w:ascii="Menlo" w:hAnsi="Menlo" w:cs="Menlo"/>
+          <w:color w:val="000000"/>
+          <w:sz w:val="18"/>
+          <w:szCs w:val="18"/>
+          <w:lang w:val="en-US"/>
         </w:rPr>
         <w:t xml:space="preserve">        </w:t>
       </w:r>
@@ -28385,15 +28369,39 @@
           <w:color w:val="A31515"/>
           <w:sz w:val="18"/>
           <w:szCs w:val="18"/>
-        </w:rPr>
-        <w:t>"dni"</w:t>
-      </w:r>
-      <w:r>
-        <w:rPr>
-          <w:rFonts w:ascii="Menlo" w:hAnsi="Menlo" w:cs="Menlo"/>
-          <w:color w:val="000000"/>
-          <w:sz w:val="18"/>
-          <w:szCs w:val="18"/>
+          <w:lang w:val="en-US"/>
+        </w:rPr>
+        <w:t>"</w:t>
+      </w:r>
+      <w:proofErr w:type="spellStart"/>
+      <w:r>
+        <w:rPr>
+          <w:rFonts w:ascii="Menlo" w:hAnsi="Menlo" w:cs="Menlo"/>
+          <w:color w:val="A31515"/>
+          <w:sz w:val="18"/>
+          <w:szCs w:val="18"/>
+          <w:lang w:val="en-US"/>
+        </w:rPr>
+        <w:t>dni</w:t>
+      </w:r>
+      <w:proofErr w:type="spellEnd"/>
+      <w:r>
+        <w:rPr>
+          <w:rFonts w:ascii="Menlo" w:hAnsi="Menlo" w:cs="Menlo"/>
+          <w:color w:val="A31515"/>
+          <w:sz w:val="18"/>
+          <w:szCs w:val="18"/>
+          <w:lang w:val="en-US"/>
+        </w:rPr>
+        <w:t>"</w:t>
+      </w:r>
+      <w:r>
+        <w:rPr>
+          <w:rFonts w:ascii="Menlo" w:hAnsi="Menlo" w:cs="Menlo"/>
+          <w:color w:val="000000"/>
+          <w:sz w:val="18"/>
+          <w:szCs w:val="18"/>
+          <w:lang w:val="en-US"/>
         </w:rPr>
         <w:t xml:space="preserve">: </w:t>
       </w:r>
@@ -28403,6 +28411,7 @@
           <w:color w:val="0451A5"/>
           <w:sz w:val="18"/>
           <w:szCs w:val="18"/>
+          <w:lang w:val="en-US"/>
         </w:rPr>
         <w:t>"111333"</w:t>
       </w:r>
@@ -28412,6 +28421,7 @@
           <w:color w:val="000000"/>
           <w:sz w:val="18"/>
           <w:szCs w:val="18"/>
+          <w:lang w:val="en-US"/>
         </w:rPr>
         <w:t>,</w:t>
       </w:r>
@@ -28435,6 +28445,7 @@
           <w:color w:val="000000"/>
           <w:sz w:val="18"/>
           <w:szCs w:val="18"/>
+          <w:lang w:val="en-US"/>
         </w:rPr>
         <w:t xml:space="preserve">        </w:t>
       </w:r>
@@ -29138,8 +29149,6 @@
         </w:rPr>
         <w:t xml:space="preserve"> NO es administrador</w:t>
       </w:r>
-      <w:bookmarkStart w:id="20" w:name="_GoBack"/>
-      <w:bookmarkEnd w:id="20"/>
       <w:r>
         <w:rPr>
           <w:rFonts w:ascii="Calibri" w:hAnsi="Calibri" w:cs="Menlo"/>
@@ -29273,7 +29282,7 @@
           <w:lang w:val="es-ES"/>
         </w:rPr>
       </w:pPr>
-      <w:bookmarkStart w:id="21" w:name="actualizacion_determinado_usuario"/>
+      <w:bookmarkStart w:id="20" w:name="actualizacion_determinado_usuario"/>
       <w:r>
         <w:rPr>
           <w:rFonts w:cstheme="minorHAnsi"/>
@@ -29284,13 +29293,13 @@
         <w:t>Solicitud de actualización de un determinado usuario:</w:t>
       </w:r>
     </w:p>
-    <w:bookmarkEnd w:id="21"/>
+    <w:bookmarkEnd w:id="20"/>
     <w:p>
       <w:pPr>
         <w:pStyle w:val="Prrafodelista"/>
         <w:numPr>
           <w:ilvl w:val="0"/>
-          <w:numId w:val="29"/>
+          <w:numId w:val="44"/>
         </w:numPr>
         <w:ind w:right="567"/>
         <w:rPr>
@@ -29354,7 +29363,7 @@
         <w:pStyle w:val="Prrafodelista"/>
         <w:numPr>
           <w:ilvl w:val="0"/>
-          <w:numId w:val="29"/>
+          <w:numId w:val="44"/>
         </w:numPr>
         <w:ind w:right="567"/>
         <w:rPr>
@@ -29641,7 +29650,7 @@
         <w:pStyle w:val="Prrafodelista"/>
         <w:numPr>
           <w:ilvl w:val="0"/>
-          <w:numId w:val="29"/>
+          <w:numId w:val="44"/>
         </w:numPr>
         <w:ind w:right="567"/>
         <w:rPr>
@@ -29680,15 +29689,7 @@
           <w:b/>
           <w:lang w:val="es-ES"/>
         </w:rPr>
-        <w:t xml:space="preserve">Por </w:t>
-      </w:r>
-      <w:r>
-        <w:rPr>
-          <w:rFonts w:cstheme="minorHAnsi"/>
-          <w:b/>
-          <w:lang w:val="es-ES"/>
-        </w:rPr>
-        <w:t>parámetros</w:t>
+        <w:t>Por parámetros</w:t>
       </w:r>
       <w:r>
         <w:rPr>
@@ -30444,6 +30445,7 @@
           <w:color w:val="A31515"/>
           <w:sz w:val="18"/>
           <w:szCs w:val="18"/>
+          <w:lang w:val="en-US"/>
         </w:rPr>
         <w:tab/>
       </w:r>
@@ -30453,6 +30455,7 @@
           <w:color w:val="A31515"/>
           <w:sz w:val="18"/>
           <w:szCs w:val="18"/>
+          <w:lang w:val="en-US"/>
         </w:rPr>
         <w:tab/>
       </w:r>
@@ -30510,6 +30513,449 @@
         </w:rPr>
         <w:t>],</w:t>
       </w:r>
+    </w:p>
+    <w:p>
+      <w:pPr>
+        <w:shd w:val="clear" w:color="auto" w:fill="FFFFFF"/>
+        <w:spacing w:line="270" w:lineRule="atLeast"/>
+        <w:rPr>
+          <w:rFonts w:ascii="Menlo" w:hAnsi="Menlo" w:cs="Menlo"/>
+          <w:color w:val="000000"/>
+          <w:sz w:val="18"/>
+          <w:szCs w:val="18"/>
+          <w:lang w:val="en-US"/>
+        </w:rPr>
+      </w:pPr>
+      <w:r>
+        <w:rPr>
+          <w:rFonts w:ascii="Menlo" w:hAnsi="Menlo" w:cs="Menlo"/>
+          <w:color w:val="A31515"/>
+          <w:sz w:val="18"/>
+          <w:szCs w:val="18"/>
+          <w:lang w:val="en-US"/>
+        </w:rPr>
+        <w:tab/>
+      </w:r>
+      <w:r>
+        <w:rPr>
+          <w:rFonts w:ascii="Menlo" w:hAnsi="Menlo" w:cs="Menlo"/>
+          <w:color w:val="A31515"/>
+          <w:sz w:val="18"/>
+          <w:szCs w:val="18"/>
+          <w:lang w:val="en-US"/>
+        </w:rPr>
+        <w:tab/>
+      </w:r>
+      <w:r>
+        <w:rPr>
+          <w:rFonts w:ascii="Menlo" w:hAnsi="Menlo" w:cs="Menlo"/>
+          <w:color w:val="A31515"/>
+          <w:sz w:val="18"/>
+          <w:szCs w:val="18"/>
+          <w:lang w:val="en-US"/>
+        </w:rPr>
+        <w:t>'contacts'</w:t>
+      </w:r>
+      <w:r>
+        <w:rPr>
+          <w:rFonts w:ascii="Menlo" w:hAnsi="Menlo" w:cs="Menlo"/>
+          <w:color w:val="000000"/>
+          <w:sz w:val="18"/>
+          <w:szCs w:val="18"/>
+          <w:lang w:val="en-US"/>
+        </w:rPr>
+        <w:t xml:space="preserve"> =&gt; [</w:t>
+      </w:r>
+      <w:r>
+        <w:rPr>
+          <w:rFonts w:ascii="Menlo" w:hAnsi="Menlo" w:cs="Menlo"/>
+          <w:color w:val="A31515"/>
+          <w:sz w:val="18"/>
+          <w:szCs w:val="18"/>
+          <w:lang w:val="en-US"/>
+        </w:rPr>
+        <w:t>'sometimes'</w:t>
+      </w:r>
+      <w:r>
+        <w:rPr>
+          <w:rFonts w:ascii="Menlo" w:hAnsi="Menlo" w:cs="Menlo"/>
+          <w:color w:val="000000"/>
+          <w:sz w:val="18"/>
+          <w:szCs w:val="18"/>
+          <w:lang w:val="en-US"/>
+        </w:rPr>
+        <w:t xml:space="preserve">, </w:t>
+      </w:r>
+      <w:r>
+        <w:rPr>
+          <w:rFonts w:ascii="Menlo" w:hAnsi="Menlo" w:cs="Menlo"/>
+          <w:color w:val="A31515"/>
+          <w:sz w:val="18"/>
+          <w:szCs w:val="18"/>
+          <w:lang w:val="en-US"/>
+        </w:rPr>
+        <w:t>'array'</w:t>
+      </w:r>
+      <w:r>
+        <w:rPr>
+          <w:rFonts w:ascii="Menlo" w:hAnsi="Menlo" w:cs="Menlo"/>
+          <w:color w:val="000000"/>
+          <w:sz w:val="18"/>
+          <w:szCs w:val="18"/>
+          <w:lang w:val="en-US"/>
+        </w:rPr>
+        <w:t>],</w:t>
+      </w:r>
+    </w:p>
+    <w:p>
+      <w:pPr>
+        <w:shd w:val="clear" w:color="auto" w:fill="FFFFFF"/>
+        <w:spacing w:line="270" w:lineRule="atLeast"/>
+        <w:rPr>
+          <w:rFonts w:ascii="Menlo" w:hAnsi="Menlo" w:cs="Menlo"/>
+          <w:color w:val="000000"/>
+          <w:sz w:val="18"/>
+          <w:szCs w:val="18"/>
+          <w:lang w:val="en-US"/>
+        </w:rPr>
+      </w:pPr>
+      <w:r>
+        <w:rPr>
+          <w:rFonts w:ascii="Menlo" w:hAnsi="Menlo" w:cs="Menlo"/>
+          <w:color w:val="000000"/>
+          <w:sz w:val="18"/>
+          <w:szCs w:val="18"/>
+          <w:lang w:val="en-US"/>
+        </w:rPr>
+        <w:t xml:space="preserve">             </w:t>
+      </w:r>
+      <w:r>
+        <w:rPr>
+          <w:rFonts w:ascii="Menlo" w:hAnsi="Menlo" w:cs="Menlo"/>
+          <w:color w:val="A31515"/>
+          <w:sz w:val="18"/>
+          <w:szCs w:val="18"/>
+          <w:lang w:val="en-US"/>
+        </w:rPr>
+        <w:t>'</w:t>
+      </w:r>
+      <w:proofErr w:type="gramStart"/>
+      <w:r>
+        <w:rPr>
+          <w:rFonts w:ascii="Menlo" w:hAnsi="Menlo" w:cs="Menlo"/>
+          <w:color w:val="A31515"/>
+          <w:sz w:val="18"/>
+          <w:szCs w:val="18"/>
+          <w:lang w:val="en-US"/>
+        </w:rPr>
+        <w:t>contacts.*</w:t>
+      </w:r>
+      <w:proofErr w:type="gramEnd"/>
+      <w:r>
+        <w:rPr>
+          <w:rFonts w:ascii="Menlo" w:hAnsi="Menlo" w:cs="Menlo"/>
+          <w:color w:val="A31515"/>
+          <w:sz w:val="18"/>
+          <w:szCs w:val="18"/>
+          <w:lang w:val="en-US"/>
+        </w:rPr>
+        <w:t>'</w:t>
+      </w:r>
+      <w:r>
+        <w:rPr>
+          <w:rFonts w:ascii="Menlo" w:hAnsi="Menlo" w:cs="Menlo"/>
+          <w:color w:val="000000"/>
+          <w:sz w:val="18"/>
+          <w:szCs w:val="18"/>
+          <w:lang w:val="en-US"/>
+        </w:rPr>
+        <w:t xml:space="preserve"> =&gt; [</w:t>
+      </w:r>
+      <w:r>
+        <w:rPr>
+          <w:rFonts w:ascii="Menlo" w:hAnsi="Menlo" w:cs="Menlo"/>
+          <w:color w:val="A31515"/>
+          <w:sz w:val="18"/>
+          <w:szCs w:val="18"/>
+          <w:lang w:val="en-US"/>
+        </w:rPr>
+        <w:t>'integer'</w:t>
+      </w:r>
+      <w:r>
+        <w:rPr>
+          <w:rFonts w:ascii="Menlo" w:hAnsi="Menlo" w:cs="Menlo"/>
+          <w:color w:val="000000"/>
+          <w:sz w:val="18"/>
+          <w:szCs w:val="18"/>
+          <w:lang w:val="en-US"/>
+        </w:rPr>
+        <w:t xml:space="preserve">, </w:t>
+      </w:r>
+      <w:r>
+        <w:rPr>
+          <w:rFonts w:ascii="Menlo" w:hAnsi="Menlo" w:cs="Menlo"/>
+          <w:color w:val="A31515"/>
+          <w:sz w:val="18"/>
+          <w:szCs w:val="18"/>
+          <w:lang w:val="en-US"/>
+        </w:rPr>
+        <w:t>'</w:t>
+      </w:r>
+      <w:proofErr w:type="spellStart"/>
+      <w:r>
+        <w:rPr>
+          <w:rFonts w:ascii="Menlo" w:hAnsi="Menlo" w:cs="Menlo"/>
+          <w:color w:val="A31515"/>
+          <w:sz w:val="18"/>
+          <w:szCs w:val="18"/>
+          <w:lang w:val="en-US"/>
+        </w:rPr>
+        <w:t>exists:users,id</w:t>
+      </w:r>
+      <w:proofErr w:type="spellEnd"/>
+      <w:r>
+        <w:rPr>
+          <w:rFonts w:ascii="Menlo" w:hAnsi="Menlo" w:cs="Menlo"/>
+          <w:color w:val="A31515"/>
+          <w:sz w:val="18"/>
+          <w:szCs w:val="18"/>
+          <w:lang w:val="en-US"/>
+        </w:rPr>
+        <w:t>'</w:t>
+      </w:r>
+      <w:r>
+        <w:rPr>
+          <w:rFonts w:ascii="Menlo" w:hAnsi="Menlo" w:cs="Menlo"/>
+          <w:color w:val="000000"/>
+          <w:sz w:val="18"/>
+          <w:szCs w:val="18"/>
+          <w:lang w:val="en-US"/>
+        </w:rPr>
+        <w:t>],</w:t>
+      </w:r>
+    </w:p>
+    <w:p>
+      <w:pPr>
+        <w:shd w:val="clear" w:color="auto" w:fill="FFFFFF"/>
+        <w:spacing w:line="270" w:lineRule="atLeast"/>
+        <w:rPr>
+          <w:rFonts w:ascii="Menlo" w:hAnsi="Menlo" w:cs="Menlo"/>
+          <w:color w:val="000000"/>
+          <w:sz w:val="18"/>
+          <w:szCs w:val="18"/>
+          <w:lang w:val="en-US"/>
+        </w:rPr>
+      </w:pPr>
+      <w:r>
+        <w:rPr>
+          <w:rFonts w:ascii="Menlo" w:hAnsi="Menlo" w:cs="Menlo"/>
+          <w:color w:val="000000"/>
+          <w:sz w:val="18"/>
+          <w:szCs w:val="18"/>
+          <w:lang w:val="en-US"/>
+        </w:rPr>
+        <w:t xml:space="preserve">             </w:t>
+      </w:r>
+      <w:r>
+        <w:rPr>
+          <w:rFonts w:ascii="Menlo" w:hAnsi="Menlo" w:cs="Menlo"/>
+          <w:color w:val="A31515"/>
+          <w:sz w:val="18"/>
+          <w:szCs w:val="18"/>
+          <w:lang w:val="en-US"/>
+        </w:rPr>
+        <w:t>'groups'</w:t>
+      </w:r>
+      <w:r>
+        <w:rPr>
+          <w:rFonts w:ascii="Menlo" w:hAnsi="Menlo" w:cs="Menlo"/>
+          <w:color w:val="000000"/>
+          <w:sz w:val="18"/>
+          <w:szCs w:val="18"/>
+          <w:lang w:val="en-US"/>
+        </w:rPr>
+        <w:t xml:space="preserve"> =&gt; [</w:t>
+      </w:r>
+      <w:r>
+        <w:rPr>
+          <w:rFonts w:ascii="Menlo" w:hAnsi="Menlo" w:cs="Menlo"/>
+          <w:color w:val="A31515"/>
+          <w:sz w:val="18"/>
+          <w:szCs w:val="18"/>
+          <w:lang w:val="en-US"/>
+        </w:rPr>
+        <w:t>'sometimes'</w:t>
+      </w:r>
+      <w:r>
+        <w:rPr>
+          <w:rFonts w:ascii="Menlo" w:hAnsi="Menlo" w:cs="Menlo"/>
+          <w:color w:val="000000"/>
+          <w:sz w:val="18"/>
+          <w:szCs w:val="18"/>
+          <w:lang w:val="en-US"/>
+        </w:rPr>
+        <w:t xml:space="preserve">, </w:t>
+      </w:r>
+      <w:r>
+        <w:rPr>
+          <w:rFonts w:ascii="Menlo" w:hAnsi="Menlo" w:cs="Menlo"/>
+          <w:color w:val="A31515"/>
+          <w:sz w:val="18"/>
+          <w:szCs w:val="18"/>
+          <w:lang w:val="en-US"/>
+        </w:rPr>
+        <w:t>'array'</w:t>
+      </w:r>
+      <w:r>
+        <w:rPr>
+          <w:rFonts w:ascii="Menlo" w:hAnsi="Menlo" w:cs="Menlo"/>
+          <w:color w:val="000000"/>
+          <w:sz w:val="18"/>
+          <w:szCs w:val="18"/>
+          <w:lang w:val="en-US"/>
+        </w:rPr>
+        <w:t>],</w:t>
+      </w:r>
+    </w:p>
+    <w:p>
+      <w:pPr>
+        <w:shd w:val="clear" w:color="auto" w:fill="FFFFFF"/>
+        <w:spacing w:line="270" w:lineRule="atLeast"/>
+        <w:rPr>
+          <w:rFonts w:ascii="Menlo" w:hAnsi="Menlo" w:cs="Menlo"/>
+          <w:color w:val="000000"/>
+          <w:sz w:val="18"/>
+          <w:szCs w:val="18"/>
+          <w:lang w:val="en-US"/>
+        </w:rPr>
+      </w:pPr>
+      <w:r>
+        <w:rPr>
+          <w:rFonts w:ascii="Menlo" w:hAnsi="Menlo" w:cs="Menlo"/>
+          <w:color w:val="000000"/>
+          <w:sz w:val="18"/>
+          <w:szCs w:val="18"/>
+          <w:lang w:val="en-US"/>
+        </w:rPr>
+        <w:t xml:space="preserve">             </w:t>
+      </w:r>
+      <w:r>
+        <w:rPr>
+          <w:rFonts w:ascii="Menlo" w:hAnsi="Menlo" w:cs="Menlo"/>
+          <w:color w:val="A31515"/>
+          <w:sz w:val="18"/>
+          <w:szCs w:val="18"/>
+          <w:lang w:val="en-US"/>
+        </w:rPr>
+        <w:t>'</w:t>
+      </w:r>
+      <w:proofErr w:type="gramStart"/>
+      <w:r>
+        <w:rPr>
+          <w:rFonts w:ascii="Menlo" w:hAnsi="Menlo" w:cs="Menlo"/>
+          <w:color w:val="A31515"/>
+          <w:sz w:val="18"/>
+          <w:szCs w:val="18"/>
+          <w:lang w:val="en-US"/>
+        </w:rPr>
+        <w:t>groups.*</w:t>
+      </w:r>
+      <w:proofErr w:type="gramEnd"/>
+      <w:r>
+        <w:rPr>
+          <w:rFonts w:ascii="Menlo" w:hAnsi="Menlo" w:cs="Menlo"/>
+          <w:color w:val="A31515"/>
+          <w:sz w:val="18"/>
+          <w:szCs w:val="18"/>
+          <w:lang w:val="en-US"/>
+        </w:rPr>
+        <w:t>'</w:t>
+      </w:r>
+      <w:r>
+        <w:rPr>
+          <w:rFonts w:ascii="Menlo" w:hAnsi="Menlo" w:cs="Menlo"/>
+          <w:color w:val="000000"/>
+          <w:sz w:val="18"/>
+          <w:szCs w:val="18"/>
+          <w:lang w:val="en-US"/>
+        </w:rPr>
+        <w:t xml:space="preserve"> =&gt; [</w:t>
+      </w:r>
+      <w:r>
+        <w:rPr>
+          <w:rFonts w:ascii="Menlo" w:hAnsi="Menlo" w:cs="Menlo"/>
+          <w:color w:val="A31515"/>
+          <w:sz w:val="18"/>
+          <w:szCs w:val="18"/>
+          <w:lang w:val="en-US"/>
+        </w:rPr>
+        <w:t>'integer'</w:t>
+      </w:r>
+      <w:r>
+        <w:rPr>
+          <w:rFonts w:ascii="Menlo" w:hAnsi="Menlo" w:cs="Menlo"/>
+          <w:color w:val="000000"/>
+          <w:sz w:val="18"/>
+          <w:szCs w:val="18"/>
+          <w:lang w:val="en-US"/>
+        </w:rPr>
+        <w:t xml:space="preserve">, </w:t>
+      </w:r>
+      <w:r>
+        <w:rPr>
+          <w:rFonts w:ascii="Menlo" w:hAnsi="Menlo" w:cs="Menlo"/>
+          <w:color w:val="A31515"/>
+          <w:sz w:val="18"/>
+          <w:szCs w:val="18"/>
+          <w:lang w:val="en-US"/>
+        </w:rPr>
+        <w:t>'</w:t>
+      </w:r>
+      <w:proofErr w:type="spellStart"/>
+      <w:r>
+        <w:rPr>
+          <w:rFonts w:ascii="Menlo" w:hAnsi="Menlo" w:cs="Menlo"/>
+          <w:color w:val="A31515"/>
+          <w:sz w:val="18"/>
+          <w:szCs w:val="18"/>
+          <w:lang w:val="en-US"/>
+        </w:rPr>
+        <w:t>exists:groups,id</w:t>
+      </w:r>
+      <w:proofErr w:type="spellEnd"/>
+      <w:r>
+        <w:rPr>
+          <w:rFonts w:ascii="Menlo" w:hAnsi="Menlo" w:cs="Menlo"/>
+          <w:color w:val="A31515"/>
+          <w:sz w:val="18"/>
+          <w:szCs w:val="18"/>
+          <w:lang w:val="en-US"/>
+        </w:rPr>
+        <w:t>'</w:t>
+      </w:r>
+      <w:r>
+        <w:rPr>
+          <w:rFonts w:ascii="Menlo" w:hAnsi="Menlo" w:cs="Menlo"/>
+          <w:color w:val="000000"/>
+          <w:sz w:val="18"/>
+          <w:szCs w:val="18"/>
+          <w:lang w:val="en-US"/>
+        </w:rPr>
+        <w:t>],</w:t>
+      </w:r>
+    </w:p>
+    <w:p>
+      <w:pPr>
+        <w:shd w:val="clear" w:color="auto" w:fill="FFFFFF"/>
+        <w:spacing w:line="270" w:lineRule="atLeast"/>
+        <w:rPr>
+          <w:rFonts w:ascii="Menlo" w:hAnsi="Menlo" w:cs="Menlo"/>
+          <w:color w:val="000000"/>
+          <w:sz w:val="18"/>
+          <w:szCs w:val="18"/>
+          <w:lang w:val="en-US"/>
+        </w:rPr>
+      </w:pPr>
     </w:p>
     <w:p>
       <w:pPr>
@@ -30519,26 +30965,177 @@
           <w:rFonts w:eastAsia="Times New Roman" w:cstheme="minorHAnsi"/>
           <w:color w:val="505050"/>
           <w:highlight w:val="white"/>
-          <w:lang w:val="en-US" w:eastAsia="es-ES_tradnl"/>
-        </w:rPr>
-      </w:pPr>
-    </w:p>
-    <w:p>
-      <w:pPr>
-        <w:pStyle w:val="Prrafodelista"/>
-        <w:ind w:right="567"/>
-        <w:rPr>
-          <w:rFonts w:cstheme="minorHAnsi"/>
-          <w:lang w:val="en-US"/>
-        </w:rPr>
-      </w:pPr>
+          <w:lang w:val="es-AR" w:eastAsia="es-ES_tradnl"/>
+        </w:rPr>
+      </w:pPr>
+      <w:r>
+        <w:rPr>
+          <w:rFonts w:eastAsia="Times New Roman" w:cstheme="minorHAnsi"/>
+          <w:color w:val="505050"/>
+          <w:highlight w:val="white"/>
+          <w:lang w:val="es-AR" w:eastAsia="es-ES_tradnl"/>
+        </w:rPr>
+        <w:t xml:space="preserve">NOTA: </w:t>
+      </w:r>
     </w:p>
     <w:p>
       <w:pPr>
         <w:pStyle w:val="Prrafodelista"/>
         <w:numPr>
           <w:ilvl w:val="0"/>
-          <w:numId w:val="29"/>
+          <w:numId w:val="46"/>
+        </w:numPr>
+        <w:ind w:right="567"/>
+        <w:rPr>
+          <w:rFonts w:eastAsia="Times New Roman" w:cstheme="minorHAnsi"/>
+          <w:color w:val="505050"/>
+          <w:highlight w:val="white"/>
+          <w:lang w:val="es-AR" w:eastAsia="es-ES_tradnl"/>
+        </w:rPr>
+      </w:pPr>
+      <w:r>
+        <w:rPr>
+          <w:rFonts w:eastAsia="Times New Roman" w:cstheme="minorHAnsi"/>
+          <w:color w:val="505050"/>
+          <w:highlight w:val="white"/>
+          <w:lang w:val="es-AR" w:eastAsia="es-ES_tradnl"/>
+        </w:rPr>
+        <w:t xml:space="preserve">Si los arrays de </w:t>
+      </w:r>
+      <w:r>
+        <w:rPr>
+          <w:rFonts w:eastAsia="Times New Roman" w:cstheme="minorHAnsi"/>
+          <w:color w:val="505050"/>
+          <w:highlight w:val="white"/>
+          <w:lang w:val="es-AR" w:eastAsia="es-ES_tradnl"/>
+        </w:rPr>
+        <w:t>c</w:t>
+      </w:r>
+      <w:r>
+        <w:rPr>
+          <w:rFonts w:eastAsia="Times New Roman" w:cstheme="minorHAnsi"/>
+          <w:color w:val="505050"/>
+          <w:highlight w:val="white"/>
+          <w:lang w:val="es-AR" w:eastAsia="es-ES_tradnl"/>
+        </w:rPr>
+        <w:t>ontac</w:t>
+      </w:r>
+      <w:r>
+        <w:rPr>
+          <w:rFonts w:eastAsia="Times New Roman" w:cstheme="minorHAnsi"/>
+          <w:color w:val="505050"/>
+          <w:highlight w:val="white"/>
+          <w:lang w:val="es-AR" w:eastAsia="es-ES_tradnl"/>
+        </w:rPr>
+        <w:t>s y groups contienen valores, esos son los valores actuales, cualquier otro se borra.</w:t>
+      </w:r>
+    </w:p>
+    <w:p>
+      <w:pPr>
+        <w:pStyle w:val="Prrafodelista"/>
+        <w:numPr>
+          <w:ilvl w:val="0"/>
+          <w:numId w:val="46"/>
+        </w:numPr>
+        <w:ind w:right="567"/>
+        <w:rPr>
+          <w:rFonts w:eastAsia="Times New Roman" w:cstheme="minorHAnsi"/>
+          <w:color w:val="505050"/>
+          <w:highlight w:val="white"/>
+          <w:lang w:val="es-AR" w:eastAsia="es-ES_tradnl"/>
+        </w:rPr>
+      </w:pPr>
+      <w:r>
+        <w:rPr>
+          <w:rFonts w:eastAsia="Times New Roman" w:cstheme="minorHAnsi"/>
+          <w:color w:val="505050"/>
+          <w:highlight w:val="white"/>
+          <w:lang w:val="es-AR" w:eastAsia="es-ES_tradnl"/>
+        </w:rPr>
+        <w:t xml:space="preserve">Si </w:t>
+      </w:r>
+      <w:r>
+        <w:rPr>
+          <w:rFonts w:eastAsia="Times New Roman" w:cstheme="minorHAnsi"/>
+          <w:color w:val="505050"/>
+          <w:highlight w:val="white"/>
+          <w:lang w:val="es-AR" w:eastAsia="es-ES_tradnl"/>
+        </w:rPr>
+        <w:t xml:space="preserve">los arrays de </w:t>
+      </w:r>
+      <w:r>
+        <w:rPr>
+          <w:rFonts w:eastAsia="Times New Roman" w:cstheme="minorHAnsi"/>
+          <w:color w:val="505050"/>
+          <w:highlight w:val="white"/>
+          <w:lang w:val="es-AR" w:eastAsia="es-ES_tradnl"/>
+        </w:rPr>
+        <w:t>c</w:t>
+      </w:r>
+      <w:r>
+        <w:rPr>
+          <w:rFonts w:eastAsia="Times New Roman" w:cstheme="minorHAnsi"/>
+          <w:color w:val="505050"/>
+          <w:highlight w:val="white"/>
+          <w:lang w:val="es-AR" w:eastAsia="es-ES_tradnl"/>
+        </w:rPr>
+        <w:t>ontac</w:t>
+      </w:r>
+      <w:r>
+        <w:rPr>
+          <w:rFonts w:eastAsia="Times New Roman" w:cstheme="minorHAnsi"/>
+          <w:color w:val="505050"/>
+          <w:highlight w:val="white"/>
+          <w:lang w:val="es-AR" w:eastAsia="es-ES_tradnl"/>
+        </w:rPr>
+        <w:t>s y groups</w:t>
+      </w:r>
+      <w:r>
+        <w:rPr>
+          <w:rFonts w:eastAsia="Times New Roman" w:cstheme="minorHAnsi"/>
+          <w:color w:val="505050"/>
+          <w:highlight w:val="white"/>
+          <w:lang w:val="es-AR" w:eastAsia="es-ES_tradnl"/>
+        </w:rPr>
+        <w:t xml:space="preserve"> no son enviados, </w:t>
+      </w:r>
+      <w:r>
+        <w:rPr>
+          <w:rFonts w:eastAsia="Times New Roman" w:cstheme="minorHAnsi"/>
+          <w:color w:val="505050"/>
+          <w:highlight w:val="white"/>
+          <w:lang w:val="es-AR" w:eastAsia="es-ES_tradnl"/>
+        </w:rPr>
+        <w:t>se asume que NO tiene asociado ningún contacto / grupo</w:t>
+      </w:r>
+      <w:bookmarkStart w:id="21" w:name="_GoBack"/>
+      <w:bookmarkEnd w:id="21"/>
+      <w:r>
+        <w:rPr>
+          <w:rFonts w:eastAsia="Times New Roman" w:cstheme="minorHAnsi"/>
+          <w:color w:val="505050"/>
+          <w:highlight w:val="white"/>
+          <w:lang w:val="es-AR" w:eastAsia="es-ES_tradnl"/>
+        </w:rPr>
+        <w:t xml:space="preserve">. </w:t>
+      </w:r>
+    </w:p>
+    <w:p>
+      <w:pPr>
+        <w:pStyle w:val="Prrafodelista"/>
+        <w:ind w:right="567"/>
+        <w:rPr>
+          <w:rFonts w:cstheme="minorHAnsi"/>
+          <w:lang w:val="es-AR"/>
+        </w:rPr>
+      </w:pPr>
+    </w:p>
+    <w:p>
+      <w:pPr>
+        <w:pStyle w:val="Prrafodelista"/>
+        <w:numPr>
+          <w:ilvl w:val="0"/>
+          <w:numId w:val="44"/>
         </w:numPr>
         <w:ind w:right="567"/>
         <w:rPr>
@@ -31854,7 +32451,2608 @@
     </w:p>
     <w:p>
       <w:pPr>
+        <w:pStyle w:val="Prrafodelista"/>
+        <w:numPr>
+          <w:ilvl w:val="0"/>
+          <w:numId w:val="28"/>
+        </w:numPr>
+        <w:spacing w:line="360" w:lineRule="auto"/>
         <w:ind w:right="567"/>
+        <w:rPr>
+          <w:i/>
+          <w:u w:val="single"/>
+          <w:lang w:val="es-ES"/>
+        </w:rPr>
+      </w:pPr>
+      <w:bookmarkStart w:id="22" w:name="listado_usuarios_por_location"/>
+      <w:r>
+        <w:rPr>
+          <w:rFonts w:cstheme="minorHAnsi"/>
+          <w:i/>
+          <w:u w:val="single"/>
+          <w:lang w:val="es-ES"/>
+        </w:rPr>
+        <w:t xml:space="preserve">Solicitud de listado de usuarios filtrado por </w:t>
+      </w:r>
+      <w:proofErr w:type="spellStart"/>
+      <w:r>
+        <w:rPr>
+          <w:rFonts w:cstheme="minorHAnsi"/>
+          <w:i/>
+          <w:u w:val="single"/>
+          <w:lang w:val="es-ES"/>
+        </w:rPr>
+        <w:t>location</w:t>
+      </w:r>
+      <w:proofErr w:type="spellEnd"/>
+    </w:p>
+    <w:bookmarkEnd w:id="22"/>
+    <w:p>
+      <w:pPr>
+        <w:pStyle w:val="Prrafodelista"/>
+        <w:numPr>
+          <w:ilvl w:val="0"/>
+          <w:numId w:val="45"/>
+        </w:numPr>
+        <w:ind w:right="567"/>
+        <w:rPr>
+          <w:rFonts w:cstheme="minorHAnsi"/>
+          <w:lang w:val="es-ES"/>
+        </w:rPr>
+      </w:pPr>
+      <w:r>
+        <w:rPr>
+          <w:rFonts w:cstheme="minorHAnsi"/>
+          <w:lang w:val="es-ES"/>
+        </w:rPr>
+        <w:t xml:space="preserve">El </w:t>
+      </w:r>
+      <w:proofErr w:type="spellStart"/>
+      <w:r>
+        <w:rPr>
+          <w:rFonts w:cstheme="minorHAnsi"/>
+          <w:i/>
+          <w:lang w:val="es-ES"/>
+        </w:rPr>
+        <w:t>endpoint</w:t>
+      </w:r>
+      <w:proofErr w:type="spellEnd"/>
+      <w:r>
+        <w:rPr>
+          <w:rFonts w:cstheme="minorHAnsi"/>
+          <w:lang w:val="es-ES"/>
+        </w:rPr>
+        <w:t xml:space="preserve"> devolverá un JSON con </w:t>
+      </w:r>
+      <w:r>
+        <w:rPr>
+          <w:rFonts w:cstheme="minorHAnsi"/>
+          <w:lang w:val="es-ES"/>
+        </w:rPr>
+        <w:t xml:space="preserve">el listado de los usuarios filtrados por </w:t>
+      </w:r>
+      <w:proofErr w:type="spellStart"/>
+      <w:r>
+        <w:rPr>
+          <w:rFonts w:cstheme="minorHAnsi"/>
+          <w:lang w:val="es-ES"/>
+        </w:rPr>
+        <w:t>location</w:t>
+      </w:r>
+      <w:proofErr w:type="spellEnd"/>
+      <w:r>
+        <w:rPr>
+          <w:rFonts w:cstheme="minorHAnsi"/>
+          <w:lang w:val="es-ES"/>
+        </w:rPr>
+        <w:t xml:space="preserve">. </w:t>
+      </w:r>
+    </w:p>
+    <w:p>
+      <w:pPr>
+        <w:pStyle w:val="Prrafodelista"/>
+        <w:numPr>
+          <w:ilvl w:val="0"/>
+          <w:numId w:val="45"/>
+        </w:numPr>
+        <w:ind w:right="567"/>
+        <w:rPr>
+          <w:rFonts w:cstheme="minorHAnsi"/>
+          <w:lang w:val="es-ES"/>
+        </w:rPr>
+      </w:pPr>
+      <w:r>
+        <w:rPr>
+          <w:rFonts w:cstheme="minorHAnsi"/>
+          <w:lang w:val="es-ES"/>
+        </w:rPr>
+        <w:t xml:space="preserve">Debe enviarse el </w:t>
+      </w:r>
+      <w:proofErr w:type="spellStart"/>
+      <w:r>
+        <w:rPr>
+          <w:rFonts w:cstheme="minorHAnsi"/>
+          <w:lang w:val="es-ES"/>
+        </w:rPr>
+        <w:t>token</w:t>
+      </w:r>
+      <w:proofErr w:type="spellEnd"/>
+      <w:r>
+        <w:rPr>
+          <w:rFonts w:cstheme="minorHAnsi"/>
+          <w:lang w:val="es-ES"/>
+        </w:rPr>
+        <w:t xml:space="preserve"> dentro de los </w:t>
+      </w:r>
+      <w:proofErr w:type="spellStart"/>
+      <w:r>
+        <w:rPr>
+          <w:rFonts w:cstheme="minorHAnsi"/>
+          <w:lang w:val="es-ES"/>
+        </w:rPr>
+        <w:t>headers</w:t>
+      </w:r>
+      <w:proofErr w:type="spellEnd"/>
+      <w:r>
+        <w:rPr>
+          <w:rFonts w:cstheme="minorHAnsi"/>
+          <w:lang w:val="es-ES"/>
+        </w:rPr>
+        <w:t xml:space="preserve"> de la petición.</w:t>
+      </w:r>
+    </w:p>
+    <w:p>
+      <w:pPr>
+        <w:pStyle w:val="Prrafodelista"/>
+        <w:ind w:left="1080" w:right="567"/>
+        <w:rPr>
+          <w:rFonts w:cstheme="minorHAnsi"/>
+          <w:lang w:val="es-ES"/>
+        </w:rPr>
+      </w:pPr>
+      <w:proofErr w:type="spellStart"/>
+      <w:r>
+        <w:rPr>
+          <w:rFonts w:cstheme="minorHAnsi"/>
+          <w:lang w:val="es-ES"/>
+        </w:rPr>
+        <w:t>Authorization</w:t>
+      </w:r>
+      <w:proofErr w:type="spellEnd"/>
+      <w:r>
+        <w:rPr>
+          <w:rFonts w:cstheme="minorHAnsi"/>
+          <w:lang w:val="es-ES"/>
+        </w:rPr>
+        <w:t xml:space="preserve">: </w:t>
+      </w:r>
+      <w:proofErr w:type="spellStart"/>
+      <w:r>
+        <w:rPr>
+          <w:rFonts w:cstheme="minorHAnsi"/>
+          <w:i/>
+          <w:lang w:val="es-ES"/>
+        </w:rPr>
+        <w:t>Bearer</w:t>
+      </w:r>
+      <w:proofErr w:type="spellEnd"/>
+      <w:r>
+        <w:rPr>
+          <w:rFonts w:cstheme="minorHAnsi"/>
+          <w:i/>
+          <w:lang w:val="es-ES"/>
+        </w:rPr>
+        <w:t xml:space="preserve"> </w:t>
+      </w:r>
+      <w:proofErr w:type="spellStart"/>
+      <w:r>
+        <w:rPr>
+          <w:rFonts w:cstheme="minorHAnsi"/>
+          <w:i/>
+          <w:lang w:val="es-ES"/>
+        </w:rPr>
+        <w:t>token</w:t>
+      </w:r>
+      <w:proofErr w:type="spellEnd"/>
+      <w:r>
+        <w:rPr>
+          <w:rFonts w:cstheme="minorHAnsi"/>
+          <w:lang w:val="es-ES"/>
+        </w:rPr>
+        <w:t xml:space="preserve"> </w:t>
+      </w:r>
+    </w:p>
+    <w:p>
+      <w:pPr>
+        <w:pStyle w:val="Prrafodelista"/>
+        <w:numPr>
+          <w:ilvl w:val="0"/>
+          <w:numId w:val="45"/>
+        </w:numPr>
+        <w:ind w:right="567"/>
+        <w:rPr>
+          <w:rFonts w:cstheme="minorHAnsi"/>
+          <w:lang w:val="es-ES"/>
+        </w:rPr>
+      </w:pPr>
+      <w:r>
+        <w:rPr>
+          <w:rFonts w:cstheme="minorHAnsi"/>
+          <w:lang w:val="es-ES"/>
+        </w:rPr>
+        <w:t xml:space="preserve">El </w:t>
+      </w:r>
+      <w:proofErr w:type="spellStart"/>
+      <w:r>
+        <w:rPr>
+          <w:rFonts w:cstheme="minorHAnsi"/>
+          <w:lang w:val="es-ES"/>
+        </w:rPr>
+        <w:t>token</w:t>
+      </w:r>
+      <w:proofErr w:type="spellEnd"/>
+      <w:r>
+        <w:rPr>
+          <w:rFonts w:cstheme="minorHAnsi"/>
+          <w:lang w:val="es-ES"/>
+        </w:rPr>
+        <w:t xml:space="preserve"> DEBE traer el </w:t>
+      </w:r>
+      <w:proofErr w:type="spellStart"/>
+      <w:r>
+        <w:rPr>
+          <w:rFonts w:cstheme="minorHAnsi"/>
+          <w:lang w:val="es-ES"/>
+        </w:rPr>
+        <w:t>user_id</w:t>
+      </w:r>
+      <w:proofErr w:type="spellEnd"/>
+      <w:r>
+        <w:rPr>
+          <w:rFonts w:cstheme="minorHAnsi"/>
+          <w:lang w:val="es-ES"/>
+        </w:rPr>
+        <w:t xml:space="preserve"> del ADMIN que se validará si es un usuario Administrador.</w:t>
+      </w:r>
+    </w:p>
+    <w:p>
+      <w:pPr>
+        <w:pStyle w:val="Prrafodelista"/>
+        <w:numPr>
+          <w:ilvl w:val="0"/>
+          <w:numId w:val="45"/>
+        </w:numPr>
+        <w:ind w:right="567"/>
+        <w:rPr>
+          <w:rFonts w:cstheme="minorHAnsi"/>
+          <w:lang w:val="es-ES"/>
+        </w:rPr>
+      </w:pPr>
+      <w:r>
+        <w:rPr>
+          <w:rFonts w:cstheme="minorHAnsi"/>
+          <w:lang w:val="es-ES"/>
+        </w:rPr>
+        <w:t xml:space="preserve">En la URL se </w:t>
+      </w:r>
+      <w:r>
+        <w:rPr>
+          <w:rFonts w:cstheme="minorHAnsi"/>
+          <w:lang w:val="es-ES"/>
+        </w:rPr>
+        <w:t>puede enviar</w:t>
+      </w:r>
+      <w:r>
+        <w:rPr>
+          <w:rFonts w:cstheme="minorHAnsi"/>
+          <w:lang w:val="es-ES"/>
+        </w:rPr>
+        <w:t xml:space="preserve"> </w:t>
+      </w:r>
+      <w:r>
+        <w:rPr>
+          <w:rFonts w:cstheme="minorHAnsi"/>
+          <w:lang w:val="es-ES"/>
+        </w:rPr>
+        <w:t xml:space="preserve">o no </w:t>
+      </w:r>
+      <w:r>
+        <w:rPr>
+          <w:rFonts w:cstheme="minorHAnsi"/>
+          <w:lang w:val="es-ES"/>
+        </w:rPr>
+        <w:t xml:space="preserve">el </w:t>
+      </w:r>
+      <w:r>
+        <w:rPr>
+          <w:rFonts w:cstheme="minorHAnsi"/>
+          <w:lang w:val="es-ES"/>
+        </w:rPr>
+        <w:t xml:space="preserve">ID de una </w:t>
+      </w:r>
+      <w:proofErr w:type="spellStart"/>
+      <w:r>
+        <w:rPr>
+          <w:rFonts w:cstheme="minorHAnsi"/>
+          <w:lang w:val="es-ES"/>
+        </w:rPr>
+        <w:t>location</w:t>
+      </w:r>
+      <w:proofErr w:type="spellEnd"/>
+      <w:r>
+        <w:rPr>
+          <w:rFonts w:cstheme="minorHAnsi"/>
+          <w:lang w:val="es-ES"/>
+        </w:rPr>
+        <w:t>. Si se envía se utiliza como filtro, sino se devuelven todos los usuarios</w:t>
+      </w:r>
+      <w:r>
+        <w:rPr>
+          <w:rFonts w:cstheme="minorHAnsi"/>
+          <w:lang w:val="es-ES"/>
+        </w:rPr>
+        <w:t>.</w:t>
+      </w:r>
+    </w:p>
+    <w:p>
+      <w:pPr>
+        <w:pStyle w:val="Prrafodelista"/>
+        <w:ind w:left="1080" w:right="567"/>
+        <w:rPr>
+          <w:rFonts w:cstheme="minorHAnsi"/>
+          <w:lang w:val="es-ES"/>
+        </w:rPr>
+      </w:pPr>
+    </w:p>
+    <w:p>
+      <w:pPr>
+        <w:pStyle w:val="Prrafodelista"/>
+        <w:ind w:left="1080" w:right="567"/>
+        <w:rPr>
+          <w:rFonts w:cstheme="minorHAnsi"/>
+          <w:lang w:val="es-ES"/>
+        </w:rPr>
+      </w:pPr>
+    </w:p>
+    <w:p>
+      <w:pPr>
+        <w:pStyle w:val="Prrafodelista"/>
+        <w:numPr>
+          <w:ilvl w:val="0"/>
+          <w:numId w:val="45"/>
+        </w:numPr>
+        <w:ind w:right="567"/>
+        <w:rPr>
+          <w:rFonts w:cstheme="minorHAnsi"/>
+          <w:lang w:val="es-ES"/>
+        </w:rPr>
+      </w:pPr>
+      <w:r>
+        <w:rPr>
+          <w:rFonts w:cstheme="minorHAnsi"/>
+          <w:lang w:val="es-ES"/>
+        </w:rPr>
+        <w:t>Petición:</w:t>
+      </w:r>
+    </w:p>
+    <w:p>
+      <w:pPr>
+        <w:pStyle w:val="Prrafodelista"/>
+        <w:numPr>
+          <w:ilvl w:val="2"/>
+          <w:numId w:val="1"/>
+        </w:numPr>
+        <w:ind w:right="567"/>
+        <w:rPr>
+          <w:rFonts w:eastAsia="Times New Roman" w:cstheme="minorHAnsi"/>
+          <w:b/>
+          <w:color w:val="000000"/>
+          <w:highlight w:val="white"/>
+          <w:lang w:val="es-ES" w:eastAsia="es-ES_tradnl"/>
+        </w:rPr>
+      </w:pPr>
+      <w:r>
+        <w:rPr>
+          <w:rFonts w:eastAsia="Times New Roman" w:cstheme="minorHAnsi"/>
+          <w:b/>
+          <w:color w:val="000000"/>
+          <w:highlight w:val="white"/>
+          <w:lang w:val="es-ES" w:eastAsia="es-ES_tradnl"/>
+        </w:rPr>
+        <w:t>https://{{HOST</w:t>
+      </w:r>
+      <w:proofErr w:type="gramStart"/>
+      <w:r>
+        <w:rPr>
+          <w:rFonts w:eastAsia="Times New Roman" w:cstheme="minorHAnsi"/>
+          <w:b/>
+          <w:color w:val="000000"/>
+          <w:highlight w:val="white"/>
+          <w:lang w:val="es-ES" w:eastAsia="es-ES_tradnl"/>
+        </w:rPr>
+        <w:t>}}</w:t>
+      </w:r>
+      <w:r>
+        <w:rPr>
+          <w:rFonts w:eastAsia="Times New Roman" w:cstheme="minorHAnsi"/>
+          <w:b/>
+          <w:color w:val="000000"/>
+          <w:highlight w:val="white"/>
+          <w:lang w:val="es-ES" w:eastAsia="es-ES_tradnl"/>
+        </w:rPr>
+        <w:t>/</w:t>
+      </w:r>
+      <w:proofErr w:type="gramEnd"/>
+      <w:r>
+        <w:rPr>
+          <w:rFonts w:eastAsia="Times New Roman" w:cstheme="minorHAnsi"/>
+          <w:b/>
+          <w:color w:val="000000"/>
+          <w:highlight w:val="white"/>
+          <w:lang w:val="es-ES" w:eastAsia="es-ES_tradnl"/>
+        </w:rPr>
+        <w:t>api/admin/user</w:t>
+      </w:r>
+      <w:r>
+        <w:rPr>
+          <w:rFonts w:eastAsia="Times New Roman" w:cstheme="minorHAnsi"/>
+          <w:b/>
+          <w:color w:val="000000"/>
+          <w:highlight w:val="white"/>
+          <w:lang w:val="es-ES" w:eastAsia="es-ES_tradnl"/>
+        </w:rPr>
+        <w:t>s</w:t>
+      </w:r>
+      <w:r>
+        <w:rPr>
+          <w:rFonts w:eastAsia="Times New Roman" w:cstheme="minorHAnsi"/>
+          <w:b/>
+          <w:color w:val="000000"/>
+          <w:highlight w:val="white"/>
+          <w:lang w:val="es-ES" w:eastAsia="es-ES_tradnl"/>
+        </w:rPr>
+        <w:t>/{</w:t>
+      </w:r>
+      <w:r>
+        <w:rPr>
+          <w:rFonts w:eastAsia="Times New Roman" w:cstheme="minorHAnsi"/>
+          <w:b/>
+          <w:color w:val="000000"/>
+          <w:highlight w:val="white"/>
+          <w:lang w:val="es-ES" w:eastAsia="es-ES_tradnl"/>
+        </w:rPr>
+        <w:t>location</w:t>
+      </w:r>
+      <w:r>
+        <w:rPr>
+          <w:rFonts w:eastAsia="Times New Roman" w:cstheme="minorHAnsi"/>
+          <w:b/>
+          <w:color w:val="000000"/>
+          <w:highlight w:val="white"/>
+          <w:lang w:val="es-ES" w:eastAsia="es-ES_tradnl"/>
+        </w:rPr>
+        <w:t>_id}</w:t>
+      </w:r>
+    </w:p>
+    <w:p>
+      <w:pPr>
+        <w:pStyle w:val="Prrafodelista"/>
+        <w:numPr>
+          <w:ilvl w:val="2"/>
+          <w:numId w:val="1"/>
+        </w:numPr>
+        <w:ind w:right="567"/>
+        <w:rPr>
+          <w:rFonts w:cstheme="minorHAnsi"/>
+          <w:lang w:val="es-ES"/>
+        </w:rPr>
+      </w:pPr>
+      <w:r>
+        <w:rPr>
+          <w:rFonts w:eastAsia="Times New Roman" w:cstheme="minorHAnsi"/>
+          <w:color w:val="505050"/>
+          <w:shd w:val="clear" w:color="auto" w:fill="FFFFFF"/>
+          <w:lang w:val="es-ES" w:eastAsia="es-ES_tradnl"/>
+        </w:rPr>
+        <w:t>Método: GET</w:t>
+      </w:r>
+    </w:p>
+    <w:p>
+      <w:pPr>
+        <w:pStyle w:val="Prrafodelista"/>
+        <w:ind w:left="888" w:right="567"/>
+        <w:rPr>
+          <w:rFonts w:eastAsia="Times New Roman" w:cstheme="minorHAnsi"/>
+          <w:b/>
+          <w:color w:val="505050"/>
+          <w:highlight w:val="white"/>
+          <w:lang w:val="es-ES" w:eastAsia="es-ES_tradnl"/>
+        </w:rPr>
+      </w:pPr>
+    </w:p>
+    <w:p>
+      <w:pPr>
+        <w:pStyle w:val="Prrafodelista"/>
+        <w:ind w:left="888" w:right="567"/>
+        <w:rPr>
+          <w:rFonts w:eastAsia="Times New Roman" w:cstheme="minorHAnsi"/>
+          <w:b/>
+          <w:color w:val="505050"/>
+          <w:highlight w:val="white"/>
+          <w:lang w:val="es-ES" w:eastAsia="es-ES_tradnl"/>
+        </w:rPr>
+      </w:pPr>
+    </w:p>
+    <w:p>
+      <w:pPr>
+        <w:pStyle w:val="Prrafodelista"/>
+        <w:numPr>
+          <w:ilvl w:val="0"/>
+          <w:numId w:val="45"/>
+        </w:numPr>
+        <w:ind w:right="567"/>
+        <w:rPr>
+          <w:rFonts w:eastAsia="Times New Roman" w:cstheme="minorHAnsi"/>
+          <w:color w:val="505050"/>
+          <w:highlight w:val="white"/>
+          <w:lang w:val="es-ES" w:eastAsia="es-ES_tradnl"/>
+        </w:rPr>
+      </w:pPr>
+      <w:r>
+        <w:rPr>
+          <w:rFonts w:cstheme="minorHAnsi"/>
+          <w:lang w:val="es-ES"/>
+        </w:rPr>
+        <w:t>ENTRADA: parámetros por URL</w:t>
+      </w:r>
+    </w:p>
+    <w:p>
+      <w:pPr>
+        <w:pStyle w:val="Prrafodelista"/>
+        <w:numPr>
+          <w:ilvl w:val="1"/>
+          <w:numId w:val="45"/>
+        </w:numPr>
+        <w:ind w:right="567"/>
+        <w:rPr>
+          <w:rFonts w:eastAsia="Times New Roman" w:cstheme="minorHAnsi"/>
+          <w:color w:val="505050"/>
+          <w:highlight w:val="white"/>
+          <w:lang w:val="es-ES" w:eastAsia="es-ES_tradnl"/>
+        </w:rPr>
+      </w:pPr>
+      <w:r>
+        <w:rPr>
+          <w:rFonts w:cstheme="minorHAnsi"/>
+          <w:b/>
+          <w:i/>
+          <w:lang w:val="es-ES"/>
+        </w:rPr>
+        <w:t>ID</w:t>
+      </w:r>
+      <w:r>
+        <w:rPr>
+          <w:rFonts w:cstheme="minorHAnsi"/>
+          <w:lang w:val="es-ES"/>
+        </w:rPr>
+        <w:t xml:space="preserve"> de</w:t>
+      </w:r>
+      <w:r>
+        <w:rPr>
+          <w:rFonts w:cstheme="minorHAnsi"/>
+          <w:lang w:val="es-ES"/>
+        </w:rPr>
+        <w:t xml:space="preserve"> </w:t>
+      </w:r>
+      <w:proofErr w:type="spellStart"/>
+      <w:r>
+        <w:rPr>
+          <w:rFonts w:cstheme="minorHAnsi"/>
+          <w:lang w:val="es-ES"/>
+        </w:rPr>
+        <w:t>location</w:t>
+      </w:r>
+      <w:proofErr w:type="spellEnd"/>
+      <w:r>
+        <w:rPr>
+          <w:rFonts w:cstheme="minorHAnsi"/>
+          <w:lang w:val="es-ES"/>
+        </w:rPr>
+        <w:t xml:space="preserve"> (nada)</w:t>
+      </w:r>
+      <w:r>
+        <w:rPr>
+          <w:rFonts w:cstheme="minorHAnsi"/>
+          <w:lang w:val="es-ES"/>
+        </w:rPr>
+        <w:t xml:space="preserve">. </w:t>
+      </w:r>
+    </w:p>
+    <w:p>
+      <w:pPr>
+        <w:pStyle w:val="Prrafodelista"/>
+        <w:ind w:right="567"/>
+        <w:rPr>
+          <w:rFonts w:cstheme="minorHAnsi"/>
+          <w:lang w:val="es-ES"/>
+        </w:rPr>
+      </w:pPr>
+    </w:p>
+    <w:p>
+      <w:pPr>
+        <w:pStyle w:val="Prrafodelista"/>
+        <w:numPr>
+          <w:ilvl w:val="0"/>
+          <w:numId w:val="45"/>
+        </w:numPr>
+        <w:ind w:right="567"/>
+        <w:rPr>
+          <w:rFonts w:eastAsia="Times New Roman" w:cstheme="minorHAnsi"/>
+          <w:color w:val="505050"/>
+          <w:highlight w:val="white"/>
+          <w:lang w:val="es-ES" w:eastAsia="es-ES_tradnl"/>
+        </w:rPr>
+      </w:pPr>
+      <w:r>
+        <w:rPr>
+          <w:rFonts w:cstheme="minorHAnsi"/>
+          <w:lang w:val="es-ES"/>
+        </w:rPr>
+        <w:t xml:space="preserve">SALIDA: </w:t>
+      </w:r>
+    </w:p>
+    <w:p>
+      <w:pPr>
+        <w:pStyle w:val="Prrafodelista"/>
+        <w:numPr>
+          <w:ilvl w:val="0"/>
+          <w:numId w:val="43"/>
+        </w:numPr>
+        <w:ind w:right="567"/>
+        <w:rPr>
+          <w:rFonts w:eastAsia="Times New Roman" w:cstheme="minorHAnsi"/>
+          <w:color w:val="505050"/>
+          <w:highlight w:val="white"/>
+          <w:lang w:val="es-ES" w:eastAsia="es-ES_tradnl"/>
+        </w:rPr>
+      </w:pPr>
+      <w:r>
+        <w:rPr>
+          <w:rFonts w:cstheme="minorHAnsi"/>
+          <w:lang w:val="es-ES"/>
+        </w:rPr>
+        <w:t>Para una petición correctamente ejecutada, se obtendrá el código de estado “</w:t>
+      </w:r>
+      <w:r>
+        <w:rPr>
+          <w:rFonts w:cstheme="minorHAnsi"/>
+          <w:b/>
+          <w:lang w:val="es-ES"/>
+        </w:rPr>
+        <w:t xml:space="preserve">200 OK” </w:t>
+      </w:r>
+      <w:r>
+        <w:rPr>
+          <w:rFonts w:cstheme="minorHAnsi"/>
+          <w:lang w:val="es-ES"/>
+        </w:rPr>
+        <w:t>y la estructura de datos que devolverá el JSON es la siguiente:</w:t>
+      </w:r>
+    </w:p>
+    <w:p>
+      <w:pPr>
+        <w:ind w:right="567"/>
+        <w:rPr>
+          <w:rFonts w:cstheme="minorHAnsi"/>
+          <w:color w:val="505050"/>
+          <w:highlight w:val="white"/>
+          <w:lang w:val="es-ES"/>
+        </w:rPr>
+      </w:pPr>
+    </w:p>
+    <w:p>
+      <w:pPr>
+        <w:shd w:val="clear" w:color="auto" w:fill="FFFFFE"/>
+        <w:spacing w:line="270" w:lineRule="atLeast"/>
+        <w:ind w:left="1416"/>
+        <w:rPr>
+          <w:rFonts w:ascii="Menlo" w:hAnsi="Menlo" w:cs="Menlo"/>
+          <w:color w:val="000000"/>
+          <w:sz w:val="18"/>
+          <w:szCs w:val="18"/>
+          <w:lang w:val="en-US"/>
+        </w:rPr>
+      </w:pPr>
+      <w:r>
+        <w:rPr>
+          <w:rFonts w:ascii="Menlo" w:hAnsi="Menlo" w:cs="Menlo"/>
+          <w:color w:val="000000"/>
+          <w:sz w:val="18"/>
+          <w:szCs w:val="18"/>
+          <w:lang w:val="en-US"/>
+        </w:rPr>
+        <w:t>{</w:t>
+      </w:r>
+    </w:p>
+    <w:p>
+      <w:pPr>
+        <w:shd w:val="clear" w:color="auto" w:fill="FFFFFE"/>
+        <w:spacing w:line="270" w:lineRule="atLeast"/>
+        <w:ind w:left="1416"/>
+        <w:rPr>
+          <w:rFonts w:ascii="Menlo" w:hAnsi="Menlo" w:cs="Menlo"/>
+          <w:color w:val="000000"/>
+          <w:sz w:val="18"/>
+          <w:szCs w:val="18"/>
+          <w:lang w:val="en-US"/>
+        </w:rPr>
+      </w:pPr>
+      <w:r>
+        <w:rPr>
+          <w:rFonts w:ascii="Menlo" w:hAnsi="Menlo" w:cs="Menlo"/>
+          <w:color w:val="000000"/>
+          <w:sz w:val="18"/>
+          <w:szCs w:val="18"/>
+          <w:lang w:val="en-US"/>
+        </w:rPr>
+        <w:t xml:space="preserve">    </w:t>
+      </w:r>
+      <w:r>
+        <w:rPr>
+          <w:rFonts w:ascii="Menlo" w:hAnsi="Menlo" w:cs="Menlo"/>
+          <w:color w:val="A31515"/>
+          <w:sz w:val="18"/>
+          <w:szCs w:val="18"/>
+          <w:lang w:val="en-US"/>
+        </w:rPr>
+        <w:t>"users"</w:t>
+      </w:r>
+      <w:r>
+        <w:rPr>
+          <w:rFonts w:ascii="Menlo" w:hAnsi="Menlo" w:cs="Menlo"/>
+          <w:color w:val="000000"/>
+          <w:sz w:val="18"/>
+          <w:szCs w:val="18"/>
+          <w:lang w:val="en-US"/>
+        </w:rPr>
+        <w:t>: [</w:t>
+      </w:r>
+    </w:p>
+    <w:p>
+      <w:pPr>
+        <w:shd w:val="clear" w:color="auto" w:fill="FFFFFE"/>
+        <w:spacing w:line="270" w:lineRule="atLeast"/>
+        <w:ind w:left="1416"/>
+        <w:rPr>
+          <w:rFonts w:ascii="Menlo" w:hAnsi="Menlo" w:cs="Menlo"/>
+          <w:color w:val="000000"/>
+          <w:sz w:val="18"/>
+          <w:szCs w:val="18"/>
+          <w:lang w:val="en-US"/>
+        </w:rPr>
+      </w:pPr>
+      <w:r>
+        <w:rPr>
+          <w:rFonts w:ascii="Menlo" w:hAnsi="Menlo" w:cs="Menlo"/>
+          <w:color w:val="000000"/>
+          <w:sz w:val="18"/>
+          <w:szCs w:val="18"/>
+          <w:lang w:val="en-US"/>
+        </w:rPr>
+        <w:t xml:space="preserve">        {</w:t>
+      </w:r>
+    </w:p>
+    <w:p>
+      <w:pPr>
+        <w:shd w:val="clear" w:color="auto" w:fill="FFFFFE"/>
+        <w:spacing w:line="270" w:lineRule="atLeast"/>
+        <w:ind w:left="1416"/>
+        <w:rPr>
+          <w:rFonts w:ascii="Menlo" w:hAnsi="Menlo" w:cs="Menlo"/>
+          <w:color w:val="000000"/>
+          <w:sz w:val="18"/>
+          <w:szCs w:val="18"/>
+          <w:lang w:val="en-US"/>
+        </w:rPr>
+      </w:pPr>
+      <w:r>
+        <w:rPr>
+          <w:rFonts w:ascii="Menlo" w:hAnsi="Menlo" w:cs="Menlo"/>
+          <w:color w:val="000000"/>
+          <w:sz w:val="18"/>
+          <w:szCs w:val="18"/>
+          <w:lang w:val="en-US"/>
+        </w:rPr>
+        <w:t xml:space="preserve">            </w:t>
+      </w:r>
+      <w:r>
+        <w:rPr>
+          <w:rFonts w:ascii="Menlo" w:hAnsi="Menlo" w:cs="Menlo"/>
+          <w:color w:val="A31515"/>
+          <w:sz w:val="18"/>
+          <w:szCs w:val="18"/>
+          <w:lang w:val="en-US"/>
+        </w:rPr>
+        <w:t>"id"</w:t>
+      </w:r>
+      <w:r>
+        <w:rPr>
+          <w:rFonts w:ascii="Menlo" w:hAnsi="Menlo" w:cs="Menlo"/>
+          <w:color w:val="000000"/>
+          <w:sz w:val="18"/>
+          <w:szCs w:val="18"/>
+          <w:lang w:val="en-US"/>
+        </w:rPr>
+        <w:t xml:space="preserve">: </w:t>
+      </w:r>
+      <w:r>
+        <w:rPr>
+          <w:rFonts w:ascii="Menlo" w:hAnsi="Menlo" w:cs="Menlo"/>
+          <w:color w:val="098658"/>
+          <w:sz w:val="18"/>
+          <w:szCs w:val="18"/>
+          <w:lang w:val="en-US"/>
+        </w:rPr>
+        <w:t>10</w:t>
+      </w:r>
+      <w:r>
+        <w:rPr>
+          <w:rFonts w:ascii="Menlo" w:hAnsi="Menlo" w:cs="Menlo"/>
+          <w:color w:val="000000"/>
+          <w:sz w:val="18"/>
+          <w:szCs w:val="18"/>
+          <w:lang w:val="en-US"/>
+        </w:rPr>
+        <w:t>,</w:t>
+      </w:r>
+    </w:p>
+    <w:p>
+      <w:pPr>
+        <w:shd w:val="clear" w:color="auto" w:fill="FFFFFE"/>
+        <w:spacing w:line="270" w:lineRule="atLeast"/>
+        <w:ind w:left="1416"/>
+        <w:rPr>
+          <w:rFonts w:ascii="Menlo" w:hAnsi="Menlo" w:cs="Menlo"/>
+          <w:color w:val="000000"/>
+          <w:sz w:val="18"/>
+          <w:szCs w:val="18"/>
+          <w:lang w:val="en-US"/>
+        </w:rPr>
+      </w:pPr>
+      <w:r>
+        <w:rPr>
+          <w:rFonts w:ascii="Menlo" w:hAnsi="Menlo" w:cs="Menlo"/>
+          <w:color w:val="000000"/>
+          <w:sz w:val="18"/>
+          <w:szCs w:val="18"/>
+          <w:lang w:val="en-US"/>
+        </w:rPr>
+        <w:t xml:space="preserve">            </w:t>
+      </w:r>
+      <w:r>
+        <w:rPr>
+          <w:rFonts w:ascii="Menlo" w:hAnsi="Menlo" w:cs="Menlo"/>
+          <w:color w:val="A31515"/>
+          <w:sz w:val="18"/>
+          <w:szCs w:val="18"/>
+          <w:lang w:val="en-US"/>
+        </w:rPr>
+        <w:t>"name"</w:t>
+      </w:r>
+      <w:r>
+        <w:rPr>
+          <w:rFonts w:ascii="Menlo" w:hAnsi="Menlo" w:cs="Menlo"/>
+          <w:color w:val="000000"/>
+          <w:sz w:val="18"/>
+          <w:szCs w:val="18"/>
+          <w:lang w:val="en-US"/>
+        </w:rPr>
+        <w:t xml:space="preserve">: </w:t>
+      </w:r>
+      <w:r>
+        <w:rPr>
+          <w:rFonts w:ascii="Menlo" w:hAnsi="Menlo" w:cs="Menlo"/>
+          <w:color w:val="0451A5"/>
+          <w:sz w:val="18"/>
+          <w:szCs w:val="18"/>
+          <w:lang w:val="en-US"/>
+        </w:rPr>
+        <w:t>"</w:t>
+      </w:r>
+      <w:r>
+        <w:rPr>
+          <w:rFonts w:ascii="Menlo" w:hAnsi="Menlo" w:cs="Menlo"/>
+          <w:color w:val="0451A5"/>
+          <w:sz w:val="18"/>
+          <w:szCs w:val="18"/>
+          <w:lang w:val="en-US"/>
+        </w:rPr>
+        <w:t>Usuario10</w:t>
+      </w:r>
+      <w:r>
+        <w:rPr>
+          <w:rFonts w:ascii="Menlo" w:hAnsi="Menlo" w:cs="Menlo"/>
+          <w:color w:val="0451A5"/>
+          <w:sz w:val="18"/>
+          <w:szCs w:val="18"/>
+          <w:lang w:val="en-US"/>
+        </w:rPr>
+        <w:t>"</w:t>
+      </w:r>
+      <w:r>
+        <w:rPr>
+          <w:rFonts w:ascii="Menlo" w:hAnsi="Menlo" w:cs="Menlo"/>
+          <w:color w:val="000000"/>
+          <w:sz w:val="18"/>
+          <w:szCs w:val="18"/>
+          <w:lang w:val="en-US"/>
+        </w:rPr>
+        <w:t>,</w:t>
+      </w:r>
+    </w:p>
+    <w:p>
+      <w:pPr>
+        <w:shd w:val="clear" w:color="auto" w:fill="FFFFFE"/>
+        <w:spacing w:line="270" w:lineRule="atLeast"/>
+        <w:ind w:left="1416"/>
+        <w:rPr>
+          <w:rFonts w:ascii="Menlo" w:hAnsi="Menlo" w:cs="Menlo"/>
+          <w:color w:val="000000"/>
+          <w:sz w:val="18"/>
+          <w:szCs w:val="18"/>
+          <w:lang w:val="en-US"/>
+        </w:rPr>
+      </w:pPr>
+      <w:r>
+        <w:rPr>
+          <w:rFonts w:ascii="Menlo" w:hAnsi="Menlo" w:cs="Menlo"/>
+          <w:color w:val="000000"/>
+          <w:sz w:val="18"/>
+          <w:szCs w:val="18"/>
+          <w:lang w:val="en-US"/>
+        </w:rPr>
+        <w:t xml:space="preserve">            </w:t>
+      </w:r>
+      <w:r>
+        <w:rPr>
+          <w:rFonts w:ascii="Menlo" w:hAnsi="Menlo" w:cs="Menlo"/>
+          <w:color w:val="A31515"/>
+          <w:sz w:val="18"/>
+          <w:szCs w:val="18"/>
+          <w:lang w:val="en-US"/>
+        </w:rPr>
+        <w:t>"surname"</w:t>
+      </w:r>
+      <w:r>
+        <w:rPr>
+          <w:rFonts w:ascii="Menlo" w:hAnsi="Menlo" w:cs="Menlo"/>
+          <w:color w:val="000000"/>
+          <w:sz w:val="18"/>
+          <w:szCs w:val="18"/>
+          <w:lang w:val="en-US"/>
+        </w:rPr>
+        <w:t xml:space="preserve">: </w:t>
+      </w:r>
+      <w:r>
+        <w:rPr>
+          <w:rFonts w:ascii="Menlo" w:hAnsi="Menlo" w:cs="Menlo"/>
+          <w:color w:val="0451A5"/>
+          <w:sz w:val="18"/>
+          <w:szCs w:val="18"/>
+          <w:lang w:val="en-US"/>
+        </w:rPr>
+        <w:t>"</w:t>
+      </w:r>
+      <w:r>
+        <w:rPr>
+          <w:rFonts w:ascii="Menlo" w:hAnsi="Menlo" w:cs="Menlo"/>
+          <w:color w:val="0451A5"/>
+          <w:sz w:val="18"/>
+          <w:szCs w:val="18"/>
+          <w:lang w:val="en-US"/>
+        </w:rPr>
+        <w:t>Apellido10</w:t>
+      </w:r>
+      <w:r>
+        <w:rPr>
+          <w:rFonts w:ascii="Menlo" w:hAnsi="Menlo" w:cs="Menlo"/>
+          <w:color w:val="0451A5"/>
+          <w:sz w:val="18"/>
+          <w:szCs w:val="18"/>
+          <w:lang w:val="en-US"/>
+        </w:rPr>
+        <w:t>"</w:t>
+      </w:r>
+      <w:r>
+        <w:rPr>
+          <w:rFonts w:ascii="Menlo" w:hAnsi="Menlo" w:cs="Menlo"/>
+          <w:color w:val="000000"/>
+          <w:sz w:val="18"/>
+          <w:szCs w:val="18"/>
+          <w:lang w:val="en-US"/>
+        </w:rPr>
+        <w:t>,</w:t>
+      </w:r>
+    </w:p>
+    <w:p>
+      <w:pPr>
+        <w:shd w:val="clear" w:color="auto" w:fill="FFFFFE"/>
+        <w:spacing w:line="270" w:lineRule="atLeast"/>
+        <w:ind w:left="1416"/>
+        <w:rPr>
+          <w:rFonts w:ascii="Menlo" w:hAnsi="Menlo" w:cs="Menlo"/>
+          <w:color w:val="000000"/>
+          <w:sz w:val="18"/>
+          <w:szCs w:val="18"/>
+          <w:lang w:val="en-US"/>
+        </w:rPr>
+      </w:pPr>
+      <w:r>
+        <w:rPr>
+          <w:rFonts w:ascii="Menlo" w:hAnsi="Menlo" w:cs="Menlo"/>
+          <w:color w:val="000000"/>
+          <w:sz w:val="18"/>
+          <w:szCs w:val="18"/>
+          <w:lang w:val="en-US"/>
+        </w:rPr>
+        <w:t xml:space="preserve">            </w:t>
+      </w:r>
+      <w:r>
+        <w:rPr>
+          <w:rFonts w:ascii="Menlo" w:hAnsi="Menlo" w:cs="Menlo"/>
+          <w:color w:val="A31515"/>
+          <w:sz w:val="18"/>
+          <w:szCs w:val="18"/>
+          <w:lang w:val="en-US"/>
+        </w:rPr>
+        <w:t>"grade"</w:t>
+      </w:r>
+      <w:r>
+        <w:rPr>
+          <w:rFonts w:ascii="Menlo" w:hAnsi="Menlo" w:cs="Menlo"/>
+          <w:color w:val="000000"/>
+          <w:sz w:val="18"/>
+          <w:szCs w:val="18"/>
+          <w:lang w:val="en-US"/>
+        </w:rPr>
+        <w:t xml:space="preserve">: </w:t>
+      </w:r>
+      <w:r>
+        <w:rPr>
+          <w:rFonts w:ascii="Menlo" w:hAnsi="Menlo" w:cs="Menlo"/>
+          <w:b/>
+          <w:bCs/>
+          <w:color w:val="0451A5"/>
+          <w:sz w:val="18"/>
+          <w:szCs w:val="18"/>
+          <w:lang w:val="en-US"/>
+        </w:rPr>
+        <w:t>null</w:t>
+      </w:r>
+      <w:r>
+        <w:rPr>
+          <w:rFonts w:ascii="Menlo" w:hAnsi="Menlo" w:cs="Menlo"/>
+          <w:color w:val="000000"/>
+          <w:sz w:val="18"/>
+          <w:szCs w:val="18"/>
+          <w:lang w:val="en-US"/>
+        </w:rPr>
+        <w:t>,</w:t>
+      </w:r>
+    </w:p>
+    <w:p>
+      <w:pPr>
+        <w:shd w:val="clear" w:color="auto" w:fill="FFFFFE"/>
+        <w:spacing w:line="270" w:lineRule="atLeast"/>
+        <w:ind w:left="1416"/>
+        <w:rPr>
+          <w:rFonts w:ascii="Menlo" w:hAnsi="Menlo" w:cs="Menlo"/>
+          <w:color w:val="000000"/>
+          <w:sz w:val="18"/>
+          <w:szCs w:val="18"/>
+          <w:lang w:val="en-US"/>
+        </w:rPr>
+      </w:pPr>
+      <w:r>
+        <w:rPr>
+          <w:rFonts w:ascii="Menlo" w:hAnsi="Menlo" w:cs="Menlo"/>
+          <w:color w:val="000000"/>
+          <w:sz w:val="18"/>
+          <w:szCs w:val="18"/>
+          <w:lang w:val="en-US"/>
+        </w:rPr>
+        <w:t xml:space="preserve">            </w:t>
+      </w:r>
+      <w:r>
+        <w:rPr>
+          <w:rFonts w:ascii="Menlo" w:hAnsi="Menlo" w:cs="Menlo"/>
+          <w:color w:val="A31515"/>
+          <w:sz w:val="18"/>
+          <w:szCs w:val="18"/>
+          <w:lang w:val="en-US"/>
+        </w:rPr>
+        <w:t>"</w:t>
+      </w:r>
+      <w:proofErr w:type="spellStart"/>
+      <w:r>
+        <w:rPr>
+          <w:rFonts w:ascii="Menlo" w:hAnsi="Menlo" w:cs="Menlo"/>
+          <w:color w:val="A31515"/>
+          <w:sz w:val="18"/>
+          <w:szCs w:val="18"/>
+          <w:lang w:val="en-US"/>
+        </w:rPr>
+        <w:t>dni</w:t>
+      </w:r>
+      <w:proofErr w:type="spellEnd"/>
+      <w:r>
+        <w:rPr>
+          <w:rFonts w:ascii="Menlo" w:hAnsi="Menlo" w:cs="Menlo"/>
+          <w:color w:val="A31515"/>
+          <w:sz w:val="18"/>
+          <w:szCs w:val="18"/>
+          <w:lang w:val="en-US"/>
+        </w:rPr>
+        <w:t>"</w:t>
+      </w:r>
+      <w:r>
+        <w:rPr>
+          <w:rFonts w:ascii="Menlo" w:hAnsi="Menlo" w:cs="Menlo"/>
+          <w:color w:val="000000"/>
+          <w:sz w:val="18"/>
+          <w:szCs w:val="18"/>
+          <w:lang w:val="en-US"/>
+        </w:rPr>
+        <w:t xml:space="preserve">: </w:t>
+      </w:r>
+      <w:r>
+        <w:rPr>
+          <w:rFonts w:ascii="Menlo" w:hAnsi="Menlo" w:cs="Menlo"/>
+          <w:color w:val="0451A5"/>
+          <w:sz w:val="18"/>
+          <w:szCs w:val="18"/>
+          <w:lang w:val="en-US"/>
+        </w:rPr>
+        <w:t>"45000999"</w:t>
+      </w:r>
+      <w:r>
+        <w:rPr>
+          <w:rFonts w:ascii="Menlo" w:hAnsi="Menlo" w:cs="Menlo"/>
+          <w:color w:val="000000"/>
+          <w:sz w:val="18"/>
+          <w:szCs w:val="18"/>
+          <w:lang w:val="en-US"/>
+        </w:rPr>
+        <w:t>,</w:t>
+      </w:r>
+    </w:p>
+    <w:p>
+      <w:pPr>
+        <w:shd w:val="clear" w:color="auto" w:fill="FFFFFE"/>
+        <w:spacing w:line="270" w:lineRule="atLeast"/>
+        <w:ind w:left="1416"/>
+        <w:rPr>
+          <w:rFonts w:ascii="Menlo" w:hAnsi="Menlo" w:cs="Menlo"/>
+          <w:color w:val="000000"/>
+          <w:sz w:val="18"/>
+          <w:szCs w:val="18"/>
+          <w:lang w:val="en-US"/>
+        </w:rPr>
+      </w:pPr>
+      <w:r>
+        <w:rPr>
+          <w:rFonts w:ascii="Menlo" w:hAnsi="Menlo" w:cs="Menlo"/>
+          <w:color w:val="000000"/>
+          <w:sz w:val="18"/>
+          <w:szCs w:val="18"/>
+          <w:lang w:val="en-US"/>
+        </w:rPr>
+        <w:t xml:space="preserve">            </w:t>
+      </w:r>
+      <w:r>
+        <w:rPr>
+          <w:rFonts w:ascii="Menlo" w:hAnsi="Menlo" w:cs="Menlo"/>
+          <w:color w:val="A31515"/>
+          <w:sz w:val="18"/>
+          <w:szCs w:val="18"/>
+          <w:lang w:val="en-US"/>
+        </w:rPr>
+        <w:t>"</w:t>
+      </w:r>
+      <w:proofErr w:type="spellStart"/>
+      <w:r>
+        <w:rPr>
+          <w:rFonts w:ascii="Menlo" w:hAnsi="Menlo" w:cs="Menlo"/>
+          <w:color w:val="A31515"/>
+          <w:sz w:val="18"/>
+          <w:szCs w:val="18"/>
+          <w:lang w:val="en-US"/>
+        </w:rPr>
+        <w:t>location_id</w:t>
+      </w:r>
+      <w:proofErr w:type="spellEnd"/>
+      <w:r>
+        <w:rPr>
+          <w:rFonts w:ascii="Menlo" w:hAnsi="Menlo" w:cs="Menlo"/>
+          <w:color w:val="A31515"/>
+          <w:sz w:val="18"/>
+          <w:szCs w:val="18"/>
+          <w:lang w:val="en-US"/>
+        </w:rPr>
+        <w:t>"</w:t>
+      </w:r>
+      <w:r>
+        <w:rPr>
+          <w:rFonts w:ascii="Menlo" w:hAnsi="Menlo" w:cs="Menlo"/>
+          <w:color w:val="000000"/>
+          <w:sz w:val="18"/>
+          <w:szCs w:val="18"/>
+          <w:lang w:val="en-US"/>
+        </w:rPr>
+        <w:t xml:space="preserve">: </w:t>
+      </w:r>
+      <w:r>
+        <w:rPr>
+          <w:rFonts w:ascii="Menlo" w:hAnsi="Menlo" w:cs="Menlo"/>
+          <w:color w:val="098658"/>
+          <w:sz w:val="18"/>
+          <w:szCs w:val="18"/>
+          <w:lang w:val="en-US"/>
+        </w:rPr>
+        <w:t>1</w:t>
+      </w:r>
+      <w:r>
+        <w:rPr>
+          <w:rFonts w:ascii="Menlo" w:hAnsi="Menlo" w:cs="Menlo"/>
+          <w:color w:val="000000"/>
+          <w:sz w:val="18"/>
+          <w:szCs w:val="18"/>
+          <w:lang w:val="en-US"/>
+        </w:rPr>
+        <w:t>,</w:t>
+      </w:r>
+    </w:p>
+    <w:p>
+      <w:pPr>
+        <w:shd w:val="clear" w:color="auto" w:fill="FFFFFE"/>
+        <w:spacing w:line="270" w:lineRule="atLeast"/>
+        <w:ind w:left="1416"/>
+        <w:rPr>
+          <w:rFonts w:ascii="Menlo" w:hAnsi="Menlo" w:cs="Menlo"/>
+          <w:color w:val="000000"/>
+          <w:sz w:val="18"/>
+          <w:szCs w:val="18"/>
+          <w:lang w:val="en-US"/>
+        </w:rPr>
+      </w:pPr>
+      <w:r>
+        <w:rPr>
+          <w:rFonts w:ascii="Menlo" w:hAnsi="Menlo" w:cs="Menlo"/>
+          <w:color w:val="000000"/>
+          <w:sz w:val="18"/>
+          <w:szCs w:val="18"/>
+          <w:lang w:val="en-US"/>
+        </w:rPr>
+        <w:t xml:space="preserve">            </w:t>
+      </w:r>
+      <w:r>
+        <w:rPr>
+          <w:rFonts w:ascii="Menlo" w:hAnsi="Menlo" w:cs="Menlo"/>
+          <w:color w:val="A31515"/>
+          <w:sz w:val="18"/>
+          <w:szCs w:val="18"/>
+          <w:lang w:val="en-US"/>
+        </w:rPr>
+        <w:t>"</w:t>
+      </w:r>
+      <w:proofErr w:type="spellStart"/>
+      <w:r>
+        <w:rPr>
+          <w:rFonts w:ascii="Menlo" w:hAnsi="Menlo" w:cs="Menlo"/>
+          <w:color w:val="A31515"/>
+          <w:sz w:val="18"/>
+          <w:szCs w:val="18"/>
+          <w:lang w:val="en-US"/>
+        </w:rPr>
+        <w:t>user_name</w:t>
+      </w:r>
+      <w:proofErr w:type="spellEnd"/>
+      <w:r>
+        <w:rPr>
+          <w:rFonts w:ascii="Menlo" w:hAnsi="Menlo" w:cs="Menlo"/>
+          <w:color w:val="A31515"/>
+          <w:sz w:val="18"/>
+          <w:szCs w:val="18"/>
+          <w:lang w:val="en-US"/>
+        </w:rPr>
+        <w:t>"</w:t>
+      </w:r>
+      <w:r>
+        <w:rPr>
+          <w:rFonts w:ascii="Menlo" w:hAnsi="Menlo" w:cs="Menlo"/>
+          <w:color w:val="000000"/>
+          <w:sz w:val="18"/>
+          <w:szCs w:val="18"/>
+          <w:lang w:val="en-US"/>
+        </w:rPr>
+        <w:t xml:space="preserve">: </w:t>
+      </w:r>
+      <w:r>
+        <w:rPr>
+          <w:rFonts w:ascii="Menlo" w:hAnsi="Menlo" w:cs="Menlo"/>
+          <w:color w:val="0451A5"/>
+          <w:sz w:val="18"/>
+          <w:szCs w:val="18"/>
+          <w:lang w:val="en-US"/>
+        </w:rPr>
+        <w:t>"</w:t>
+      </w:r>
+      <w:r>
+        <w:rPr>
+          <w:rFonts w:ascii="Menlo" w:hAnsi="Menlo" w:cs="Menlo"/>
+          <w:color w:val="0451A5"/>
+          <w:sz w:val="18"/>
+          <w:szCs w:val="18"/>
+          <w:lang w:val="en-US"/>
+        </w:rPr>
+        <w:t>usuario10</w:t>
+      </w:r>
+      <w:r>
+        <w:rPr>
+          <w:rFonts w:ascii="Menlo" w:hAnsi="Menlo" w:cs="Menlo"/>
+          <w:color w:val="0451A5"/>
+          <w:sz w:val="18"/>
+          <w:szCs w:val="18"/>
+          <w:lang w:val="en-US"/>
+        </w:rPr>
+        <w:t>@cideso.com.ar"</w:t>
+      </w:r>
+      <w:r>
+        <w:rPr>
+          <w:rFonts w:ascii="Menlo" w:hAnsi="Menlo" w:cs="Menlo"/>
+          <w:color w:val="000000"/>
+          <w:sz w:val="18"/>
+          <w:szCs w:val="18"/>
+          <w:lang w:val="en-US"/>
+        </w:rPr>
+        <w:t>,</w:t>
+      </w:r>
+    </w:p>
+    <w:p>
+      <w:pPr>
+        <w:shd w:val="clear" w:color="auto" w:fill="FFFFFE"/>
+        <w:spacing w:line="270" w:lineRule="atLeast"/>
+        <w:ind w:left="1416"/>
+        <w:rPr>
+          <w:rFonts w:ascii="Menlo" w:hAnsi="Menlo" w:cs="Menlo"/>
+          <w:color w:val="000000"/>
+          <w:sz w:val="18"/>
+          <w:szCs w:val="18"/>
+          <w:lang w:val="en-US"/>
+        </w:rPr>
+      </w:pPr>
+      <w:r>
+        <w:rPr>
+          <w:rFonts w:ascii="Menlo" w:hAnsi="Menlo" w:cs="Menlo"/>
+          <w:color w:val="000000"/>
+          <w:sz w:val="18"/>
+          <w:szCs w:val="18"/>
+          <w:lang w:val="en-US"/>
+        </w:rPr>
+        <w:t xml:space="preserve">            </w:t>
+      </w:r>
+      <w:r>
+        <w:rPr>
+          <w:rFonts w:ascii="Menlo" w:hAnsi="Menlo" w:cs="Menlo"/>
+          <w:color w:val="A31515"/>
+          <w:sz w:val="18"/>
+          <w:szCs w:val="18"/>
+          <w:lang w:val="en-US"/>
+        </w:rPr>
+        <w:t>"admin"</w:t>
+      </w:r>
+      <w:r>
+        <w:rPr>
+          <w:rFonts w:ascii="Menlo" w:hAnsi="Menlo" w:cs="Menlo"/>
+          <w:color w:val="000000"/>
+          <w:sz w:val="18"/>
+          <w:szCs w:val="18"/>
+          <w:lang w:val="en-US"/>
+        </w:rPr>
+        <w:t xml:space="preserve">: </w:t>
+      </w:r>
+      <w:r>
+        <w:rPr>
+          <w:rFonts w:ascii="Menlo" w:hAnsi="Menlo" w:cs="Menlo"/>
+          <w:color w:val="098658"/>
+          <w:sz w:val="18"/>
+          <w:szCs w:val="18"/>
+          <w:lang w:val="en-US"/>
+        </w:rPr>
+        <w:t>0</w:t>
+      </w:r>
+      <w:r>
+        <w:rPr>
+          <w:rFonts w:ascii="Menlo" w:hAnsi="Menlo" w:cs="Menlo"/>
+          <w:color w:val="000000"/>
+          <w:sz w:val="18"/>
+          <w:szCs w:val="18"/>
+          <w:lang w:val="en-US"/>
+        </w:rPr>
+        <w:t>,</w:t>
+      </w:r>
+    </w:p>
+    <w:p>
+      <w:pPr>
+        <w:shd w:val="clear" w:color="auto" w:fill="FFFFFE"/>
+        <w:spacing w:line="270" w:lineRule="atLeast"/>
+        <w:ind w:left="1416"/>
+        <w:rPr>
+          <w:rFonts w:ascii="Menlo" w:hAnsi="Menlo" w:cs="Menlo"/>
+          <w:color w:val="000000"/>
+          <w:sz w:val="18"/>
+          <w:szCs w:val="18"/>
+          <w:lang w:val="en-US"/>
+        </w:rPr>
+      </w:pPr>
+      <w:r>
+        <w:rPr>
+          <w:rFonts w:ascii="Menlo" w:hAnsi="Menlo" w:cs="Menlo"/>
+          <w:color w:val="000000"/>
+          <w:sz w:val="18"/>
+          <w:szCs w:val="18"/>
+          <w:lang w:val="en-US"/>
+        </w:rPr>
+        <w:t xml:space="preserve">            </w:t>
+      </w:r>
+      <w:r>
+        <w:rPr>
+          <w:rFonts w:ascii="Menlo" w:hAnsi="Menlo" w:cs="Menlo"/>
+          <w:color w:val="A31515"/>
+          <w:sz w:val="18"/>
+          <w:szCs w:val="18"/>
+          <w:lang w:val="en-US"/>
+        </w:rPr>
+        <w:t>"</w:t>
+      </w:r>
+      <w:proofErr w:type="spellStart"/>
+      <w:r>
+        <w:rPr>
+          <w:rFonts w:ascii="Menlo" w:hAnsi="Menlo" w:cs="Menlo"/>
+          <w:color w:val="A31515"/>
+          <w:sz w:val="18"/>
+          <w:szCs w:val="18"/>
+          <w:lang w:val="en-US"/>
+        </w:rPr>
+        <w:t>created_at</w:t>
+      </w:r>
+      <w:proofErr w:type="spellEnd"/>
+      <w:r>
+        <w:rPr>
+          <w:rFonts w:ascii="Menlo" w:hAnsi="Menlo" w:cs="Menlo"/>
+          <w:color w:val="A31515"/>
+          <w:sz w:val="18"/>
+          <w:szCs w:val="18"/>
+          <w:lang w:val="en-US"/>
+        </w:rPr>
+        <w:t>"</w:t>
+      </w:r>
+      <w:r>
+        <w:rPr>
+          <w:rFonts w:ascii="Menlo" w:hAnsi="Menlo" w:cs="Menlo"/>
+          <w:color w:val="000000"/>
+          <w:sz w:val="18"/>
+          <w:szCs w:val="18"/>
+          <w:lang w:val="en-US"/>
+        </w:rPr>
+        <w:t xml:space="preserve">: </w:t>
+      </w:r>
+      <w:r>
+        <w:rPr>
+          <w:rFonts w:ascii="Menlo" w:hAnsi="Menlo" w:cs="Menlo"/>
+          <w:color w:val="0451A5"/>
+          <w:sz w:val="18"/>
+          <w:szCs w:val="18"/>
+          <w:lang w:val="en-US"/>
+        </w:rPr>
+        <w:t>"2022-11-02T12:19:10.000000Z"</w:t>
+      </w:r>
+      <w:r>
+        <w:rPr>
+          <w:rFonts w:ascii="Menlo" w:hAnsi="Menlo" w:cs="Menlo"/>
+          <w:color w:val="000000"/>
+          <w:sz w:val="18"/>
+          <w:szCs w:val="18"/>
+          <w:lang w:val="en-US"/>
+        </w:rPr>
+        <w:t>,</w:t>
+      </w:r>
+    </w:p>
+    <w:p>
+      <w:pPr>
+        <w:shd w:val="clear" w:color="auto" w:fill="FFFFFE"/>
+        <w:spacing w:line="270" w:lineRule="atLeast"/>
+        <w:ind w:left="1416"/>
+        <w:rPr>
+          <w:rFonts w:ascii="Menlo" w:hAnsi="Menlo" w:cs="Menlo"/>
+          <w:color w:val="000000"/>
+          <w:sz w:val="18"/>
+          <w:szCs w:val="18"/>
+          <w:lang w:val="en-US"/>
+        </w:rPr>
+      </w:pPr>
+      <w:r>
+        <w:rPr>
+          <w:rFonts w:ascii="Menlo" w:hAnsi="Menlo" w:cs="Menlo"/>
+          <w:color w:val="000000"/>
+          <w:sz w:val="18"/>
+          <w:szCs w:val="18"/>
+          <w:lang w:val="en-US"/>
+        </w:rPr>
+        <w:t xml:space="preserve">            </w:t>
+      </w:r>
+      <w:r>
+        <w:rPr>
+          <w:rFonts w:ascii="Menlo" w:hAnsi="Menlo" w:cs="Menlo"/>
+          <w:color w:val="A31515"/>
+          <w:sz w:val="18"/>
+          <w:szCs w:val="18"/>
+          <w:lang w:val="en-US"/>
+        </w:rPr>
+        <w:t>"</w:t>
+      </w:r>
+      <w:proofErr w:type="spellStart"/>
+      <w:r>
+        <w:rPr>
+          <w:rFonts w:ascii="Menlo" w:hAnsi="Menlo" w:cs="Menlo"/>
+          <w:color w:val="A31515"/>
+          <w:sz w:val="18"/>
+          <w:szCs w:val="18"/>
+          <w:lang w:val="en-US"/>
+        </w:rPr>
+        <w:t>updated_at</w:t>
+      </w:r>
+      <w:proofErr w:type="spellEnd"/>
+      <w:r>
+        <w:rPr>
+          <w:rFonts w:ascii="Menlo" w:hAnsi="Menlo" w:cs="Menlo"/>
+          <w:color w:val="A31515"/>
+          <w:sz w:val="18"/>
+          <w:szCs w:val="18"/>
+          <w:lang w:val="en-US"/>
+        </w:rPr>
+        <w:t>"</w:t>
+      </w:r>
+      <w:r>
+        <w:rPr>
+          <w:rFonts w:ascii="Menlo" w:hAnsi="Menlo" w:cs="Menlo"/>
+          <w:color w:val="000000"/>
+          <w:sz w:val="18"/>
+          <w:szCs w:val="18"/>
+          <w:lang w:val="en-US"/>
+        </w:rPr>
+        <w:t xml:space="preserve">: </w:t>
+      </w:r>
+      <w:r>
+        <w:rPr>
+          <w:rFonts w:ascii="Menlo" w:hAnsi="Menlo" w:cs="Menlo"/>
+          <w:color w:val="0451A5"/>
+          <w:sz w:val="18"/>
+          <w:szCs w:val="18"/>
+          <w:lang w:val="en-US"/>
+        </w:rPr>
+        <w:t>"2022-11-02T12:19:10.000000Z"</w:t>
+      </w:r>
+    </w:p>
+    <w:p>
+      <w:pPr>
+        <w:shd w:val="clear" w:color="auto" w:fill="FFFFFE"/>
+        <w:spacing w:line="270" w:lineRule="atLeast"/>
+        <w:ind w:left="1416"/>
+        <w:rPr>
+          <w:rFonts w:ascii="Menlo" w:hAnsi="Menlo" w:cs="Menlo"/>
+          <w:color w:val="000000"/>
+          <w:sz w:val="18"/>
+          <w:szCs w:val="18"/>
+          <w:lang w:val="en-US"/>
+        </w:rPr>
+      </w:pPr>
+      <w:r>
+        <w:rPr>
+          <w:rFonts w:ascii="Menlo" w:hAnsi="Menlo" w:cs="Menlo"/>
+          <w:color w:val="000000"/>
+          <w:sz w:val="18"/>
+          <w:szCs w:val="18"/>
+          <w:lang w:val="en-US"/>
+        </w:rPr>
+        <w:t xml:space="preserve">        },</w:t>
+      </w:r>
+    </w:p>
+    <w:p>
+      <w:pPr>
+        <w:shd w:val="clear" w:color="auto" w:fill="FFFFFE"/>
+        <w:spacing w:line="270" w:lineRule="atLeast"/>
+        <w:ind w:left="1416"/>
+        <w:rPr>
+          <w:rFonts w:ascii="Menlo" w:hAnsi="Menlo" w:cs="Menlo"/>
+          <w:color w:val="000000"/>
+          <w:sz w:val="18"/>
+          <w:szCs w:val="18"/>
+          <w:lang w:val="en-US"/>
+        </w:rPr>
+      </w:pPr>
+      <w:r>
+        <w:rPr>
+          <w:rFonts w:ascii="Menlo" w:hAnsi="Menlo" w:cs="Menlo"/>
+          <w:color w:val="000000"/>
+          <w:sz w:val="18"/>
+          <w:szCs w:val="18"/>
+          <w:lang w:val="en-US"/>
+        </w:rPr>
+        <w:t xml:space="preserve">        {</w:t>
+      </w:r>
+    </w:p>
+    <w:p>
+      <w:pPr>
+        <w:shd w:val="clear" w:color="auto" w:fill="FFFFFE"/>
+        <w:spacing w:line="270" w:lineRule="atLeast"/>
+        <w:ind w:left="1416"/>
+        <w:rPr>
+          <w:rFonts w:ascii="Menlo" w:hAnsi="Menlo" w:cs="Menlo"/>
+          <w:color w:val="000000"/>
+          <w:sz w:val="18"/>
+          <w:szCs w:val="18"/>
+          <w:lang w:val="en-US"/>
+        </w:rPr>
+      </w:pPr>
+      <w:r>
+        <w:rPr>
+          <w:rFonts w:ascii="Menlo" w:hAnsi="Menlo" w:cs="Menlo"/>
+          <w:color w:val="000000"/>
+          <w:sz w:val="18"/>
+          <w:szCs w:val="18"/>
+          <w:lang w:val="en-US"/>
+        </w:rPr>
+        <w:t xml:space="preserve">            </w:t>
+      </w:r>
+      <w:r>
+        <w:rPr>
+          <w:rFonts w:ascii="Menlo" w:hAnsi="Menlo" w:cs="Menlo"/>
+          <w:color w:val="A31515"/>
+          <w:sz w:val="18"/>
+          <w:szCs w:val="18"/>
+          <w:lang w:val="en-US"/>
+        </w:rPr>
+        <w:t>"id"</w:t>
+      </w:r>
+      <w:r>
+        <w:rPr>
+          <w:rFonts w:ascii="Menlo" w:hAnsi="Menlo" w:cs="Menlo"/>
+          <w:color w:val="000000"/>
+          <w:sz w:val="18"/>
+          <w:szCs w:val="18"/>
+          <w:lang w:val="en-US"/>
+        </w:rPr>
+        <w:t xml:space="preserve">: </w:t>
+      </w:r>
+      <w:r>
+        <w:rPr>
+          <w:rFonts w:ascii="Menlo" w:hAnsi="Menlo" w:cs="Menlo"/>
+          <w:color w:val="098658"/>
+          <w:sz w:val="18"/>
+          <w:szCs w:val="18"/>
+          <w:lang w:val="en-US"/>
+        </w:rPr>
+        <w:t>12</w:t>
+      </w:r>
+      <w:r>
+        <w:rPr>
+          <w:rFonts w:ascii="Menlo" w:hAnsi="Menlo" w:cs="Menlo"/>
+          <w:color w:val="000000"/>
+          <w:sz w:val="18"/>
+          <w:szCs w:val="18"/>
+          <w:lang w:val="en-US"/>
+        </w:rPr>
+        <w:t>,</w:t>
+      </w:r>
+    </w:p>
+    <w:p>
+      <w:pPr>
+        <w:shd w:val="clear" w:color="auto" w:fill="FFFFFE"/>
+        <w:spacing w:line="270" w:lineRule="atLeast"/>
+        <w:ind w:left="1416"/>
+        <w:rPr>
+          <w:rFonts w:ascii="Menlo" w:hAnsi="Menlo" w:cs="Menlo"/>
+          <w:color w:val="000000"/>
+          <w:sz w:val="18"/>
+          <w:szCs w:val="18"/>
+        </w:rPr>
+      </w:pPr>
+      <w:r>
+        <w:rPr>
+          <w:rFonts w:ascii="Menlo" w:hAnsi="Menlo" w:cs="Menlo"/>
+          <w:color w:val="000000"/>
+          <w:sz w:val="18"/>
+          <w:szCs w:val="18"/>
+        </w:rPr>
+        <w:t xml:space="preserve">            </w:t>
+      </w:r>
+      <w:r>
+        <w:rPr>
+          <w:rFonts w:ascii="Menlo" w:hAnsi="Menlo" w:cs="Menlo"/>
+          <w:color w:val="A31515"/>
+          <w:sz w:val="18"/>
+          <w:szCs w:val="18"/>
+        </w:rPr>
+        <w:t>"name"</w:t>
+      </w:r>
+      <w:r>
+        <w:rPr>
+          <w:rFonts w:ascii="Menlo" w:hAnsi="Menlo" w:cs="Menlo"/>
+          <w:color w:val="000000"/>
+          <w:sz w:val="18"/>
+          <w:szCs w:val="18"/>
+        </w:rPr>
+        <w:t xml:space="preserve">: </w:t>
+      </w:r>
+      <w:r>
+        <w:rPr>
+          <w:rFonts w:ascii="Menlo" w:hAnsi="Menlo" w:cs="Menlo"/>
+          <w:color w:val="0451A5"/>
+          <w:sz w:val="18"/>
+          <w:szCs w:val="18"/>
+        </w:rPr>
+        <w:t>"Usuario1</w:t>
+      </w:r>
+      <w:r>
+        <w:rPr>
+          <w:rFonts w:ascii="Menlo" w:hAnsi="Menlo" w:cs="Menlo"/>
+          <w:color w:val="0451A5"/>
+          <w:sz w:val="18"/>
+          <w:szCs w:val="18"/>
+        </w:rPr>
+        <w:t>1</w:t>
+      </w:r>
+      <w:r>
+        <w:rPr>
+          <w:rFonts w:ascii="Menlo" w:hAnsi="Menlo" w:cs="Menlo"/>
+          <w:color w:val="0451A5"/>
+          <w:sz w:val="18"/>
+          <w:szCs w:val="18"/>
+        </w:rPr>
+        <w:t>"</w:t>
+      </w:r>
+      <w:r>
+        <w:rPr>
+          <w:rFonts w:ascii="Menlo" w:hAnsi="Menlo" w:cs="Menlo"/>
+          <w:color w:val="000000"/>
+          <w:sz w:val="18"/>
+          <w:szCs w:val="18"/>
+        </w:rPr>
+        <w:t>,</w:t>
+      </w:r>
+    </w:p>
+    <w:p>
+      <w:pPr>
+        <w:shd w:val="clear" w:color="auto" w:fill="FFFFFE"/>
+        <w:spacing w:line="270" w:lineRule="atLeast"/>
+        <w:ind w:left="1416"/>
+        <w:rPr>
+          <w:rFonts w:ascii="Menlo" w:hAnsi="Menlo" w:cs="Menlo"/>
+          <w:color w:val="000000"/>
+          <w:sz w:val="18"/>
+          <w:szCs w:val="18"/>
+        </w:rPr>
+      </w:pPr>
+      <w:r>
+        <w:rPr>
+          <w:rFonts w:ascii="Menlo" w:hAnsi="Menlo" w:cs="Menlo"/>
+          <w:color w:val="000000"/>
+          <w:sz w:val="18"/>
+          <w:szCs w:val="18"/>
+        </w:rPr>
+        <w:t xml:space="preserve">            </w:t>
+      </w:r>
+      <w:r>
+        <w:rPr>
+          <w:rFonts w:ascii="Menlo" w:hAnsi="Menlo" w:cs="Menlo"/>
+          <w:color w:val="A31515"/>
+          <w:sz w:val="18"/>
+          <w:szCs w:val="18"/>
+        </w:rPr>
+        <w:t>"surname"</w:t>
+      </w:r>
+      <w:r>
+        <w:rPr>
+          <w:rFonts w:ascii="Menlo" w:hAnsi="Menlo" w:cs="Menlo"/>
+          <w:color w:val="000000"/>
+          <w:sz w:val="18"/>
+          <w:szCs w:val="18"/>
+        </w:rPr>
+        <w:t xml:space="preserve">: </w:t>
+      </w:r>
+      <w:r>
+        <w:rPr>
+          <w:rFonts w:ascii="Menlo" w:hAnsi="Menlo" w:cs="Menlo"/>
+          <w:color w:val="0451A5"/>
+          <w:sz w:val="18"/>
+          <w:szCs w:val="18"/>
+        </w:rPr>
+        <w:t>"Apellido1</w:t>
+      </w:r>
+      <w:r>
+        <w:rPr>
+          <w:rFonts w:ascii="Menlo" w:hAnsi="Menlo" w:cs="Menlo"/>
+          <w:color w:val="0451A5"/>
+          <w:sz w:val="18"/>
+          <w:szCs w:val="18"/>
+        </w:rPr>
+        <w:t>1</w:t>
+      </w:r>
+      <w:r>
+        <w:rPr>
+          <w:rFonts w:ascii="Menlo" w:hAnsi="Menlo" w:cs="Menlo"/>
+          <w:color w:val="0451A5"/>
+          <w:sz w:val="18"/>
+          <w:szCs w:val="18"/>
+        </w:rPr>
+        <w:t>"</w:t>
+      </w:r>
+      <w:r>
+        <w:rPr>
+          <w:rFonts w:ascii="Menlo" w:hAnsi="Menlo" w:cs="Menlo"/>
+          <w:color w:val="000000"/>
+          <w:sz w:val="18"/>
+          <w:szCs w:val="18"/>
+        </w:rPr>
+        <w:t>,</w:t>
+      </w:r>
+    </w:p>
+    <w:p>
+      <w:pPr>
+        <w:shd w:val="clear" w:color="auto" w:fill="FFFFFE"/>
+        <w:spacing w:line="270" w:lineRule="atLeast"/>
+        <w:ind w:left="1416"/>
+        <w:rPr>
+          <w:rFonts w:ascii="Menlo" w:hAnsi="Menlo" w:cs="Menlo"/>
+          <w:color w:val="000000"/>
+          <w:sz w:val="18"/>
+          <w:szCs w:val="18"/>
+        </w:rPr>
+      </w:pPr>
+      <w:r>
+        <w:rPr>
+          <w:rFonts w:ascii="Menlo" w:hAnsi="Menlo" w:cs="Menlo"/>
+          <w:color w:val="000000"/>
+          <w:sz w:val="18"/>
+          <w:szCs w:val="18"/>
+        </w:rPr>
+        <w:t xml:space="preserve">            </w:t>
+      </w:r>
+      <w:r>
+        <w:rPr>
+          <w:rFonts w:ascii="Menlo" w:hAnsi="Menlo" w:cs="Menlo"/>
+          <w:color w:val="A31515"/>
+          <w:sz w:val="18"/>
+          <w:szCs w:val="18"/>
+        </w:rPr>
+        <w:t>"grade"</w:t>
+      </w:r>
+      <w:r>
+        <w:rPr>
+          <w:rFonts w:ascii="Menlo" w:hAnsi="Menlo" w:cs="Menlo"/>
+          <w:color w:val="000000"/>
+          <w:sz w:val="18"/>
+          <w:szCs w:val="18"/>
+        </w:rPr>
+        <w:t xml:space="preserve">: </w:t>
+      </w:r>
+      <w:r>
+        <w:rPr>
+          <w:rFonts w:ascii="Menlo" w:hAnsi="Menlo" w:cs="Menlo"/>
+          <w:b/>
+          <w:bCs/>
+          <w:color w:val="0451A5"/>
+          <w:sz w:val="18"/>
+          <w:szCs w:val="18"/>
+        </w:rPr>
+        <w:t>null</w:t>
+      </w:r>
+      <w:r>
+        <w:rPr>
+          <w:rFonts w:ascii="Menlo" w:hAnsi="Menlo" w:cs="Menlo"/>
+          <w:color w:val="000000"/>
+          <w:sz w:val="18"/>
+          <w:szCs w:val="18"/>
+        </w:rPr>
+        <w:t>,</w:t>
+      </w:r>
+    </w:p>
+    <w:p>
+      <w:pPr>
+        <w:shd w:val="clear" w:color="auto" w:fill="FFFFFE"/>
+        <w:spacing w:line="270" w:lineRule="atLeast"/>
+        <w:ind w:left="1416"/>
+        <w:rPr>
+          <w:rFonts w:ascii="Menlo" w:hAnsi="Menlo" w:cs="Menlo"/>
+          <w:color w:val="000000"/>
+          <w:sz w:val="18"/>
+          <w:szCs w:val="18"/>
+          <w:lang w:val="en-US"/>
+        </w:rPr>
+      </w:pPr>
+      <w:r>
+        <w:rPr>
+          <w:rFonts w:ascii="Menlo" w:hAnsi="Menlo" w:cs="Menlo"/>
+          <w:color w:val="000000"/>
+          <w:sz w:val="18"/>
+          <w:szCs w:val="18"/>
+        </w:rPr>
+        <w:t xml:space="preserve">            </w:t>
+      </w:r>
+      <w:r>
+        <w:rPr>
+          <w:rFonts w:ascii="Menlo" w:hAnsi="Menlo" w:cs="Menlo"/>
+          <w:color w:val="A31515"/>
+          <w:sz w:val="18"/>
+          <w:szCs w:val="18"/>
+          <w:lang w:val="en-US"/>
+        </w:rPr>
+        <w:t>"</w:t>
+      </w:r>
+      <w:proofErr w:type="spellStart"/>
+      <w:r>
+        <w:rPr>
+          <w:rFonts w:ascii="Menlo" w:hAnsi="Menlo" w:cs="Menlo"/>
+          <w:color w:val="A31515"/>
+          <w:sz w:val="18"/>
+          <w:szCs w:val="18"/>
+          <w:lang w:val="en-US"/>
+        </w:rPr>
+        <w:t>dni</w:t>
+      </w:r>
+      <w:proofErr w:type="spellEnd"/>
+      <w:r>
+        <w:rPr>
+          <w:rFonts w:ascii="Menlo" w:hAnsi="Menlo" w:cs="Menlo"/>
+          <w:color w:val="A31515"/>
+          <w:sz w:val="18"/>
+          <w:szCs w:val="18"/>
+          <w:lang w:val="en-US"/>
+        </w:rPr>
+        <w:t>"</w:t>
+      </w:r>
+      <w:r>
+        <w:rPr>
+          <w:rFonts w:ascii="Menlo" w:hAnsi="Menlo" w:cs="Menlo"/>
+          <w:color w:val="000000"/>
+          <w:sz w:val="18"/>
+          <w:szCs w:val="18"/>
+          <w:lang w:val="en-US"/>
+        </w:rPr>
+        <w:t xml:space="preserve">: </w:t>
+      </w:r>
+      <w:r>
+        <w:rPr>
+          <w:rFonts w:ascii="Menlo" w:hAnsi="Menlo" w:cs="Menlo"/>
+          <w:color w:val="0451A5"/>
+          <w:sz w:val="18"/>
+          <w:szCs w:val="18"/>
+          <w:lang w:val="en-US"/>
+        </w:rPr>
+        <w:t>"45000</w:t>
+      </w:r>
+      <w:r>
+        <w:rPr>
+          <w:rFonts w:ascii="Menlo" w:hAnsi="Menlo" w:cs="Menlo"/>
+          <w:color w:val="0451A5"/>
+          <w:sz w:val="18"/>
+          <w:szCs w:val="18"/>
+          <w:lang w:val="en-US"/>
+        </w:rPr>
+        <w:t>888</w:t>
+      </w:r>
+      <w:r>
+        <w:rPr>
+          <w:rFonts w:ascii="Menlo" w:hAnsi="Menlo" w:cs="Menlo"/>
+          <w:color w:val="0451A5"/>
+          <w:sz w:val="18"/>
+          <w:szCs w:val="18"/>
+          <w:lang w:val="en-US"/>
+        </w:rPr>
+        <w:t>"</w:t>
+      </w:r>
+      <w:r>
+        <w:rPr>
+          <w:rFonts w:ascii="Menlo" w:hAnsi="Menlo" w:cs="Menlo"/>
+          <w:color w:val="000000"/>
+          <w:sz w:val="18"/>
+          <w:szCs w:val="18"/>
+          <w:lang w:val="en-US"/>
+        </w:rPr>
+        <w:t>,</w:t>
+      </w:r>
+    </w:p>
+    <w:p>
+      <w:pPr>
+        <w:shd w:val="clear" w:color="auto" w:fill="FFFFFE"/>
+        <w:spacing w:line="270" w:lineRule="atLeast"/>
+        <w:ind w:left="1416"/>
+        <w:rPr>
+          <w:rFonts w:ascii="Menlo" w:hAnsi="Menlo" w:cs="Menlo"/>
+          <w:color w:val="000000"/>
+          <w:sz w:val="18"/>
+          <w:szCs w:val="18"/>
+          <w:lang w:val="en-US"/>
+        </w:rPr>
+      </w:pPr>
+      <w:r>
+        <w:rPr>
+          <w:rFonts w:ascii="Menlo" w:hAnsi="Menlo" w:cs="Menlo"/>
+          <w:color w:val="000000"/>
+          <w:sz w:val="18"/>
+          <w:szCs w:val="18"/>
+          <w:lang w:val="en-US"/>
+        </w:rPr>
+        <w:t xml:space="preserve">            </w:t>
+      </w:r>
+      <w:r>
+        <w:rPr>
+          <w:rFonts w:ascii="Menlo" w:hAnsi="Menlo" w:cs="Menlo"/>
+          <w:color w:val="A31515"/>
+          <w:sz w:val="18"/>
+          <w:szCs w:val="18"/>
+          <w:lang w:val="en-US"/>
+        </w:rPr>
+        <w:t>"</w:t>
+      </w:r>
+      <w:proofErr w:type="spellStart"/>
+      <w:r>
+        <w:rPr>
+          <w:rFonts w:ascii="Menlo" w:hAnsi="Menlo" w:cs="Menlo"/>
+          <w:color w:val="A31515"/>
+          <w:sz w:val="18"/>
+          <w:szCs w:val="18"/>
+          <w:lang w:val="en-US"/>
+        </w:rPr>
+        <w:t>location_id</w:t>
+      </w:r>
+      <w:proofErr w:type="spellEnd"/>
+      <w:r>
+        <w:rPr>
+          <w:rFonts w:ascii="Menlo" w:hAnsi="Menlo" w:cs="Menlo"/>
+          <w:color w:val="A31515"/>
+          <w:sz w:val="18"/>
+          <w:szCs w:val="18"/>
+          <w:lang w:val="en-US"/>
+        </w:rPr>
+        <w:t>"</w:t>
+      </w:r>
+      <w:r>
+        <w:rPr>
+          <w:rFonts w:ascii="Menlo" w:hAnsi="Menlo" w:cs="Menlo"/>
+          <w:color w:val="000000"/>
+          <w:sz w:val="18"/>
+          <w:szCs w:val="18"/>
+          <w:lang w:val="en-US"/>
+        </w:rPr>
+        <w:t xml:space="preserve">: </w:t>
+      </w:r>
+      <w:r>
+        <w:rPr>
+          <w:rFonts w:ascii="Menlo" w:hAnsi="Menlo" w:cs="Menlo"/>
+          <w:color w:val="098658"/>
+          <w:sz w:val="18"/>
+          <w:szCs w:val="18"/>
+          <w:lang w:val="en-US"/>
+        </w:rPr>
+        <w:t>1</w:t>
+      </w:r>
+      <w:r>
+        <w:rPr>
+          <w:rFonts w:ascii="Menlo" w:hAnsi="Menlo" w:cs="Menlo"/>
+          <w:color w:val="000000"/>
+          <w:sz w:val="18"/>
+          <w:szCs w:val="18"/>
+          <w:lang w:val="en-US"/>
+        </w:rPr>
+        <w:t>,</w:t>
+      </w:r>
+    </w:p>
+    <w:p>
+      <w:pPr>
+        <w:shd w:val="clear" w:color="auto" w:fill="FFFFFE"/>
+        <w:spacing w:line="270" w:lineRule="atLeast"/>
+        <w:ind w:left="1416"/>
+        <w:rPr>
+          <w:rFonts w:ascii="Menlo" w:hAnsi="Menlo" w:cs="Menlo"/>
+          <w:color w:val="000000"/>
+          <w:sz w:val="18"/>
+          <w:szCs w:val="18"/>
+          <w:lang w:val="en-US"/>
+        </w:rPr>
+      </w:pPr>
+      <w:r>
+        <w:rPr>
+          <w:rFonts w:ascii="Menlo" w:hAnsi="Menlo" w:cs="Menlo"/>
+          <w:color w:val="000000"/>
+          <w:sz w:val="18"/>
+          <w:szCs w:val="18"/>
+          <w:lang w:val="en-US"/>
+        </w:rPr>
+        <w:t xml:space="preserve">            </w:t>
+      </w:r>
+      <w:r>
+        <w:rPr>
+          <w:rFonts w:ascii="Menlo" w:hAnsi="Menlo" w:cs="Menlo"/>
+          <w:color w:val="A31515"/>
+          <w:sz w:val="18"/>
+          <w:szCs w:val="18"/>
+          <w:lang w:val="en-US"/>
+        </w:rPr>
+        <w:t>"</w:t>
+      </w:r>
+      <w:proofErr w:type="spellStart"/>
+      <w:r>
+        <w:rPr>
+          <w:rFonts w:ascii="Menlo" w:hAnsi="Menlo" w:cs="Menlo"/>
+          <w:color w:val="A31515"/>
+          <w:sz w:val="18"/>
+          <w:szCs w:val="18"/>
+          <w:lang w:val="en-US"/>
+        </w:rPr>
+        <w:t>user_name</w:t>
+      </w:r>
+      <w:proofErr w:type="spellEnd"/>
+      <w:r>
+        <w:rPr>
+          <w:rFonts w:ascii="Menlo" w:hAnsi="Menlo" w:cs="Menlo"/>
+          <w:color w:val="A31515"/>
+          <w:sz w:val="18"/>
+          <w:szCs w:val="18"/>
+          <w:lang w:val="en-US"/>
+        </w:rPr>
+        <w:t>"</w:t>
+      </w:r>
+      <w:r>
+        <w:rPr>
+          <w:rFonts w:ascii="Menlo" w:hAnsi="Menlo" w:cs="Menlo"/>
+          <w:color w:val="000000"/>
+          <w:sz w:val="18"/>
+          <w:szCs w:val="18"/>
+          <w:lang w:val="en-US"/>
+        </w:rPr>
+        <w:t xml:space="preserve">: </w:t>
+      </w:r>
+      <w:r>
+        <w:rPr>
+          <w:rFonts w:ascii="Menlo" w:hAnsi="Menlo" w:cs="Menlo"/>
+          <w:color w:val="0451A5"/>
+          <w:sz w:val="18"/>
+          <w:szCs w:val="18"/>
+          <w:lang w:val="en-US"/>
+        </w:rPr>
+        <w:t>"</w:t>
+      </w:r>
+      <w:r>
+        <w:rPr>
+          <w:rFonts w:ascii="Menlo" w:hAnsi="Menlo" w:cs="Menlo"/>
+          <w:color w:val="0451A5"/>
+          <w:sz w:val="18"/>
+          <w:szCs w:val="18"/>
+          <w:lang w:val="en-US"/>
+        </w:rPr>
+        <w:t>usuario1</w:t>
+      </w:r>
+      <w:r>
+        <w:rPr>
+          <w:rFonts w:ascii="Menlo" w:hAnsi="Menlo" w:cs="Menlo"/>
+          <w:color w:val="0451A5"/>
+          <w:sz w:val="18"/>
+          <w:szCs w:val="18"/>
+          <w:lang w:val="en-US"/>
+        </w:rPr>
+        <w:t>1</w:t>
+      </w:r>
+      <w:r>
+        <w:rPr>
+          <w:rFonts w:ascii="Menlo" w:hAnsi="Menlo" w:cs="Menlo"/>
+          <w:color w:val="0451A5"/>
+          <w:sz w:val="18"/>
+          <w:szCs w:val="18"/>
+          <w:lang w:val="en-US"/>
+        </w:rPr>
+        <w:t>@cideso.com.ar"</w:t>
+      </w:r>
+      <w:r>
+        <w:rPr>
+          <w:rFonts w:ascii="Menlo" w:hAnsi="Menlo" w:cs="Menlo"/>
+          <w:color w:val="000000"/>
+          <w:sz w:val="18"/>
+          <w:szCs w:val="18"/>
+          <w:lang w:val="en-US"/>
+        </w:rPr>
+        <w:t>,</w:t>
+      </w:r>
+    </w:p>
+    <w:p>
+      <w:pPr>
+        <w:shd w:val="clear" w:color="auto" w:fill="FFFFFE"/>
+        <w:spacing w:line="270" w:lineRule="atLeast"/>
+        <w:ind w:left="1416"/>
+        <w:rPr>
+          <w:rFonts w:ascii="Menlo" w:hAnsi="Menlo" w:cs="Menlo"/>
+          <w:color w:val="000000"/>
+          <w:sz w:val="18"/>
+          <w:szCs w:val="18"/>
+          <w:lang w:val="en-US"/>
+        </w:rPr>
+      </w:pPr>
+      <w:r>
+        <w:rPr>
+          <w:rFonts w:ascii="Menlo" w:hAnsi="Menlo" w:cs="Menlo"/>
+          <w:color w:val="000000"/>
+          <w:sz w:val="18"/>
+          <w:szCs w:val="18"/>
+          <w:lang w:val="en-US"/>
+        </w:rPr>
+        <w:t xml:space="preserve">            </w:t>
+      </w:r>
+      <w:r>
+        <w:rPr>
+          <w:rFonts w:ascii="Menlo" w:hAnsi="Menlo" w:cs="Menlo"/>
+          <w:color w:val="A31515"/>
+          <w:sz w:val="18"/>
+          <w:szCs w:val="18"/>
+          <w:lang w:val="en-US"/>
+        </w:rPr>
+        <w:t>"admin"</w:t>
+      </w:r>
+      <w:r>
+        <w:rPr>
+          <w:rFonts w:ascii="Menlo" w:hAnsi="Menlo" w:cs="Menlo"/>
+          <w:color w:val="000000"/>
+          <w:sz w:val="18"/>
+          <w:szCs w:val="18"/>
+          <w:lang w:val="en-US"/>
+        </w:rPr>
+        <w:t xml:space="preserve">: </w:t>
+      </w:r>
+      <w:r>
+        <w:rPr>
+          <w:rFonts w:ascii="Menlo" w:hAnsi="Menlo" w:cs="Menlo"/>
+          <w:color w:val="098658"/>
+          <w:sz w:val="18"/>
+          <w:szCs w:val="18"/>
+          <w:lang w:val="en-US"/>
+        </w:rPr>
+        <w:t>0</w:t>
+      </w:r>
+      <w:r>
+        <w:rPr>
+          <w:rFonts w:ascii="Menlo" w:hAnsi="Menlo" w:cs="Menlo"/>
+          <w:color w:val="000000"/>
+          <w:sz w:val="18"/>
+          <w:szCs w:val="18"/>
+          <w:lang w:val="en-US"/>
+        </w:rPr>
+        <w:t>,</w:t>
+      </w:r>
+    </w:p>
+    <w:p>
+      <w:pPr>
+        <w:shd w:val="clear" w:color="auto" w:fill="FFFFFE"/>
+        <w:spacing w:line="270" w:lineRule="atLeast"/>
+        <w:ind w:left="1416"/>
+        <w:rPr>
+          <w:rFonts w:ascii="Menlo" w:hAnsi="Menlo" w:cs="Menlo"/>
+          <w:color w:val="000000"/>
+          <w:sz w:val="18"/>
+          <w:szCs w:val="18"/>
+          <w:lang w:val="en-US"/>
+        </w:rPr>
+      </w:pPr>
+      <w:r>
+        <w:rPr>
+          <w:rFonts w:ascii="Menlo" w:hAnsi="Menlo" w:cs="Menlo"/>
+          <w:color w:val="000000"/>
+          <w:sz w:val="18"/>
+          <w:szCs w:val="18"/>
+          <w:lang w:val="en-US"/>
+        </w:rPr>
+        <w:t xml:space="preserve">            </w:t>
+      </w:r>
+      <w:r>
+        <w:rPr>
+          <w:rFonts w:ascii="Menlo" w:hAnsi="Menlo" w:cs="Menlo"/>
+          <w:color w:val="A31515"/>
+          <w:sz w:val="18"/>
+          <w:szCs w:val="18"/>
+          <w:lang w:val="en-US"/>
+        </w:rPr>
+        <w:t>"</w:t>
+      </w:r>
+      <w:proofErr w:type="spellStart"/>
+      <w:r>
+        <w:rPr>
+          <w:rFonts w:ascii="Menlo" w:hAnsi="Menlo" w:cs="Menlo"/>
+          <w:color w:val="A31515"/>
+          <w:sz w:val="18"/>
+          <w:szCs w:val="18"/>
+          <w:lang w:val="en-US"/>
+        </w:rPr>
+        <w:t>created_at</w:t>
+      </w:r>
+      <w:proofErr w:type="spellEnd"/>
+      <w:r>
+        <w:rPr>
+          <w:rFonts w:ascii="Menlo" w:hAnsi="Menlo" w:cs="Menlo"/>
+          <w:color w:val="A31515"/>
+          <w:sz w:val="18"/>
+          <w:szCs w:val="18"/>
+          <w:lang w:val="en-US"/>
+        </w:rPr>
+        <w:t>"</w:t>
+      </w:r>
+      <w:r>
+        <w:rPr>
+          <w:rFonts w:ascii="Menlo" w:hAnsi="Menlo" w:cs="Menlo"/>
+          <w:color w:val="000000"/>
+          <w:sz w:val="18"/>
+          <w:szCs w:val="18"/>
+          <w:lang w:val="en-US"/>
+        </w:rPr>
+        <w:t xml:space="preserve">: </w:t>
+      </w:r>
+      <w:r>
+        <w:rPr>
+          <w:rFonts w:ascii="Menlo" w:hAnsi="Menlo" w:cs="Menlo"/>
+          <w:color w:val="0451A5"/>
+          <w:sz w:val="18"/>
+          <w:szCs w:val="18"/>
+          <w:lang w:val="en-US"/>
+        </w:rPr>
+        <w:t>"2022-11-02T14:29:08.000000Z"</w:t>
+      </w:r>
+      <w:r>
+        <w:rPr>
+          <w:rFonts w:ascii="Menlo" w:hAnsi="Menlo" w:cs="Menlo"/>
+          <w:color w:val="000000"/>
+          <w:sz w:val="18"/>
+          <w:szCs w:val="18"/>
+          <w:lang w:val="en-US"/>
+        </w:rPr>
+        <w:t>,</w:t>
+      </w:r>
+    </w:p>
+    <w:p>
+      <w:pPr>
+        <w:shd w:val="clear" w:color="auto" w:fill="FFFFFE"/>
+        <w:spacing w:line="270" w:lineRule="atLeast"/>
+        <w:ind w:left="1416"/>
+        <w:rPr>
+          <w:rFonts w:ascii="Menlo" w:hAnsi="Menlo" w:cs="Menlo"/>
+          <w:color w:val="000000"/>
+          <w:sz w:val="18"/>
+          <w:szCs w:val="18"/>
+        </w:rPr>
+      </w:pPr>
+      <w:r>
+        <w:rPr>
+          <w:rFonts w:ascii="Menlo" w:hAnsi="Menlo" w:cs="Menlo"/>
+          <w:color w:val="000000"/>
+          <w:sz w:val="18"/>
+          <w:szCs w:val="18"/>
+          <w:lang w:val="en-US"/>
+        </w:rPr>
+        <w:t xml:space="preserve">            </w:t>
+      </w:r>
+      <w:r>
+        <w:rPr>
+          <w:rFonts w:ascii="Menlo" w:hAnsi="Menlo" w:cs="Menlo"/>
+          <w:color w:val="A31515"/>
+          <w:sz w:val="18"/>
+          <w:szCs w:val="18"/>
+        </w:rPr>
+        <w:t>"updated_at"</w:t>
+      </w:r>
+      <w:r>
+        <w:rPr>
+          <w:rFonts w:ascii="Menlo" w:hAnsi="Menlo" w:cs="Menlo"/>
+          <w:color w:val="000000"/>
+          <w:sz w:val="18"/>
+          <w:szCs w:val="18"/>
+        </w:rPr>
+        <w:t xml:space="preserve">: </w:t>
+      </w:r>
+      <w:r>
+        <w:rPr>
+          <w:rFonts w:ascii="Menlo" w:hAnsi="Menlo" w:cs="Menlo"/>
+          <w:color w:val="0451A5"/>
+          <w:sz w:val="18"/>
+          <w:szCs w:val="18"/>
+        </w:rPr>
+        <w:t>"2022-11-02T14:29:08.000000Z"</w:t>
+      </w:r>
+    </w:p>
+    <w:p>
+      <w:pPr>
+        <w:shd w:val="clear" w:color="auto" w:fill="FFFFFE"/>
+        <w:spacing w:line="270" w:lineRule="atLeast"/>
+        <w:ind w:left="1416"/>
+        <w:rPr>
+          <w:rFonts w:ascii="Menlo" w:hAnsi="Menlo" w:cs="Menlo"/>
+          <w:color w:val="000000"/>
+          <w:sz w:val="18"/>
+          <w:szCs w:val="18"/>
+        </w:rPr>
+      </w:pPr>
+      <w:r>
+        <w:rPr>
+          <w:rFonts w:ascii="Menlo" w:hAnsi="Menlo" w:cs="Menlo"/>
+          <w:color w:val="000000"/>
+          <w:sz w:val="18"/>
+          <w:szCs w:val="18"/>
+        </w:rPr>
+        <w:lastRenderedPageBreak/>
+        <w:t xml:space="preserve">        }</w:t>
+      </w:r>
+    </w:p>
+    <w:p>
+      <w:pPr>
+        <w:shd w:val="clear" w:color="auto" w:fill="FFFFFE"/>
+        <w:spacing w:line="270" w:lineRule="atLeast"/>
+        <w:ind w:left="1416"/>
+        <w:rPr>
+          <w:rFonts w:ascii="Menlo" w:hAnsi="Menlo" w:cs="Menlo"/>
+          <w:color w:val="000000"/>
+          <w:sz w:val="18"/>
+          <w:szCs w:val="18"/>
+        </w:rPr>
+      </w:pPr>
+      <w:r>
+        <w:rPr>
+          <w:rFonts w:ascii="Menlo" w:hAnsi="Menlo" w:cs="Menlo"/>
+          <w:color w:val="000000"/>
+          <w:sz w:val="18"/>
+          <w:szCs w:val="18"/>
+        </w:rPr>
+        <w:t xml:space="preserve">    ]</w:t>
+      </w:r>
+    </w:p>
+    <w:p>
+      <w:pPr>
+        <w:shd w:val="clear" w:color="auto" w:fill="FFFFFE"/>
+        <w:spacing w:line="270" w:lineRule="atLeast"/>
+        <w:ind w:left="1416"/>
+        <w:rPr>
+          <w:rFonts w:ascii="Menlo" w:hAnsi="Menlo" w:cs="Menlo"/>
+          <w:color w:val="000000"/>
+          <w:sz w:val="18"/>
+          <w:szCs w:val="18"/>
+        </w:rPr>
+      </w:pPr>
+      <w:r>
+        <w:rPr>
+          <w:rFonts w:ascii="Menlo" w:hAnsi="Menlo" w:cs="Menlo"/>
+          <w:color w:val="000000"/>
+          <w:sz w:val="18"/>
+          <w:szCs w:val="18"/>
+        </w:rPr>
+        <w:t>}</w:t>
+      </w:r>
+    </w:p>
+    <w:p>
+      <w:pPr>
+        <w:ind w:right="567"/>
+        <w:rPr>
+          <w:rFonts w:cstheme="minorHAnsi"/>
+          <w:color w:val="505050"/>
+          <w:highlight w:val="white"/>
+          <w:lang w:val="es-ES"/>
+        </w:rPr>
+      </w:pPr>
+    </w:p>
+    <w:p>
+      <w:pPr>
+        <w:ind w:left="708" w:right="567"/>
+        <w:jc w:val="both"/>
+        <w:rPr>
+          <w:rFonts w:asciiTheme="minorHAnsi" w:eastAsiaTheme="minorHAnsi" w:hAnsiTheme="minorHAnsi" w:cstheme="minorHAnsi"/>
+          <w:lang w:val="es-ES" w:eastAsia="en-US"/>
+        </w:rPr>
+      </w:pPr>
+      <w:r>
+        <w:rPr>
+          <w:rFonts w:asciiTheme="minorHAnsi" w:eastAsiaTheme="minorHAnsi" w:hAnsiTheme="minorHAnsi" w:cstheme="minorHAnsi"/>
+          <w:b/>
+          <w:u w:val="single"/>
+          <w:lang w:val="es-ES" w:eastAsia="en-US"/>
+        </w:rPr>
+        <w:t>NOTA:</w:t>
+      </w:r>
+      <w:r>
+        <w:rPr>
+          <w:rFonts w:asciiTheme="minorHAnsi" w:eastAsiaTheme="minorHAnsi" w:hAnsiTheme="minorHAnsi" w:cstheme="minorHAnsi"/>
+          <w:lang w:val="es-ES" w:eastAsia="en-US"/>
+        </w:rPr>
+        <w:t xml:space="preserve"> Es opcional enviar el ID de </w:t>
+      </w:r>
+      <w:proofErr w:type="spellStart"/>
+      <w:r>
+        <w:rPr>
+          <w:rFonts w:asciiTheme="minorHAnsi" w:eastAsiaTheme="minorHAnsi" w:hAnsiTheme="minorHAnsi" w:cstheme="minorHAnsi"/>
+          <w:lang w:val="es-ES" w:eastAsia="en-US"/>
+        </w:rPr>
+        <w:t>lacation</w:t>
+      </w:r>
+      <w:proofErr w:type="spellEnd"/>
+      <w:r>
+        <w:rPr>
+          <w:rFonts w:asciiTheme="minorHAnsi" w:eastAsiaTheme="minorHAnsi" w:hAnsiTheme="minorHAnsi" w:cstheme="minorHAnsi"/>
+          <w:lang w:val="es-ES" w:eastAsia="en-US"/>
+        </w:rPr>
+        <w:t xml:space="preserve"> por URL, si se lo envía sólo se devolv</w:t>
+      </w:r>
+      <w:r>
+        <w:rPr>
+          <w:rFonts w:asciiTheme="minorHAnsi" w:eastAsiaTheme="minorHAnsi" w:hAnsiTheme="minorHAnsi" w:cstheme="minorHAnsi"/>
+          <w:lang w:val="es-ES" w:eastAsia="en-US"/>
+        </w:rPr>
+        <w:t>e</w:t>
+      </w:r>
+      <w:r>
+        <w:rPr>
+          <w:rFonts w:asciiTheme="minorHAnsi" w:eastAsiaTheme="minorHAnsi" w:hAnsiTheme="minorHAnsi" w:cstheme="minorHAnsi"/>
+          <w:lang w:val="es-ES" w:eastAsia="en-US"/>
+        </w:rPr>
+        <w:t xml:space="preserve">rán los usuarios relacionados con la </w:t>
+      </w:r>
+      <w:proofErr w:type="spellStart"/>
+      <w:r>
+        <w:rPr>
+          <w:rFonts w:asciiTheme="minorHAnsi" w:eastAsiaTheme="minorHAnsi" w:hAnsiTheme="minorHAnsi" w:cstheme="minorHAnsi"/>
+          <w:lang w:val="es-ES" w:eastAsia="en-US"/>
+        </w:rPr>
+        <w:t>location</w:t>
+      </w:r>
+      <w:proofErr w:type="spellEnd"/>
+      <w:r>
+        <w:rPr>
+          <w:rFonts w:asciiTheme="minorHAnsi" w:eastAsiaTheme="minorHAnsi" w:hAnsiTheme="minorHAnsi" w:cstheme="minorHAnsi"/>
+          <w:lang w:val="es-ES" w:eastAsia="en-US"/>
+        </w:rPr>
+        <w:t xml:space="preserve"> seleccionada, si no se especifica un ID de </w:t>
+      </w:r>
+      <w:proofErr w:type="spellStart"/>
+      <w:r>
+        <w:rPr>
+          <w:rFonts w:asciiTheme="minorHAnsi" w:eastAsiaTheme="minorHAnsi" w:hAnsiTheme="minorHAnsi" w:cstheme="minorHAnsi"/>
+          <w:lang w:val="es-ES" w:eastAsia="en-US"/>
+        </w:rPr>
+        <w:t>location</w:t>
+      </w:r>
+      <w:proofErr w:type="spellEnd"/>
+      <w:r>
+        <w:rPr>
+          <w:rFonts w:asciiTheme="minorHAnsi" w:eastAsiaTheme="minorHAnsi" w:hAnsiTheme="minorHAnsi" w:cstheme="minorHAnsi"/>
+          <w:lang w:val="es-ES" w:eastAsia="en-US"/>
+        </w:rPr>
+        <w:t xml:space="preserve">, se devolverán todos los usuarios. En ambos casos ordenados ascendentemente por </w:t>
+      </w:r>
+      <w:proofErr w:type="spellStart"/>
+      <w:r>
+        <w:rPr>
+          <w:rFonts w:asciiTheme="minorHAnsi" w:eastAsiaTheme="minorHAnsi" w:hAnsiTheme="minorHAnsi" w:cstheme="minorHAnsi"/>
+          <w:lang w:val="es-ES" w:eastAsia="en-US"/>
+        </w:rPr>
+        <w:t>user_name</w:t>
+      </w:r>
+      <w:proofErr w:type="spellEnd"/>
+    </w:p>
+    <w:p>
+      <w:pPr>
+        <w:ind w:left="708" w:right="567"/>
         <w:rPr>
           <w:rFonts w:cstheme="minorHAnsi"/>
           <w:color w:val="505050"/>
@@ -31888,7 +35086,7 @@
           <w:u w:val="single"/>
         </w:rPr>
       </w:pPr>
-      <w:bookmarkStart w:id="22" w:name="APIs_Admin_locations"/>
+      <w:bookmarkStart w:id="23" w:name="APIs_Admin_locations"/>
       <w:proofErr w:type="spellStart"/>
       <w:r>
         <w:rPr>
@@ -31910,7 +35108,7 @@
         <w:t xml:space="preserve"> de Administración de LOCATIONS</w:t>
       </w:r>
     </w:p>
-    <w:bookmarkEnd w:id="22"/>
+    <w:bookmarkEnd w:id="23"/>
     <w:p>
       <w:pPr>
         <w:ind w:right="567"/>
@@ -31938,7 +35136,7 @@
           <w:lang w:val="es-ES"/>
         </w:rPr>
       </w:pPr>
-      <w:bookmarkStart w:id="23" w:name="Creación_location"/>
+      <w:bookmarkStart w:id="24" w:name="Creación_location"/>
       <w:r>
         <w:rPr>
           <w:rFonts w:cstheme="minorHAnsi"/>
@@ -31978,7 +35176,7 @@
         <w:t>:</w:t>
       </w:r>
     </w:p>
-    <w:bookmarkEnd w:id="23"/>
+    <w:bookmarkEnd w:id="24"/>
     <w:p>
       <w:pPr>
         <w:pStyle w:val="Prrafodelista"/>
@@ -32424,7 +35622,7 @@
           <w:lang w:val="es-ES"/>
         </w:rPr>
       </w:pPr>
-      <w:bookmarkStart w:id="24" w:name="informacion_todas_locations"/>
+      <w:bookmarkStart w:id="25" w:name="informacion_todas_locations"/>
       <w:r>
         <w:rPr>
           <w:rFonts w:cstheme="minorHAnsi"/>
@@ -32455,7 +35653,7 @@
         <w:t>:</w:t>
       </w:r>
     </w:p>
-    <w:bookmarkEnd w:id="24"/>
+    <w:bookmarkEnd w:id="25"/>
     <w:p>
       <w:pPr>
         <w:pStyle w:val="Prrafodelista"/>
@@ -32901,7 +36099,7 @@
           <w:lang w:val="es-ES"/>
         </w:rPr>
       </w:pPr>
-      <w:bookmarkStart w:id="25" w:name="informacion_determinada_location"/>
+      <w:bookmarkStart w:id="26" w:name="informacion_determinada_location"/>
       <w:r>
         <w:rPr>
           <w:rFonts w:cstheme="minorHAnsi"/>
@@ -32932,7 +36130,7 @@
         <w:t>:</w:t>
       </w:r>
     </w:p>
-    <w:bookmarkEnd w:id="25"/>
+    <w:bookmarkEnd w:id="26"/>
     <w:p>
       <w:pPr>
         <w:pStyle w:val="Prrafodelista"/>
@@ -32951,6 +36149,7 @@
           <w:rFonts w:cstheme="minorHAnsi"/>
           <w:lang w:val="es-ES"/>
         </w:rPr>
+        <w:lastRenderedPageBreak/>
         <w:t xml:space="preserve">El </w:t>
       </w:r>
       <w:proofErr w:type="spellStart"/>
@@ -33378,7 +36577,7 @@
           <w:lang w:val="es-ES"/>
         </w:rPr>
       </w:pPr>
-      <w:bookmarkStart w:id="26" w:name="actualizacion_determinada_location"/>
+      <w:bookmarkStart w:id="27" w:name="actualizacion_determinada_location"/>
       <w:r>
         <w:rPr>
           <w:rFonts w:cstheme="minorHAnsi"/>
@@ -33409,7 +36608,7 @@
         <w:t>:</w:t>
       </w:r>
     </w:p>
-    <w:bookmarkEnd w:id="26"/>
+    <w:bookmarkEnd w:id="27"/>
     <w:p>
       <w:pPr>
         <w:pStyle w:val="Prrafodelista"/>
@@ -33428,7 +36627,6 @@
           <w:rFonts w:cstheme="minorHAnsi"/>
           <w:lang w:val="es-ES"/>
         </w:rPr>
-        <w:lastRenderedPageBreak/>
         <w:t xml:space="preserve">El </w:t>
       </w:r>
       <w:proofErr w:type="spellStart"/>
@@ -33854,7 +37052,7 @@
           <w:u w:val="single"/>
         </w:rPr>
       </w:pPr>
-      <w:bookmarkStart w:id="27" w:name="APIs_Admin_groups"/>
+      <w:bookmarkStart w:id="28" w:name="APIs_Admin_groups"/>
       <w:proofErr w:type="spellStart"/>
       <w:r>
         <w:rPr>
@@ -33876,7 +37074,7 @@
         <w:t xml:space="preserve"> de Administración de GROUPS</w:t>
       </w:r>
     </w:p>
-    <w:bookmarkEnd w:id="27"/>
+    <w:bookmarkEnd w:id="28"/>
     <w:p>
       <w:pPr>
         <w:ind w:right="567"/>
@@ -33904,7 +37102,7 @@
           <w:lang w:val="es-ES"/>
         </w:rPr>
       </w:pPr>
-      <w:bookmarkStart w:id="28" w:name="Creación_group"/>
+      <w:bookmarkStart w:id="29" w:name="Creación_group"/>
       <w:r>
         <w:rPr>
           <w:rFonts w:cstheme="minorHAnsi"/>
@@ -33935,7 +37133,7 @@
         <w:t>:</w:t>
       </w:r>
     </w:p>
-    <w:bookmarkEnd w:id="28"/>
+    <w:bookmarkEnd w:id="29"/>
     <w:p>
       <w:pPr>
         <w:pStyle w:val="Prrafodelista"/>
@@ -34381,7 +37579,7 @@
           <w:lang w:val="es-ES"/>
         </w:rPr>
       </w:pPr>
-      <w:bookmarkStart w:id="29" w:name="informacion_todos_groups"/>
+      <w:bookmarkStart w:id="30" w:name="informacion_todos_groups"/>
       <w:r>
         <w:rPr>
           <w:rFonts w:cstheme="minorHAnsi"/>
@@ -34412,7 +37610,7 @@
         <w:t>:</w:t>
       </w:r>
     </w:p>
-    <w:bookmarkEnd w:id="29"/>
+    <w:bookmarkEnd w:id="30"/>
     <w:p>
       <w:pPr>
         <w:pStyle w:val="Prrafodelista"/>
@@ -34858,7 +38056,7 @@
           <w:lang w:val="es-ES"/>
         </w:rPr>
       </w:pPr>
-      <w:bookmarkStart w:id="30" w:name="informacion_determinado_group"/>
+      <w:bookmarkStart w:id="31" w:name="informacion_determinado_group"/>
       <w:r>
         <w:rPr>
           <w:rFonts w:cstheme="minorHAnsi"/>
@@ -34889,7 +38087,7 @@
         <w:t>:</w:t>
       </w:r>
     </w:p>
-    <w:bookmarkEnd w:id="30"/>
+    <w:bookmarkEnd w:id="31"/>
     <w:p>
       <w:pPr>
         <w:pStyle w:val="Prrafodelista"/>
@@ -35335,7 +38533,7 @@
           <w:lang w:val="es-ES"/>
         </w:rPr>
       </w:pPr>
-      <w:bookmarkStart w:id="31" w:name="actualizacion_determinado_group"/>
+      <w:bookmarkStart w:id="32" w:name="actualizacion_determinado_group"/>
       <w:r>
         <w:rPr>
           <w:rFonts w:cstheme="minorHAnsi"/>
@@ -35366,7 +38564,7 @@
         <w:t>:</w:t>
       </w:r>
     </w:p>
-    <w:bookmarkEnd w:id="31"/>
+    <w:bookmarkEnd w:id="32"/>
     <w:p>
       <w:pPr>
         <w:pStyle w:val="Prrafodelista"/>
@@ -36174,7 +39372,6 @@
           <w:rFonts w:cs="Menlo"/>
           <w:color w:val="000000" w:themeColor="text1"/>
         </w:rPr>
-        <w:lastRenderedPageBreak/>
         <w:t xml:space="preserve">Si el </w:t>
       </w:r>
       <w:proofErr w:type="spellStart"/>
@@ -37054,6 +40251,7 @@
         <w:rPr>
           <w:rFonts w:cs="Menlo"/>
         </w:rPr>
+        <w:lastRenderedPageBreak/>
         <w:t>NO podrá cambiar el dato de si es o no Administrador.</w:t>
       </w:r>
     </w:p>
@@ -37359,7 +40557,6 @@
         <w:rPr>
           <w:lang w:val="es-ES"/>
         </w:rPr>
-        <w:lastRenderedPageBreak/>
         <w:t>Variables de entorno:</w:t>
       </w:r>
     </w:p>
@@ -38044,6 +41241,7 @@
         <w:docPartUnique/>
       </w:docPartObj>
     </w:sdtPr>
+    <w:sdtEndPr/>
     <w:sdtContent>
       <w:p>
         <w:pPr>
@@ -39506,122 +42704,9 @@
     </w:lvl>
   </w:abstractNum>
   <w:abstractNum w:abstractNumId="11" w15:restartNumberingAfterBreak="0">
-    <w:nsid w:val="29B367C3"/>
+    <w:nsid w:val="24B4507B"/>
     <w:multiLevelType w:val="multilevel"/>
-    <w:tmpl w:val="E52C7ACC"/>
-    <w:lvl w:ilvl="0">
-      <w:start w:val="1"/>
-      <w:numFmt w:val="lowerRoman"/>
-      <w:lvlText w:val="%1."/>
-      <w:lvlJc w:val="left"/>
-      <w:pPr>
-        <w:tabs>
-          <w:tab w:val="num" w:pos="0"/>
-        </w:tabs>
-        <w:ind w:left="360" w:hanging="360"/>
-      </w:pPr>
-    </w:lvl>
-    <w:lvl w:ilvl="1">
-      <w:start w:val="1"/>
-      <w:numFmt w:val="lowerLetter"/>
-      <w:lvlText w:val="%2."/>
-      <w:lvlJc w:val="left"/>
-      <w:pPr>
-        <w:tabs>
-          <w:tab w:val="num" w:pos="0"/>
-        </w:tabs>
-        <w:ind w:left="1080" w:hanging="360"/>
-      </w:pPr>
-    </w:lvl>
-    <w:lvl w:ilvl="2">
-      <w:start w:val="1"/>
-      <w:numFmt w:val="lowerRoman"/>
-      <w:lvlText w:val="%3."/>
-      <w:lvlJc w:val="right"/>
-      <w:pPr>
-        <w:tabs>
-          <w:tab w:val="num" w:pos="0"/>
-        </w:tabs>
-        <w:ind w:left="1800" w:hanging="180"/>
-      </w:pPr>
-    </w:lvl>
-    <w:lvl w:ilvl="3">
-      <w:start w:val="1"/>
-      <w:numFmt w:val="decimal"/>
-      <w:lvlText w:val="%4."/>
-      <w:lvlJc w:val="left"/>
-      <w:pPr>
-        <w:tabs>
-          <w:tab w:val="num" w:pos="0"/>
-        </w:tabs>
-        <w:ind w:left="2520" w:hanging="360"/>
-      </w:pPr>
-    </w:lvl>
-    <w:lvl w:ilvl="4">
-      <w:start w:val="1"/>
-      <w:numFmt w:val="lowerLetter"/>
-      <w:lvlText w:val="%5."/>
-      <w:lvlJc w:val="left"/>
-      <w:pPr>
-        <w:tabs>
-          <w:tab w:val="num" w:pos="0"/>
-        </w:tabs>
-        <w:ind w:left="3240" w:hanging="360"/>
-      </w:pPr>
-    </w:lvl>
-    <w:lvl w:ilvl="5">
-      <w:start w:val="1"/>
-      <w:numFmt w:val="lowerRoman"/>
-      <w:lvlText w:val="%6."/>
-      <w:lvlJc w:val="right"/>
-      <w:pPr>
-        <w:tabs>
-          <w:tab w:val="num" w:pos="0"/>
-        </w:tabs>
-        <w:ind w:left="3960" w:hanging="180"/>
-      </w:pPr>
-    </w:lvl>
-    <w:lvl w:ilvl="6">
-      <w:start w:val="1"/>
-      <w:numFmt w:val="decimal"/>
-      <w:lvlText w:val="%7."/>
-      <w:lvlJc w:val="left"/>
-      <w:pPr>
-        <w:tabs>
-          <w:tab w:val="num" w:pos="0"/>
-        </w:tabs>
-        <w:ind w:left="4680" w:hanging="360"/>
-      </w:pPr>
-    </w:lvl>
-    <w:lvl w:ilvl="7">
-      <w:start w:val="1"/>
-      <w:numFmt w:val="lowerLetter"/>
-      <w:lvlText w:val="%8."/>
-      <w:lvlJc w:val="left"/>
-      <w:pPr>
-        <w:tabs>
-          <w:tab w:val="num" w:pos="0"/>
-        </w:tabs>
-        <w:ind w:left="5400" w:hanging="360"/>
-      </w:pPr>
-    </w:lvl>
-    <w:lvl w:ilvl="8">
-      <w:start w:val="1"/>
-      <w:numFmt w:val="lowerRoman"/>
-      <w:lvlText w:val="%9."/>
-      <w:lvlJc w:val="right"/>
-      <w:pPr>
-        <w:tabs>
-          <w:tab w:val="num" w:pos="0"/>
-        </w:tabs>
-        <w:ind w:left="6120" w:hanging="180"/>
-      </w:pPr>
-    </w:lvl>
-  </w:abstractNum>
-  <w:abstractNum w:abstractNumId="12" w15:restartNumberingAfterBreak="0">
-    <w:nsid w:val="29C2401A"/>
-    <w:multiLevelType w:val="multilevel"/>
-    <w:tmpl w:val="C504AED2"/>
+    <w:tmpl w:val="96CED5EE"/>
     <w:lvl w:ilvl="0">
       <w:start w:val="1"/>
       <w:numFmt w:val="lowerLetter"/>
@@ -39737,7 +42822,239 @@
       </w:pPr>
     </w:lvl>
   </w:abstractNum>
+  <w:abstractNum w:abstractNumId="12" w15:restartNumberingAfterBreak="0">
+    <w:nsid w:val="29B367C3"/>
+    <w:multiLevelType w:val="multilevel"/>
+    <w:tmpl w:val="E52C7ACC"/>
+    <w:lvl w:ilvl="0">
+      <w:start w:val="1"/>
+      <w:numFmt w:val="lowerRoman"/>
+      <w:lvlText w:val="%1."/>
+      <w:lvlJc w:val="left"/>
+      <w:pPr>
+        <w:tabs>
+          <w:tab w:val="num" w:pos="0"/>
+        </w:tabs>
+        <w:ind w:left="360" w:hanging="360"/>
+      </w:pPr>
+    </w:lvl>
+    <w:lvl w:ilvl="1">
+      <w:start w:val="1"/>
+      <w:numFmt w:val="lowerLetter"/>
+      <w:lvlText w:val="%2."/>
+      <w:lvlJc w:val="left"/>
+      <w:pPr>
+        <w:tabs>
+          <w:tab w:val="num" w:pos="0"/>
+        </w:tabs>
+        <w:ind w:left="1080" w:hanging="360"/>
+      </w:pPr>
+    </w:lvl>
+    <w:lvl w:ilvl="2">
+      <w:start w:val="1"/>
+      <w:numFmt w:val="lowerRoman"/>
+      <w:lvlText w:val="%3."/>
+      <w:lvlJc w:val="right"/>
+      <w:pPr>
+        <w:tabs>
+          <w:tab w:val="num" w:pos="0"/>
+        </w:tabs>
+        <w:ind w:left="1800" w:hanging="180"/>
+      </w:pPr>
+    </w:lvl>
+    <w:lvl w:ilvl="3">
+      <w:start w:val="1"/>
+      <w:numFmt w:val="decimal"/>
+      <w:lvlText w:val="%4."/>
+      <w:lvlJc w:val="left"/>
+      <w:pPr>
+        <w:tabs>
+          <w:tab w:val="num" w:pos="0"/>
+        </w:tabs>
+        <w:ind w:left="2520" w:hanging="360"/>
+      </w:pPr>
+    </w:lvl>
+    <w:lvl w:ilvl="4">
+      <w:start w:val="1"/>
+      <w:numFmt w:val="lowerLetter"/>
+      <w:lvlText w:val="%5."/>
+      <w:lvlJc w:val="left"/>
+      <w:pPr>
+        <w:tabs>
+          <w:tab w:val="num" w:pos="0"/>
+        </w:tabs>
+        <w:ind w:left="3240" w:hanging="360"/>
+      </w:pPr>
+    </w:lvl>
+    <w:lvl w:ilvl="5">
+      <w:start w:val="1"/>
+      <w:numFmt w:val="lowerRoman"/>
+      <w:lvlText w:val="%6."/>
+      <w:lvlJc w:val="right"/>
+      <w:pPr>
+        <w:tabs>
+          <w:tab w:val="num" w:pos="0"/>
+        </w:tabs>
+        <w:ind w:left="3960" w:hanging="180"/>
+      </w:pPr>
+    </w:lvl>
+    <w:lvl w:ilvl="6">
+      <w:start w:val="1"/>
+      <w:numFmt w:val="decimal"/>
+      <w:lvlText w:val="%7."/>
+      <w:lvlJc w:val="left"/>
+      <w:pPr>
+        <w:tabs>
+          <w:tab w:val="num" w:pos="0"/>
+        </w:tabs>
+        <w:ind w:left="4680" w:hanging="360"/>
+      </w:pPr>
+    </w:lvl>
+    <w:lvl w:ilvl="7">
+      <w:start w:val="1"/>
+      <w:numFmt w:val="lowerLetter"/>
+      <w:lvlText w:val="%8."/>
+      <w:lvlJc w:val="left"/>
+      <w:pPr>
+        <w:tabs>
+          <w:tab w:val="num" w:pos="0"/>
+        </w:tabs>
+        <w:ind w:left="5400" w:hanging="360"/>
+      </w:pPr>
+    </w:lvl>
+    <w:lvl w:ilvl="8">
+      <w:start w:val="1"/>
+      <w:numFmt w:val="lowerRoman"/>
+      <w:lvlText w:val="%9."/>
+      <w:lvlJc w:val="right"/>
+      <w:pPr>
+        <w:tabs>
+          <w:tab w:val="num" w:pos="0"/>
+        </w:tabs>
+        <w:ind w:left="6120" w:hanging="180"/>
+      </w:pPr>
+    </w:lvl>
+  </w:abstractNum>
   <w:abstractNum w:abstractNumId="13" w15:restartNumberingAfterBreak="0">
+    <w:nsid w:val="29C2401A"/>
+    <w:multiLevelType w:val="multilevel"/>
+    <w:tmpl w:val="C504AED2"/>
+    <w:lvl w:ilvl="0">
+      <w:start w:val="1"/>
+      <w:numFmt w:val="lowerLetter"/>
+      <w:lvlText w:val="%1."/>
+      <w:lvlJc w:val="left"/>
+      <w:pPr>
+        <w:tabs>
+          <w:tab w:val="num" w:pos="0"/>
+        </w:tabs>
+        <w:ind w:left="1080" w:hanging="360"/>
+      </w:pPr>
+    </w:lvl>
+    <w:lvl w:ilvl="1">
+      <w:start w:val="1"/>
+      <w:numFmt w:val="bullet"/>
+      <w:lvlText w:val=""/>
+      <w:lvlJc w:val="left"/>
+      <w:pPr>
+        <w:tabs>
+          <w:tab w:val="num" w:pos="0"/>
+        </w:tabs>
+        <w:ind w:left="1776" w:hanging="360"/>
+      </w:pPr>
+      <w:rPr>
+        <w:rFonts w:ascii="Symbol" w:hAnsi="Symbol" w:cs="Symbol" w:hint="default"/>
+      </w:rPr>
+    </w:lvl>
+    <w:lvl w:ilvl="2">
+      <w:start w:val="1"/>
+      <w:numFmt w:val="bullet"/>
+      <w:lvlText w:val="o"/>
+      <w:lvlJc w:val="left"/>
+      <w:pPr>
+        <w:tabs>
+          <w:tab w:val="num" w:pos="0"/>
+        </w:tabs>
+        <w:ind w:left="2484" w:hanging="360"/>
+      </w:pPr>
+      <w:rPr>
+        <w:rFonts w:ascii="Courier New" w:hAnsi="Courier New" w:cs="Courier New" w:hint="default"/>
+      </w:rPr>
+    </w:lvl>
+    <w:lvl w:ilvl="3">
+      <w:start w:val="401"/>
+      <w:numFmt w:val="decimal"/>
+      <w:lvlText w:val="%4"/>
+      <w:lvlJc w:val="left"/>
+      <w:pPr>
+        <w:tabs>
+          <w:tab w:val="num" w:pos="0"/>
+        </w:tabs>
+        <w:ind w:left="3520" w:hanging="640"/>
+      </w:pPr>
+    </w:lvl>
+    <w:lvl w:ilvl="4">
+      <w:start w:val="1"/>
+      <w:numFmt w:val="lowerLetter"/>
+      <w:lvlText w:val="%5."/>
+      <w:lvlJc w:val="left"/>
+      <w:pPr>
+        <w:tabs>
+          <w:tab w:val="num" w:pos="0"/>
+        </w:tabs>
+        <w:ind w:left="3960" w:hanging="360"/>
+      </w:pPr>
+    </w:lvl>
+    <w:lvl w:ilvl="5">
+      <w:start w:val="1"/>
+      <w:numFmt w:val="lowerRoman"/>
+      <w:lvlText w:val="%6."/>
+      <w:lvlJc w:val="right"/>
+      <w:pPr>
+        <w:tabs>
+          <w:tab w:val="num" w:pos="0"/>
+        </w:tabs>
+        <w:ind w:left="4680" w:hanging="180"/>
+      </w:pPr>
+    </w:lvl>
+    <w:lvl w:ilvl="6">
+      <w:start w:val="1"/>
+      <w:numFmt w:val="decimal"/>
+      <w:lvlText w:val="%7."/>
+      <w:lvlJc w:val="left"/>
+      <w:pPr>
+        <w:tabs>
+          <w:tab w:val="num" w:pos="0"/>
+        </w:tabs>
+        <w:ind w:left="5400" w:hanging="360"/>
+      </w:pPr>
+    </w:lvl>
+    <w:lvl w:ilvl="7">
+      <w:start w:val="1"/>
+      <w:numFmt w:val="lowerLetter"/>
+      <w:lvlText w:val="%8."/>
+      <w:lvlJc w:val="left"/>
+      <w:pPr>
+        <w:tabs>
+          <w:tab w:val="num" w:pos="0"/>
+        </w:tabs>
+        <w:ind w:left="6120" w:hanging="360"/>
+      </w:pPr>
+    </w:lvl>
+    <w:lvl w:ilvl="8">
+      <w:start w:val="1"/>
+      <w:numFmt w:val="lowerRoman"/>
+      <w:lvlText w:val="%9."/>
+      <w:lvlJc w:val="right"/>
+      <w:pPr>
+        <w:tabs>
+          <w:tab w:val="num" w:pos="0"/>
+        </w:tabs>
+        <w:ind w:left="6840" w:hanging="180"/>
+      </w:pPr>
+    </w:lvl>
+  </w:abstractNum>
+  <w:abstractNum w:abstractNumId="14" w15:restartNumberingAfterBreak="0">
     <w:nsid w:val="29EC74D0"/>
     <w:multiLevelType w:val="multilevel"/>
     <w:tmpl w:val="4F56E8FE"/>
@@ -39850,7 +43167,7 @@
       </w:pPr>
     </w:lvl>
   </w:abstractNum>
-  <w:abstractNum w:abstractNumId="14" w15:restartNumberingAfterBreak="0">
+  <w:abstractNum w:abstractNumId="15" w15:restartNumberingAfterBreak="0">
     <w:nsid w:val="2BA474BE"/>
     <w:multiLevelType w:val="multilevel"/>
     <w:tmpl w:val="012EA4A0"/>
@@ -39990,7 +43307,7 @@
       </w:rPr>
     </w:lvl>
   </w:abstractNum>
-  <w:abstractNum w:abstractNumId="15" w15:restartNumberingAfterBreak="0">
+  <w:abstractNum w:abstractNumId="16" w15:restartNumberingAfterBreak="0">
     <w:nsid w:val="2D135E4D"/>
     <w:multiLevelType w:val="multilevel"/>
     <w:tmpl w:val="D914971C"/>
@@ -40130,7 +43447,120 @@
       </w:rPr>
     </w:lvl>
   </w:abstractNum>
-  <w:abstractNum w:abstractNumId="16" w15:restartNumberingAfterBreak="0">
+  <w:abstractNum w:abstractNumId="17" w15:restartNumberingAfterBreak="0">
+    <w:nsid w:val="2EBB79A0"/>
+    <w:multiLevelType w:val="hybridMultilevel"/>
+    <w:tmpl w:val="7E4A7134"/>
+    <w:lvl w:ilvl="0" w:tplc="040A0001">
+      <w:start w:val="1"/>
+      <w:numFmt w:val="bullet"/>
+      <w:lvlText w:val=""/>
+      <w:lvlJc w:val="left"/>
+      <w:pPr>
+        <w:ind w:left="2148" w:hanging="360"/>
+      </w:pPr>
+      <w:rPr>
+        <w:rFonts w:ascii="Symbol" w:hAnsi="Symbol" w:hint="default"/>
+      </w:rPr>
+    </w:lvl>
+    <w:lvl w:ilvl="1" w:tplc="040A0003" w:tentative="1">
+      <w:start w:val="1"/>
+      <w:numFmt w:val="bullet"/>
+      <w:lvlText w:val="o"/>
+      <w:lvlJc w:val="left"/>
+      <w:pPr>
+        <w:ind w:left="2868" w:hanging="360"/>
+      </w:pPr>
+      <w:rPr>
+        <w:rFonts w:ascii="Courier New" w:hAnsi="Courier New" w:cs="Courier New" w:hint="default"/>
+      </w:rPr>
+    </w:lvl>
+    <w:lvl w:ilvl="2" w:tplc="040A0005" w:tentative="1">
+      <w:start w:val="1"/>
+      <w:numFmt w:val="bullet"/>
+      <w:lvlText w:val=""/>
+      <w:lvlJc w:val="left"/>
+      <w:pPr>
+        <w:ind w:left="3588" w:hanging="360"/>
+      </w:pPr>
+      <w:rPr>
+        <w:rFonts w:ascii="Wingdings" w:hAnsi="Wingdings" w:hint="default"/>
+      </w:rPr>
+    </w:lvl>
+    <w:lvl w:ilvl="3" w:tplc="040A0001" w:tentative="1">
+      <w:start w:val="1"/>
+      <w:numFmt w:val="bullet"/>
+      <w:lvlText w:val=""/>
+      <w:lvlJc w:val="left"/>
+      <w:pPr>
+        <w:ind w:left="4308" w:hanging="360"/>
+      </w:pPr>
+      <w:rPr>
+        <w:rFonts w:ascii="Symbol" w:hAnsi="Symbol" w:hint="default"/>
+      </w:rPr>
+    </w:lvl>
+    <w:lvl w:ilvl="4" w:tplc="040A0003" w:tentative="1">
+      <w:start w:val="1"/>
+      <w:numFmt w:val="bullet"/>
+      <w:lvlText w:val="o"/>
+      <w:lvlJc w:val="left"/>
+      <w:pPr>
+        <w:ind w:left="5028" w:hanging="360"/>
+      </w:pPr>
+      <w:rPr>
+        <w:rFonts w:ascii="Courier New" w:hAnsi="Courier New" w:cs="Courier New" w:hint="default"/>
+      </w:rPr>
+    </w:lvl>
+    <w:lvl w:ilvl="5" w:tplc="040A0005" w:tentative="1">
+      <w:start w:val="1"/>
+      <w:numFmt w:val="bullet"/>
+      <w:lvlText w:val=""/>
+      <w:lvlJc w:val="left"/>
+      <w:pPr>
+        <w:ind w:left="5748" w:hanging="360"/>
+      </w:pPr>
+      <w:rPr>
+        <w:rFonts w:ascii="Wingdings" w:hAnsi="Wingdings" w:hint="default"/>
+      </w:rPr>
+    </w:lvl>
+    <w:lvl w:ilvl="6" w:tplc="040A0001" w:tentative="1">
+      <w:start w:val="1"/>
+      <w:numFmt w:val="bullet"/>
+      <w:lvlText w:val=""/>
+      <w:lvlJc w:val="left"/>
+      <w:pPr>
+        <w:ind w:left="6468" w:hanging="360"/>
+      </w:pPr>
+      <w:rPr>
+        <w:rFonts w:ascii="Symbol" w:hAnsi="Symbol" w:hint="default"/>
+      </w:rPr>
+    </w:lvl>
+    <w:lvl w:ilvl="7" w:tplc="040A0003" w:tentative="1">
+      <w:start w:val="1"/>
+      <w:numFmt w:val="bullet"/>
+      <w:lvlText w:val="o"/>
+      <w:lvlJc w:val="left"/>
+      <w:pPr>
+        <w:ind w:left="7188" w:hanging="360"/>
+      </w:pPr>
+      <w:rPr>
+        <w:rFonts w:ascii="Courier New" w:hAnsi="Courier New" w:cs="Courier New" w:hint="default"/>
+      </w:rPr>
+    </w:lvl>
+    <w:lvl w:ilvl="8" w:tplc="040A0005" w:tentative="1">
+      <w:start w:val="1"/>
+      <w:numFmt w:val="bullet"/>
+      <w:lvlText w:val=""/>
+      <w:lvlJc w:val="left"/>
+      <w:pPr>
+        <w:ind w:left="7908" w:hanging="360"/>
+      </w:pPr>
+      <w:rPr>
+        <w:rFonts w:ascii="Wingdings" w:hAnsi="Wingdings" w:hint="default"/>
+      </w:rPr>
+    </w:lvl>
+  </w:abstractNum>
+  <w:abstractNum w:abstractNumId="18" w15:restartNumberingAfterBreak="0">
     <w:nsid w:val="34C05B35"/>
     <w:multiLevelType w:val="multilevel"/>
     <w:tmpl w:val="96CED5EE"/>
@@ -40249,7 +43679,7 @@
       </w:pPr>
     </w:lvl>
   </w:abstractNum>
-  <w:abstractNum w:abstractNumId="17" w15:restartNumberingAfterBreak="0">
+  <w:abstractNum w:abstractNumId="19" w15:restartNumberingAfterBreak="0">
     <w:nsid w:val="38292B4F"/>
     <w:multiLevelType w:val="multilevel"/>
     <w:tmpl w:val="68228118"/>
@@ -40389,7 +43819,7 @@
       </w:rPr>
     </w:lvl>
   </w:abstractNum>
-  <w:abstractNum w:abstractNumId="18" w15:restartNumberingAfterBreak="0">
+  <w:abstractNum w:abstractNumId="20" w15:restartNumberingAfterBreak="0">
     <w:nsid w:val="38AF40AC"/>
     <w:multiLevelType w:val="multilevel"/>
     <w:tmpl w:val="96CED5EE"/>
@@ -40508,7 +43938,7 @@
       </w:pPr>
     </w:lvl>
   </w:abstractNum>
-  <w:abstractNum w:abstractNumId="19" w15:restartNumberingAfterBreak="0">
+  <w:abstractNum w:abstractNumId="21" w15:restartNumberingAfterBreak="0">
     <w:nsid w:val="39104A8B"/>
     <w:multiLevelType w:val="multilevel"/>
     <w:tmpl w:val="E1808E22"/>
@@ -40648,7 +44078,7 @@
       </w:rPr>
     </w:lvl>
   </w:abstractNum>
-  <w:abstractNum w:abstractNumId="20" w15:restartNumberingAfterBreak="0">
+  <w:abstractNum w:abstractNumId="22" w15:restartNumberingAfterBreak="0">
     <w:nsid w:val="3DE42618"/>
     <w:multiLevelType w:val="multilevel"/>
     <w:tmpl w:val="6646E3E4"/>
@@ -40767,7 +44197,7 @@
       </w:pPr>
     </w:lvl>
   </w:abstractNum>
-  <w:abstractNum w:abstractNumId="21" w15:restartNumberingAfterBreak="0">
+  <w:abstractNum w:abstractNumId="23" w15:restartNumberingAfterBreak="0">
     <w:nsid w:val="3EB73134"/>
     <w:multiLevelType w:val="multilevel"/>
     <w:tmpl w:val="E52C7ACC"/>
@@ -40880,7 +44310,7 @@
       </w:pPr>
     </w:lvl>
   </w:abstractNum>
-  <w:abstractNum w:abstractNumId="22" w15:restartNumberingAfterBreak="0">
+  <w:abstractNum w:abstractNumId="24" w15:restartNumberingAfterBreak="0">
     <w:nsid w:val="43D16EB4"/>
     <w:multiLevelType w:val="multilevel"/>
     <w:tmpl w:val="96CED5EE"/>
@@ -40999,7 +44429,7 @@
       </w:pPr>
     </w:lvl>
   </w:abstractNum>
-  <w:abstractNum w:abstractNumId="23" w15:restartNumberingAfterBreak="0">
+  <w:abstractNum w:abstractNumId="25" w15:restartNumberingAfterBreak="0">
     <w:nsid w:val="43E86AFB"/>
     <w:multiLevelType w:val="multilevel"/>
     <w:tmpl w:val="E52C7ACC"/>
@@ -41112,7 +44542,7 @@
       </w:pPr>
     </w:lvl>
   </w:abstractNum>
-  <w:abstractNum w:abstractNumId="24" w15:restartNumberingAfterBreak="0">
+  <w:abstractNum w:abstractNumId="26" w15:restartNumberingAfterBreak="0">
     <w:nsid w:val="45AA56E7"/>
     <w:multiLevelType w:val="multilevel"/>
     <w:tmpl w:val="4964D3EA"/>
@@ -41231,7 +44661,7 @@
       </w:pPr>
     </w:lvl>
   </w:abstractNum>
-  <w:abstractNum w:abstractNumId="25" w15:restartNumberingAfterBreak="0">
+  <w:abstractNum w:abstractNumId="27" w15:restartNumberingAfterBreak="0">
     <w:nsid w:val="48A7053D"/>
     <w:multiLevelType w:val="hybridMultilevel"/>
     <w:tmpl w:val="3BEC2C28"/>
@@ -41344,7 +44774,7 @@
       </w:rPr>
     </w:lvl>
   </w:abstractNum>
-  <w:abstractNum w:abstractNumId="26" w15:restartNumberingAfterBreak="0">
+  <w:abstractNum w:abstractNumId="28" w15:restartNumberingAfterBreak="0">
     <w:nsid w:val="49796E92"/>
     <w:multiLevelType w:val="multilevel"/>
     <w:tmpl w:val="E52C7ACC"/>
@@ -41457,7 +44887,7 @@
       </w:pPr>
     </w:lvl>
   </w:abstractNum>
-  <w:abstractNum w:abstractNumId="27" w15:restartNumberingAfterBreak="0">
+  <w:abstractNum w:abstractNumId="29" w15:restartNumberingAfterBreak="0">
     <w:nsid w:val="4B6058B5"/>
     <w:multiLevelType w:val="multilevel"/>
     <w:tmpl w:val="96CED5EE"/>
@@ -41576,7 +45006,7 @@
       </w:pPr>
     </w:lvl>
   </w:abstractNum>
-  <w:abstractNum w:abstractNumId="28" w15:restartNumberingAfterBreak="0">
+  <w:abstractNum w:abstractNumId="30" w15:restartNumberingAfterBreak="0">
     <w:nsid w:val="52C35513"/>
     <w:multiLevelType w:val="multilevel"/>
     <w:tmpl w:val="0F661436"/>
@@ -41689,7 +45119,7 @@
       </w:pPr>
     </w:lvl>
   </w:abstractNum>
-  <w:abstractNum w:abstractNumId="29" w15:restartNumberingAfterBreak="0">
+  <w:abstractNum w:abstractNumId="31" w15:restartNumberingAfterBreak="0">
     <w:nsid w:val="550033C8"/>
     <w:multiLevelType w:val="multilevel"/>
     <w:tmpl w:val="9BFA5E26"/>
@@ -41802,7 +45232,7 @@
       </w:pPr>
     </w:lvl>
   </w:abstractNum>
-  <w:abstractNum w:abstractNumId="30" w15:restartNumberingAfterBreak="0">
+  <w:abstractNum w:abstractNumId="32" w15:restartNumberingAfterBreak="0">
     <w:nsid w:val="569846A4"/>
     <w:multiLevelType w:val="multilevel"/>
     <w:tmpl w:val="96CED5EE"/>
@@ -41921,7 +45351,7 @@
       </w:pPr>
     </w:lvl>
   </w:abstractNum>
-  <w:abstractNum w:abstractNumId="31" w15:restartNumberingAfterBreak="0">
+  <w:abstractNum w:abstractNumId="33" w15:restartNumberingAfterBreak="0">
     <w:nsid w:val="579A7089"/>
     <w:multiLevelType w:val="multilevel"/>
     <w:tmpl w:val="2C2ACD48"/>
@@ -42061,7 +45491,7 @@
       </w:rPr>
     </w:lvl>
   </w:abstractNum>
-  <w:abstractNum w:abstractNumId="32" w15:restartNumberingAfterBreak="0">
+  <w:abstractNum w:abstractNumId="34" w15:restartNumberingAfterBreak="0">
     <w:nsid w:val="58A90615"/>
     <w:multiLevelType w:val="multilevel"/>
     <w:tmpl w:val="96CED5EE"/>
@@ -42180,7 +45610,7 @@
       </w:pPr>
     </w:lvl>
   </w:abstractNum>
-  <w:abstractNum w:abstractNumId="33" w15:restartNumberingAfterBreak="0">
+  <w:abstractNum w:abstractNumId="35" w15:restartNumberingAfterBreak="0">
     <w:nsid w:val="5DF41BD9"/>
     <w:multiLevelType w:val="multilevel"/>
     <w:tmpl w:val="E52C7ACC"/>
@@ -42293,8 +45723,8 @@
       </w:pPr>
     </w:lvl>
   </w:abstractNum>
-  <w:abstractNum w:abstractNumId="34" w15:restartNumberingAfterBreak="0">
-    <w:nsid w:val="60416EAB"/>
+  <w:abstractNum w:abstractNumId="36" w15:restartNumberingAfterBreak="0">
+    <w:nsid w:val="5FA62B9E"/>
     <w:multiLevelType w:val="multilevel"/>
     <w:tmpl w:val="96CED5EE"/>
     <w:lvl w:ilvl="0">
@@ -42412,7 +45842,126 @@
       </w:pPr>
     </w:lvl>
   </w:abstractNum>
-  <w:abstractNum w:abstractNumId="35" w15:restartNumberingAfterBreak="0">
+  <w:abstractNum w:abstractNumId="37" w15:restartNumberingAfterBreak="0">
+    <w:nsid w:val="60416EAB"/>
+    <w:multiLevelType w:val="multilevel"/>
+    <w:tmpl w:val="96CED5EE"/>
+    <w:lvl w:ilvl="0">
+      <w:start w:val="1"/>
+      <w:numFmt w:val="lowerLetter"/>
+      <w:lvlText w:val="%1."/>
+      <w:lvlJc w:val="left"/>
+      <w:pPr>
+        <w:tabs>
+          <w:tab w:val="num" w:pos="0"/>
+        </w:tabs>
+        <w:ind w:left="1080" w:hanging="360"/>
+      </w:pPr>
+    </w:lvl>
+    <w:lvl w:ilvl="1">
+      <w:start w:val="1"/>
+      <w:numFmt w:val="bullet"/>
+      <w:lvlText w:val=""/>
+      <w:lvlJc w:val="left"/>
+      <w:pPr>
+        <w:tabs>
+          <w:tab w:val="num" w:pos="0"/>
+        </w:tabs>
+        <w:ind w:left="1776" w:hanging="360"/>
+      </w:pPr>
+      <w:rPr>
+        <w:rFonts w:ascii="Symbol" w:hAnsi="Symbol" w:cs="Symbol" w:hint="default"/>
+      </w:rPr>
+    </w:lvl>
+    <w:lvl w:ilvl="2">
+      <w:start w:val="1"/>
+      <w:numFmt w:val="bullet"/>
+      <w:lvlText w:val="o"/>
+      <w:lvlJc w:val="left"/>
+      <w:pPr>
+        <w:tabs>
+          <w:tab w:val="num" w:pos="0"/>
+        </w:tabs>
+        <w:ind w:left="2484" w:hanging="360"/>
+      </w:pPr>
+      <w:rPr>
+        <w:rFonts w:ascii="Courier New" w:hAnsi="Courier New" w:cs="Courier New" w:hint="default"/>
+      </w:rPr>
+    </w:lvl>
+    <w:lvl w:ilvl="3">
+      <w:start w:val="401"/>
+      <w:numFmt w:val="decimal"/>
+      <w:lvlText w:val="%4"/>
+      <w:lvlJc w:val="left"/>
+      <w:pPr>
+        <w:tabs>
+          <w:tab w:val="num" w:pos="0"/>
+        </w:tabs>
+        <w:ind w:left="3520" w:hanging="640"/>
+      </w:pPr>
+    </w:lvl>
+    <w:lvl w:ilvl="4">
+      <w:start w:val="1"/>
+      <w:numFmt w:val="lowerLetter"/>
+      <w:lvlText w:val="%5."/>
+      <w:lvlJc w:val="left"/>
+      <w:pPr>
+        <w:tabs>
+          <w:tab w:val="num" w:pos="0"/>
+        </w:tabs>
+        <w:ind w:left="3960" w:hanging="360"/>
+      </w:pPr>
+    </w:lvl>
+    <w:lvl w:ilvl="5">
+      <w:start w:val="1"/>
+      <w:numFmt w:val="lowerRoman"/>
+      <w:lvlText w:val="%6."/>
+      <w:lvlJc w:val="right"/>
+      <w:pPr>
+        <w:tabs>
+          <w:tab w:val="num" w:pos="0"/>
+        </w:tabs>
+        <w:ind w:left="4680" w:hanging="180"/>
+      </w:pPr>
+    </w:lvl>
+    <w:lvl w:ilvl="6">
+      <w:start w:val="1"/>
+      <w:numFmt w:val="decimal"/>
+      <w:lvlText w:val="%7."/>
+      <w:lvlJc w:val="left"/>
+      <w:pPr>
+        <w:tabs>
+          <w:tab w:val="num" w:pos="0"/>
+        </w:tabs>
+        <w:ind w:left="5400" w:hanging="360"/>
+      </w:pPr>
+    </w:lvl>
+    <w:lvl w:ilvl="7">
+      <w:start w:val="1"/>
+      <w:numFmt w:val="lowerLetter"/>
+      <w:lvlText w:val="%8."/>
+      <w:lvlJc w:val="left"/>
+      <w:pPr>
+        <w:tabs>
+          <w:tab w:val="num" w:pos="0"/>
+        </w:tabs>
+        <w:ind w:left="6120" w:hanging="360"/>
+      </w:pPr>
+    </w:lvl>
+    <w:lvl w:ilvl="8">
+      <w:start w:val="1"/>
+      <w:numFmt w:val="lowerRoman"/>
+      <w:lvlText w:val="%9."/>
+      <w:lvlJc w:val="right"/>
+      <w:pPr>
+        <w:tabs>
+          <w:tab w:val="num" w:pos="0"/>
+        </w:tabs>
+        <w:ind w:left="6840" w:hanging="180"/>
+      </w:pPr>
+    </w:lvl>
+  </w:abstractNum>
+  <w:abstractNum w:abstractNumId="38" w15:restartNumberingAfterBreak="0">
     <w:nsid w:val="61653781"/>
     <w:multiLevelType w:val="multilevel"/>
     <w:tmpl w:val="3886FBCC"/>
@@ -42552,7 +46101,7 @@
       </w:rPr>
     </w:lvl>
   </w:abstractNum>
-  <w:abstractNum w:abstractNumId="36" w15:restartNumberingAfterBreak="0">
+  <w:abstractNum w:abstractNumId="39" w15:restartNumberingAfterBreak="0">
     <w:nsid w:val="68CF1F9A"/>
     <w:multiLevelType w:val="multilevel"/>
     <w:tmpl w:val="099E6E86"/>
@@ -42671,7 +46220,7 @@
       </w:pPr>
     </w:lvl>
   </w:abstractNum>
-  <w:abstractNum w:abstractNumId="37" w15:restartNumberingAfterBreak="0">
+  <w:abstractNum w:abstractNumId="40" w15:restartNumberingAfterBreak="0">
     <w:nsid w:val="724104AE"/>
     <w:multiLevelType w:val="multilevel"/>
     <w:tmpl w:val="4EA45E2C"/>
@@ -42787,7 +46336,7 @@
       </w:pPr>
     </w:lvl>
   </w:abstractNum>
-  <w:abstractNum w:abstractNumId="38" w15:restartNumberingAfterBreak="0">
+  <w:abstractNum w:abstractNumId="41" w15:restartNumberingAfterBreak="0">
     <w:nsid w:val="72A56D21"/>
     <w:multiLevelType w:val="hybridMultilevel"/>
     <w:tmpl w:val="298409BA"/>
@@ -42900,7 +46449,7 @@
       </w:rPr>
     </w:lvl>
   </w:abstractNum>
-  <w:abstractNum w:abstractNumId="39" w15:restartNumberingAfterBreak="0">
+  <w:abstractNum w:abstractNumId="42" w15:restartNumberingAfterBreak="0">
     <w:nsid w:val="74257773"/>
     <w:multiLevelType w:val="multilevel"/>
     <w:tmpl w:val="8E306602"/>
@@ -43013,7 +46562,7 @@
       </w:pPr>
     </w:lvl>
   </w:abstractNum>
-  <w:abstractNum w:abstractNumId="40" w15:restartNumberingAfterBreak="0">
+  <w:abstractNum w:abstractNumId="43" w15:restartNumberingAfterBreak="0">
     <w:nsid w:val="7AC80C82"/>
     <w:multiLevelType w:val="multilevel"/>
     <w:tmpl w:val="1BA020CA"/>
@@ -43133,40 +46682,40 @@
     </w:lvl>
   </w:abstractNum>
   <w:num w:numId="1">
-    <w:abstractNumId w:val="24"/>
+    <w:abstractNumId w:val="26"/>
   </w:num>
   <w:num w:numId="2">
-    <w:abstractNumId w:val="19"/>
+    <w:abstractNumId w:val="21"/>
   </w:num>
   <w:num w:numId="3">
     <w:abstractNumId w:val="4"/>
   </w:num>
   <w:num w:numId="4">
-    <w:abstractNumId w:val="39"/>
+    <w:abstractNumId w:val="42"/>
   </w:num>
   <w:num w:numId="5">
-    <w:abstractNumId w:val="37"/>
+    <w:abstractNumId w:val="40"/>
   </w:num>
   <w:num w:numId="6">
-    <w:abstractNumId w:val="14"/>
+    <w:abstractNumId w:val="15"/>
   </w:num>
   <w:num w:numId="7">
     <w:abstractNumId w:val="3"/>
   </w:num>
   <w:num w:numId="8">
-    <w:abstractNumId w:val="40"/>
+    <w:abstractNumId w:val="43"/>
   </w:num>
   <w:num w:numId="9">
-    <w:abstractNumId w:val="15"/>
+    <w:abstractNumId w:val="16"/>
   </w:num>
   <w:num w:numId="10">
-    <w:abstractNumId w:val="31"/>
+    <w:abstractNumId w:val="33"/>
   </w:num>
   <w:num w:numId="11">
-    <w:abstractNumId w:val="36"/>
+    <w:abstractNumId w:val="39"/>
   </w:num>
   <w:num w:numId="12">
-    <w:abstractNumId w:val="20"/>
+    <w:abstractNumId w:val="22"/>
   </w:num>
   <w:num w:numId="13">
     <w:abstractNumId w:val="10"/>
@@ -43175,70 +46724,70 @@
     <w:abstractNumId w:val="6"/>
   </w:num>
   <w:num w:numId="15">
-    <w:abstractNumId w:val="23"/>
+    <w:abstractNumId w:val="25"/>
   </w:num>
   <w:num w:numId="16">
-    <w:abstractNumId w:val="12"/>
+    <w:abstractNumId w:val="13"/>
   </w:num>
   <w:num w:numId="17">
     <w:abstractNumId w:val="7"/>
   </w:num>
   <w:num w:numId="18">
-    <w:abstractNumId w:val="17"/>
+    <w:abstractNumId w:val="19"/>
   </w:num>
   <w:num w:numId="19">
-    <w:abstractNumId w:val="28"/>
+    <w:abstractNumId w:val="30"/>
   </w:num>
   <w:num w:numId="20">
-    <w:abstractNumId w:val="29"/>
+    <w:abstractNumId w:val="31"/>
   </w:num>
   <w:num w:numId="21">
-    <w:abstractNumId w:val="13"/>
+    <w:abstractNumId w:val="14"/>
   </w:num>
   <w:num w:numId="22">
     <w:abstractNumId w:val="0"/>
   </w:num>
   <w:num w:numId="23">
-    <w:abstractNumId w:val="35"/>
+    <w:abstractNumId w:val="38"/>
   </w:num>
   <w:num w:numId="24">
-    <w:abstractNumId w:val="12"/>
+    <w:abstractNumId w:val="13"/>
     <w:lvlOverride w:ilvl="0">
       <w:startOverride w:val="1"/>
     </w:lvlOverride>
   </w:num>
   <w:num w:numId="25">
-    <w:abstractNumId w:val="37"/>
+    <w:abstractNumId w:val="40"/>
     <w:lvlOverride w:ilvl="0">
       <w:startOverride w:val="1"/>
     </w:lvlOverride>
   </w:num>
   <w:num w:numId="26">
-    <w:abstractNumId w:val="26"/>
+    <w:abstractNumId w:val="28"/>
   </w:num>
   <w:num w:numId="27">
-    <w:abstractNumId w:val="16"/>
+    <w:abstractNumId w:val="18"/>
   </w:num>
   <w:num w:numId="28">
-    <w:abstractNumId w:val="33"/>
+    <w:abstractNumId w:val="35"/>
   </w:num>
   <w:num w:numId="29">
     <w:abstractNumId w:val="2"/>
   </w:num>
   <w:num w:numId="30">
-    <w:abstractNumId w:val="21"/>
+    <w:abstractNumId w:val="23"/>
   </w:num>
   <w:num w:numId="31">
-    <w:abstractNumId w:val="27"/>
+    <w:abstractNumId w:val="29"/>
   </w:num>
   <w:num w:numId="32">
-    <w:abstractNumId w:val="34"/>
+    <w:abstractNumId w:val="37"/>
   </w:num>
   <w:num w:numId="33">
-    <w:abstractNumId w:val="22"/>
+    <w:abstractNumId w:val="24"/>
   </w:num>
   <w:num w:numId="34">
-    <w:abstractNumId w:val="30"/>
+    <w:abstractNumId w:val="32"/>
   </w:num>
   <w:num w:numId="35">
     <w:abstractNumId w:val="9"/>
@@ -43247,25 +46796,34 @@
     <w:abstractNumId w:val="8"/>
   </w:num>
   <w:num w:numId="37">
-    <w:abstractNumId w:val="18"/>
+    <w:abstractNumId w:val="20"/>
   </w:num>
   <w:num w:numId="38">
-    <w:abstractNumId w:val="32"/>
+    <w:abstractNumId w:val="34"/>
   </w:num>
   <w:num w:numId="39">
-    <w:abstractNumId w:val="11"/>
+    <w:abstractNumId w:val="12"/>
   </w:num>
   <w:num w:numId="40">
     <w:abstractNumId w:val="5"/>
   </w:num>
   <w:num w:numId="41">
-    <w:abstractNumId w:val="25"/>
+    <w:abstractNumId w:val="27"/>
   </w:num>
   <w:num w:numId="42">
-    <w:abstractNumId w:val="38"/>
+    <w:abstractNumId w:val="41"/>
   </w:num>
   <w:num w:numId="43">
     <w:abstractNumId w:val="1"/>
+  </w:num>
+  <w:num w:numId="44">
+    <w:abstractNumId w:val="36"/>
+  </w:num>
+  <w:num w:numId="45">
+    <w:abstractNumId w:val="11"/>
+  </w:num>
+  <w:num w:numId="46">
+    <w:abstractNumId w:val="17"/>
   </w:num>
   <w:numIdMacAtCleanup w:val="43"/>
 </w:numbering>
@@ -43666,7 +47224,7 @@
   <w:style w:type="paragraph" w:default="1" w:styleId="Normal">
     <w:name w:val="Normal"/>
     <w:qFormat/>
-    <w:rsid w:val="003B4BFF"/>
+    <w:rsid w:val="00E9690E"/>
     <w:pPr>
       <w:suppressAutoHyphens w:val="0"/>
     </w:pPr>
@@ -44360,7 +47918,7 @@
 </file>
 
 <file path=customXml/itemProps1.xml><?xml version="1.0" encoding="utf-8"?>
-<ds:datastoreItem xmlns:ds="http://schemas.openxmlformats.org/officeDocument/2006/customXml" ds:itemID="{71BC73E0-6053-A748-9658-C5C4F3C077BD}">
+<ds:datastoreItem xmlns:ds="http://schemas.openxmlformats.org/officeDocument/2006/customXml" ds:itemID="{6409E95D-3A5E-6C4B-8569-B4640B169B33}">
   <ds:schemaRefs>
     <ds:schemaRef ds:uri="http://schemas.openxmlformats.org/officeDocument/2006/bibliography"/>
   </ds:schemaRefs>

--- a/Documentacion/Proyecto api-chat con JWT.docx
+++ b/Documentacion/Proyecto api-chat con JWT.docx
@@ -1518,6 +1518,84 @@
     <w:p>
       <w:pPr>
         <w:pStyle w:val="ListParagraph"/>
+        <w:numPr>
+          <w:ilvl w:val="1"/>
+          <w:numId w:val="14"/>
+        </w:numPr>
+        <w:ind w:left="1080" w:right="567" w:hanging="360"/>
+        <w:rPr>
+          <w:rFonts w:cs="Calibri" w:cstheme="minorHAnsi"/>
+          <w:lang w:val="es-ES"/>
+        </w:rPr>
+      </w:pPr>
+      <w:r>
+        <w:rPr>
+          <w:rFonts w:cs="Calibri" w:cstheme="minorHAnsi"/>
+          <w:lang w:val="es-ES"/>
+        </w:rPr>
+        <w:t>Debe enviarse el token dentro de los headers de la petición.</w:t>
+      </w:r>
+    </w:p>
+    <w:p>
+      <w:pPr>
+        <w:pStyle w:val="ListParagraph"/>
+        <w:numPr>
+          <w:ilvl w:val="0"/>
+          <w:numId w:val="14"/>
+        </w:numPr>
+        <w:ind w:left="1080" w:right="567" w:hanging="0"/>
+        <w:rPr>
+          <w:rFonts w:cs="Calibri" w:cstheme="minorHAnsi"/>
+          <w:lang w:val="es-ES"/>
+        </w:rPr>
+      </w:pPr>
+      <w:r>
+        <w:rPr>
+          <w:rFonts w:cs="Calibri" w:cstheme="minorHAnsi"/>
+          <w:lang w:val="es-ES"/>
+        </w:rPr>
+        <w:t xml:space="preserve">Authorization: </w:t>
+      </w:r>
+      <w:r>
+        <w:rPr>
+          <w:rFonts w:cs="Calibri" w:cstheme="minorHAnsi"/>
+          <w:i/>
+          <w:lang w:val="es-ES"/>
+        </w:rPr>
+        <w:t>Bearer token</w:t>
+      </w:r>
+      <w:r>
+        <w:rPr>
+          <w:rFonts w:cs="Calibri" w:cstheme="minorHAnsi"/>
+          <w:lang w:val="es-ES"/>
+        </w:rPr>
+        <w:t xml:space="preserve"> </w:t>
+      </w:r>
+    </w:p>
+    <w:p>
+      <w:pPr>
+        <w:pStyle w:val="ListParagraph"/>
+        <w:numPr>
+          <w:ilvl w:val="1"/>
+          <w:numId w:val="14"/>
+        </w:numPr>
+        <w:ind w:left="1080" w:right="567" w:hanging="360"/>
+        <w:rPr>
+          <w:rFonts w:cs="Calibri" w:cstheme="minorHAnsi"/>
+          <w:lang w:val="es-ES"/>
+        </w:rPr>
+      </w:pPr>
+      <w:r>
+        <w:rPr>
+          <w:rFonts w:cs="Calibri" w:cstheme="minorHAnsi"/>
+          <w:lang w:val="es-ES"/>
+        </w:rPr>
+        <w:t>El token DEBE traer el user_id</w:t>
+      </w:r>
+    </w:p>
+    <w:p>
+      <w:pPr>
+        <w:pStyle w:val="ListParagraph"/>
         <w:ind w:left="1080" w:right="567" w:hanging="0"/>
         <w:rPr>
           <w:rFonts w:cs="Calibri" w:cstheme="minorHAnsi"/>
@@ -1625,128 +1703,6 @@
           <w:lang w:val="es-ES" w:eastAsia="es-ES_tradnl"/>
         </w:rPr>
         <w:t>Método: GET</w:t>
-      </w:r>
-    </w:p>
-    <w:p>
-      <w:pPr>
-        <w:pStyle w:val="ListParagraph"/>
-        <w:ind w:left="888" w:right="567" w:hanging="0"/>
-        <w:rPr>
-          <w:rFonts w:eastAsia="Times New Roman" w:cs="Calibri" w:cstheme="minorHAnsi"/>
-          <w:b/>
-          <w:b/>
-          <w:color w:val="505050"/>
-          <w:highlight w:val="white"/>
-          <w:lang w:val="es-ES" w:eastAsia="es-ES_tradnl"/>
-        </w:rPr>
-      </w:pPr>
-      <w:r>
-        <w:rPr>
-          <w:rFonts w:eastAsia="Times New Roman" w:cs="Calibri" w:cstheme="minorHAnsi"/>
-          <w:b/>
-          <w:color w:val="505050"/>
-          <w:highlight w:val="white"/>
-          <w:lang w:val="es-ES" w:eastAsia="es-ES_tradnl"/>
-        </w:rPr>
-      </w:r>
-    </w:p>
-    <w:p>
-      <w:pPr>
-        <w:pStyle w:val="Normal"/>
-        <w:ind w:left="1416" w:right="567" w:hanging="0"/>
-        <w:rPr>
-          <w:color w:val="158466"/>
-        </w:rPr>
-      </w:pPr>
-      <w:r>
-        <w:rPr>
-          <w:rFonts w:cs="Calibri" w:ascii="Calibri" w:hAnsi="Calibri" w:asciiTheme="minorHAnsi" w:cstheme="minorHAnsi" w:hAnsiTheme="minorHAnsi"/>
-          <w:color w:val="158466"/>
-          <w:shd w:fill="FFFFFF" w:val="clear"/>
-          <w:lang w:val="es-ES"/>
-        </w:rPr>
-        <w:t xml:space="preserve">(Debe enviarse el </w:t>
-      </w:r>
-      <w:r>
-        <w:rPr>
-          <w:rFonts w:cs="Calibri" w:ascii="Calibri" w:hAnsi="Calibri" w:asciiTheme="minorHAnsi" w:cstheme="minorHAnsi" w:hAnsiTheme="minorHAnsi"/>
-          <w:i/>
-          <w:color w:val="158466"/>
-          <w:shd w:fill="FFFFFF" w:val="clear"/>
-          <w:lang w:val="es-ES"/>
-        </w:rPr>
-        <w:t>token</w:t>
-      </w:r>
-      <w:r>
-        <w:rPr>
-          <w:rFonts w:cs="Calibri" w:ascii="Calibri" w:hAnsi="Calibri" w:asciiTheme="minorHAnsi" w:cstheme="minorHAnsi" w:hAnsiTheme="minorHAnsi"/>
-          <w:color w:val="158466"/>
-          <w:shd w:fill="FFFFFF" w:val="clear"/>
-          <w:lang w:val="es-ES"/>
-        </w:rPr>
-        <w:t xml:space="preserve"> dentro de los headers de la petición.</w:t>
-      </w:r>
-    </w:p>
-    <w:p>
-      <w:pPr>
-        <w:pStyle w:val="Normal"/>
-        <w:ind w:left="1416" w:right="567" w:hanging="0"/>
-        <w:rPr>
-          <w:color w:val="158466"/>
-        </w:rPr>
-      </w:pPr>
-      <w:r>
-        <w:rPr>
-          <w:rFonts w:cs="Calibri" w:ascii="Calibri" w:hAnsi="Calibri" w:asciiTheme="minorHAnsi" w:cstheme="minorHAnsi" w:hAnsiTheme="minorHAnsi"/>
-          <w:i/>
-          <w:color w:val="158466"/>
-          <w:shd w:fill="FFFFFF" w:val="clear"/>
-          <w:lang w:val="es-ES"/>
-        </w:rPr>
-        <w:t>Authorization</w:t>
-      </w:r>
-      <w:r>
-        <w:rPr>
-          <w:rFonts w:cs="Calibri" w:ascii="Calibri" w:hAnsi="Calibri" w:asciiTheme="minorHAnsi" w:cstheme="minorHAnsi" w:hAnsiTheme="minorHAnsi"/>
-          <w:color w:val="158466"/>
-          <w:shd w:fill="FFFFFF" w:val="clear"/>
-          <w:lang w:val="es-ES"/>
-        </w:rPr>
-        <w:t xml:space="preserve">: Bearer </w:t>
-      </w:r>
-      <w:r>
-        <w:rPr>
-          <w:rFonts w:cs="Calibri" w:ascii="Calibri" w:hAnsi="Calibri" w:asciiTheme="minorHAnsi" w:cstheme="minorHAnsi" w:hAnsiTheme="minorHAnsi"/>
-          <w:b/>
-          <w:i/>
-          <w:color w:val="158466"/>
-          <w:shd w:fill="FFFFFF" w:val="clear"/>
-          <w:lang w:val="es-ES"/>
-        </w:rPr>
-        <w:t>token)</w:t>
-      </w:r>
-    </w:p>
-    <w:p>
-      <w:pPr>
-        <w:pStyle w:val="ListParagraph"/>
-        <w:ind w:left="888" w:right="567" w:hanging="0"/>
-        <w:rPr>
-          <w:rFonts w:eastAsia="Times New Roman" w:cs="Calibri" w:cstheme="minorHAnsi"/>
-          <w:b/>
-          <w:b/>
-          <w:color w:val="505050"/>
-          <w:highlight w:val="white"/>
-          <w:lang w:val="es-ES" w:eastAsia="es-ES_tradnl"/>
-        </w:rPr>
-      </w:pPr>
-      <w:r>
-        <w:rPr>
-          <w:rFonts w:eastAsia="Times New Roman" w:cs="Calibri" w:cstheme="minorHAnsi"/>
-          <w:b/>
-          <w:color w:val="505050"/>
-          <w:highlight w:val="white"/>
-          <w:lang w:val="es-ES" w:eastAsia="es-ES_tradnl"/>
-        </w:rPr>
       </w:r>
     </w:p>
     <w:p>
@@ -3894,10 +3850,7 @@
           <w:numId w:val="5"/>
         </w:numPr>
         <w:ind w:left="1080" w:right="567" w:hanging="360"/>
-        <w:rPr>
-          <w:rFonts w:cs="Calibri" w:cstheme="minorHAnsi"/>
-          <w:lang w:val="es-ES"/>
-        </w:rPr>
+        <w:rPr/>
       </w:pPr>
       <w:r>
         <w:rPr>
@@ -3925,11 +3878,12 @@
     <w:p>
       <w:pPr>
         <w:pStyle w:val="ListParagraph"/>
-        <w:ind w:left="1080" w:right="567" w:hanging="0"/>
-        <w:rPr>
-          <w:rFonts w:cs="Calibri" w:cstheme="minorHAnsi"/>
-          <w:lang w:val="es-ES"/>
-        </w:rPr>
+        <w:numPr>
+          <w:ilvl w:val="0"/>
+          <w:numId w:val="0"/>
+        </w:numPr>
+        <w:ind w:left="2160" w:right="567" w:hanging="0"/>
+        <w:rPr/>
       </w:pPr>
       <w:r>
         <w:rPr>
@@ -3953,22 +3907,6 @@
           <w:lang w:val="es-ES"/>
         </w:rPr>
         <w:t xml:space="preserve"> de la conversación que se debe pasar por URL, fue obtenido previamente con el endpoint de Solicitud de conversaciones para el usuario logueado. </w:t>
-      </w:r>
-    </w:p>
-    <w:p>
-      <w:pPr>
-        <w:pStyle w:val="ListParagraph"/>
-        <w:ind w:left="1080" w:right="567" w:hanging="0"/>
-        <w:rPr>
-          <w:rFonts w:cs="Calibri" w:cstheme="minorHAnsi"/>
-          <w:lang w:val="es-ES"/>
-        </w:rPr>
-      </w:pPr>
-      <w:r>
-        <w:rPr>
-          <w:rFonts w:cs="Calibri" w:cstheme="minorHAnsi"/>
-          <w:lang w:val="es-ES"/>
-        </w:rPr>
       </w:r>
     </w:p>
     <w:p>
@@ -3979,16 +3917,102 @@
           <w:numId w:val="5"/>
         </w:numPr>
         <w:ind w:left="1080" w:right="567" w:hanging="360"/>
-        <w:rPr>
-          <w:rFonts w:cs="Calibri" w:cstheme="minorHAnsi"/>
-          <w:b/>
-          <w:b/>
-          <w:lang w:val="es-ES"/>
-        </w:rPr>
-      </w:pPr>
-      <w:r>
-        <w:rPr>
-          <w:rFonts w:cs="Calibri" w:cstheme="minorHAnsi"/>
+        <w:rPr/>
+      </w:pPr>
+      <w:r>
+        <w:rPr>
+          <w:rFonts w:cs="Calibri" w:cstheme="minorHAnsi"/>
+          <w:lang w:val="es-ES"/>
+        </w:rPr>
+        <w:t>Debe enviarse el token dentro de los headers de la petición.</w:t>
+      </w:r>
+    </w:p>
+    <w:p>
+      <w:pPr>
+        <w:pStyle w:val="ListParagraph"/>
+        <w:numPr>
+          <w:ilvl w:val="0"/>
+          <w:numId w:val="0"/>
+        </w:numPr>
+        <w:ind w:left="1800" w:right="567" w:hanging="0"/>
+        <w:rPr/>
+      </w:pPr>
+      <w:r>
+        <w:rPr>
+          <w:rFonts w:cs="Calibri" w:cstheme="minorHAnsi"/>
+          <w:lang w:val="es-ES"/>
+        </w:rPr>
+        <w:t xml:space="preserve">Authorization: </w:t>
+      </w:r>
+      <w:r>
+        <w:rPr>
+          <w:rFonts w:cs="Calibri" w:cstheme="minorHAnsi"/>
+          <w:i/>
+          <w:lang w:val="es-ES"/>
+        </w:rPr>
+        <w:t>Bearer token</w:t>
+      </w:r>
+      <w:r>
+        <w:rPr>
+          <w:rFonts w:cs="Calibri" w:cstheme="minorHAnsi"/>
+          <w:lang w:val="es-ES"/>
+        </w:rPr>
+        <w:t xml:space="preserve"> </w:t>
+      </w:r>
+    </w:p>
+    <w:p>
+      <w:pPr>
+        <w:pStyle w:val="ListParagraph"/>
+        <w:numPr>
+          <w:ilvl w:val="0"/>
+          <w:numId w:val="5"/>
+        </w:numPr>
+        <w:ind w:left="1080" w:right="567" w:hanging="360"/>
+        <w:rPr/>
+      </w:pPr>
+      <w:r>
+        <w:rPr>
+          <w:rFonts w:cs="Calibri" w:cstheme="minorHAnsi"/>
+          <w:lang w:val="es-ES"/>
+        </w:rPr>
+        <w:t>El token DEBE traer el user_id</w:t>
+      </w:r>
+    </w:p>
+    <w:p>
+      <w:pPr>
+        <w:pStyle w:val="ListParagraph"/>
+        <w:ind w:left="1080" w:right="567" w:hanging="0"/>
+        <w:rPr>
+          <w:rFonts w:cs="Calibri" w:cstheme="minorHAnsi"/>
+          <w:lang w:val="es-ES"/>
+        </w:rPr>
+      </w:pPr>
+      <w:r>
+        <w:rPr>
+          <w:rFonts w:cs="Calibri" w:cstheme="minorHAnsi"/>
+          <w:lang w:val="es-ES"/>
+        </w:rPr>
+      </w:r>
+    </w:p>
+    <w:p>
+      <w:pPr>
+        <w:pStyle w:val="ListParagraph"/>
+        <w:numPr>
+          <w:ilvl w:val="0"/>
+          <w:numId w:val="5"/>
+        </w:numPr>
+        <w:ind w:left="1080" w:right="567" w:hanging="360"/>
+        <w:rPr>
+          <w:b w:val="false"/>
+          <w:b w:val="false"/>
+          <w:bCs w:val="false"/>
+        </w:rPr>
+      </w:pPr>
+      <w:r>
+        <w:rPr>
+          <w:rFonts w:cs="Calibri" w:cstheme="minorHAnsi"/>
+          <w:b w:val="false"/>
+          <w:bCs w:val="false"/>
           <w:lang w:val="es-ES"/>
         </w:rPr>
         <w:t>Petición:</w:t>
@@ -7918,6 +7942,78 @@
           <w:lang w:val="es-ES"/>
         </w:rPr>
         <w:t>Devolverá un JSON con la información del mensaje creado y el estado de respuesta a la petición.</w:t>
+      </w:r>
+    </w:p>
+    <w:p>
+      <w:pPr>
+        <w:pStyle w:val="ListParagraph"/>
+        <w:numPr>
+          <w:ilvl w:val="0"/>
+          <w:numId w:val="12"/>
+        </w:numPr>
+        <w:ind w:left="1080" w:right="567" w:hanging="360"/>
+        <w:rPr/>
+      </w:pPr>
+      <w:r>
+        <w:rPr>
+          <w:rFonts w:cs="Calibri" w:cstheme="minorHAnsi"/>
+          <w:lang w:val="es-ES"/>
+        </w:rPr>
+        <w:t>Debe enviarse el token dentro de los headers de la petición.</w:t>
+      </w:r>
+    </w:p>
+    <w:p>
+      <w:pPr>
+        <w:pStyle w:val="ListParagraph"/>
+        <w:numPr>
+          <w:ilvl w:val="0"/>
+          <w:numId w:val="0"/>
+        </w:numPr>
+        <w:ind w:left="1800" w:right="567" w:hanging="0"/>
+        <w:rPr/>
+      </w:pPr>
+      <w:r>
+        <w:rPr>
+          <w:rFonts w:cs="Calibri" w:cstheme="minorHAnsi"/>
+          <w:lang w:val="es-ES"/>
+        </w:rPr>
+        <w:t xml:space="preserve">Authorization: </w:t>
+      </w:r>
+      <w:r>
+        <w:rPr>
+          <w:rFonts w:cs="Calibri" w:cstheme="minorHAnsi"/>
+          <w:i/>
+          <w:lang w:val="es-ES"/>
+        </w:rPr>
+        <w:t>Bearer token</w:t>
+      </w:r>
+      <w:r>
+        <w:rPr>
+          <w:rFonts w:cs="Calibri" w:cstheme="minorHAnsi"/>
+          <w:lang w:val="es-ES"/>
+        </w:rPr>
+        <w:t xml:space="preserve"> </w:t>
+      </w:r>
+    </w:p>
+    <w:p>
+      <w:pPr>
+        <w:pStyle w:val="ListParagraph"/>
+        <w:numPr>
+          <w:ilvl w:val="0"/>
+          <w:numId w:val="12"/>
+        </w:numPr>
+        <w:ind w:left="1080" w:right="567" w:hanging="360"/>
+        <w:rPr>
+          <w:rFonts w:cs="Calibri" w:cstheme="minorHAnsi"/>
+          <w:lang w:val="es-ES"/>
+        </w:rPr>
+      </w:pPr>
+      <w:r>
+        <w:rPr>
+          <w:rFonts w:cs="Calibri" w:cstheme="minorHAnsi"/>
+          <w:lang w:val="es-ES"/>
+        </w:rPr>
+        <w:t>El token DEBE traer el user_id</w:t>
       </w:r>
     </w:p>
     <w:p>
@@ -8043,125 +8139,6 @@
       </w:pPr>
       <w:r>
         <w:rPr>
-          <w:rFonts w:cs="Calibri" w:cstheme="minorHAnsi"/>
-          <w:lang w:val="es-ES"/>
-        </w:rPr>
-      </w:r>
-    </w:p>
-    <w:p>
-      <w:pPr>
-        <w:pStyle w:val="Normal"/>
-        <w:ind w:left="1416" w:right="567" w:hanging="0"/>
-        <w:rPr>
-          <w:color w:val="158466"/>
-        </w:rPr>
-      </w:pPr>
-      <w:r>
-        <w:rPr>
-          <w:rFonts w:cs="Calibri" w:ascii="Calibri" w:hAnsi="Calibri" w:asciiTheme="minorHAnsi" w:cstheme="minorHAnsi" w:hAnsiTheme="minorHAnsi"/>
-          <w:color w:val="158466"/>
-          <w:shd w:fill="FFFFFF" w:val="clear"/>
-          <w:lang w:val="es-ES"/>
-        </w:rPr>
-        <w:t xml:space="preserve">(Debe enviarse el </w:t>
-      </w:r>
-      <w:r>
-        <w:rPr>
-          <w:rFonts w:cs="Calibri" w:ascii="Calibri" w:hAnsi="Calibri" w:asciiTheme="minorHAnsi" w:cstheme="minorHAnsi" w:hAnsiTheme="minorHAnsi"/>
-          <w:i/>
-          <w:color w:val="158466"/>
-          <w:shd w:fill="FFFFFF" w:val="clear"/>
-          <w:lang w:val="es-ES"/>
-        </w:rPr>
-        <w:t>token</w:t>
-      </w:r>
-      <w:r>
-        <w:rPr>
-          <w:rFonts w:cs="Calibri" w:ascii="Calibri" w:hAnsi="Calibri" w:asciiTheme="minorHAnsi" w:cstheme="minorHAnsi" w:hAnsiTheme="minorHAnsi"/>
-          <w:color w:val="158466"/>
-          <w:shd w:fill="FFFFFF" w:val="clear"/>
-          <w:lang w:val="es-ES"/>
-        </w:rPr>
-        <w:t xml:space="preserve"> dentro de los headers de la petición.</w:t>
-      </w:r>
-    </w:p>
-    <w:p>
-      <w:pPr>
-        <w:pStyle w:val="Normal"/>
-        <w:ind w:left="1416" w:right="567" w:hanging="0"/>
-        <w:rPr>
-          <w:color w:val="158466"/>
-        </w:rPr>
-      </w:pPr>
-      <w:r>
-        <w:rPr>
-          <w:rFonts w:cs="Calibri" w:ascii="Calibri" w:hAnsi="Calibri" w:asciiTheme="minorHAnsi" w:cstheme="minorHAnsi" w:hAnsiTheme="minorHAnsi"/>
-          <w:i/>
-          <w:color w:val="158466"/>
-          <w:shd w:fill="FFFFFF" w:val="clear"/>
-          <w:lang w:val="es-ES"/>
-        </w:rPr>
-        <w:t>Authorization</w:t>
-      </w:r>
-      <w:r>
-        <w:rPr>
-          <w:rFonts w:cs="Calibri" w:ascii="Calibri" w:hAnsi="Calibri" w:asciiTheme="minorHAnsi" w:cstheme="minorHAnsi" w:hAnsiTheme="minorHAnsi"/>
-          <w:color w:val="158466"/>
-          <w:shd w:fill="FFFFFF" w:val="clear"/>
-          <w:lang w:val="es-ES"/>
-        </w:rPr>
-        <w:t xml:space="preserve">: Bearer </w:t>
-      </w:r>
-      <w:r>
-        <w:rPr>
-          <w:rFonts w:cs="Calibri" w:ascii="Calibri" w:hAnsi="Calibri" w:asciiTheme="minorHAnsi" w:cstheme="minorHAnsi" w:hAnsiTheme="minorHAnsi"/>
-          <w:b/>
-          <w:i/>
-          <w:color w:val="158466"/>
-          <w:shd w:fill="FFFFFF" w:val="clear"/>
-          <w:lang w:val="es-ES"/>
-        </w:rPr>
-        <w:t>token)</w:t>
-      </w:r>
-    </w:p>
-    <w:p>
-      <w:pPr>
-        <w:pStyle w:val="ListParagraph"/>
-        <w:ind w:left="888" w:right="567" w:hanging="0"/>
-        <w:rPr>
-          <w:rFonts w:eastAsia="Times New Roman" w:cs="Calibri" w:cstheme="minorHAnsi"/>
-          <w:b/>
-          <w:b/>
-          <w:color w:val="505050"/>
-          <w:highlight w:val="white"/>
-          <w:lang w:val="es-ES" w:eastAsia="es-ES_tradnl"/>
-        </w:rPr>
-      </w:pPr>
-      <w:r>
-        <w:rPr>
-          <w:rFonts w:eastAsia="Times New Roman" w:cs="Calibri" w:cstheme="minorHAnsi"/>
-          <w:b/>
-          <w:color w:val="505050"/>
-          <w:highlight w:val="white"/>
-          <w:lang w:val="es-ES" w:eastAsia="es-ES_tradnl"/>
-        </w:rPr>
-      </w:r>
-    </w:p>
-    <w:p>
-      <w:pPr>
-        <w:pStyle w:val="ListParagraph"/>
-        <w:ind w:left="888" w:right="567" w:hanging="0"/>
-        <w:rPr>
-          <w:rFonts w:eastAsia="Times New Roman" w:cs="Calibri" w:cstheme="minorHAnsi"/>
-          <w:b/>
-          <w:b/>
-          <w:color w:val="505050"/>
-          <w:highlight w:val="white"/>
-          <w:lang w:val="es-ES" w:eastAsia="es-ES_tradnl"/>
-        </w:rPr>
-      </w:pPr>
-      <w:r>
-        <w:rPr>
           <w:rFonts w:eastAsia="Times New Roman" w:cs="Calibri" w:cstheme="minorHAnsi"/>
           <w:b/>
           <w:color w:val="505050"/>
@@ -9650,27 +9627,100 @@
     <w:p>
       <w:pPr>
         <w:pStyle w:val="ListParagraph"/>
-        <w:ind w:left="1080" w:right="567" w:hanging="0"/>
-        <w:rPr>
-          <w:rFonts w:cs="Calibri" w:cstheme="minorHAnsi"/>
-          <w:lang w:val="es-ES"/>
-        </w:rPr>
-      </w:pPr>
-      <w:r>
-        <w:rPr>
-          <w:rFonts w:cs="Calibri" w:cstheme="minorHAnsi"/>
-          <w:lang w:val="es-ES"/>
-        </w:rPr>
-      </w:r>
-    </w:p>
-    <w:p>
-      <w:pPr>
-        <w:pStyle w:val="ListParagraph"/>
         <w:numPr>
           <w:ilvl w:val="0"/>
           <w:numId w:val="11"/>
         </w:numPr>
         <w:ind w:left="1080" w:right="567" w:hanging="360"/>
+        <w:rPr/>
+      </w:pPr>
+      <w:r>
+        <w:rPr>
+          <w:rFonts w:cs="Calibri" w:cstheme="minorHAnsi"/>
+          <w:lang w:val="es-ES"/>
+        </w:rPr>
+        <w:t>Debe enviarse el token dentro de los headers de la petición.</w:t>
+      </w:r>
+    </w:p>
+    <w:p>
+      <w:pPr>
+        <w:pStyle w:val="ListParagraph"/>
+        <w:numPr>
+          <w:ilvl w:val="0"/>
+          <w:numId w:val="0"/>
+        </w:numPr>
+        <w:ind w:left="1800" w:right="567" w:hanging="0"/>
+        <w:rPr/>
+      </w:pPr>
+      <w:r>
+        <w:rPr>
+          <w:rFonts w:cs="Calibri" w:cstheme="minorHAnsi"/>
+          <w:lang w:val="es-ES"/>
+        </w:rPr>
+        <w:t xml:space="preserve">Authorization: </w:t>
+      </w:r>
+      <w:r>
+        <w:rPr>
+          <w:rFonts w:cs="Calibri" w:cstheme="minorHAnsi"/>
+          <w:i/>
+          <w:lang w:val="es-ES"/>
+        </w:rPr>
+        <w:t>Bearer token</w:t>
+      </w:r>
+      <w:r>
+        <w:rPr>
+          <w:rFonts w:cs="Calibri" w:cstheme="minorHAnsi"/>
+          <w:lang w:val="es-ES"/>
+        </w:rPr>
+        <w:t xml:space="preserve"> </w:t>
+      </w:r>
+    </w:p>
+    <w:p>
+      <w:pPr>
+        <w:pStyle w:val="ListParagraph"/>
+        <w:numPr>
+          <w:ilvl w:val="0"/>
+          <w:numId w:val="11"/>
+        </w:numPr>
+        <w:ind w:left="1080" w:right="567" w:hanging="360"/>
+        <w:rPr>
+          <w:rFonts w:cs="Calibri" w:cstheme="minorHAnsi"/>
+          <w:lang w:val="es-ES"/>
+        </w:rPr>
+      </w:pPr>
+      <w:r>
+        <w:rPr>
+          <w:rFonts w:cs="Calibri" w:cstheme="minorHAnsi"/>
+          <w:i/>
+          <w:lang w:val="es-ES"/>
+        </w:rPr>
+        <w:t>El token DEBE traer el user_id</w:t>
+      </w:r>
+    </w:p>
+    <w:p>
+      <w:pPr>
+        <w:pStyle w:val="ListParagraph"/>
+        <w:ind w:left="1080" w:right="567" w:hanging="0"/>
+        <w:rPr>
+          <w:rFonts w:cs="Calibri" w:cstheme="minorHAnsi"/>
+          <w:lang w:val="es-ES"/>
+        </w:rPr>
+      </w:pPr>
+      <w:r>
+        <w:rPr>
+          <w:rFonts w:cs="Calibri" w:cstheme="minorHAnsi"/>
+          <w:lang w:val="es-ES"/>
+        </w:rPr>
+      </w:r>
+    </w:p>
+    <w:p>
+      <w:pPr>
+        <w:pStyle w:val="ListParagraph"/>
+        <w:numPr>
+          <w:ilvl w:val="0"/>
+          <w:numId w:val="11"/>
+        </w:numPr>
+        <w:ind w:left="1080" w:right="567" w:hanging="360"/>
         <w:rPr>
           <w:rFonts w:cs="Calibri" w:cstheme="minorHAnsi"/>
           <w:lang w:val="es-ES"/>
@@ -9766,86 +9816,7 @@
         </w:rPr>
       </w:pPr>
       <w:r>
-        <w:rPr>
-          <w:rFonts w:cs="Calibri" w:cstheme="minorHAnsi" w:ascii="Calibri" w:hAnsi="Calibri"/>
-          <w:lang w:val="es-ES"/>
-        </w:rPr>
-      </w:r>
-    </w:p>
-    <w:p>
-      <w:pPr>
-        <w:pStyle w:val="Normal"/>
-        <w:ind w:left="1416" w:right="567" w:hanging="0"/>
-        <w:rPr>
-          <w:color w:val="158466"/>
-        </w:rPr>
-      </w:pPr>
-      <w:r>
-        <w:rPr>
-          <w:rFonts w:cs="Calibri" w:ascii="Calibri" w:hAnsi="Calibri" w:asciiTheme="minorHAnsi" w:cstheme="minorHAnsi" w:hAnsiTheme="minorHAnsi"/>
-          <w:color w:val="158466"/>
-          <w:shd w:fill="FFFFFF" w:val="clear"/>
-          <w:lang w:val="es-ES"/>
-        </w:rPr>
-        <w:t xml:space="preserve">(Debe enviarse el </w:t>
-      </w:r>
-      <w:r>
-        <w:rPr>
-          <w:rFonts w:cs="Calibri" w:ascii="Calibri" w:hAnsi="Calibri" w:asciiTheme="minorHAnsi" w:cstheme="minorHAnsi" w:hAnsiTheme="minorHAnsi"/>
-          <w:i/>
-          <w:color w:val="158466"/>
-          <w:shd w:fill="FFFFFF" w:val="clear"/>
-          <w:lang w:val="es-ES"/>
-        </w:rPr>
-        <w:t>token</w:t>
-      </w:r>
-      <w:r>
-        <w:rPr>
-          <w:rFonts w:cs="Calibri" w:ascii="Calibri" w:hAnsi="Calibri" w:asciiTheme="minorHAnsi" w:cstheme="minorHAnsi" w:hAnsiTheme="minorHAnsi"/>
-          <w:color w:val="158466"/>
-          <w:shd w:fill="FFFFFF" w:val="clear"/>
-          <w:lang w:val="es-ES"/>
-        </w:rPr>
-        <w:t xml:space="preserve"> dentro de los headers de la petición.</w:t>
-      </w:r>
-    </w:p>
-    <w:p>
-      <w:pPr>
-        <w:pStyle w:val="Normal"/>
-        <w:ind w:left="1416" w:right="567" w:hanging="0"/>
-        <w:rPr>
-          <w:color w:val="158466"/>
-        </w:rPr>
-      </w:pPr>
-      <w:r>
-        <w:rPr>
-          <w:rFonts w:cs="Calibri" w:ascii="Calibri" w:hAnsi="Calibri" w:asciiTheme="minorHAnsi" w:cstheme="minorHAnsi" w:hAnsiTheme="minorHAnsi"/>
-          <w:i/>
-          <w:color w:val="158466"/>
-          <w:shd w:fill="FFFFFF" w:val="clear"/>
-          <w:lang w:val="es-ES"/>
-        </w:rPr>
-        <w:t>Authorization</w:t>
-      </w:r>
-      <w:r>
-        <w:rPr>
-          <w:rFonts w:cs="Calibri" w:ascii="Calibri" w:hAnsi="Calibri" w:asciiTheme="minorHAnsi" w:cstheme="minorHAnsi" w:hAnsiTheme="minorHAnsi"/>
-          <w:color w:val="158466"/>
-          <w:shd w:fill="FFFFFF" w:val="clear"/>
-          <w:lang w:val="es-ES"/>
-        </w:rPr>
-        <w:t xml:space="preserve">: Bearer </w:t>
-      </w:r>
-      <w:r>
-        <w:rPr>
-          <w:rFonts w:cs="Calibri" w:ascii="Calibri" w:hAnsi="Calibri" w:asciiTheme="minorHAnsi" w:cstheme="minorHAnsi" w:hAnsiTheme="minorHAnsi"/>
-          <w:b/>
-          <w:i/>
-          <w:color w:val="158466"/>
-          <w:shd w:fill="FFFFFF" w:val="clear"/>
-          <w:lang w:val="es-ES"/>
-        </w:rPr>
-        <w:t>token)</w:t>
+        <w:rPr/>
       </w:r>
     </w:p>
     <w:p>
@@ -11989,27 +11960,99 @@
     <w:p>
       <w:pPr>
         <w:pStyle w:val="ListParagraph"/>
-        <w:ind w:left="1080" w:right="567" w:hanging="0"/>
-        <w:rPr>
-          <w:rFonts w:cs="Calibri" w:cstheme="minorHAnsi"/>
-          <w:lang w:val="es-ES"/>
-        </w:rPr>
-      </w:pPr>
-      <w:r>
-        <w:rPr>
-          <w:rFonts w:cs="Calibri" w:cstheme="minorHAnsi"/>
-          <w:lang w:val="es-ES"/>
-        </w:rPr>
-      </w:r>
-    </w:p>
-    <w:p>
-      <w:pPr>
-        <w:pStyle w:val="ListParagraph"/>
         <w:numPr>
           <w:ilvl w:val="0"/>
           <w:numId w:val="16"/>
         </w:numPr>
         <w:ind w:left="1080" w:right="567" w:hanging="360"/>
+        <w:rPr/>
+      </w:pPr>
+      <w:r>
+        <w:rPr>
+          <w:rFonts w:cs="Calibri" w:cstheme="minorHAnsi"/>
+          <w:lang w:val="es-ES"/>
+        </w:rPr>
+        <w:t>Debe enviarse el token dentro de los headers de la petición.</w:t>
+      </w:r>
+    </w:p>
+    <w:p>
+      <w:pPr>
+        <w:pStyle w:val="ListParagraph"/>
+        <w:numPr>
+          <w:ilvl w:val="0"/>
+          <w:numId w:val="0"/>
+        </w:numPr>
+        <w:ind w:left="1800" w:right="567" w:hanging="0"/>
+        <w:rPr/>
+      </w:pPr>
+      <w:r>
+        <w:rPr>
+          <w:rFonts w:cs="Calibri" w:cstheme="minorHAnsi"/>
+          <w:lang w:val="es-ES"/>
+        </w:rPr>
+        <w:t xml:space="preserve">Authorization: </w:t>
+      </w:r>
+      <w:r>
+        <w:rPr>
+          <w:rFonts w:cs="Calibri" w:cstheme="minorHAnsi"/>
+          <w:i/>
+          <w:lang w:val="es-ES"/>
+        </w:rPr>
+        <w:t>Bearer token</w:t>
+      </w:r>
+      <w:r>
+        <w:rPr>
+          <w:rFonts w:cs="Calibri" w:cstheme="minorHAnsi"/>
+          <w:lang w:val="es-ES"/>
+        </w:rPr>
+        <w:t xml:space="preserve"> </w:t>
+      </w:r>
+    </w:p>
+    <w:p>
+      <w:pPr>
+        <w:pStyle w:val="ListParagraph"/>
+        <w:numPr>
+          <w:ilvl w:val="0"/>
+          <w:numId w:val="16"/>
+        </w:numPr>
+        <w:ind w:left="1080" w:right="567" w:hanging="360"/>
+        <w:rPr>
+          <w:rFonts w:cs="Calibri" w:cstheme="minorHAnsi"/>
+          <w:lang w:val="es-ES"/>
+        </w:rPr>
+      </w:pPr>
+      <w:r>
+        <w:rPr>
+          <w:rFonts w:cs="Calibri" w:cstheme="minorHAnsi"/>
+          <w:lang w:val="es-ES"/>
+        </w:rPr>
+        <w:t>El token DEBE traer el user_id</w:t>
+      </w:r>
+    </w:p>
+    <w:p>
+      <w:pPr>
+        <w:pStyle w:val="ListParagraph"/>
+        <w:ind w:left="1080" w:right="567" w:hanging="0"/>
+        <w:rPr>
+          <w:rFonts w:cs="Calibri" w:cstheme="minorHAnsi"/>
+          <w:lang w:val="es-ES"/>
+        </w:rPr>
+      </w:pPr>
+      <w:r>
+        <w:rPr>
+          <w:rFonts w:cs="Calibri" w:cstheme="minorHAnsi"/>
+          <w:lang w:val="es-ES"/>
+        </w:rPr>
+      </w:r>
+    </w:p>
+    <w:p>
+      <w:pPr>
+        <w:pStyle w:val="ListParagraph"/>
+        <w:numPr>
+          <w:ilvl w:val="0"/>
+          <w:numId w:val="16"/>
+        </w:numPr>
+        <w:ind w:left="1080" w:right="567" w:hanging="360"/>
         <w:rPr>
           <w:rFonts w:cs="Calibri" w:cstheme="minorHAnsi"/>
           <w:lang w:val="es-ES"/>
@@ -12093,121 +12136,6 @@
           <w:lang w:val="es-ES" w:eastAsia="es-ES_tradnl"/>
         </w:rPr>
         <w:t>Método: POST</w:t>
-      </w:r>
-    </w:p>
-    <w:p>
-      <w:pPr>
-        <w:pStyle w:val="ListParagraph"/>
-        <w:ind w:left="1776" w:right="567" w:hanging="0"/>
-        <w:rPr>
-          <w:rFonts w:cs="Calibri" w:cstheme="minorHAnsi"/>
-          <w:lang w:val="es-ES"/>
-        </w:rPr>
-      </w:pPr>
-      <w:r>
-        <w:rPr>
-          <w:rFonts w:cs="Calibri" w:cstheme="minorHAnsi"/>
-          <w:lang w:val="es-ES"/>
-        </w:rPr>
-      </w:r>
-    </w:p>
-    <w:p>
-      <w:pPr>
-        <w:pStyle w:val="Normal"/>
-        <w:ind w:left="1416" w:right="567" w:hanging="0"/>
-        <w:rPr>
-          <w:color w:val="158466"/>
-        </w:rPr>
-      </w:pPr>
-      <w:r>
-        <w:rPr>
-          <w:rFonts w:cs="Calibri" w:ascii="Calibri" w:hAnsi="Calibri" w:asciiTheme="minorHAnsi" w:cstheme="minorHAnsi" w:hAnsiTheme="minorHAnsi"/>
-          <w:color w:val="158466"/>
-          <w:shd w:fill="FFFFFF" w:val="clear"/>
-          <w:lang w:val="es-ES"/>
-        </w:rPr>
-        <w:t xml:space="preserve">(Debe enviarse el </w:t>
-      </w:r>
-      <w:r>
-        <w:rPr>
-          <w:rFonts w:cs="Calibri" w:ascii="Calibri" w:hAnsi="Calibri" w:asciiTheme="minorHAnsi" w:cstheme="minorHAnsi" w:hAnsiTheme="minorHAnsi"/>
-          <w:i/>
-          <w:color w:val="158466"/>
-          <w:shd w:fill="FFFFFF" w:val="clear"/>
-          <w:lang w:val="es-ES"/>
-        </w:rPr>
-        <w:t>token</w:t>
-      </w:r>
-      <w:r>
-        <w:rPr>
-          <w:rFonts w:cs="Calibri" w:ascii="Calibri" w:hAnsi="Calibri" w:asciiTheme="minorHAnsi" w:cstheme="minorHAnsi" w:hAnsiTheme="minorHAnsi"/>
-          <w:color w:val="158466"/>
-          <w:shd w:fill="FFFFFF" w:val="clear"/>
-          <w:lang w:val="es-ES"/>
-        </w:rPr>
-        <w:t xml:space="preserve"> dentro de los headers de la petición.</w:t>
-      </w:r>
-    </w:p>
-    <w:p>
-      <w:pPr>
-        <w:pStyle w:val="Normal"/>
-        <w:ind w:left="1416" w:right="567" w:hanging="0"/>
-        <w:rPr>
-          <w:color w:val="158466"/>
-        </w:rPr>
-      </w:pPr>
-      <w:r>
-        <w:rPr>
-          <w:rFonts w:cs="Calibri" w:ascii="Calibri" w:hAnsi="Calibri" w:asciiTheme="minorHAnsi" w:cstheme="minorHAnsi" w:hAnsiTheme="minorHAnsi"/>
-          <w:i/>
-          <w:color w:val="158466"/>
-          <w:shd w:fill="FFFFFF" w:val="clear"/>
-          <w:lang w:val="es-ES"/>
-        </w:rPr>
-        <w:t>Authorization</w:t>
-      </w:r>
-      <w:r>
-        <w:rPr>
-          <w:rFonts w:cs="Calibri" w:ascii="Calibri" w:hAnsi="Calibri" w:asciiTheme="minorHAnsi" w:cstheme="minorHAnsi" w:hAnsiTheme="minorHAnsi"/>
-          <w:color w:val="158466"/>
-          <w:shd w:fill="FFFFFF" w:val="clear"/>
-          <w:lang w:val="es-ES"/>
-        </w:rPr>
-        <w:t xml:space="preserve">: Bearer </w:t>
-      </w:r>
-      <w:r>
-        <w:rPr>
-          <w:rFonts w:cs="Calibri" w:ascii="Calibri" w:hAnsi="Calibri" w:asciiTheme="minorHAnsi" w:cstheme="minorHAnsi" w:hAnsiTheme="minorHAnsi"/>
-          <w:b/>
-          <w:i/>
-          <w:color w:val="158466"/>
-          <w:shd w:fill="FFFFFF" w:val="clear"/>
-          <w:lang w:val="es-ES"/>
-        </w:rPr>
-        <w:t>token)</w:t>
-      </w:r>
-    </w:p>
-    <w:p>
-      <w:pPr>
-        <w:pStyle w:val="ListParagraph"/>
-        <w:ind w:left="888" w:right="567" w:hanging="0"/>
-        <w:rPr>
-          <w:rFonts w:eastAsia="Times New Roman" w:cs="Calibri" w:cstheme="minorHAnsi"/>
-          <w:b/>
-          <w:b/>
-          <w:color w:val="505050"/>
-          <w:highlight w:val="white"/>
-          <w:lang w:val="es-ES" w:eastAsia="es-ES_tradnl"/>
-        </w:rPr>
-      </w:pPr>
-      <w:r>
-        <w:rPr>
-          <w:rFonts w:eastAsia="Times New Roman" w:cs="Calibri" w:cstheme="minorHAnsi"/>
-          <w:b/>
-          <w:color w:val="505050"/>
-          <w:highlight w:val="white"/>
-          <w:lang w:val="es-ES" w:eastAsia="es-ES_tradnl"/>
-        </w:rPr>
       </w:r>
     </w:p>
     <w:p>
@@ -14205,10 +14133,10 @@
           <w:lang w:val="es-ES"/>
         </w:rPr>
       </w:r>
-      <w:bookmarkStart w:id="12" w:name="Creacion_position_usuario"/>
-      <w:bookmarkStart w:id="13" w:name="Creacion_mje_position"/>
-      <w:bookmarkStart w:id="14" w:name="Creacion_position_usuario"/>
-      <w:bookmarkStart w:id="15" w:name="Creacion_mje_position"/>
+      <w:bookmarkStart w:id="12" w:name="Creacion_mje_position"/>
+      <w:bookmarkStart w:id="13" w:name="Creacion_position_usuario"/>
+      <w:bookmarkStart w:id="14" w:name="Creacion_mje_position"/>
+      <w:bookmarkStart w:id="15" w:name="Creacion_position_usuario"/>
       <w:bookmarkEnd w:id="14"/>
       <w:bookmarkEnd w:id="15"/>
     </w:p>
@@ -14217,7 +14145,7 @@
         <w:pStyle w:val="ListParagraph"/>
         <w:numPr>
           <w:ilvl w:val="0"/>
-          <w:numId w:val="56"/>
+          <w:numId w:val="57"/>
         </w:numPr>
         <w:ind w:left="1080" w:right="567" w:hanging="360"/>
         <w:rPr>
@@ -14297,6 +14225,78 @@
           <w:lang w:val="es-ES"/>
         </w:rPr>
         <w:t>Devolverá un JSON con la información de la posición creada y el estado de respuesta a la petición.</w:t>
+      </w:r>
+    </w:p>
+    <w:p>
+      <w:pPr>
+        <w:pStyle w:val="ListParagraph"/>
+        <w:numPr>
+          <w:ilvl w:val="0"/>
+          <w:numId w:val="16"/>
+        </w:numPr>
+        <w:ind w:left="1080" w:right="567" w:hanging="360"/>
+        <w:rPr/>
+      </w:pPr>
+      <w:r>
+        <w:rPr>
+          <w:rFonts w:cs="Calibri" w:cstheme="minorHAnsi"/>
+          <w:lang w:val="es-ES"/>
+        </w:rPr>
+        <w:t>Debe enviarse el token dentro de los headers de la petición.</w:t>
+      </w:r>
+    </w:p>
+    <w:p>
+      <w:pPr>
+        <w:pStyle w:val="ListParagraph"/>
+        <w:numPr>
+          <w:ilvl w:val="0"/>
+          <w:numId w:val="0"/>
+        </w:numPr>
+        <w:ind w:left="1800" w:right="567" w:hanging="0"/>
+        <w:rPr/>
+      </w:pPr>
+      <w:r>
+        <w:rPr>
+          <w:rFonts w:cs="Calibri" w:cstheme="minorHAnsi"/>
+          <w:lang w:val="es-ES"/>
+        </w:rPr>
+        <w:t xml:space="preserve">Authorization: </w:t>
+      </w:r>
+      <w:r>
+        <w:rPr>
+          <w:rFonts w:cs="Calibri" w:cstheme="minorHAnsi"/>
+          <w:i/>
+          <w:lang w:val="es-ES"/>
+        </w:rPr>
+        <w:t>Bearer token</w:t>
+      </w:r>
+      <w:r>
+        <w:rPr>
+          <w:rFonts w:cs="Calibri" w:cstheme="minorHAnsi"/>
+          <w:lang w:val="es-ES"/>
+        </w:rPr>
+        <w:t xml:space="preserve"> </w:t>
+      </w:r>
+    </w:p>
+    <w:p>
+      <w:pPr>
+        <w:pStyle w:val="ListParagraph"/>
+        <w:numPr>
+          <w:ilvl w:val="0"/>
+          <w:numId w:val="16"/>
+        </w:numPr>
+        <w:ind w:left="1080" w:right="567" w:hanging="360"/>
+        <w:rPr>
+          <w:rFonts w:cs="Calibri" w:cstheme="minorHAnsi"/>
+          <w:lang w:val="es-ES"/>
+        </w:rPr>
+      </w:pPr>
+      <w:r>
+        <w:rPr>
+          <w:rFonts w:cs="Calibri" w:cstheme="minorHAnsi"/>
+          <w:lang w:val="es-ES"/>
+        </w:rPr>
+        <w:t>El token DEBE traer el user_id</w:t>
       </w:r>
     </w:p>
     <w:p>
@@ -14411,121 +14411,6 @@
     <w:p>
       <w:pPr>
         <w:pStyle w:val="ListParagraph"/>
-        <w:ind w:left="1776" w:right="567" w:hanging="0"/>
-        <w:rPr>
-          <w:rFonts w:cs="Calibri" w:cstheme="minorHAnsi"/>
-          <w:lang w:val="es-ES"/>
-        </w:rPr>
-      </w:pPr>
-      <w:r>
-        <w:rPr>
-          <w:rFonts w:cs="Calibri" w:cstheme="minorHAnsi"/>
-          <w:lang w:val="es-ES"/>
-        </w:rPr>
-      </w:r>
-    </w:p>
-    <w:p>
-      <w:pPr>
-        <w:pStyle w:val="Normal"/>
-        <w:ind w:left="1416" w:right="567" w:hanging="0"/>
-        <w:rPr>
-          <w:color w:val="158466"/>
-        </w:rPr>
-      </w:pPr>
-      <w:r>
-        <w:rPr>
-          <w:rFonts w:cs="Calibri" w:ascii="Calibri" w:hAnsi="Calibri" w:asciiTheme="minorHAnsi" w:cstheme="minorHAnsi" w:hAnsiTheme="minorHAnsi"/>
-          <w:color w:val="158466"/>
-          <w:shd w:fill="FFFFFF" w:val="clear"/>
-          <w:lang w:val="es-ES"/>
-        </w:rPr>
-        <w:t xml:space="preserve">(Debe enviarse el </w:t>
-      </w:r>
-      <w:r>
-        <w:rPr>
-          <w:rFonts w:cs="Calibri" w:ascii="Calibri" w:hAnsi="Calibri" w:asciiTheme="minorHAnsi" w:cstheme="minorHAnsi" w:hAnsiTheme="minorHAnsi"/>
-          <w:i/>
-          <w:color w:val="158466"/>
-          <w:shd w:fill="FFFFFF" w:val="clear"/>
-          <w:lang w:val="es-ES"/>
-        </w:rPr>
-        <w:t>token</w:t>
-      </w:r>
-      <w:r>
-        <w:rPr>
-          <w:rFonts w:cs="Calibri" w:ascii="Calibri" w:hAnsi="Calibri" w:asciiTheme="minorHAnsi" w:cstheme="minorHAnsi" w:hAnsiTheme="minorHAnsi"/>
-          <w:color w:val="158466"/>
-          <w:shd w:fill="FFFFFF" w:val="clear"/>
-          <w:lang w:val="es-ES"/>
-        </w:rPr>
-        <w:t xml:space="preserve"> dentro de los headers de la petición.</w:t>
-      </w:r>
-    </w:p>
-    <w:p>
-      <w:pPr>
-        <w:pStyle w:val="Normal"/>
-        <w:ind w:left="1416" w:right="567" w:hanging="0"/>
-        <w:rPr>
-          <w:color w:val="158466"/>
-        </w:rPr>
-      </w:pPr>
-      <w:r>
-        <w:rPr>
-          <w:rFonts w:cs="Calibri" w:ascii="Calibri" w:hAnsi="Calibri" w:asciiTheme="minorHAnsi" w:cstheme="minorHAnsi" w:hAnsiTheme="minorHAnsi"/>
-          <w:i/>
-          <w:color w:val="158466"/>
-          <w:shd w:fill="FFFFFF" w:val="clear"/>
-          <w:lang w:val="es-ES"/>
-        </w:rPr>
-        <w:t>Authorization</w:t>
-      </w:r>
-      <w:r>
-        <w:rPr>
-          <w:rFonts w:cs="Calibri" w:ascii="Calibri" w:hAnsi="Calibri" w:asciiTheme="minorHAnsi" w:cstheme="minorHAnsi" w:hAnsiTheme="minorHAnsi"/>
-          <w:color w:val="158466"/>
-          <w:shd w:fill="FFFFFF" w:val="clear"/>
-          <w:lang w:val="es-ES"/>
-        </w:rPr>
-        <w:t xml:space="preserve">: Bearer </w:t>
-      </w:r>
-      <w:r>
-        <w:rPr>
-          <w:rFonts w:cs="Calibri" w:ascii="Calibri" w:hAnsi="Calibri" w:asciiTheme="minorHAnsi" w:cstheme="minorHAnsi" w:hAnsiTheme="minorHAnsi"/>
-          <w:b/>
-          <w:i/>
-          <w:color w:val="158466"/>
-          <w:shd w:fill="FFFFFF" w:val="clear"/>
-          <w:lang w:val="es-ES"/>
-        </w:rPr>
-        <w:t>token)</w:t>
-      </w:r>
-    </w:p>
-    <w:p>
-      <w:pPr>
-        <w:pStyle w:val="ListParagraph"/>
-        <w:ind w:left="888" w:right="567" w:hanging="0"/>
-        <w:rPr>
-          <w:rFonts w:eastAsia="Times New Roman" w:cs="Calibri" w:cstheme="minorHAnsi"/>
-          <w:b/>
-          <w:b/>
-          <w:color w:val="505050"/>
-          <w:highlight w:val="white"/>
-          <w:lang w:val="es-ES" w:eastAsia="es-ES_tradnl"/>
-        </w:rPr>
-      </w:pPr>
-      <w:r>
-        <w:rPr>
-          <w:rFonts w:eastAsia="Times New Roman" w:cs="Calibri" w:cstheme="minorHAnsi"/>
-          <w:b/>
-          <w:color w:val="505050"/>
-          <w:highlight w:val="white"/>
-          <w:lang w:val="es-ES" w:eastAsia="es-ES_tradnl"/>
-        </w:rPr>
-      </w:r>
-    </w:p>
-    <w:p>
-      <w:pPr>
-        <w:pStyle w:val="ListParagraph"/>
         <w:ind w:left="888" w:right="567" w:hanging="0"/>
         <w:rPr>
           <w:rFonts w:eastAsia="Times New Roman" w:cs="Calibri" w:cstheme="minorHAnsi"/>
@@ -15969,7 +15854,7 @@
         <w:pStyle w:val="ListParagraph"/>
         <w:numPr>
           <w:ilvl w:val="0"/>
-          <w:numId w:val="57"/>
+          <w:numId w:val="58"/>
         </w:numPr>
         <w:ind w:left="1080" w:right="567" w:hanging="360"/>
         <w:rPr>
@@ -16078,27 +15963,99 @@
     <w:p>
       <w:pPr>
         <w:pStyle w:val="ListParagraph"/>
-        <w:ind w:left="1080" w:right="567" w:hanging="0"/>
-        <w:rPr>
-          <w:rFonts w:cs="Calibri" w:cstheme="minorHAnsi"/>
-          <w:lang w:val="es-ES"/>
-        </w:rPr>
-      </w:pPr>
-      <w:r>
-        <w:rPr>
-          <w:rFonts w:cs="Calibri" w:cstheme="minorHAnsi"/>
-          <w:lang w:val="es-ES"/>
-        </w:rPr>
-      </w:r>
-    </w:p>
-    <w:p>
-      <w:pPr>
-        <w:pStyle w:val="ListParagraph"/>
         <w:numPr>
           <w:ilvl w:val="0"/>
           <w:numId w:val="5"/>
         </w:numPr>
         <w:ind w:left="1080" w:right="567" w:hanging="360"/>
+        <w:rPr/>
+      </w:pPr>
+      <w:r>
+        <w:rPr>
+          <w:rFonts w:cs="Calibri" w:cstheme="minorHAnsi"/>
+          <w:lang w:val="es-ES"/>
+        </w:rPr>
+        <w:t>Debe enviarse el token dentro de los headers de la petición.</w:t>
+      </w:r>
+    </w:p>
+    <w:p>
+      <w:pPr>
+        <w:pStyle w:val="ListParagraph"/>
+        <w:numPr>
+          <w:ilvl w:val="0"/>
+          <w:numId w:val="0"/>
+        </w:numPr>
+        <w:ind w:left="1800" w:right="567" w:hanging="0"/>
+        <w:rPr/>
+      </w:pPr>
+      <w:r>
+        <w:rPr>
+          <w:rFonts w:cs="Calibri" w:cstheme="minorHAnsi"/>
+          <w:lang w:val="es-ES"/>
+        </w:rPr>
+        <w:t xml:space="preserve">Authorization: </w:t>
+      </w:r>
+      <w:r>
+        <w:rPr>
+          <w:rFonts w:cs="Calibri" w:cstheme="minorHAnsi"/>
+          <w:i/>
+          <w:lang w:val="es-ES"/>
+        </w:rPr>
+        <w:t>Bearer token</w:t>
+      </w:r>
+      <w:r>
+        <w:rPr>
+          <w:rFonts w:cs="Calibri" w:cstheme="minorHAnsi"/>
+          <w:lang w:val="es-ES"/>
+        </w:rPr>
+        <w:t xml:space="preserve"> </w:t>
+      </w:r>
+    </w:p>
+    <w:p>
+      <w:pPr>
+        <w:pStyle w:val="ListParagraph"/>
+        <w:numPr>
+          <w:ilvl w:val="0"/>
+          <w:numId w:val="5"/>
+        </w:numPr>
+        <w:ind w:left="1080" w:right="567" w:hanging="360"/>
+        <w:rPr>
+          <w:rFonts w:cs="Calibri" w:cstheme="minorHAnsi"/>
+          <w:lang w:val="es-ES"/>
+        </w:rPr>
+      </w:pPr>
+      <w:r>
+        <w:rPr>
+          <w:rFonts w:cs="Calibri" w:cstheme="minorHAnsi"/>
+          <w:lang w:val="es-ES"/>
+        </w:rPr>
+        <w:t>El token DEBE traer el user_id</w:t>
+      </w:r>
+    </w:p>
+    <w:p>
+      <w:pPr>
+        <w:pStyle w:val="ListParagraph"/>
+        <w:ind w:left="1080" w:right="567" w:hanging="0"/>
+        <w:rPr>
+          <w:rFonts w:cs="Calibri" w:cstheme="minorHAnsi"/>
+          <w:lang w:val="es-ES"/>
+        </w:rPr>
+      </w:pPr>
+      <w:r>
+        <w:rPr>
+          <w:rFonts w:cs="Calibri" w:cstheme="minorHAnsi"/>
+          <w:lang w:val="es-ES"/>
+        </w:rPr>
+      </w:r>
+    </w:p>
+    <w:p>
+      <w:pPr>
+        <w:pStyle w:val="ListParagraph"/>
+        <w:numPr>
+          <w:ilvl w:val="0"/>
+          <w:numId w:val="5"/>
+        </w:numPr>
+        <w:ind w:left="1080" w:right="567" w:hanging="360"/>
         <w:rPr>
           <w:rFonts w:cs="Calibri" w:cstheme="minorHAnsi"/>
           <w:b/>
@@ -16206,121 +16163,6 @@
           <w:lang w:val="es-ES" w:eastAsia="es-ES_tradnl"/>
         </w:rPr>
         <w:t>Método: GET</w:t>
-      </w:r>
-    </w:p>
-    <w:p>
-      <w:pPr>
-        <w:pStyle w:val="ListParagraph"/>
-        <w:ind w:left="1776" w:right="567" w:hanging="0"/>
-        <w:rPr>
-          <w:rFonts w:cs="Calibri" w:cstheme="minorHAnsi"/>
-          <w:lang w:val="es-ES"/>
-        </w:rPr>
-      </w:pPr>
-      <w:r>
-        <w:rPr>
-          <w:rFonts w:cs="Calibri" w:cstheme="minorHAnsi"/>
-          <w:lang w:val="es-ES"/>
-        </w:rPr>
-      </w:r>
-    </w:p>
-    <w:p>
-      <w:pPr>
-        <w:pStyle w:val="Normal"/>
-        <w:ind w:left="1416" w:right="567" w:hanging="0"/>
-        <w:rPr>
-          <w:color w:val="158466"/>
-        </w:rPr>
-      </w:pPr>
-      <w:r>
-        <w:rPr>
-          <w:rFonts w:cs="Calibri" w:ascii="Calibri" w:hAnsi="Calibri" w:asciiTheme="minorHAnsi" w:cstheme="minorHAnsi" w:hAnsiTheme="minorHAnsi"/>
-          <w:color w:val="158466"/>
-          <w:shd w:fill="FFFFFF" w:val="clear"/>
-          <w:lang w:val="es-ES"/>
-        </w:rPr>
-        <w:t xml:space="preserve">(Debe enviarse el </w:t>
-      </w:r>
-      <w:r>
-        <w:rPr>
-          <w:rFonts w:cs="Calibri" w:ascii="Calibri" w:hAnsi="Calibri" w:asciiTheme="minorHAnsi" w:cstheme="minorHAnsi" w:hAnsiTheme="minorHAnsi"/>
-          <w:i/>
-          <w:color w:val="158466"/>
-          <w:shd w:fill="FFFFFF" w:val="clear"/>
-          <w:lang w:val="es-ES"/>
-        </w:rPr>
-        <w:t>token</w:t>
-      </w:r>
-      <w:r>
-        <w:rPr>
-          <w:rFonts w:cs="Calibri" w:ascii="Calibri" w:hAnsi="Calibri" w:asciiTheme="minorHAnsi" w:cstheme="minorHAnsi" w:hAnsiTheme="minorHAnsi"/>
-          <w:color w:val="158466"/>
-          <w:shd w:fill="FFFFFF" w:val="clear"/>
-          <w:lang w:val="es-ES"/>
-        </w:rPr>
-        <w:t xml:space="preserve"> dentro de los headers de la petición.</w:t>
-      </w:r>
-    </w:p>
-    <w:p>
-      <w:pPr>
-        <w:pStyle w:val="Normal"/>
-        <w:ind w:left="1416" w:right="567" w:hanging="0"/>
-        <w:rPr>
-          <w:color w:val="158466"/>
-        </w:rPr>
-      </w:pPr>
-      <w:r>
-        <w:rPr>
-          <w:rFonts w:cs="Calibri" w:ascii="Calibri" w:hAnsi="Calibri" w:asciiTheme="minorHAnsi" w:cstheme="minorHAnsi" w:hAnsiTheme="minorHAnsi"/>
-          <w:i/>
-          <w:color w:val="158466"/>
-          <w:shd w:fill="FFFFFF" w:val="clear"/>
-          <w:lang w:val="es-ES"/>
-        </w:rPr>
-        <w:t>Authorization</w:t>
-      </w:r>
-      <w:r>
-        <w:rPr>
-          <w:rFonts w:cs="Calibri" w:ascii="Calibri" w:hAnsi="Calibri" w:asciiTheme="minorHAnsi" w:cstheme="minorHAnsi" w:hAnsiTheme="minorHAnsi"/>
-          <w:color w:val="158466"/>
-          <w:shd w:fill="FFFFFF" w:val="clear"/>
-          <w:lang w:val="es-ES"/>
-        </w:rPr>
-        <w:t xml:space="preserve">: Bearer </w:t>
-      </w:r>
-      <w:r>
-        <w:rPr>
-          <w:rFonts w:cs="Calibri" w:ascii="Calibri" w:hAnsi="Calibri" w:asciiTheme="minorHAnsi" w:cstheme="minorHAnsi" w:hAnsiTheme="minorHAnsi"/>
-          <w:b/>
-          <w:i/>
-          <w:color w:val="158466"/>
-          <w:shd w:fill="FFFFFF" w:val="clear"/>
-          <w:lang w:val="es-ES"/>
-        </w:rPr>
-        <w:t>token)</w:t>
-      </w:r>
-    </w:p>
-    <w:p>
-      <w:pPr>
-        <w:pStyle w:val="ListParagraph"/>
-        <w:ind w:left="888" w:right="567" w:hanging="0"/>
-        <w:rPr>
-          <w:rFonts w:eastAsia="Times New Roman" w:cs="Calibri" w:cstheme="minorHAnsi"/>
-          <w:b/>
-          <w:b/>
-          <w:color w:val="505050"/>
-          <w:highlight w:val="white"/>
-          <w:lang w:val="es-ES" w:eastAsia="es-ES_tradnl"/>
-        </w:rPr>
-      </w:pPr>
-      <w:r>
-        <w:rPr>
-          <w:rFonts w:eastAsia="Times New Roman" w:cs="Calibri" w:cstheme="minorHAnsi"/>
-          <w:b/>
-          <w:color w:val="505050"/>
-          <w:highlight w:val="white"/>
-          <w:lang w:val="es-ES" w:eastAsia="es-ES_tradnl"/>
-        </w:rPr>
       </w:r>
     </w:p>
     <w:p>
@@ -21144,7 +20986,7 @@
           <w:rFonts w:cs="Calibri" w:cstheme="minorHAnsi"/>
           <w:lang w:val="es-ES"/>
         </w:rPr>
-        <w:t>El token DEBE traer el user_id , la API se llama para que un usuario se autoadministre/actualice su cuenta.</w:t>
+        <w:t>El token DEBE traer el user_id, la API se llama para que un usuario se autoadministre/actualice su cuenta.</w:t>
       </w:r>
     </w:p>
     <w:p>
@@ -34412,7 +34254,7 @@
         <w:pStyle w:val="ListParagraph"/>
         <w:numPr>
           <w:ilvl w:val="0"/>
-          <w:numId w:val="58"/>
+          <w:numId w:val="59"/>
         </w:numPr>
         <w:ind w:left="1080" w:right="567" w:hanging="360"/>
         <w:rPr>
@@ -34946,7 +34788,12 @@
         </w:rPr>
       </w:pPr>
       <w:r>
-        <w:rPr/>
+        <w:rPr>
+          <w:rFonts w:eastAsia="Times New Roman" w:cs="Calibri" w:cstheme="minorHAnsi"/>
+          <w:color w:val="505050"/>
+          <w:highlight w:val="white"/>
+          <w:lang w:val="es-ES" w:eastAsia="es-ES_tradnl"/>
+        </w:rPr>
       </w:r>
     </w:p>
     <w:p>
@@ -34966,8 +34813,10 @@
       </w:pPr>
       <w:r>
         <w:rPr>
-          <w:rFonts w:cs="Calibri" w:cstheme="minorHAnsi"/>
-          <w:lang w:val="es-ES"/>
+          <w:rFonts w:eastAsia="Times New Roman" w:cs="Calibri" w:cstheme="minorHAnsi"/>
+          <w:color w:val="505050"/>
+          <w:highlight w:val="white"/>
+          <w:lang w:val="es-ES" w:eastAsia="es-ES_tradnl"/>
         </w:rPr>
       </w:r>
     </w:p>
@@ -34998,6 +34847,928 @@
       <w:pPr>
         <w:pStyle w:val="ListParagraph"/>
         <w:ind w:left="1080" w:right="567" w:hanging="360"/>
+        <w:rPr>
+          <w:rFonts w:eastAsia="Times New Roman" w:cs="Calibri" w:cstheme="minorHAnsi"/>
+          <w:color w:val="505050"/>
+          <w:highlight w:val="white"/>
+          <w:lang w:val="es-ES" w:eastAsia="es-ES_tradnl"/>
+        </w:rPr>
+      </w:pPr>
+      <w:r>
+        <w:rPr>
+          <w:rFonts w:eastAsia="Times New Roman" w:cs="Calibri" w:cstheme="minorHAnsi"/>
+          <w:color w:val="505050"/>
+          <w:highlight w:val="white"/>
+          <w:lang w:val="es-ES" w:eastAsia="es-ES_tradnl"/>
+        </w:rPr>
+      </w:r>
+    </w:p>
+    <w:p>
+      <w:pPr>
+        <w:pStyle w:val="ListParagraph"/>
+        <w:widowControl/>
+        <w:numPr>
+          <w:ilvl w:val="0"/>
+          <w:numId w:val="48"/>
+        </w:numPr>
+        <w:shd w:val="clear" w:color="auto" w:fill="FFFFFF"/>
+        <w:suppressAutoHyphens w:val="true"/>
+        <w:bidi w:val="0"/>
+        <w:spacing w:lineRule="atLeast" w:line="270" w:before="0" w:after="0"/>
+        <w:ind w:left="1417" w:right="0" w:hanging="340"/>
+        <w:contextualSpacing/>
+        <w:jc w:val="left"/>
+        <w:rPr>
+          <w:rFonts w:ascii="Calibri" w:hAnsi="Calibri" w:cs="Menlo"/>
+          <w:color w:val="000000" w:themeColor="text1"/>
+          <w:lang w:val="es-AR"/>
+        </w:rPr>
+      </w:pPr>
+      <w:r>
+        <w:rPr>
+          <w:rFonts w:eastAsia="Times New Roman" w:cs="Calibri" w:cstheme="minorHAnsi"/>
+          <w:color w:val="000000" w:themeColor="text1"/>
+          <w:highlight w:val="white"/>
+          <w:lang w:val="es-ES" w:eastAsia="es-ES_tradnl"/>
+        </w:rPr>
+        <w:t>Para una petición correctamente ejecutada, se obtendrá el código de estado “</w:t>
+      </w:r>
+      <w:r>
+        <w:rPr>
+          <w:rFonts w:eastAsia="Times New Roman" w:cs="Calibri" w:cstheme="minorHAnsi"/>
+          <w:b/>
+          <w:color w:val="000000" w:themeColor="text1"/>
+          <w:highlight w:val="white"/>
+          <w:lang w:val="es-ES" w:eastAsia="es-ES_tradnl"/>
+        </w:rPr>
+        <w:t xml:space="preserve">200 OK” </w:t>
+      </w:r>
+      <w:r>
+        <w:rPr>
+          <w:rFonts w:eastAsia="Times New Roman" w:cs="Calibri" w:cstheme="minorHAnsi"/>
+          <w:color w:val="000000" w:themeColor="text1"/>
+          <w:highlight w:val="white"/>
+          <w:lang w:val="es-ES" w:eastAsia="es-ES_tradnl"/>
+        </w:rPr>
+        <w:t>y la estructura de datos que devolverá el JSON es la siguiente:</w:t>
+      </w:r>
+    </w:p>
+    <w:p>
+      <w:pPr>
+        <w:pStyle w:val="Normal"/>
+        <w:shd w:val="clear" w:color="auto" w:fill="FFFFFF"/>
+        <w:spacing w:lineRule="atLeast" w:line="270"/>
+        <w:ind w:left="1418" w:right="567" w:hanging="360"/>
+        <w:rPr>
+          <w:rFonts w:ascii="Calibri" w:hAnsi="Calibri" w:cs="Menlo"/>
+          <w:color w:val="000000" w:themeColor="text1"/>
+          <w:lang w:val="es-AR"/>
+        </w:rPr>
+      </w:pPr>
+      <w:r>
+        <w:rPr>
+          <w:rFonts w:cs="Menlo" w:ascii="Calibri" w:hAnsi="Calibri"/>
+          <w:color w:val="000000" w:themeColor="text1"/>
+          <w:lang w:val="es-AR"/>
+        </w:rPr>
+      </w:r>
+    </w:p>
+    <w:p>
+      <w:pPr>
+        <w:pStyle w:val="Normal"/>
+        <w:shd w:val="clear" w:color="auto" w:fill="FFFFFF"/>
+        <w:spacing w:lineRule="atLeast" w:line="270"/>
+        <w:ind w:left="1418" w:right="567" w:hanging="360"/>
+        <w:rPr>
+          <w:rFonts w:ascii="Calibri" w:hAnsi="Calibri" w:cs="Menlo"/>
+          <w:color w:val="000000" w:themeColor="text1"/>
+          <w:lang w:val="es-AR"/>
+        </w:rPr>
+      </w:pPr>
+      <w:r>
+        <w:rPr>
+          <w:rFonts w:cs="Menlo" w:ascii="IBMPlexMono, monospace, ;Droid Sans Fallback;', ;Droid Sans Mono;, ;monospace;, monospace, ;Droid Sans Fallback;;font-weight: normal;font-size: 12px;line-height: 18px;white-space: pre;" w:hAnsi="IBMPlexMono, monospace, ;Droid Sans Fallback;', ;Droid Sans Mono;, ;monospace;, monospace, ;Droid Sans Fallback;;font-weight: normal;font-size: 12px;line-height: 18px;white-space: pre;"/>
+          <w:color w:val="000000" w:themeColor="text1"/>
+          <w:highlight w:val="yellow"/>
+        </w:rPr>
+        <w:t>{</w:t>
+      </w:r>
+    </w:p>
+    <w:p>
+      <w:pPr>
+        <w:pStyle w:val="Normal"/>
+        <w:ind w:left="1418" w:hanging="0"/>
+        <w:rPr>
+          <w:rFonts w:ascii="Calibri" w:hAnsi="Calibri" w:cs="Menlo"/>
+          <w:color w:val="000000" w:themeColor="text1"/>
+          <w:lang w:val="es-AR"/>
+        </w:rPr>
+      </w:pPr>
+      <w:r>
+        <w:rPr>
+          <w:rFonts w:ascii="IBMPlexMono, monospace, ;Droid Sans Fallback;', ;Droid Sans Mono;, ;monospace;, monospace, ;Droid Sans Fallback;;font-weight: normal;font-size: 12px;line-height: 18px;white-space: pre;" w:hAnsi="IBMPlexMono, monospace, ;Droid Sans Fallback;', ;Droid Sans Mono;, ;monospace;, monospace, ;Droid Sans Fallback;;font-weight: normal;font-size: 12px;line-height: 18px;white-space: pre;"/>
+          <w:color w:val="A31515"/>
+          <w:highlight w:val="yellow"/>
+        </w:rPr>
+        <w:t>"group"</w:t>
+      </w:r>
+      <w:r>
+        <w:rPr>
+          <w:rFonts w:ascii="IBMPlexMono, monospace, ;Droid Sans Fallback;', ;Droid Sans Mono;, ;monospace;, monospace, ;Droid Sans Fallback;;font-weight: normal;font-size: 12px;line-height: 18px;white-space: pre;" w:hAnsi="IBMPlexMono, monospace, ;Droid Sans Fallback;', ;Droid Sans Mono;, ;monospace;, monospace, ;Droid Sans Fallback;;font-weight: normal;font-size: 12px;line-height: 18px;white-space: pre;"/>
+          <w:color w:val="000000"/>
+          <w:highlight w:val="yellow"/>
+        </w:rPr>
+        <w:t>: {</w:t>
+      </w:r>
+    </w:p>
+    <w:p>
+      <w:pPr>
+        <w:pStyle w:val="Normal"/>
+        <w:ind w:left="2127" w:hanging="0"/>
+        <w:rPr>
+          <w:rFonts w:ascii="Calibri" w:hAnsi="Calibri" w:cs="Menlo"/>
+          <w:color w:val="000000" w:themeColor="text1"/>
+          <w:lang w:val="es-AR"/>
+        </w:rPr>
+      </w:pPr>
+      <w:r>
+        <w:rPr>
+          <w:rFonts w:ascii="IBMPlexMono, monospace, ;Droid Sans Fallback;', ;Droid Sans Mono;, ;monospace;, monospace, ;Droid Sans Fallback;;font-weight: normal;font-size: 12px;line-height: 18px;white-space: pre;" w:hAnsi="IBMPlexMono, monospace, ;Droid Sans Fallback;', ;Droid Sans Mono;, ;monospace;, monospace, ;Droid Sans Fallback;;font-weight: normal;font-size: 12px;line-height: 18px;white-space: pre;"/>
+          <w:color w:val="A31515"/>
+          <w:highlight w:val="yellow"/>
+        </w:rPr>
+        <w:t>"name"</w:t>
+      </w:r>
+      <w:r>
+        <w:rPr>
+          <w:rFonts w:ascii="IBMPlexMono, monospace, ;Droid Sans Fallback;', ;Droid Sans Mono;, ;monospace;, monospace, ;Droid Sans Fallback;;font-weight: normal;font-size: 12px;line-height: 18px;white-space: pre;" w:hAnsi="IBMPlexMono, monospace, ;Droid Sans Fallback;', ;Droid Sans Mono;, ;monospace;, monospace, ;Droid Sans Fallback;;font-weight: normal;font-size: 12px;line-height: 18px;white-space: pre;"/>
+          <w:color w:val="000000"/>
+          <w:highlight w:val="yellow"/>
+        </w:rPr>
+        <w:t xml:space="preserve">: </w:t>
+      </w:r>
+      <w:r>
+        <w:rPr>
+          <w:rFonts w:ascii="IBMPlexMono, monospace, ;Droid Sans Fallback;', ;Droid Sans Mono;, ;monospace;, monospace, ;Droid Sans Fallback;;font-weight: normal;font-size: 12px;line-height: 18px;white-space: pre;" w:hAnsi="IBMPlexMono, monospace, ;Droid Sans Fallback;', ;Droid Sans Mono;, ;monospace;, monospace, ;Droid Sans Fallback;;font-weight: normal;font-size: 12px;line-height: 18px;white-space: pre;"/>
+          <w:color w:val="0451A5"/>
+          <w:highlight w:val="yellow"/>
+        </w:rPr>
+        <w:t>"Grupo II"</w:t>
+      </w:r>
+      <w:r>
+        <w:rPr>
+          <w:rFonts w:ascii="IBMPlexMono, monospace, ;Droid Sans Fallback;', ;Droid Sans Mono;, ;monospace;, monospace, ;Droid Sans Fallback;;font-weight: normal;font-size: 12px;line-height: 18px;white-space: pre;" w:hAnsi="IBMPlexMono, monospace, ;Droid Sans Fallback;', ;Droid Sans Mono;, ;monospace;, monospace, ;Droid Sans Fallback;;font-weight: normal;font-size: 12px;line-height: 18px;white-space: pre;"/>
+          <w:color w:val="000000"/>
+          <w:highlight w:val="yellow"/>
+        </w:rPr>
+        <w:t>,</w:t>
+      </w:r>
+    </w:p>
+    <w:p>
+      <w:pPr>
+        <w:pStyle w:val="Normal"/>
+        <w:ind w:left="2127" w:hanging="0"/>
+        <w:rPr>
+          <w:rFonts w:ascii="Calibri" w:hAnsi="Calibri" w:cs="Menlo"/>
+          <w:color w:val="000000" w:themeColor="text1"/>
+          <w:lang w:val="es-AR"/>
+        </w:rPr>
+      </w:pPr>
+      <w:r>
+        <w:rPr>
+          <w:rFonts w:ascii="IBMPlexMono, monospace, ;Droid Sans Fallback;', ;Droid Sans Mono;, ;monospace;, monospace, ;Droid Sans Fallback;;font-weight: normal;font-size: 12px;line-height: 18px;white-space: pre;" w:hAnsi="IBMPlexMono, monospace, ;Droid Sans Fallback;', ;Droid Sans Mono;, ;monospace;, monospace, ;Droid Sans Fallback;;font-weight: normal;font-size: 12px;line-height: 18px;white-space: pre;"/>
+          <w:color w:val="A31515"/>
+          <w:highlight w:val="yellow"/>
+        </w:rPr>
+        <w:t>"updated_at"</w:t>
+      </w:r>
+      <w:r>
+        <w:rPr>
+          <w:rFonts w:ascii="IBMPlexMono, monospace, ;Droid Sans Fallback;', ;Droid Sans Mono;, ;monospace;, monospace, ;Droid Sans Fallback;;font-weight: normal;font-size: 12px;line-height: 18px;white-space: pre;" w:hAnsi="IBMPlexMono, monospace, ;Droid Sans Fallback;', ;Droid Sans Mono;, ;monospace;, monospace, ;Droid Sans Fallback;;font-weight: normal;font-size: 12px;line-height: 18px;white-space: pre;"/>
+          <w:color w:val="000000"/>
+          <w:highlight w:val="yellow"/>
+        </w:rPr>
+        <w:t xml:space="preserve">: </w:t>
+      </w:r>
+      <w:r>
+        <w:rPr>
+          <w:rFonts w:ascii="IBMPlexMono, monospace, ;Droid Sans Fallback;', ;Droid Sans Mono;, ;monospace;, monospace, ;Droid Sans Fallback;;font-weight: normal;font-size: 12px;line-height: 18px;white-space: pre;" w:hAnsi="IBMPlexMono, monospace, ;Droid Sans Fallback;', ;Droid Sans Mono;, ;monospace;, monospace, ;Droid Sans Fallback;;font-weight: normal;font-size: 12px;line-height: 18px;white-space: pre;"/>
+          <w:color w:val="0451A5"/>
+          <w:highlight w:val="yellow"/>
+        </w:rPr>
+        <w:t>"2022-11-14T15:05:32.000000Z"</w:t>
+      </w:r>
+      <w:r>
+        <w:rPr>
+          <w:rFonts w:ascii="IBMPlexMono, monospace, ;Droid Sans Fallback;', ;Droid Sans Mono;, ;monospace;, monospace, ;Droid Sans Fallback;;font-weight: normal;font-size: 12px;line-height: 18px;white-space: pre;" w:hAnsi="IBMPlexMono, monospace, ;Droid Sans Fallback;', ;Droid Sans Mono;, ;monospace;, monospace, ;Droid Sans Fallback;;font-weight: normal;font-size: 12px;line-height: 18px;white-space: pre;"/>
+          <w:color w:val="000000"/>
+          <w:highlight w:val="yellow"/>
+        </w:rPr>
+        <w:t>,</w:t>
+      </w:r>
+    </w:p>
+    <w:p>
+      <w:pPr>
+        <w:pStyle w:val="Normal"/>
+        <w:ind w:left="2127" w:hanging="0"/>
+        <w:rPr>
+          <w:rFonts w:ascii="Calibri" w:hAnsi="Calibri" w:cs="Menlo"/>
+          <w:color w:val="000000" w:themeColor="text1"/>
+          <w:lang w:val="es-AR"/>
+        </w:rPr>
+      </w:pPr>
+      <w:r>
+        <w:rPr>
+          <w:rFonts w:ascii="IBMPlexMono, monospace, ;Droid Sans Fallback;', ;Droid Sans Mono;, ;monospace;, monospace, ;Droid Sans Fallback;;font-weight: normal;font-size: 12px;line-height: 18px;white-space: pre;" w:hAnsi="IBMPlexMono, monospace, ;Droid Sans Fallback;', ;Droid Sans Mono;, ;monospace;, monospace, ;Droid Sans Fallback;;font-weight: normal;font-size: 12px;line-height: 18px;white-space: pre;"/>
+          <w:color w:val="A31515"/>
+          <w:highlight w:val="yellow"/>
+        </w:rPr>
+        <w:t>"created_at"</w:t>
+      </w:r>
+      <w:r>
+        <w:rPr>
+          <w:rFonts w:ascii="IBMPlexMono, monospace, ;Droid Sans Fallback;', ;Droid Sans Mono;, ;monospace;, monospace, ;Droid Sans Fallback;;font-weight: normal;font-size: 12px;line-height: 18px;white-space: pre;" w:hAnsi="IBMPlexMono, monospace, ;Droid Sans Fallback;', ;Droid Sans Mono;, ;monospace;, monospace, ;Droid Sans Fallback;;font-weight: normal;font-size: 12px;line-height: 18px;white-space: pre;"/>
+          <w:color w:val="000000"/>
+          <w:highlight w:val="yellow"/>
+        </w:rPr>
+        <w:t xml:space="preserve">: </w:t>
+      </w:r>
+      <w:r>
+        <w:rPr>
+          <w:rFonts w:ascii="IBMPlexMono, monospace, ;Droid Sans Fallback;', ;Droid Sans Mono;, ;monospace;, monospace, ;Droid Sans Fallback;;font-weight: normal;font-size: 12px;line-height: 18px;white-space: pre;" w:hAnsi="IBMPlexMono, monospace, ;Droid Sans Fallback;', ;Droid Sans Mono;, ;monospace;, monospace, ;Droid Sans Fallback;;font-weight: normal;font-size: 12px;line-height: 18px;white-space: pre;"/>
+          <w:color w:val="0451A5"/>
+          <w:highlight w:val="yellow"/>
+        </w:rPr>
+        <w:t>"2022-11-14T15:05:32.000000Z"</w:t>
+      </w:r>
+      <w:r>
+        <w:rPr>
+          <w:rFonts w:ascii="IBMPlexMono, monospace, ;Droid Sans Fallback;', ;Droid Sans Mono;, ;monospace;, monospace, ;Droid Sans Fallback;;font-weight: normal;font-size: 12px;line-height: 18px;white-space: pre;" w:hAnsi="IBMPlexMono, monospace, ;Droid Sans Fallback;', ;Droid Sans Mono;, ;monospace;, monospace, ;Droid Sans Fallback;;font-weight: normal;font-size: 12px;line-height: 18px;white-space: pre;"/>
+          <w:color w:val="000000"/>
+          <w:highlight w:val="yellow"/>
+        </w:rPr>
+        <w:t>,</w:t>
+      </w:r>
+    </w:p>
+    <w:p>
+      <w:pPr>
+        <w:pStyle w:val="Normal"/>
+        <w:ind w:left="2127" w:hanging="0"/>
+        <w:rPr>
+          <w:rFonts w:ascii="Calibri" w:hAnsi="Calibri" w:cs="Menlo"/>
+          <w:color w:val="000000" w:themeColor="text1"/>
+          <w:lang w:val="es-AR"/>
+        </w:rPr>
+      </w:pPr>
+      <w:r>
+        <w:rPr>
+          <w:rFonts w:ascii="IBMPlexMono, monospace, ;Droid Sans Fallback;', ;Droid Sans Mono;, ;monospace;, monospace, ;Droid Sans Fallback;;font-weight: normal;font-size: 12px;line-height: 18px;white-space: pre;" w:hAnsi="IBMPlexMono, monospace, ;Droid Sans Fallback;', ;Droid Sans Mono;, ;monospace;, monospace, ;Droid Sans Fallback;;font-weight: normal;font-size: 12px;line-height: 18px;white-space: pre;"/>
+          <w:color w:val="A31515"/>
+          <w:highlight w:val="yellow"/>
+        </w:rPr>
+        <w:t>"id"</w:t>
+      </w:r>
+      <w:r>
+        <w:rPr>
+          <w:rFonts w:ascii="IBMPlexMono, monospace, ;Droid Sans Fallback;', ;Droid Sans Mono;, ;monospace;, monospace, ;Droid Sans Fallback;;font-weight: normal;font-size: 12px;line-height: 18px;white-space: pre;" w:hAnsi="IBMPlexMono, monospace, ;Droid Sans Fallback;', ;Droid Sans Mono;, ;monospace;, monospace, ;Droid Sans Fallback;;font-weight: normal;font-size: 12px;line-height: 18px;white-space: pre;"/>
+          <w:color w:val="000000"/>
+          <w:highlight w:val="yellow"/>
+        </w:rPr>
+        <w:t xml:space="preserve">: </w:t>
+      </w:r>
+      <w:r>
+        <w:rPr>
+          <w:rFonts w:ascii="IBMPlexMono, monospace, ;Droid Sans Fallback;', ;Droid Sans Mono;, ;monospace;, monospace, ;Droid Sans Fallback;;font-weight: normal;font-size: 12px;line-height: 18px;white-space: pre;" w:hAnsi="IBMPlexMono, monospace, ;Droid Sans Fallback;', ;Droid Sans Mono;, ;monospace;, monospace, ;Droid Sans Fallback;;font-weight: normal;font-size: 12px;line-height: 18px;white-space: pre;"/>
+          <w:color w:val="098658"/>
+          <w:highlight w:val="yellow"/>
+        </w:rPr>
+        <w:t>4</w:t>
+      </w:r>
+    </w:p>
+    <w:p>
+      <w:pPr>
+        <w:pStyle w:val="Normal"/>
+        <w:ind w:left="1418" w:hanging="0"/>
+        <w:rPr>
+          <w:rFonts w:ascii="Calibri" w:hAnsi="Calibri" w:cs="Menlo"/>
+          <w:color w:val="000000" w:themeColor="text1"/>
+          <w:lang w:val="es-AR"/>
+        </w:rPr>
+      </w:pPr>
+      <w:r>
+        <w:rPr>
+          <w:rFonts w:ascii="IBMPlexMono, monospace, ;Droid Sans Fallback;', ;Droid Sans Mono;, ;monospace;, monospace, ;Droid Sans Fallback;;font-weight: normal;font-size: 12px;line-height: 18px;white-space: pre;" w:hAnsi="IBMPlexMono, monospace, ;Droid Sans Fallback;', ;Droid Sans Mono;, ;monospace;, monospace, ;Droid Sans Fallback;;font-weight: normal;font-size: 12px;line-height: 18px;white-space: pre;"/>
+          <w:color w:val="000000"/>
+          <w:highlight w:val="yellow"/>
+        </w:rPr>
+        <w:t>}</w:t>
+      </w:r>
+    </w:p>
+    <w:p>
+      <w:pPr>
+        <w:pStyle w:val="Normal"/>
+        <w:ind w:left="709" w:hanging="0"/>
+        <w:rPr>
+          <w:rFonts w:ascii="Calibri" w:hAnsi="Calibri" w:cs="Menlo"/>
+          <w:color w:val="000000" w:themeColor="text1"/>
+          <w:lang w:val="es-AR"/>
+        </w:rPr>
+      </w:pPr>
+      <w:r>
+        <w:rPr>
+          <w:rFonts w:ascii="IBMPlexMono, monospace, ;Droid Sans Fallback;', ;Droid Sans Mono;, ;monospace;, monospace, ;Droid Sans Fallback;;font-weight: normal;font-size: 12px;line-height: 18px;white-space: pre;" w:hAnsi="IBMPlexMono, monospace, ;Droid Sans Fallback;', ;Droid Sans Mono;, ;monospace;, monospace, ;Droid Sans Fallback;;font-weight: normal;font-size: 12px;line-height: 18px;white-space: pre;"/>
+          <w:color w:val="000000"/>
+          <w:highlight w:val="yellow"/>
+        </w:rPr>
+        <w:t xml:space="preserve">    </w:t>
+      </w:r>
+      <w:r>
+        <w:rPr>
+          <w:rFonts w:ascii="IBMPlexMono, monospace, ;Droid Sans Fallback;', ;Droid Sans Mono;, ;monospace;, monospace, ;Droid Sans Fallback;;font-weight: normal;font-size: 12px;line-height: 18px;white-space: pre;" w:hAnsi="IBMPlexMono, monospace, ;Droid Sans Fallback;', ;Droid Sans Mono;, ;monospace;, monospace, ;Droid Sans Fallback;;font-weight: normal;font-size: 12px;line-height: 18px;white-space: pre;"/>
+          <w:color w:val="000000"/>
+          <w:highlight w:val="yellow"/>
+        </w:rPr>
+        <w:t>}</w:t>
+      </w:r>
+    </w:p>
+    <w:p>
+      <w:pPr>
+        <w:pStyle w:val="ListParagraph"/>
+        <w:shd w:val="clear" w:color="auto" w:fill="FFFFFF"/>
+        <w:spacing w:lineRule="atLeast" w:line="270"/>
+        <w:ind w:left="1080" w:right="567" w:hanging="360"/>
+        <w:rPr>
+          <w:rFonts w:ascii="Calibri" w:hAnsi="Calibri" w:cs="Menlo"/>
+          <w:color w:val="000000" w:themeColor="text1"/>
+          <w:lang w:val="es-AR"/>
+        </w:rPr>
+      </w:pPr>
+      <w:r>
+        <w:rPr>
+          <w:rFonts w:cs="Menlo"/>
+          <w:color w:val="000000" w:themeColor="text1"/>
+          <w:lang w:val="es-AR"/>
+        </w:rPr>
+      </w:r>
+    </w:p>
+    <w:p>
+      <w:pPr>
+        <w:pStyle w:val="ListParagraph"/>
+        <w:widowControl/>
+        <w:numPr>
+          <w:ilvl w:val="0"/>
+          <w:numId w:val="47"/>
+        </w:numPr>
+        <w:shd w:val="clear" w:color="auto" w:fill="FFFFFF"/>
+        <w:suppressAutoHyphens w:val="true"/>
+        <w:bidi w:val="0"/>
+        <w:spacing w:lineRule="atLeast" w:line="270" w:before="0" w:after="0"/>
+        <w:ind w:left="1361" w:right="0" w:hanging="340"/>
+        <w:contextualSpacing/>
+        <w:jc w:val="left"/>
+        <w:rPr>
+          <w:rFonts w:ascii="Calibri" w:hAnsi="Calibri" w:cs="Menlo"/>
+          <w:color w:val="000000" w:themeColor="text1"/>
+        </w:rPr>
+      </w:pPr>
+      <w:r>
+        <w:rPr>
+          <w:rFonts w:cs="Menlo"/>
+          <w:color w:val="000000" w:themeColor="text1"/>
+        </w:rPr>
+        <w:t>Si el usuario logueado NO es administrador, devuelve un error 422, con el siguiente mensaje:</w:t>
+      </w:r>
+    </w:p>
+    <w:p>
+      <w:pPr>
+        <w:pStyle w:val="Normal"/>
+        <w:widowControl/>
+        <w:shd w:val="clear" w:color="auto" w:fill="FFFFFF"/>
+        <w:suppressAutoHyphens w:val="false"/>
+        <w:bidi w:val="0"/>
+        <w:spacing w:lineRule="atLeast" w:line="270" w:before="0" w:after="0"/>
+        <w:ind w:left="1134" w:right="0" w:hanging="0"/>
+        <w:jc w:val="left"/>
+        <w:rPr/>
+      </w:pPr>
+      <w:r>
+        <w:rPr>
+          <w:rFonts w:ascii="Calibri" w:hAnsi="Calibri"/>
+          <w:color w:val="000000"/>
+        </w:rPr>
+        <w:t>{</w:t>
+      </w:r>
+    </w:p>
+    <w:p>
+      <w:pPr>
+        <w:pStyle w:val="Normal"/>
+        <w:shd w:val="clear" w:color="auto" w:fill="FFFFFE"/>
+        <w:spacing w:lineRule="atLeast" w:line="270"/>
+        <w:rPr>
+          <w:rFonts w:ascii="Calibri" w:hAnsi="Calibri" w:cs="Menlo" w:asciiTheme="minorHAnsi" w:hAnsiTheme="minorHAnsi"/>
+          <w:color w:val="000000"/>
+        </w:rPr>
+      </w:pPr>
+      <w:r>
+        <w:rPr>
+          <w:rFonts w:cs="Menlo" w:ascii="Calibri" w:hAnsi="Calibri" w:asciiTheme="minorHAnsi" w:hAnsiTheme="minorHAnsi"/>
+          <w:color w:val="000000"/>
+        </w:rPr>
+        <w:t xml:space="preserve">    </w:t>
+      </w:r>
+      <w:r>
+        <w:rPr>
+          <w:rFonts w:cs="Menlo" w:ascii="Calibri" w:hAnsi="Calibri" w:asciiTheme="minorHAnsi" w:hAnsiTheme="minorHAnsi"/>
+          <w:color w:val="000000"/>
+        </w:rPr>
+        <w:tab/>
+        <w:tab/>
+      </w:r>
+      <w:r>
+        <w:rPr>
+          <w:rFonts w:cs="Menlo" w:ascii="Calibri" w:hAnsi="Calibri" w:asciiTheme="minorHAnsi" w:hAnsiTheme="minorHAnsi"/>
+          <w:color w:val="A31515"/>
+        </w:rPr>
+        <w:t>"error"</w:t>
+      </w:r>
+      <w:r>
+        <w:rPr>
+          <w:rFonts w:cs="Menlo" w:ascii="Calibri" w:hAnsi="Calibri" w:asciiTheme="minorHAnsi" w:hAnsiTheme="minorHAnsi"/>
+          <w:color w:val="000000"/>
+        </w:rPr>
+        <w:t xml:space="preserve">: </w:t>
+      </w:r>
+      <w:r>
+        <w:rPr>
+          <w:rFonts w:cs="Menlo" w:ascii="Calibri" w:hAnsi="Calibri" w:asciiTheme="minorHAnsi" w:hAnsiTheme="minorHAnsi"/>
+          <w:color w:val="0451A5"/>
+        </w:rPr>
+        <w:t>"El Usuario debe se ADMINISTRADOR."</w:t>
+      </w:r>
+    </w:p>
+    <w:p>
+      <w:pPr>
+        <w:pStyle w:val="Normal"/>
+        <w:widowControl/>
+        <w:shd w:val="clear" w:color="auto" w:fill="FFFFFE"/>
+        <w:suppressAutoHyphens w:val="false"/>
+        <w:bidi w:val="0"/>
+        <w:spacing w:lineRule="atLeast" w:line="270" w:before="0" w:after="0"/>
+        <w:ind w:left="1191" w:right="0" w:hanging="0"/>
+        <w:jc w:val="left"/>
+        <w:rPr>
+          <w:rFonts w:ascii="Calibri" w:hAnsi="Calibri" w:eastAsia="Times New Roman" w:cs="Times New Roman"/>
+          <w:color w:val="000000"/>
+          <w:sz w:val="24"/>
+          <w:lang w:val="es-AR" w:eastAsia="es-ES_tradnl"/>
+        </w:rPr>
+      </w:pPr>
+      <w:r>
+        <w:rPr>
+          <w:rFonts w:eastAsia="Times New Roman" w:cs="Times New Roman" w:ascii="Calibri" w:hAnsi="Calibri"/>
+          <w:color w:val="000000"/>
+          <w:sz w:val="24"/>
+          <w:szCs w:val="18"/>
+          <w:highlight w:val="white"/>
+          <w:lang w:val="es-AR" w:eastAsia="es-ES_tradnl"/>
+        </w:rPr>
+        <w:t>}</w:t>
+      </w:r>
+    </w:p>
+    <w:p>
+      <w:pPr>
+        <w:pStyle w:val="Normal"/>
+        <w:widowControl/>
+        <w:shd w:val="clear" w:color="auto" w:fill="FFFFFE"/>
+        <w:suppressAutoHyphens w:val="false"/>
+        <w:bidi w:val="0"/>
+        <w:spacing w:lineRule="atLeast" w:line="270" w:before="0" w:after="0"/>
+        <w:ind w:left="1191" w:right="0" w:hanging="0"/>
+        <w:jc w:val="left"/>
+        <w:rPr>
+          <w:rFonts w:ascii="Calibri" w:hAnsi="Calibri" w:eastAsia="Times New Roman" w:cs="Times New Roman"/>
+          <w:color w:val="000000"/>
+          <w:sz w:val="24"/>
+          <w:lang w:val="es-AR" w:eastAsia="es-ES_tradnl"/>
+        </w:rPr>
+      </w:pPr>
+      <w:r>
+        <w:rPr>
+          <w:rFonts w:eastAsia="Times New Roman" w:cs="Times New Roman" w:ascii="Calibri" w:hAnsi="Calibri"/>
+          <w:color w:val="000000"/>
+          <w:sz w:val="24"/>
+          <w:lang w:val="es-AR" w:eastAsia="es-ES_tradnl"/>
+        </w:rPr>
+      </w:r>
+    </w:p>
+    <w:p>
+      <w:pPr>
+        <w:pStyle w:val="Normal"/>
+        <w:ind w:right="567" w:hanging="0"/>
+        <w:rPr>
+          <w:rFonts w:cs="Calibri" w:cstheme="minorHAnsi"/>
+          <w:color w:val="505050"/>
+          <w:highlight w:val="white"/>
+          <w:lang w:val="es-ES"/>
+        </w:rPr>
+      </w:pPr>
+      <w:r>
+        <w:rPr>
+          <w:rFonts w:cs="Calibri" w:cstheme="minorHAnsi"/>
+          <w:color w:val="505050"/>
+          <w:highlight w:val="white"/>
+          <w:lang w:val="es-ES"/>
+        </w:rPr>
+      </w:r>
+    </w:p>
+    <w:p>
+      <w:pPr>
+        <w:pStyle w:val="ListParagraph"/>
+        <w:numPr>
+          <w:ilvl w:val="0"/>
+          <w:numId w:val="37"/>
+        </w:numPr>
+        <w:spacing w:lineRule="auto" w:line="360"/>
+        <w:ind w:left="360" w:right="567" w:hanging="360"/>
+        <w:rPr>
+          <w:rFonts w:cs="Calibri" w:cstheme="minorHAnsi"/>
+          <w:i/>
+          <w:i/>
+          <w:u w:val="single"/>
+          <w:lang w:val="es-ES"/>
+        </w:rPr>
+      </w:pPr>
+      <w:r>
+        <w:rPr>
+          <w:rFonts w:cs="Calibri" w:cstheme="minorHAnsi"/>
+          <w:i/>
+          <w:u w:val="single"/>
+          <w:lang w:val="es-ES"/>
+        </w:rPr>
+        <w:t>Solicitud de información de todos los groups:</w:t>
+      </w:r>
+      <w:bookmarkStart w:id="34" w:name="informacion_todos_groups"/>
+      <w:bookmarkEnd w:id="34"/>
+    </w:p>
+    <w:p>
+      <w:pPr>
+        <w:pStyle w:val="ListParagraph"/>
+        <w:numPr>
+          <w:ilvl w:val="0"/>
+          <w:numId w:val="34"/>
+        </w:numPr>
+        <w:ind w:left="1080" w:right="567" w:hanging="360"/>
+        <w:rPr>
+          <w:rFonts w:cs="Calibri" w:cstheme="minorHAnsi"/>
+          <w:lang w:val="es-ES"/>
+        </w:rPr>
+      </w:pPr>
+      <w:r>
+        <w:rPr>
+          <w:rFonts w:cs="Calibri" w:cstheme="minorHAnsi"/>
+          <w:lang w:val="es-ES"/>
+        </w:rPr>
+        <w:t xml:space="preserve">El </w:t>
+      </w:r>
+      <w:r>
+        <w:rPr>
+          <w:rFonts w:cs="Calibri" w:cstheme="minorHAnsi"/>
+          <w:i/>
+          <w:lang w:val="es-ES"/>
+        </w:rPr>
+        <w:t>endpoint</w:t>
+      </w:r>
+      <w:r>
+        <w:rPr>
+          <w:rFonts w:cs="Calibri" w:cstheme="minorHAnsi"/>
+          <w:lang w:val="es-ES"/>
+        </w:rPr>
+        <w:t xml:space="preserve"> devolverá un JSON con la información de todos los groups.</w:t>
+      </w:r>
+    </w:p>
+    <w:p>
+      <w:pPr>
+        <w:pStyle w:val="ListParagraph"/>
+        <w:numPr>
+          <w:ilvl w:val="0"/>
+          <w:numId w:val="34"/>
+        </w:numPr>
+        <w:ind w:left="1080" w:right="567" w:hanging="360"/>
+        <w:rPr>
+          <w:rFonts w:cs="Calibri" w:cstheme="minorHAnsi"/>
+          <w:lang w:val="es-ES"/>
+        </w:rPr>
+      </w:pPr>
+      <w:r>
+        <w:rPr>
+          <w:rFonts w:cs="Calibri" w:cstheme="minorHAnsi"/>
+          <w:lang w:val="es-ES"/>
+        </w:rPr>
+        <w:t>Debe enviarse el token dentro de los headers de la petición.</w:t>
+      </w:r>
+    </w:p>
+    <w:p>
+      <w:pPr>
+        <w:pStyle w:val="ListParagraph"/>
+        <w:numPr>
+          <w:ilvl w:val="0"/>
+          <w:numId w:val="0"/>
+        </w:numPr>
+        <w:ind w:left="1800" w:right="567" w:hanging="0"/>
+        <w:rPr>
+          <w:rFonts w:cs="Calibri" w:cstheme="minorHAnsi"/>
+          <w:lang w:val="es-ES"/>
+        </w:rPr>
+      </w:pPr>
+      <w:r>
+        <w:rPr>
+          <w:rFonts w:cs="Calibri" w:cstheme="minorHAnsi"/>
+          <w:lang w:val="es-ES"/>
+        </w:rPr>
+        <w:t xml:space="preserve">Authorization: </w:t>
+      </w:r>
+      <w:r>
+        <w:rPr>
+          <w:rFonts w:cs="Calibri" w:cstheme="minorHAnsi"/>
+          <w:i/>
+          <w:lang w:val="es-ES"/>
+        </w:rPr>
+        <w:t>Bearer token</w:t>
+      </w:r>
+      <w:r>
+        <w:rPr>
+          <w:rFonts w:cs="Calibri" w:cstheme="minorHAnsi"/>
+          <w:lang w:val="es-ES"/>
+        </w:rPr>
+        <w:t xml:space="preserve"> </w:t>
+      </w:r>
+    </w:p>
+    <w:p>
+      <w:pPr>
+        <w:pStyle w:val="ListParagraph"/>
+        <w:numPr>
+          <w:ilvl w:val="0"/>
+          <w:numId w:val="34"/>
+        </w:numPr>
+        <w:ind w:left="1080" w:right="567" w:hanging="360"/>
+        <w:rPr>
+          <w:rFonts w:cs="Calibri" w:cstheme="minorHAnsi"/>
+          <w:lang w:val="es-ES"/>
+        </w:rPr>
+      </w:pPr>
+      <w:r>
+        <w:rPr>
+          <w:rFonts w:cs="Calibri" w:cstheme="minorHAnsi"/>
+          <w:lang w:val="es-ES"/>
+        </w:rPr>
+        <w:t>El token DEBE traer el user_id del ADMIN que se validará si es un usuario Administrador.</w:t>
+      </w:r>
+    </w:p>
+    <w:p>
+      <w:pPr>
+        <w:pStyle w:val="ListParagraph"/>
+        <w:numPr>
+          <w:ilvl w:val="0"/>
+          <w:numId w:val="0"/>
+        </w:numPr>
+        <w:ind w:left="2160" w:right="567" w:hanging="0"/>
+        <w:rPr>
+          <w:rFonts w:cs="Calibri" w:cstheme="minorHAnsi"/>
+          <w:lang w:val="es-ES"/>
+        </w:rPr>
+      </w:pPr>
+      <w:r>
+        <w:rPr>
+          <w:rFonts w:cs="Calibri" w:cstheme="minorHAnsi"/>
+          <w:lang w:val="es-ES"/>
+        </w:rPr>
+      </w:r>
+    </w:p>
+    <w:p>
+      <w:pPr>
+        <w:pStyle w:val="ListParagraph"/>
+        <w:numPr>
+          <w:ilvl w:val="0"/>
+          <w:numId w:val="34"/>
+        </w:numPr>
+        <w:ind w:left="1080" w:right="567" w:hanging="360"/>
+        <w:rPr>
+          <w:rFonts w:cs="Calibri" w:cstheme="minorHAnsi"/>
+          <w:lang w:val="es-ES"/>
+        </w:rPr>
+      </w:pPr>
+      <w:r>
+        <w:rPr>
+          <w:rFonts w:cs="Calibri" w:cstheme="minorHAnsi"/>
+          <w:lang w:val="es-ES"/>
+        </w:rPr>
+        <w:t>Petición:</w:t>
+      </w:r>
+    </w:p>
+    <w:p>
+      <w:pPr>
+        <w:pStyle w:val="ListParagraph"/>
+        <w:widowControl/>
+        <w:numPr>
+          <w:ilvl w:val="0"/>
+          <w:numId w:val="49"/>
+        </w:numPr>
+        <w:suppressAutoHyphens w:val="true"/>
+        <w:bidi w:val="0"/>
+        <w:spacing w:before="0" w:after="0"/>
+        <w:ind w:left="1757" w:right="0" w:hanging="340"/>
+        <w:contextualSpacing/>
+        <w:jc w:val="left"/>
+        <w:rPr/>
+      </w:pPr>
+      <w:r>
+        <w:rPr>
+          <w:rFonts w:eastAsia="Times New Roman" w:cs="Calibri" w:cstheme="minorHAnsi"/>
+          <w:b/>
+          <w:color w:val="000000"/>
+          <w:highlight w:val="white"/>
+          <w:lang w:val="es-ES" w:eastAsia="es-ES_tradnl"/>
+        </w:rPr>
+        <w:t>https://{{HOST</w:t>
+      </w:r>
+      <w:r>
+        <w:rPr>
+          <w:rFonts w:eastAsia="Times New Roman" w:cs="Calibri" w:cstheme="minorHAnsi"/>
+          <w:b/>
+          <w:color w:val="000000"/>
+          <w:sz w:val="24"/>
+          <w:highlight w:val="white"/>
+          <w:lang w:val="es-ES" w:eastAsia="es-ES_tradnl"/>
+        </w:rPr>
+        <w:t>}}/</w:t>
+      </w:r>
+      <w:r>
+        <w:rPr>
+          <w:rFonts w:eastAsia="Times New Roman" w:cs="Calibri" w:cstheme="minorHAnsi"/>
+          <w:b/>
+          <w:i w:val="false"/>
+          <w:caps w:val="false"/>
+          <w:smallCaps w:val="false"/>
+          <w:color w:val="000000"/>
+          <w:spacing w:val="0"/>
+          <w:sz w:val="24"/>
+          <w:highlight w:val="white"/>
+          <w:lang w:val="es-ES" w:eastAsia="es-ES_tradnl"/>
+        </w:rPr>
+        <w:t>api/admin/</w:t>
+      </w:r>
+      <w:r>
+        <w:rPr>
+          <w:rFonts w:eastAsia="Times New Roman" w:cs="Calibri" w:cstheme="minorHAnsi"/>
+          <w:b/>
+          <w:i w:val="false"/>
+          <w:caps w:val="false"/>
+          <w:smallCaps w:val="false"/>
+          <w:color w:val="000000"/>
+          <w:spacing w:val="0"/>
+          <w:kern w:val="0"/>
+          <w:sz w:val="24"/>
+          <w:szCs w:val="24"/>
+          <w:highlight w:val="white"/>
+          <w:lang w:val="es-ES" w:eastAsia="es-ES_tradnl" w:bidi="ar-SA"/>
+        </w:rPr>
+        <w:t>groups</w:t>
+      </w:r>
+    </w:p>
+    <w:p>
+      <w:pPr>
+        <w:pStyle w:val="ListParagraph"/>
+        <w:widowControl/>
+        <w:numPr>
+          <w:ilvl w:val="0"/>
+          <w:numId w:val="49"/>
+        </w:numPr>
+        <w:suppressAutoHyphens w:val="true"/>
+        <w:bidi w:val="0"/>
+        <w:spacing w:before="0" w:after="0"/>
+        <w:ind w:left="1757" w:right="0" w:hanging="340"/>
+        <w:contextualSpacing/>
+        <w:jc w:val="left"/>
+        <w:rPr/>
+      </w:pPr>
+      <w:r>
+        <w:rPr>
+          <w:rFonts w:eastAsia="Times New Roman" w:cs="Calibri" w:cstheme="minorHAnsi"/>
+          <w:color w:val="505050"/>
+          <w:shd w:fill="FFFFFF" w:val="clear"/>
+          <w:lang w:val="es-ES" w:eastAsia="es-ES_tradnl"/>
+        </w:rPr>
+        <w:t>Método: GET</w:t>
+      </w:r>
+    </w:p>
+    <w:p>
+      <w:pPr>
+        <w:pStyle w:val="ListParagraph"/>
+        <w:ind w:left="888" w:right="567" w:hanging="0"/>
+        <w:rPr>
+          <w:rFonts w:eastAsia="Times New Roman" w:cs="Calibri" w:cstheme="minorHAnsi"/>
+          <w:b/>
+          <w:b/>
+          <w:color w:val="505050"/>
+          <w:highlight w:val="white"/>
+          <w:lang w:val="es-ES" w:eastAsia="es-ES_tradnl"/>
+        </w:rPr>
+      </w:pPr>
+      <w:r>
+        <w:rPr>
+          <w:rFonts w:eastAsia="Times New Roman" w:cs="Calibri" w:cstheme="minorHAnsi"/>
+          <w:b/>
+          <w:color w:val="505050"/>
+          <w:highlight w:val="white"/>
+          <w:lang w:val="es-ES" w:eastAsia="es-ES_tradnl"/>
+        </w:rPr>
+      </w:r>
+    </w:p>
+    <w:p>
+      <w:pPr>
+        <w:pStyle w:val="ListParagraph"/>
+        <w:numPr>
+          <w:ilvl w:val="0"/>
+          <w:numId w:val="34"/>
+        </w:numPr>
+        <w:ind w:left="1080" w:right="567" w:hanging="360"/>
+        <w:rPr>
+          <w:rFonts w:eastAsia="Times New Roman" w:cs="Calibri" w:cstheme="minorHAnsi"/>
+          <w:color w:val="505050"/>
+          <w:highlight w:val="white"/>
+          <w:lang w:val="es-ES" w:eastAsia="es-ES_tradnl"/>
+        </w:rPr>
+      </w:pPr>
+      <w:r>
+        <w:rPr>
+          <w:rFonts w:cs="Calibri" w:cstheme="minorHAnsi"/>
+          <w:lang w:val="es-ES"/>
+        </w:rPr>
+        <w:t xml:space="preserve">ENTRADA: </w:t>
+      </w:r>
+      <w:r>
+        <w:rPr>
+          <w:rFonts w:eastAsia="Times New Roman" w:cs="Calibri" w:cstheme="minorHAnsi"/>
+          <w:i/>
+          <w:color w:val="505050"/>
+          <w:highlight w:val="white"/>
+          <w:shd w:fill="FFFFFF" w:val="clear"/>
+          <w:lang w:val="es-ES" w:eastAsia="es-ES_tradnl"/>
+        </w:rPr>
+        <w:t>ninguna</w:t>
+      </w:r>
+    </w:p>
+    <w:p>
+      <w:pPr>
+        <w:pStyle w:val="ListParagraph"/>
+        <w:numPr>
+          <w:ilvl w:val="0"/>
+          <w:numId w:val="0"/>
+        </w:numPr>
+        <w:ind w:left="1800" w:right="567" w:hanging="0"/>
+        <w:rPr>
+          <w:rFonts w:cs="Calibri" w:cstheme="minorHAnsi"/>
+          <w:lang w:val="es-ES"/>
+        </w:rPr>
+      </w:pPr>
+      <w:r>
+        <w:rPr>
+          <w:rFonts w:cs="Calibri" w:cstheme="minorHAnsi"/>
+          <w:lang w:val="es-ES"/>
+        </w:rPr>
+      </w:r>
+    </w:p>
+    <w:p>
+      <w:pPr>
+        <w:pStyle w:val="ListParagraph"/>
+        <w:numPr>
+          <w:ilvl w:val="0"/>
+          <w:numId w:val="34"/>
+        </w:numPr>
+        <w:ind w:left="1080" w:right="567" w:hanging="360"/>
+        <w:rPr>
+          <w:rFonts w:eastAsia="Times New Roman" w:cs="Calibri" w:cstheme="minorHAnsi"/>
+          <w:color w:val="505050"/>
+          <w:highlight w:val="white"/>
+          <w:lang w:val="es-ES" w:eastAsia="es-ES_tradnl"/>
+        </w:rPr>
+      </w:pPr>
+      <w:r>
+        <w:rPr>
+          <w:rFonts w:cs="Calibri" w:cstheme="minorHAnsi"/>
+          <w:lang w:val="es-ES"/>
+        </w:rPr>
+        <w:t xml:space="preserve">SALIDA: </w:t>
+      </w:r>
+    </w:p>
+    <w:p>
+      <w:pPr>
+        <w:pStyle w:val="ListParagraph"/>
+        <w:numPr>
+          <w:ilvl w:val="0"/>
+          <w:numId w:val="0"/>
+        </w:numPr>
+        <w:ind w:left="2880" w:right="567" w:hanging="0"/>
         <w:rPr>
           <w:rFonts w:eastAsia="Times New Roman" w:cs="Calibri" w:cstheme="minorHAnsi"/>
           <w:color w:val="505050"/>
@@ -35067,961 +35838,19 @@
     <w:p>
       <w:pPr>
         <w:pStyle w:val="Normal"/>
-        <w:shd w:val="clear" w:color="auto" w:fill="FFFFFF"/>
-        <w:spacing w:lineRule="atLeast" w:line="270"/>
-        <w:ind w:left="1418" w:right="567" w:hanging="360"/>
-        <w:rPr>
-          <w:rFonts w:ascii="Calibri" w:hAnsi="Calibri" w:cs="Menlo"/>
-          <w:color w:val="000000" w:themeColor="text1"/>
-          <w:lang w:val="es-AR"/>
-        </w:rPr>
-      </w:pPr>
-      <w:r>
-        <w:rPr>
-          <w:rFonts w:cs="Menlo" w:ascii="IBMPlexMono, monospace, ;Droid Sans Fallback;', ;Droid Sans Mono;, ;monospace;, monospace, ;Droid Sans Fallback;;font-weight: normal;font-size: 12px;line-height: 18px;white-space: pre;" w:hAnsi="IBMPlexMono, monospace, ;Droid Sans Fallback;', ;Droid Sans Mono;, ;monospace;, monospace, ;Droid Sans Fallback;;font-weight: normal;font-size: 12px;line-height: 18px;white-space: pre;"/>
-          <w:color w:val="000000" w:themeColor="text1"/>
-          <w:highlight w:val="yellow"/>
-        </w:rPr>
-      </w:r>
-    </w:p>
-    <w:p>
-      <w:pPr>
-        <w:pStyle w:val="Normal"/>
-        <w:shd w:val="clear" w:color="auto" w:fill="FFFFFF"/>
-        <w:spacing w:lineRule="atLeast" w:line="270"/>
-        <w:ind w:left="1418" w:right="567" w:hanging="360"/>
-        <w:rPr>
-          <w:rFonts w:ascii="Calibri" w:hAnsi="Calibri" w:cs="Menlo"/>
-          <w:color w:val="000000" w:themeColor="text1"/>
-          <w:lang w:val="es-AR"/>
-        </w:rPr>
-      </w:pPr>
-      <w:r>
-        <w:rPr>
-          <w:rFonts w:cs="Menlo" w:ascii="IBMPlexMono, monospace, ;Droid Sans Fallback;', ;Droid Sans Mono;, ;monospace;, monospace, ;Droid Sans Fallback;;font-weight: normal;font-size: 12px;line-height: 18px;white-space: pre;" w:hAnsi="IBMPlexMono, monospace, ;Droid Sans Fallback;', ;Droid Sans Mono;, ;monospace;, monospace, ;Droid Sans Fallback;;font-weight: normal;font-size: 12px;line-height: 18px;white-space: pre;"/>
-          <w:color w:val="000000" w:themeColor="text1"/>
-          <w:highlight w:val="yellow"/>
-        </w:rPr>
-        <w:t>{</w:t>
-      </w:r>
-    </w:p>
-    <w:p>
-      <w:pPr>
-        <w:pStyle w:val="Normal"/>
-        <w:ind w:left="1418" w:hanging="0"/>
-        <w:rPr>
-          <w:rFonts w:ascii="Calibri" w:hAnsi="Calibri" w:cs="Menlo"/>
-          <w:color w:val="000000" w:themeColor="text1"/>
-          <w:lang w:val="es-AR"/>
-        </w:rPr>
-      </w:pPr>
-      <w:r>
-        <w:rPr>
-          <w:rFonts w:ascii="IBMPlexMono, monospace, ;Droid Sans Fallback;', ;Droid Sans Mono;, ;monospace;, monospace, ;Droid Sans Fallback;;font-weight: normal;font-size: 12px;line-height: 18px;white-space: pre;" w:hAnsi="IBMPlexMono, monospace, ;Droid Sans Fallback;', ;Droid Sans Mono;, ;monospace;, monospace, ;Droid Sans Fallback;;font-weight: normal;font-size: 12px;line-height: 18px;white-space: pre;"/>
-          <w:color w:val="A31515"/>
-          <w:highlight w:val="yellow"/>
-        </w:rPr>
-        <w:t>"group"</w:t>
-      </w:r>
-      <w:r>
-        <w:rPr>
-          <w:rFonts w:ascii="IBMPlexMono, monospace, ;Droid Sans Fallback;', ;Droid Sans Mono;, ;monospace;, monospace, ;Droid Sans Fallback;;font-weight: normal;font-size: 12px;line-height: 18px;white-space: pre;" w:hAnsi="IBMPlexMono, monospace, ;Droid Sans Fallback;', ;Droid Sans Mono;, ;monospace;, monospace, ;Droid Sans Fallback;;font-weight: normal;font-size: 12px;line-height: 18px;white-space: pre;"/>
-          <w:color w:val="000000"/>
-          <w:highlight w:val="yellow"/>
-        </w:rPr>
-        <w:t>: {</w:t>
-      </w:r>
-    </w:p>
-    <w:p>
-      <w:pPr>
-        <w:pStyle w:val="Normal"/>
-        <w:ind w:left="2127" w:hanging="0"/>
-        <w:rPr>
-          <w:rFonts w:ascii="Calibri" w:hAnsi="Calibri" w:cs="Menlo"/>
-          <w:color w:val="000000" w:themeColor="text1"/>
-          <w:lang w:val="es-AR"/>
-        </w:rPr>
-      </w:pPr>
-      <w:r>
-        <w:rPr>
-          <w:rFonts w:ascii="IBMPlexMono, monospace, ;Droid Sans Fallback;', ;Droid Sans Mono;, ;monospace;, monospace, ;Droid Sans Fallback;;font-weight: normal;font-size: 12px;line-height: 18px;white-space: pre;" w:hAnsi="IBMPlexMono, monospace, ;Droid Sans Fallback;', ;Droid Sans Mono;, ;monospace;, monospace, ;Droid Sans Fallback;;font-weight: normal;font-size: 12px;line-height: 18px;white-space: pre;"/>
-          <w:color w:val="A31515"/>
-          <w:highlight w:val="yellow"/>
-        </w:rPr>
-        <w:t>"name"</w:t>
-      </w:r>
-      <w:r>
-        <w:rPr>
-          <w:rFonts w:ascii="IBMPlexMono, monospace, ;Droid Sans Fallback;', ;Droid Sans Mono;, ;monospace;, monospace, ;Droid Sans Fallback;;font-weight: normal;font-size: 12px;line-height: 18px;white-space: pre;" w:hAnsi="IBMPlexMono, monospace, ;Droid Sans Fallback;', ;Droid Sans Mono;, ;monospace;, monospace, ;Droid Sans Fallback;;font-weight: normal;font-size: 12px;line-height: 18px;white-space: pre;"/>
-          <w:color w:val="000000"/>
-          <w:highlight w:val="yellow"/>
-        </w:rPr>
-        <w:t xml:space="preserve">: </w:t>
-      </w:r>
-      <w:r>
-        <w:rPr>
-          <w:rFonts w:ascii="IBMPlexMono, monospace, ;Droid Sans Fallback;', ;Droid Sans Mono;, ;monospace;, monospace, ;Droid Sans Fallback;;font-weight: normal;font-size: 12px;line-height: 18px;white-space: pre;" w:hAnsi="IBMPlexMono, monospace, ;Droid Sans Fallback;', ;Droid Sans Mono;, ;monospace;, monospace, ;Droid Sans Fallback;;font-weight: normal;font-size: 12px;line-height: 18px;white-space: pre;"/>
-          <w:color w:val="0451A5"/>
-          <w:highlight w:val="yellow"/>
-        </w:rPr>
-        <w:t>"</w:t>
-      </w:r>
-      <w:r>
-        <w:rPr>
-          <w:rFonts w:ascii="IBMPlexMono, monospace, ;Droid Sans Fallback;', ;Droid Sans Mono;, ;monospace;, monospace, ;Droid Sans Fallback;;font-weight: normal;font-size: 12px;line-height: 18px;white-space: pre;" w:hAnsi="IBMPlexMono, monospace, ;Droid Sans Fallback;', ;Droid Sans Mono;, ;monospace;, monospace, ;Droid Sans Fallback;;font-weight: normal;font-size: 12px;line-height: 18px;white-space: pre;"/>
-          <w:color w:val="0451A5"/>
-          <w:highlight w:val="yellow"/>
-        </w:rPr>
-        <w:t xml:space="preserve">Grupo </w:t>
-      </w:r>
-      <w:r>
-        <w:rPr>
-          <w:rFonts w:ascii="IBMPlexMono, monospace, ;Droid Sans Fallback;', ;Droid Sans Mono;, ;monospace;, monospace, ;Droid Sans Fallback;;font-weight: normal;font-size: 12px;line-height: 18px;white-space: pre;" w:hAnsi="IBMPlexMono, monospace, ;Droid Sans Fallback;', ;Droid Sans Mono;, ;monospace;, monospace, ;Droid Sans Fallback;;font-weight: normal;font-size: 12px;line-height: 18px;white-space: pre;"/>
-          <w:color w:val="0451A5"/>
-          <w:highlight w:val="yellow"/>
-        </w:rPr>
-        <w:t>II"</w:t>
-      </w:r>
-      <w:r>
-        <w:rPr>
-          <w:rFonts w:ascii="IBMPlexMono, monospace, ;Droid Sans Fallback;', ;Droid Sans Mono;, ;monospace;, monospace, ;Droid Sans Fallback;;font-weight: normal;font-size: 12px;line-height: 18px;white-space: pre;" w:hAnsi="IBMPlexMono, monospace, ;Droid Sans Fallback;', ;Droid Sans Mono;, ;monospace;, monospace, ;Droid Sans Fallback;;font-weight: normal;font-size: 12px;line-height: 18px;white-space: pre;"/>
-          <w:color w:val="000000"/>
-          <w:highlight w:val="yellow"/>
-        </w:rPr>
-        <w:t>,</w:t>
-      </w:r>
-    </w:p>
-    <w:p>
-      <w:pPr>
-        <w:pStyle w:val="Normal"/>
-        <w:ind w:left="2127" w:hanging="0"/>
-        <w:rPr>
-          <w:rFonts w:ascii="Calibri" w:hAnsi="Calibri" w:cs="Menlo"/>
-          <w:color w:val="000000" w:themeColor="text1"/>
-          <w:lang w:val="es-AR"/>
-        </w:rPr>
-      </w:pPr>
-      <w:r>
-        <w:rPr>
-          <w:rFonts w:ascii="IBMPlexMono, monospace, ;Droid Sans Fallback;', ;Droid Sans Mono;, ;monospace;, monospace, ;Droid Sans Fallback;;font-weight: normal;font-size: 12px;line-height: 18px;white-space: pre;" w:hAnsi="IBMPlexMono, monospace, ;Droid Sans Fallback;', ;Droid Sans Mono;, ;monospace;, monospace, ;Droid Sans Fallback;;font-weight: normal;font-size: 12px;line-height: 18px;white-space: pre;"/>
-          <w:color w:val="A31515"/>
-          <w:highlight w:val="yellow"/>
-        </w:rPr>
-        <w:t>"updated_at"</w:t>
-      </w:r>
-      <w:r>
-        <w:rPr>
-          <w:rFonts w:ascii="IBMPlexMono, monospace, ;Droid Sans Fallback;', ;Droid Sans Mono;, ;monospace;, monospace, ;Droid Sans Fallback;;font-weight: normal;font-size: 12px;line-height: 18px;white-space: pre;" w:hAnsi="IBMPlexMono, monospace, ;Droid Sans Fallback;', ;Droid Sans Mono;, ;monospace;, monospace, ;Droid Sans Fallback;;font-weight: normal;font-size: 12px;line-height: 18px;white-space: pre;"/>
-          <w:color w:val="000000"/>
-          <w:highlight w:val="yellow"/>
-        </w:rPr>
-        <w:t xml:space="preserve">: </w:t>
-      </w:r>
-      <w:r>
-        <w:rPr>
-          <w:rFonts w:ascii="IBMPlexMono, monospace, ;Droid Sans Fallback;', ;Droid Sans Mono;, ;monospace;, monospace, ;Droid Sans Fallback;;font-weight: normal;font-size: 12px;line-height: 18px;white-space: pre;" w:hAnsi="IBMPlexMono, monospace, ;Droid Sans Fallback;', ;Droid Sans Mono;, ;monospace;, monospace, ;Droid Sans Fallback;;font-weight: normal;font-size: 12px;line-height: 18px;white-space: pre;"/>
-          <w:color w:val="0451A5"/>
-          <w:highlight w:val="yellow"/>
-        </w:rPr>
-        <w:t>"2022-11-14T15:05:32.000000Z"</w:t>
-      </w:r>
-      <w:r>
-        <w:rPr>
-          <w:rFonts w:ascii="IBMPlexMono, monospace, ;Droid Sans Fallback;', ;Droid Sans Mono;, ;monospace;, monospace, ;Droid Sans Fallback;;font-weight: normal;font-size: 12px;line-height: 18px;white-space: pre;" w:hAnsi="IBMPlexMono, monospace, ;Droid Sans Fallback;', ;Droid Sans Mono;, ;monospace;, monospace, ;Droid Sans Fallback;;font-weight: normal;font-size: 12px;line-height: 18px;white-space: pre;"/>
-          <w:color w:val="000000"/>
-          <w:highlight w:val="yellow"/>
-        </w:rPr>
-        <w:t>,</w:t>
-      </w:r>
-    </w:p>
-    <w:p>
-      <w:pPr>
-        <w:pStyle w:val="Normal"/>
-        <w:ind w:left="2127" w:hanging="0"/>
-        <w:rPr>
-          <w:rFonts w:ascii="Calibri" w:hAnsi="Calibri" w:cs="Menlo"/>
-          <w:color w:val="000000" w:themeColor="text1"/>
-          <w:lang w:val="es-AR"/>
-        </w:rPr>
-      </w:pPr>
-      <w:r>
-        <w:rPr>
-          <w:rFonts w:ascii="IBMPlexMono, monospace, ;Droid Sans Fallback;', ;Droid Sans Mono;, ;monospace;, monospace, ;Droid Sans Fallback;;font-weight: normal;font-size: 12px;line-height: 18px;white-space: pre;" w:hAnsi="IBMPlexMono, monospace, ;Droid Sans Fallback;', ;Droid Sans Mono;, ;monospace;, monospace, ;Droid Sans Fallback;;font-weight: normal;font-size: 12px;line-height: 18px;white-space: pre;"/>
-          <w:color w:val="A31515"/>
-          <w:highlight w:val="yellow"/>
-        </w:rPr>
-        <w:t>"created_at"</w:t>
-      </w:r>
-      <w:r>
-        <w:rPr>
-          <w:rFonts w:ascii="IBMPlexMono, monospace, ;Droid Sans Fallback;', ;Droid Sans Mono;, ;monospace;, monospace, ;Droid Sans Fallback;;font-weight: normal;font-size: 12px;line-height: 18px;white-space: pre;" w:hAnsi="IBMPlexMono, monospace, ;Droid Sans Fallback;', ;Droid Sans Mono;, ;monospace;, monospace, ;Droid Sans Fallback;;font-weight: normal;font-size: 12px;line-height: 18px;white-space: pre;"/>
-          <w:color w:val="000000"/>
-          <w:highlight w:val="yellow"/>
-        </w:rPr>
-        <w:t xml:space="preserve">: </w:t>
-      </w:r>
-      <w:r>
-        <w:rPr>
-          <w:rFonts w:ascii="IBMPlexMono, monospace, ;Droid Sans Fallback;', ;Droid Sans Mono;, ;monospace;, monospace, ;Droid Sans Fallback;;font-weight: normal;font-size: 12px;line-height: 18px;white-space: pre;" w:hAnsi="IBMPlexMono, monospace, ;Droid Sans Fallback;', ;Droid Sans Mono;, ;monospace;, monospace, ;Droid Sans Fallback;;font-weight: normal;font-size: 12px;line-height: 18px;white-space: pre;"/>
-          <w:color w:val="0451A5"/>
-          <w:highlight w:val="yellow"/>
-        </w:rPr>
-        <w:t>"2022-11-14T15:05:32.000000Z"</w:t>
-      </w:r>
-      <w:r>
-        <w:rPr>
-          <w:rFonts w:ascii="IBMPlexMono, monospace, ;Droid Sans Fallback;', ;Droid Sans Mono;, ;monospace;, monospace, ;Droid Sans Fallback;;font-weight: normal;font-size: 12px;line-height: 18px;white-space: pre;" w:hAnsi="IBMPlexMono, monospace, ;Droid Sans Fallback;', ;Droid Sans Mono;, ;monospace;, monospace, ;Droid Sans Fallback;;font-weight: normal;font-size: 12px;line-height: 18px;white-space: pre;"/>
-          <w:color w:val="000000"/>
-          <w:highlight w:val="yellow"/>
-        </w:rPr>
-        <w:t>,</w:t>
-      </w:r>
-    </w:p>
-    <w:p>
-      <w:pPr>
-        <w:pStyle w:val="Normal"/>
-        <w:ind w:left="2127" w:hanging="0"/>
-        <w:rPr>
-          <w:rFonts w:ascii="Calibri" w:hAnsi="Calibri" w:cs="Menlo"/>
-          <w:color w:val="000000" w:themeColor="text1"/>
-          <w:lang w:val="es-AR"/>
-        </w:rPr>
-      </w:pPr>
-      <w:r>
-        <w:rPr>
-          <w:rFonts w:ascii="IBMPlexMono, monospace, ;Droid Sans Fallback;', ;Droid Sans Mono;, ;monospace;, monospace, ;Droid Sans Fallback;;font-weight: normal;font-size: 12px;line-height: 18px;white-space: pre;" w:hAnsi="IBMPlexMono, monospace, ;Droid Sans Fallback;', ;Droid Sans Mono;, ;monospace;, monospace, ;Droid Sans Fallback;;font-weight: normal;font-size: 12px;line-height: 18px;white-space: pre;"/>
-          <w:color w:val="A31515"/>
-          <w:highlight w:val="yellow"/>
-        </w:rPr>
-        <w:t>"id"</w:t>
-      </w:r>
-      <w:r>
-        <w:rPr>
-          <w:rFonts w:ascii="IBMPlexMono, monospace, ;Droid Sans Fallback;', ;Droid Sans Mono;, ;monospace;, monospace, ;Droid Sans Fallback;;font-weight: normal;font-size: 12px;line-height: 18px;white-space: pre;" w:hAnsi="IBMPlexMono, monospace, ;Droid Sans Fallback;', ;Droid Sans Mono;, ;monospace;, monospace, ;Droid Sans Fallback;;font-weight: normal;font-size: 12px;line-height: 18px;white-space: pre;"/>
-          <w:color w:val="000000"/>
-          <w:highlight w:val="yellow"/>
-        </w:rPr>
-        <w:t xml:space="preserve">: </w:t>
-      </w:r>
-      <w:r>
-        <w:rPr>
-          <w:rFonts w:ascii="IBMPlexMono, monospace, ;Droid Sans Fallback;', ;Droid Sans Mono;, ;monospace;, monospace, ;Droid Sans Fallback;;font-weight: normal;font-size: 12px;line-height: 18px;white-space: pre;" w:hAnsi="IBMPlexMono, monospace, ;Droid Sans Fallback;', ;Droid Sans Mono;, ;monospace;, monospace, ;Droid Sans Fallback;;font-weight: normal;font-size: 12px;line-height: 18px;white-space: pre;"/>
-          <w:color w:val="098658"/>
-          <w:highlight w:val="yellow"/>
-        </w:rPr>
-        <w:t>4</w:t>
-      </w:r>
-    </w:p>
-    <w:p>
-      <w:pPr>
-        <w:pStyle w:val="Normal"/>
-        <w:ind w:left="1418" w:hanging="0"/>
-        <w:rPr>
-          <w:rFonts w:ascii="Calibri" w:hAnsi="Calibri" w:cs="Menlo"/>
-          <w:color w:val="000000" w:themeColor="text1"/>
-          <w:lang w:val="es-AR"/>
-        </w:rPr>
-      </w:pPr>
-      <w:r>
-        <w:rPr>
-          <w:rFonts w:ascii="IBMPlexMono, monospace, ;Droid Sans Fallback;', ;Droid Sans Mono;, ;monospace;, monospace, ;Droid Sans Fallback;;font-weight: normal;font-size: 12px;line-height: 18px;white-space: pre;" w:hAnsi="IBMPlexMono, monospace, ;Droid Sans Fallback;', ;Droid Sans Mono;, ;monospace;, monospace, ;Droid Sans Fallback;;font-weight: normal;font-size: 12px;line-height: 18px;white-space: pre;"/>
-          <w:color w:val="000000"/>
-          <w:highlight w:val="yellow"/>
-        </w:rPr>
-        <w:t>}</w:t>
-      </w:r>
-    </w:p>
-    <w:p>
-      <w:pPr>
-        <w:pStyle w:val="Normal"/>
-        <w:ind w:left="709" w:hanging="0"/>
-        <w:rPr>
-          <w:rFonts w:ascii="Calibri" w:hAnsi="Calibri" w:cs="Menlo"/>
-          <w:color w:val="000000" w:themeColor="text1"/>
-          <w:lang w:val="es-AR"/>
-        </w:rPr>
-      </w:pPr>
-      <w:r>
-        <w:rPr>
-          <w:rFonts w:ascii="IBMPlexMono, monospace, ;Droid Sans Fallback;', ;Droid Sans Mono;, ;monospace;, monospace, ;Droid Sans Fallback;;font-weight: normal;font-size: 12px;line-height: 18px;white-space: pre;" w:hAnsi="IBMPlexMono, monospace, ;Droid Sans Fallback;', ;Droid Sans Mono;, ;monospace;, monospace, ;Droid Sans Fallback;;font-weight: normal;font-size: 12px;line-height: 18px;white-space: pre;"/>
-          <w:color w:val="000000"/>
-          <w:highlight w:val="yellow"/>
-        </w:rPr>
-        <w:t xml:space="preserve">    </w:t>
-      </w:r>
-      <w:r>
-        <w:rPr>
-          <w:rFonts w:ascii="IBMPlexMono, monospace, ;Droid Sans Fallback;', ;Droid Sans Mono;, ;monospace;, monospace, ;Droid Sans Fallback;;font-weight: normal;font-size: 12px;line-height: 18px;white-space: pre;" w:hAnsi="IBMPlexMono, monospace, ;Droid Sans Fallback;', ;Droid Sans Mono;, ;monospace;, monospace, ;Droid Sans Fallback;;font-weight: normal;font-size: 12px;line-height: 18px;white-space: pre;"/>
-          <w:color w:val="000000"/>
-          <w:highlight w:val="yellow"/>
-        </w:rPr>
-        <w:t>}</w:t>
-      </w:r>
-    </w:p>
-    <w:p>
-      <w:pPr>
-        <w:pStyle w:val="ListParagraph"/>
-        <w:shd w:val="clear" w:color="auto" w:fill="FFFFFF"/>
-        <w:spacing w:lineRule="atLeast" w:line="270"/>
-        <w:ind w:left="1080" w:right="567" w:hanging="360"/>
-        <w:rPr>
-          <w:rFonts w:ascii="Calibri" w:hAnsi="Calibri" w:cs="Menlo"/>
-          <w:color w:val="000000" w:themeColor="text1"/>
-          <w:lang w:val="es-AR"/>
-        </w:rPr>
-      </w:pPr>
-      <w:r>
-        <w:rPr>
-          <w:rFonts w:cs="Menlo"/>
-          <w:color w:val="000000" w:themeColor="text1"/>
-        </w:rPr>
-      </w:r>
-    </w:p>
-    <w:p>
-      <w:pPr>
-        <w:pStyle w:val="ListParagraph"/>
-        <w:widowControl/>
-        <w:numPr>
-          <w:ilvl w:val="0"/>
-          <w:numId w:val="49"/>
-        </w:numPr>
-        <w:shd w:val="clear" w:color="auto" w:fill="FFFFFF"/>
-        <w:suppressAutoHyphens w:val="true"/>
-        <w:bidi w:val="0"/>
-        <w:spacing w:lineRule="atLeast" w:line="270" w:before="0" w:after="0"/>
-        <w:ind w:left="1361" w:right="0" w:hanging="340"/>
-        <w:contextualSpacing/>
-        <w:jc w:val="left"/>
-        <w:rPr>
-          <w:rFonts w:ascii="Calibri" w:hAnsi="Calibri" w:cs="Menlo"/>
-          <w:color w:val="000000" w:themeColor="text1"/>
-        </w:rPr>
-      </w:pPr>
-      <w:r>
-        <w:rPr>
-          <w:rFonts w:cs="Menlo"/>
-          <w:color w:val="000000" w:themeColor="text1"/>
-        </w:rPr>
-        <w:t>Si el usuario logueado NO es administrador, devuelve un error 422, con el siguiente mensaje:</w:t>
-      </w:r>
-    </w:p>
-    <w:p>
-      <w:pPr>
-        <w:pStyle w:val="Normal"/>
-        <w:widowControl/>
-        <w:shd w:val="clear" w:color="auto" w:fill="FFFFFF"/>
-        <w:suppressAutoHyphens w:val="false"/>
-        <w:bidi w:val="0"/>
-        <w:spacing w:lineRule="atLeast" w:line="270" w:before="0" w:after="0"/>
-        <w:ind w:left="1134" w:right="0" w:hanging="0"/>
-        <w:jc w:val="left"/>
-        <w:rPr/>
-      </w:pPr>
-      <w:r>
-        <w:rPr>
-          <w:rFonts w:ascii="Calibri" w:hAnsi="Calibri"/>
-          <w:color w:val="000000"/>
-        </w:rPr>
-        <w:t>{</w:t>
-      </w:r>
-    </w:p>
-    <w:p>
-      <w:pPr>
-        <w:pStyle w:val="Normal"/>
-        <w:shd w:val="clear" w:color="auto" w:fill="FFFFFE"/>
-        <w:spacing w:lineRule="atLeast" w:line="270"/>
-        <w:rPr>
-          <w:rFonts w:ascii="Calibri" w:hAnsi="Calibri" w:cs="Menlo" w:asciiTheme="minorHAnsi" w:hAnsiTheme="minorHAnsi"/>
-          <w:color w:val="000000"/>
-        </w:rPr>
-      </w:pPr>
-      <w:r>
-        <w:rPr>
-          <w:rFonts w:cs="Menlo" w:ascii="Calibri" w:hAnsi="Calibri" w:asciiTheme="minorHAnsi" w:hAnsiTheme="minorHAnsi"/>
-          <w:color w:val="000000"/>
-        </w:rPr>
-        <w:t xml:space="preserve">    </w:t>
-      </w:r>
-      <w:r>
-        <w:rPr>
-          <w:rFonts w:cs="Menlo" w:ascii="Calibri" w:hAnsi="Calibri" w:asciiTheme="minorHAnsi" w:hAnsiTheme="minorHAnsi"/>
-          <w:color w:val="000000"/>
-        </w:rPr>
-        <w:tab/>
-        <w:tab/>
-      </w:r>
-      <w:r>
-        <w:rPr>
-          <w:rFonts w:cs="Menlo" w:ascii="Calibri" w:hAnsi="Calibri" w:asciiTheme="minorHAnsi" w:hAnsiTheme="minorHAnsi"/>
-          <w:color w:val="A31515"/>
-        </w:rPr>
-        <w:t>"error"</w:t>
-      </w:r>
-      <w:r>
-        <w:rPr>
-          <w:rFonts w:cs="Menlo" w:ascii="Calibri" w:hAnsi="Calibri" w:asciiTheme="minorHAnsi" w:hAnsiTheme="minorHAnsi"/>
-          <w:color w:val="000000"/>
-        </w:rPr>
-        <w:t xml:space="preserve">: </w:t>
-      </w:r>
-      <w:r>
-        <w:rPr>
-          <w:rFonts w:cs="Menlo" w:ascii="Calibri" w:hAnsi="Calibri" w:asciiTheme="minorHAnsi" w:hAnsiTheme="minorHAnsi"/>
-          <w:color w:val="0451A5"/>
-        </w:rPr>
-        <w:t>"El Usuario debe se ADMINISTRADOR."</w:t>
-      </w:r>
-    </w:p>
-    <w:p>
-      <w:pPr>
-        <w:pStyle w:val="Normal"/>
-        <w:widowControl/>
-        <w:shd w:val="clear" w:color="auto" w:fill="FFFFFE"/>
-        <w:suppressAutoHyphens w:val="false"/>
-        <w:bidi w:val="0"/>
-        <w:spacing w:lineRule="atLeast" w:line="270" w:before="0" w:after="0"/>
-        <w:ind w:left="1191" w:right="0" w:hanging="0"/>
-        <w:jc w:val="left"/>
-        <w:rPr>
-          <w:rFonts w:ascii="Calibri" w:hAnsi="Calibri" w:eastAsia="Times New Roman" w:cs="Times New Roman"/>
-          <w:color w:val="000000"/>
-          <w:sz w:val="24"/>
-          <w:lang w:val="es-AR" w:eastAsia="es-ES_tradnl"/>
-        </w:rPr>
-      </w:pPr>
-      <w:r>
-        <w:rPr>
-          <w:rFonts w:eastAsia="Times New Roman" w:cs="Times New Roman" w:ascii="Calibri" w:hAnsi="Calibri"/>
-          <w:color w:val="000000"/>
-          <w:sz w:val="24"/>
-          <w:szCs w:val="18"/>
-          <w:highlight w:val="white"/>
-          <w:lang w:val="es-AR" w:eastAsia="es-ES_tradnl"/>
-        </w:rPr>
-        <w:t>}</w:t>
-      </w:r>
-    </w:p>
-    <w:p>
-      <w:pPr>
-        <w:pStyle w:val="Normal"/>
-        <w:widowControl/>
-        <w:shd w:val="clear" w:color="auto" w:fill="FFFFFE"/>
-        <w:suppressAutoHyphens w:val="false"/>
-        <w:bidi w:val="0"/>
-        <w:spacing w:lineRule="atLeast" w:line="270" w:before="0" w:after="0"/>
-        <w:ind w:left="1191" w:right="0" w:hanging="0"/>
-        <w:jc w:val="left"/>
-        <w:rPr>
-          <w:rFonts w:ascii="Calibri" w:hAnsi="Calibri" w:eastAsia="Times New Roman" w:cs="Times New Roman"/>
-          <w:color w:val="000000"/>
-          <w:sz w:val="24"/>
-          <w:lang w:val="es-AR" w:eastAsia="es-ES_tradnl"/>
-        </w:rPr>
-      </w:pPr>
-      <w:r>
-        <w:rPr/>
-      </w:r>
-    </w:p>
-    <w:p>
-      <w:pPr>
-        <w:pStyle w:val="Normal"/>
-        <w:ind w:right="567" w:hanging="0"/>
-        <w:rPr>
-          <w:rFonts w:cs="Calibri" w:cstheme="minorHAnsi"/>
-          <w:color w:val="505050"/>
-          <w:highlight w:val="white"/>
-          <w:lang w:val="es-ES"/>
-        </w:rPr>
-      </w:pPr>
-      <w:r>
-        <w:rPr>
-          <w:rFonts w:cs="Calibri" w:cstheme="minorHAnsi"/>
-          <w:color w:val="505050"/>
-          <w:highlight w:val="white"/>
-          <w:lang w:val="es-ES"/>
-        </w:rPr>
-      </w:r>
-    </w:p>
-    <w:p>
-      <w:pPr>
-        <w:pStyle w:val="ListParagraph"/>
-        <w:numPr>
-          <w:ilvl w:val="0"/>
-          <w:numId w:val="37"/>
-        </w:numPr>
-        <w:spacing w:lineRule="auto" w:line="360"/>
-        <w:ind w:left="360" w:right="567" w:hanging="360"/>
-        <w:rPr>
-          <w:rFonts w:cs="Calibri" w:cstheme="minorHAnsi"/>
-          <w:i/>
-          <w:i/>
-          <w:u w:val="single"/>
-          <w:lang w:val="es-ES"/>
-        </w:rPr>
-      </w:pPr>
-      <w:r>
-        <w:rPr>
-          <w:rFonts w:cs="Calibri" w:cstheme="minorHAnsi"/>
-          <w:i/>
-          <w:u w:val="single"/>
-          <w:lang w:val="es-ES"/>
-        </w:rPr>
-        <w:t>Solicitud de información de todos los groups:</w:t>
-      </w:r>
-      <w:bookmarkStart w:id="34" w:name="informacion_todos_groups"/>
-      <w:bookmarkEnd w:id="34"/>
-    </w:p>
-    <w:p>
-      <w:pPr>
-        <w:pStyle w:val="ListParagraph"/>
-        <w:numPr>
-          <w:ilvl w:val="0"/>
-          <w:numId w:val="34"/>
-        </w:numPr>
-        <w:ind w:left="1080" w:right="567" w:hanging="360"/>
-        <w:rPr>
-          <w:rFonts w:cs="Calibri" w:cstheme="minorHAnsi"/>
-          <w:lang w:val="es-ES"/>
-        </w:rPr>
-      </w:pPr>
-      <w:r>
-        <w:rPr>
-          <w:rFonts w:cs="Calibri" w:cstheme="minorHAnsi"/>
-          <w:lang w:val="es-ES"/>
-        </w:rPr>
-        <w:t xml:space="preserve">El </w:t>
-      </w:r>
-      <w:r>
-        <w:rPr>
-          <w:rFonts w:cs="Calibri" w:cstheme="minorHAnsi"/>
-          <w:i/>
-          <w:lang w:val="es-ES"/>
-        </w:rPr>
-        <w:t>endpoint</w:t>
-      </w:r>
-      <w:r>
-        <w:rPr>
-          <w:rFonts w:cs="Calibri" w:cstheme="minorHAnsi"/>
-          <w:lang w:val="es-ES"/>
-        </w:rPr>
-        <w:t xml:space="preserve"> devolverá un JSON con la información de </w:t>
-      </w:r>
-      <w:r>
-        <w:rPr>
-          <w:rFonts w:cs="Calibri" w:cstheme="minorHAnsi"/>
-          <w:lang w:val="es-ES"/>
-        </w:rPr>
-        <w:t>todos los groups</w:t>
-      </w:r>
-      <w:r>
-        <w:rPr>
-          <w:rFonts w:cs="Calibri" w:cstheme="minorHAnsi"/>
-          <w:lang w:val="es-ES"/>
-        </w:rPr>
-        <w:t>.</w:t>
-      </w:r>
-    </w:p>
-    <w:p>
-      <w:pPr>
-        <w:pStyle w:val="ListParagraph"/>
-        <w:numPr>
-          <w:ilvl w:val="0"/>
-          <w:numId w:val="34"/>
-        </w:numPr>
-        <w:ind w:left="1080" w:right="567" w:hanging="360"/>
-        <w:rPr>
-          <w:rFonts w:cs="Calibri" w:cstheme="minorHAnsi"/>
-          <w:lang w:val="es-ES"/>
-        </w:rPr>
-      </w:pPr>
-      <w:r>
-        <w:rPr>
-          <w:rFonts w:cs="Calibri" w:cstheme="minorHAnsi"/>
-          <w:lang w:val="es-ES"/>
-        </w:rPr>
-        <w:t>Debe enviarse el token dentro de los headers de la petición.</w:t>
-      </w:r>
-    </w:p>
-    <w:p>
-      <w:pPr>
-        <w:pStyle w:val="ListParagraph"/>
-        <w:numPr>
-          <w:ilvl w:val="0"/>
-          <w:numId w:val="0"/>
-        </w:numPr>
-        <w:ind w:left="1800" w:right="567" w:hanging="0"/>
-        <w:rPr>
-          <w:rFonts w:cs="Calibri" w:cstheme="minorHAnsi"/>
-          <w:lang w:val="es-ES"/>
-        </w:rPr>
-      </w:pPr>
-      <w:r>
-        <w:rPr>
-          <w:rFonts w:cs="Calibri" w:cstheme="minorHAnsi"/>
-          <w:lang w:val="es-ES"/>
-        </w:rPr>
-        <w:t xml:space="preserve">Authorization: </w:t>
-      </w:r>
-      <w:r>
-        <w:rPr>
-          <w:rFonts w:cs="Calibri" w:cstheme="minorHAnsi"/>
-          <w:i/>
-          <w:lang w:val="es-ES"/>
-        </w:rPr>
-        <w:t>Bearer token</w:t>
-      </w:r>
-      <w:r>
-        <w:rPr>
-          <w:rFonts w:cs="Calibri" w:cstheme="minorHAnsi"/>
-          <w:lang w:val="es-ES"/>
-        </w:rPr>
-        <w:t xml:space="preserve"> </w:t>
-      </w:r>
-    </w:p>
-    <w:p>
-      <w:pPr>
-        <w:pStyle w:val="ListParagraph"/>
-        <w:numPr>
-          <w:ilvl w:val="0"/>
-          <w:numId w:val="34"/>
-        </w:numPr>
-        <w:ind w:left="1080" w:right="567" w:hanging="360"/>
-        <w:rPr>
-          <w:rFonts w:cs="Calibri" w:cstheme="minorHAnsi"/>
-          <w:lang w:val="es-ES"/>
-        </w:rPr>
-      </w:pPr>
-      <w:r>
-        <w:rPr>
-          <w:rFonts w:cs="Calibri" w:cstheme="minorHAnsi"/>
-          <w:lang w:val="es-ES"/>
-        </w:rPr>
-        <w:t>El token DEBE traer el user_id del ADMIN que se validará si es un usuario Administrador.</w:t>
-      </w:r>
-    </w:p>
-    <w:p>
-      <w:pPr>
-        <w:pStyle w:val="ListParagraph"/>
-        <w:numPr>
-          <w:ilvl w:val="0"/>
-          <w:numId w:val="0"/>
-        </w:numPr>
-        <w:ind w:left="2160" w:right="567" w:hanging="0"/>
-        <w:rPr>
-          <w:rFonts w:cs="Calibri" w:cstheme="minorHAnsi"/>
-          <w:lang w:val="es-ES"/>
-        </w:rPr>
-      </w:pPr>
-      <w:r>
-        <w:rPr>
-          <w:rFonts w:cs="Calibri" w:cstheme="minorHAnsi"/>
-          <w:lang w:val="es-ES"/>
-        </w:rPr>
-      </w:r>
-    </w:p>
-    <w:p>
-      <w:pPr>
-        <w:pStyle w:val="ListParagraph"/>
-        <w:numPr>
-          <w:ilvl w:val="0"/>
-          <w:numId w:val="34"/>
-        </w:numPr>
-        <w:ind w:left="1080" w:right="567" w:hanging="360"/>
-        <w:rPr>
-          <w:rFonts w:cs="Calibri" w:cstheme="minorHAnsi"/>
-          <w:lang w:val="es-ES"/>
-        </w:rPr>
-      </w:pPr>
-      <w:r>
-        <w:rPr>
-          <w:rFonts w:cs="Calibri" w:cstheme="minorHAnsi"/>
-          <w:lang w:val="es-ES"/>
-        </w:rPr>
-        <w:t>Petición:</w:t>
-      </w:r>
-    </w:p>
-    <w:p>
-      <w:pPr>
-        <w:pStyle w:val="ListParagraph"/>
-        <w:widowControl/>
-        <w:numPr>
-          <w:ilvl w:val="0"/>
-          <w:numId w:val="51"/>
-        </w:numPr>
-        <w:suppressAutoHyphens w:val="true"/>
-        <w:bidi w:val="0"/>
-        <w:spacing w:before="0" w:after="0"/>
-        <w:ind w:left="1757" w:right="0" w:hanging="340"/>
-        <w:contextualSpacing/>
-        <w:jc w:val="left"/>
-        <w:rPr/>
-      </w:pPr>
-      <w:r>
-        <w:rPr>
-          <w:rFonts w:eastAsia="Times New Roman" w:cs="Calibri" w:cstheme="minorHAnsi"/>
-          <w:b/>
-          <w:color w:val="000000"/>
-          <w:highlight w:val="white"/>
+        <w:ind w:hanging="0"/>
+        <w:rPr>
+          <w:rFonts w:ascii="IBMPlexMono, monospace, ;Droid Sans Fallback;', ;Droid Sans Mono;, ;monospace;, monospace, ;Droid Sans Fallback;;font-weight: normal;font-size: 12px;line-height: 18px;white-space: pre;" w:hAnsi="IBMPlexMono, monospace, ;Droid Sans Fallback;', ;Droid Sans Mono;, ;monospace;, monospace, ;Droid Sans Fallback;;font-weight: normal;font-size: 12px;line-height: 18px;white-space: pre;" w:eastAsia="Times New Roman" w:cs="Calibri"/>
+          <w:color w:val="000000"/>
           <w:lang w:val="es-ES" w:eastAsia="es-ES_tradnl"/>
         </w:rPr>
-        <w:t>https://{{HOST</w:t>
-      </w:r>
-      <w:r>
-        <w:rPr>
-          <w:rFonts w:eastAsia="Times New Roman" w:cs="Calibri" w:cstheme="minorHAnsi"/>
-          <w:b/>
-          <w:color w:val="000000"/>
-          <w:sz w:val="24"/>
-          <w:highlight w:val="white"/>
+      </w:pPr>
+      <w:r>
+        <w:rPr>
+          <w:rFonts w:eastAsia="Times New Roman" w:cs="Calibri" w:ascii="IBMPlexMono, monospace, ;Droid Sans Fallback;', ;Droid Sans Mono;, ;monospace;, monospace, ;Droid Sans Fallback;;font-weight: normal;font-size: 12px;line-height: 18px;white-space: pre;" w:hAnsi="IBMPlexMono, monospace, ;Droid Sans Fallback;', ;Droid Sans Mono;, ;monospace;, monospace, ;Droid Sans Fallback;;font-weight: normal;font-size: 12px;line-height: 18px;white-space: pre;"/>
+          <w:color w:val="000000"/>
           <w:lang w:val="es-ES" w:eastAsia="es-ES_tradnl"/>
         </w:rPr>
-        <w:t>}}/</w:t>
-      </w:r>
-      <w:r>
-        <w:rPr>
-          <w:rFonts w:eastAsia="Times New Roman" w:cs="Calibri" w:cstheme="minorHAnsi"/>
-          <w:b/>
-          <w:i w:val="false"/>
-          <w:caps w:val="false"/>
-          <w:smallCaps w:val="false"/>
-          <w:color w:val="000000"/>
-          <w:spacing w:val="0"/>
-          <w:sz w:val="24"/>
-          <w:highlight w:val="white"/>
-          <w:lang w:val="es-ES" w:eastAsia="es-ES_tradnl"/>
-        </w:rPr>
-        <w:t>api/admin/</w:t>
-      </w:r>
-      <w:r>
-        <w:rPr>
-          <w:rFonts w:eastAsia="Times New Roman" w:cs="Calibri" w:cstheme="minorHAnsi"/>
-          <w:b/>
-          <w:i w:val="false"/>
-          <w:caps w:val="false"/>
-          <w:smallCaps w:val="false"/>
-          <w:color w:val="000000"/>
-          <w:spacing w:val="0"/>
-          <w:kern w:val="0"/>
-          <w:sz w:val="24"/>
-          <w:szCs w:val="24"/>
-          <w:highlight w:val="white"/>
-          <w:lang w:val="es-ES" w:eastAsia="es-ES_tradnl" w:bidi="ar-SA"/>
-        </w:rPr>
-        <w:t>groups</w:t>
-      </w:r>
-    </w:p>
-    <w:p>
-      <w:pPr>
-        <w:pStyle w:val="ListParagraph"/>
-        <w:widowControl/>
-        <w:numPr>
-          <w:ilvl w:val="0"/>
-          <w:numId w:val="51"/>
-        </w:numPr>
-        <w:suppressAutoHyphens w:val="true"/>
-        <w:bidi w:val="0"/>
-        <w:spacing w:before="0" w:after="0"/>
-        <w:ind w:left="1757" w:right="0" w:hanging="340"/>
-        <w:contextualSpacing/>
-        <w:jc w:val="left"/>
-        <w:rPr/>
-      </w:pPr>
-      <w:r>
-        <w:rPr>
-          <w:rFonts w:eastAsia="Times New Roman" w:cs="Calibri" w:cstheme="minorHAnsi"/>
-          <w:color w:val="505050"/>
-          <w:shd w:fill="FFFFFF" w:val="clear"/>
-          <w:lang w:val="es-ES" w:eastAsia="es-ES_tradnl"/>
-        </w:rPr>
-        <w:t>Método: GET</w:t>
-      </w:r>
-    </w:p>
-    <w:p>
-      <w:pPr>
-        <w:pStyle w:val="ListParagraph"/>
-        <w:ind w:left="888" w:right="567" w:hanging="0"/>
-        <w:rPr>
-          <w:rFonts w:eastAsia="Times New Roman" w:cs="Calibri" w:cstheme="minorHAnsi"/>
-          <w:b/>
-          <w:b/>
-          <w:color w:val="505050"/>
-          <w:highlight w:val="white"/>
-          <w:lang w:val="es-ES" w:eastAsia="es-ES_tradnl"/>
-        </w:rPr>
-      </w:pPr>
-      <w:r>
-        <w:rPr>
-          <w:rFonts w:eastAsia="Times New Roman" w:cs="Calibri" w:cstheme="minorHAnsi"/>
-          <w:b/>
-          <w:color w:val="505050"/>
-          <w:highlight w:val="white"/>
-          <w:lang w:val="es-ES" w:eastAsia="es-ES_tradnl"/>
-        </w:rPr>
-      </w:r>
-    </w:p>
-    <w:p>
-      <w:pPr>
-        <w:pStyle w:val="ListParagraph"/>
-        <w:numPr>
-          <w:ilvl w:val="0"/>
-          <w:numId w:val="34"/>
-        </w:numPr>
-        <w:ind w:left="1080" w:right="567" w:hanging="360"/>
-        <w:rPr>
-          <w:rFonts w:eastAsia="Times New Roman" w:cs="Calibri" w:cstheme="minorHAnsi"/>
-          <w:color w:val="505050"/>
-          <w:highlight w:val="white"/>
-          <w:lang w:val="es-ES" w:eastAsia="es-ES_tradnl"/>
-        </w:rPr>
-      </w:pPr>
-      <w:r>
-        <w:rPr>
-          <w:rFonts w:cs="Calibri" w:cstheme="minorHAnsi"/>
-          <w:lang w:val="es-ES"/>
-        </w:rPr>
-        <w:t xml:space="preserve">ENTRADA: </w:t>
-      </w:r>
-      <w:r>
-        <w:rPr>
-          <w:rFonts w:eastAsia="Times New Roman" w:cs="Calibri" w:cstheme="minorHAnsi"/>
-          <w:i/>
-          <w:color w:val="505050"/>
-          <w:highlight w:val="white"/>
-          <w:shd w:fill="FFFFFF" w:val="clear"/>
-          <w:lang w:val="es-ES" w:eastAsia="es-ES_tradnl"/>
-        </w:rPr>
-        <w:t>ninguna</w:t>
-      </w:r>
-    </w:p>
-    <w:p>
-      <w:pPr>
-        <w:pStyle w:val="ListParagraph"/>
-        <w:numPr>
-          <w:ilvl w:val="0"/>
-          <w:numId w:val="0"/>
-        </w:numPr>
-        <w:ind w:left="1800" w:right="567" w:hanging="0"/>
-        <w:rPr>
-          <w:rFonts w:cs="Calibri" w:cstheme="minorHAnsi"/>
-          <w:lang w:val="es-ES"/>
-        </w:rPr>
-      </w:pPr>
-      <w:r>
-        <w:rPr>
-          <w:rFonts w:cs="Calibri" w:cstheme="minorHAnsi"/>
-          <w:lang w:val="es-ES"/>
-        </w:rPr>
-      </w:r>
-    </w:p>
-    <w:p>
-      <w:pPr>
-        <w:pStyle w:val="ListParagraph"/>
-        <w:numPr>
-          <w:ilvl w:val="0"/>
-          <w:numId w:val="34"/>
-        </w:numPr>
-        <w:ind w:left="1080" w:right="567" w:hanging="360"/>
-        <w:rPr>
-          <w:rFonts w:eastAsia="Times New Roman" w:cs="Calibri" w:cstheme="minorHAnsi"/>
-          <w:color w:val="505050"/>
-          <w:highlight w:val="white"/>
-          <w:lang w:val="es-ES" w:eastAsia="es-ES_tradnl"/>
-        </w:rPr>
-      </w:pPr>
-      <w:r>
-        <w:rPr>
-          <w:rFonts w:cs="Calibri" w:cstheme="minorHAnsi"/>
-          <w:lang w:val="es-ES"/>
-        </w:rPr>
-        <w:t xml:space="preserve">SALIDA: </w:t>
-      </w:r>
-    </w:p>
-    <w:p>
-      <w:pPr>
-        <w:pStyle w:val="ListParagraph"/>
-        <w:numPr>
-          <w:ilvl w:val="0"/>
-          <w:numId w:val="0"/>
-        </w:numPr>
-        <w:ind w:left="2880" w:right="567" w:hanging="0"/>
-        <w:rPr>
-          <w:rFonts w:eastAsia="Times New Roman" w:cs="Calibri" w:cstheme="minorHAnsi"/>
-          <w:color w:val="505050"/>
-          <w:highlight w:val="white"/>
-          <w:lang w:val="es-ES" w:eastAsia="es-ES_tradnl"/>
-        </w:rPr>
-      </w:pPr>
-      <w:r>
-        <w:rPr>
-          <w:rFonts w:eastAsia="Times New Roman" w:cs="Calibri" w:cstheme="minorHAnsi"/>
-          <w:color w:val="505050"/>
-          <w:highlight w:val="white"/>
-          <w:lang w:val="es-ES" w:eastAsia="es-ES_tradnl"/>
-        </w:rPr>
-      </w:r>
-    </w:p>
-    <w:p>
-      <w:pPr>
-        <w:pStyle w:val="ListParagraph"/>
-        <w:widowControl/>
-        <w:numPr>
-          <w:ilvl w:val="0"/>
-          <w:numId w:val="52"/>
-        </w:numPr>
-        <w:shd w:val="clear" w:color="auto" w:fill="FFFFFF"/>
-        <w:suppressAutoHyphens w:val="true"/>
-        <w:bidi w:val="0"/>
-        <w:spacing w:lineRule="atLeast" w:line="270" w:before="0" w:after="0"/>
-        <w:ind w:left="1417" w:right="0" w:hanging="340"/>
-        <w:contextualSpacing/>
-        <w:jc w:val="left"/>
-        <w:rPr>
-          <w:rFonts w:ascii="Calibri" w:hAnsi="Calibri" w:cs="Menlo"/>
-          <w:color w:val="000000" w:themeColor="text1"/>
-          <w:lang w:val="es-AR"/>
-        </w:rPr>
-      </w:pPr>
-      <w:r>
-        <w:rPr>
-          <w:rFonts w:eastAsia="Times New Roman" w:cs="Calibri" w:cstheme="minorHAnsi"/>
-          <w:color w:val="000000" w:themeColor="text1"/>
-          <w:highlight w:val="white"/>
-          <w:lang w:val="es-ES" w:eastAsia="es-ES_tradnl"/>
-        </w:rPr>
-        <w:t>Para una petición correctamente ejecutada, se obtendrá el código de estado “</w:t>
-      </w:r>
-      <w:r>
-        <w:rPr>
-          <w:rFonts w:eastAsia="Times New Roman" w:cs="Calibri" w:cstheme="minorHAnsi"/>
-          <w:b/>
-          <w:color w:val="000000" w:themeColor="text1"/>
-          <w:highlight w:val="white"/>
-          <w:lang w:val="es-ES" w:eastAsia="es-ES_tradnl"/>
-        </w:rPr>
-        <w:t xml:space="preserve">200 OK” </w:t>
-      </w:r>
-      <w:r>
-        <w:rPr>
-          <w:rFonts w:eastAsia="Times New Roman" w:cs="Calibri" w:cstheme="minorHAnsi"/>
-          <w:color w:val="000000" w:themeColor="text1"/>
-          <w:highlight w:val="white"/>
-          <w:lang w:val="es-ES" w:eastAsia="es-ES_tradnl"/>
-        </w:rPr>
-        <w:t>y la estructura de datos que devolverá el JSON es la siguiente:</w:t>
-      </w:r>
-    </w:p>
-    <w:p>
-      <w:pPr>
-        <w:pStyle w:val="Normal"/>
-        <w:ind w:hanging="0"/>
-        <w:rPr>
-          <w:rFonts w:ascii="IBMPlexMono, monospace, ;Droid Sans Fallback;', ;Droid Sans Mono;, ;monospace;, monospace, ;Droid Sans Fallback;;font-weight: normal;font-size: 12px;line-height: 18px;white-space: pre;" w:hAnsi="IBMPlexMono, monospace, ;Droid Sans Fallback;', ;Droid Sans Mono;, ;monospace;, monospace, ;Droid Sans Fallback;;font-weight: normal;font-size: 12px;line-height: 18px;white-space: pre;" w:eastAsia="Times New Roman" w:cs="Calibri"/>
-          <w:color w:val="000000"/>
-          <w:lang w:val="es-ES" w:eastAsia="es-ES_tradnl"/>
-        </w:rPr>
-      </w:pPr>
-      <w:r>
-        <w:rPr/>
       </w:r>
     </w:p>
     <w:p>
@@ -36360,7 +36189,11 @@
         </w:rPr>
       </w:pPr>
       <w:r>
-        <w:rPr/>
+        <w:rPr>
+          <w:rFonts w:eastAsia="Times New Roman" w:cs="Calibri" w:cstheme="minorHAnsi" w:ascii="IBMPlexMono, monospace, ;Droid Sans Fallback;', ;Droid Sans Mono;, ;monospace;, monospace, ;Droid Sans Fallback;;font-weight: normal;font-size: 12px;line-height: 18px;white-space: pre;" w:hAnsi="IBMPlexMono, monospace, ;Droid Sans Fallback;', ;Droid Sans Mono;, ;monospace;, monospace, ;Droid Sans Fallback;;font-weight: normal;font-size: 12px;line-height: 18px;white-space: pre;"/>
+          <w:color w:val="505050"/>
+          <w:lang w:val="es-ES" w:eastAsia="es-ES_tradnl"/>
+        </w:rPr>
       </w:r>
     </w:p>
     <w:p>
@@ -36389,7 +36222,7 @@
         <w:widowControl/>
         <w:numPr>
           <w:ilvl w:val="0"/>
-          <w:numId w:val="52"/>
+          <w:numId w:val="50"/>
         </w:numPr>
         <w:shd w:val="clear" w:color="auto" w:fill="FFFFFF"/>
         <w:suppressAutoHyphens w:val="true"/>
@@ -37273,7 +37106,7 @@
         <w:widowControl/>
         <w:numPr>
           <w:ilvl w:val="0"/>
-          <w:numId w:val="53"/>
+          <w:numId w:val="51"/>
         </w:numPr>
         <w:shd w:val="clear" w:color="auto" w:fill="FFFFFF"/>
         <w:suppressAutoHyphens w:val="true"/>
@@ -38411,7 +38244,7 @@
         <w:widowControl/>
         <w:numPr>
           <w:ilvl w:val="0"/>
-          <w:numId w:val="54"/>
+          <w:numId w:val="52"/>
         </w:numPr>
         <w:shd w:val="clear" w:color="auto" w:fill="FFFFFF"/>
         <w:suppressAutoHyphens w:val="true"/>
@@ -40441,7 +40274,7 @@
         <w:docPartGallery w:val="Page Numbers (Bottom of Page)"/>
         <w:docPartUnique w:val="true"/>
       </w:docPartObj>
-      <w:id w:val="1306627138"/>
+      <w:id w:val="1334864232"/>
     </w:sdtPr>
     <w:sdtContent>
       <w:p>
@@ -46141,230 +45974,275 @@
   <w:abstractNum w:abstractNumId="47">
     <w:lvl w:ilvl="0">
       <w:start w:val="1"/>
-      <w:numFmt w:val="lowerLetter"/>
-      <w:lvlText w:val="%1."/>
+      <w:numFmt w:val="bullet"/>
+      <w:lvlText w:val=""/>
       <w:lvlJc w:val="left"/>
       <w:pPr>
         <w:tabs>
-          <w:tab w:val="num" w:pos="0"/>
-        </w:tabs>
-        <w:ind w:left="1080" w:hanging="360"/>
-      </w:pPr>
+          <w:tab w:val="num" w:pos="1097"/>
+        </w:tabs>
+        <w:ind w:left="1097" w:hanging="360"/>
+      </w:pPr>
+      <w:rPr>
+        <w:rFonts w:ascii="Symbol" w:hAnsi="Symbol" w:cs="Symbol" w:hint="default"/>
+      </w:rPr>
     </w:lvl>
     <w:lvl w:ilvl="1">
+      <w:start w:val="1"/>
+      <w:numFmt w:val="bullet"/>
+      <w:lvlText w:val="◦"/>
+      <w:lvlJc w:val="left"/>
+      <w:pPr>
+        <w:tabs>
+          <w:tab w:val="num" w:pos="1457"/>
+        </w:tabs>
+        <w:ind w:left="1457" w:hanging="360"/>
+      </w:pPr>
+      <w:rPr>
+        <w:rFonts w:ascii="OpenSymbol" w:hAnsi="OpenSymbol" w:cs="OpenSymbol" w:hint="default"/>
+      </w:rPr>
+    </w:lvl>
+    <w:lvl w:ilvl="2">
+      <w:start w:val="1"/>
+      <w:numFmt w:val="bullet"/>
+      <w:lvlText w:val="▪"/>
+      <w:lvlJc w:val="left"/>
+      <w:pPr>
+        <w:tabs>
+          <w:tab w:val="num" w:pos="1817"/>
+        </w:tabs>
+        <w:ind w:left="1817" w:hanging="360"/>
+      </w:pPr>
+      <w:rPr>
+        <w:rFonts w:ascii="OpenSymbol" w:hAnsi="OpenSymbol" w:cs="OpenSymbol" w:hint="default"/>
+      </w:rPr>
+    </w:lvl>
+    <w:lvl w:ilvl="3">
       <w:start w:val="1"/>
       <w:numFmt w:val="bullet"/>
       <w:lvlText w:val=""/>
       <w:lvlJc w:val="left"/>
       <w:pPr>
         <w:tabs>
-          <w:tab w:val="num" w:pos="0"/>
-        </w:tabs>
-        <w:ind w:left="1776" w:hanging="360"/>
+          <w:tab w:val="num" w:pos="2177"/>
+        </w:tabs>
+        <w:ind w:left="2177" w:hanging="360"/>
       </w:pPr>
       <w:rPr>
         <w:rFonts w:ascii="Symbol" w:hAnsi="Symbol" w:cs="Symbol" w:hint="default"/>
       </w:rPr>
     </w:lvl>
-    <w:lvl w:ilvl="2">
+    <w:lvl w:ilvl="4">
       <w:start w:val="1"/>
       <w:numFmt w:val="bullet"/>
-      <w:lvlText w:val="o"/>
+      <w:lvlText w:val="◦"/>
       <w:lvlJc w:val="left"/>
       <w:pPr>
         <w:tabs>
-          <w:tab w:val="num" w:pos="0"/>
-        </w:tabs>
-        <w:ind w:left="2484" w:hanging="360"/>
+          <w:tab w:val="num" w:pos="2537"/>
+        </w:tabs>
+        <w:ind w:left="2537" w:hanging="360"/>
       </w:pPr>
       <w:rPr>
-        <w:rFonts w:ascii="Courier New" w:hAnsi="Courier New" w:cs="Courier New" w:hint="default"/>
+        <w:rFonts w:ascii="OpenSymbol" w:hAnsi="OpenSymbol" w:cs="OpenSymbol" w:hint="default"/>
       </w:rPr>
-    </w:lvl>
-    <w:lvl w:ilvl="3">
-      <w:start w:val="401"/>
-      <w:numFmt w:val="decimal"/>
-      <w:lvlText w:val="%4"/>
-      <w:lvlJc w:val="left"/>
-      <w:pPr>
-        <w:tabs>
-          <w:tab w:val="num" w:pos="0"/>
-        </w:tabs>
-        <w:ind w:left="3520" w:hanging="640"/>
-      </w:pPr>
-    </w:lvl>
-    <w:lvl w:ilvl="4">
-      <w:start w:val="1"/>
-      <w:numFmt w:val="lowerLetter"/>
-      <w:lvlText w:val="%5."/>
-      <w:lvlJc w:val="left"/>
-      <w:pPr>
-        <w:tabs>
-          <w:tab w:val="num" w:pos="0"/>
-        </w:tabs>
-        <w:ind w:left="3960" w:hanging="360"/>
-      </w:pPr>
     </w:lvl>
     <w:lvl w:ilvl="5">
       <w:start w:val="1"/>
-      <w:numFmt w:val="lowerRoman"/>
-      <w:lvlText w:val="%6."/>
-      <w:lvlJc w:val="right"/>
-      <w:pPr>
-        <w:tabs>
-          <w:tab w:val="num" w:pos="0"/>
-        </w:tabs>
-        <w:ind w:left="4680" w:hanging="180"/>
-      </w:pPr>
+      <w:numFmt w:val="bullet"/>
+      <w:lvlText w:val="▪"/>
+      <w:lvlJc w:val="left"/>
+      <w:pPr>
+        <w:tabs>
+          <w:tab w:val="num" w:pos="2897"/>
+        </w:tabs>
+        <w:ind w:left="2897" w:hanging="360"/>
+      </w:pPr>
+      <w:rPr>
+        <w:rFonts w:ascii="OpenSymbol" w:hAnsi="OpenSymbol" w:cs="OpenSymbol" w:hint="default"/>
+      </w:rPr>
     </w:lvl>
     <w:lvl w:ilvl="6">
       <w:start w:val="1"/>
-      <w:numFmt w:val="decimal"/>
-      <w:lvlText w:val="%7."/>
+      <w:numFmt w:val="bullet"/>
+      <w:lvlText w:val=""/>
       <w:lvlJc w:val="left"/>
       <w:pPr>
         <w:tabs>
-          <w:tab w:val="num" w:pos="0"/>
-        </w:tabs>
-        <w:ind w:left="5400" w:hanging="360"/>
-      </w:pPr>
+          <w:tab w:val="num" w:pos="3257"/>
+        </w:tabs>
+        <w:ind w:left="3257" w:hanging="360"/>
+      </w:pPr>
+      <w:rPr>
+        <w:rFonts w:ascii="Symbol" w:hAnsi="Symbol" w:cs="Symbol" w:hint="default"/>
+      </w:rPr>
     </w:lvl>
     <w:lvl w:ilvl="7">
       <w:start w:val="1"/>
-      <w:numFmt w:val="lowerLetter"/>
-      <w:lvlText w:val="%8."/>
+      <w:numFmt w:val="bullet"/>
+      <w:lvlText w:val="◦"/>
       <w:lvlJc w:val="left"/>
       <w:pPr>
         <w:tabs>
-          <w:tab w:val="num" w:pos="0"/>
-        </w:tabs>
-        <w:ind w:left="6120" w:hanging="360"/>
-      </w:pPr>
+          <w:tab w:val="num" w:pos="3617"/>
+        </w:tabs>
+        <w:ind w:left="3617" w:hanging="360"/>
+      </w:pPr>
+      <w:rPr>
+        <w:rFonts w:ascii="OpenSymbol" w:hAnsi="OpenSymbol" w:cs="OpenSymbol" w:hint="default"/>
+      </w:rPr>
     </w:lvl>
     <w:lvl w:ilvl="8">
       <w:start w:val="1"/>
-      <w:numFmt w:val="lowerRoman"/>
-      <w:lvlText w:val="%9."/>
-      <w:lvlJc w:val="right"/>
-      <w:pPr>
-        <w:tabs>
-          <w:tab w:val="num" w:pos="0"/>
-        </w:tabs>
-        <w:ind w:left="6840" w:hanging="180"/>
-      </w:pPr>
+      <w:numFmt w:val="bullet"/>
+      <w:lvlText w:val="▪"/>
+      <w:lvlJc w:val="left"/>
+      <w:pPr>
+        <w:tabs>
+          <w:tab w:val="num" w:pos="3977"/>
+        </w:tabs>
+        <w:ind w:left="3977" w:hanging="360"/>
+      </w:pPr>
+      <w:rPr>
+        <w:rFonts w:ascii="OpenSymbol" w:hAnsi="OpenSymbol" w:cs="OpenSymbol" w:hint="default"/>
+      </w:rPr>
     </w:lvl>
   </w:abstractNum>
   <w:abstractNum w:abstractNumId="48">
     <w:lvl w:ilvl="0">
       <w:start w:val="1"/>
-      <w:numFmt w:val="lowerLetter"/>
-      <w:lvlText w:val="%1."/>
+      <w:numFmt w:val="bullet"/>
+      <w:lvlText w:val=""/>
       <w:lvlJc w:val="left"/>
       <w:pPr>
         <w:tabs>
-          <w:tab w:val="num" w:pos="0"/>
+          <w:tab w:val="num" w:pos="1080"/>
         </w:tabs>
         <w:ind w:left="1080" w:hanging="360"/>
       </w:pPr>
+      <w:rPr>
+        <w:rFonts w:ascii="Symbol" w:hAnsi="Symbol" w:cs="Symbol" w:hint="default"/>
+      </w:rPr>
     </w:lvl>
     <w:lvl w:ilvl="1">
+      <w:start w:val="1"/>
+      <w:numFmt w:val="bullet"/>
+      <w:lvlText w:val="◦"/>
+      <w:lvlJc w:val="left"/>
+      <w:pPr>
+        <w:tabs>
+          <w:tab w:val="num" w:pos="1440"/>
+        </w:tabs>
+        <w:ind w:left="1440" w:hanging="360"/>
+      </w:pPr>
+      <w:rPr>
+        <w:rFonts w:ascii="OpenSymbol" w:hAnsi="OpenSymbol" w:cs="OpenSymbol" w:hint="default"/>
+      </w:rPr>
+    </w:lvl>
+    <w:lvl w:ilvl="2">
+      <w:start w:val="1"/>
+      <w:numFmt w:val="bullet"/>
+      <w:lvlText w:val="▪"/>
+      <w:lvlJc w:val="left"/>
+      <w:pPr>
+        <w:tabs>
+          <w:tab w:val="num" w:pos="1800"/>
+        </w:tabs>
+        <w:ind w:left="1800" w:hanging="360"/>
+      </w:pPr>
+      <w:rPr>
+        <w:rFonts w:ascii="OpenSymbol" w:hAnsi="OpenSymbol" w:cs="OpenSymbol" w:hint="default"/>
+      </w:rPr>
+    </w:lvl>
+    <w:lvl w:ilvl="3">
       <w:start w:val="1"/>
       <w:numFmt w:val="bullet"/>
       <w:lvlText w:val=""/>
       <w:lvlJc w:val="left"/>
       <w:pPr>
         <w:tabs>
-          <w:tab w:val="num" w:pos="0"/>
-        </w:tabs>
-        <w:ind w:left="2340" w:hanging="360"/>
+          <w:tab w:val="num" w:pos="2160"/>
+        </w:tabs>
+        <w:ind w:left="2160" w:hanging="360"/>
       </w:pPr>
       <w:rPr>
         <w:rFonts w:ascii="Symbol" w:hAnsi="Symbol" w:cs="Symbol" w:hint="default"/>
       </w:rPr>
     </w:lvl>
-    <w:lvl w:ilvl="2">
-      <w:start w:val="1"/>
-      <w:numFmt w:val="lowerRoman"/>
-      <w:lvlText w:val="%3."/>
-      <w:lvlJc w:val="right"/>
-      <w:pPr>
-        <w:tabs>
-          <w:tab w:val="num" w:pos="0"/>
-        </w:tabs>
-        <w:ind w:left="2520" w:hanging="180"/>
-      </w:pPr>
-    </w:lvl>
-    <w:lvl w:ilvl="3">
-      <w:start w:val="1"/>
-      <w:numFmt w:val="decimal"/>
-      <w:lvlText w:val="%4."/>
-      <w:lvlJc w:val="left"/>
-      <w:pPr>
-        <w:tabs>
-          <w:tab w:val="num" w:pos="0"/>
-        </w:tabs>
-        <w:ind w:left="3240" w:hanging="360"/>
-      </w:pPr>
-    </w:lvl>
     <w:lvl w:ilvl="4">
       <w:start w:val="1"/>
-      <w:numFmt w:val="lowerLetter"/>
-      <w:lvlText w:val="%5."/>
+      <w:numFmt w:val="bullet"/>
+      <w:lvlText w:val="◦"/>
       <w:lvlJc w:val="left"/>
       <w:pPr>
         <w:tabs>
-          <w:tab w:val="num" w:pos="0"/>
-        </w:tabs>
-        <w:ind w:left="3960" w:hanging="360"/>
-      </w:pPr>
+          <w:tab w:val="num" w:pos="2520"/>
+        </w:tabs>
+        <w:ind w:left="2520" w:hanging="360"/>
+      </w:pPr>
+      <w:rPr>
+        <w:rFonts w:ascii="OpenSymbol" w:hAnsi="OpenSymbol" w:cs="OpenSymbol" w:hint="default"/>
+      </w:rPr>
     </w:lvl>
     <w:lvl w:ilvl="5">
       <w:start w:val="1"/>
-      <w:numFmt w:val="lowerRoman"/>
-      <w:lvlText w:val="%6."/>
-      <w:lvlJc w:val="right"/>
-      <w:pPr>
-        <w:tabs>
-          <w:tab w:val="num" w:pos="0"/>
-        </w:tabs>
-        <w:ind w:left="4680" w:hanging="180"/>
-      </w:pPr>
+      <w:numFmt w:val="bullet"/>
+      <w:lvlText w:val="▪"/>
+      <w:lvlJc w:val="left"/>
+      <w:pPr>
+        <w:tabs>
+          <w:tab w:val="num" w:pos="2880"/>
+        </w:tabs>
+        <w:ind w:left="2880" w:hanging="360"/>
+      </w:pPr>
+      <w:rPr>
+        <w:rFonts w:ascii="OpenSymbol" w:hAnsi="OpenSymbol" w:cs="OpenSymbol" w:hint="default"/>
+      </w:rPr>
     </w:lvl>
     <w:lvl w:ilvl="6">
       <w:start w:val="1"/>
-      <w:numFmt w:val="decimal"/>
-      <w:lvlText w:val="%7."/>
+      <w:numFmt w:val="bullet"/>
+      <w:lvlText w:val=""/>
       <w:lvlJc w:val="left"/>
       <w:pPr>
         <w:tabs>
-          <w:tab w:val="num" w:pos="0"/>
-        </w:tabs>
-        <w:ind w:left="5400" w:hanging="360"/>
-      </w:pPr>
+          <w:tab w:val="num" w:pos="3240"/>
+        </w:tabs>
+        <w:ind w:left="3240" w:hanging="360"/>
+      </w:pPr>
+      <w:rPr>
+        <w:rFonts w:ascii="Symbol" w:hAnsi="Symbol" w:cs="Symbol" w:hint="default"/>
+      </w:rPr>
     </w:lvl>
     <w:lvl w:ilvl="7">
       <w:start w:val="1"/>
-      <w:numFmt w:val="lowerLetter"/>
-      <w:lvlText w:val="%8."/>
+      <w:numFmt w:val="bullet"/>
+      <w:lvlText w:val="◦"/>
       <w:lvlJc w:val="left"/>
       <w:pPr>
         <w:tabs>
-          <w:tab w:val="num" w:pos="0"/>
-        </w:tabs>
-        <w:ind w:left="6120" w:hanging="360"/>
-      </w:pPr>
+          <w:tab w:val="num" w:pos="3600"/>
+        </w:tabs>
+        <w:ind w:left="3600" w:hanging="360"/>
+      </w:pPr>
+      <w:rPr>
+        <w:rFonts w:ascii="OpenSymbol" w:hAnsi="OpenSymbol" w:cs="OpenSymbol" w:hint="default"/>
+      </w:rPr>
     </w:lvl>
     <w:lvl w:ilvl="8">
       <w:start w:val="1"/>
-      <w:numFmt w:val="lowerRoman"/>
-      <w:lvlText w:val="%9."/>
-      <w:lvlJc w:val="right"/>
-      <w:pPr>
-        <w:tabs>
-          <w:tab w:val="num" w:pos="0"/>
-        </w:tabs>
-        <w:ind w:left="6840" w:hanging="180"/>
-      </w:pPr>
+      <w:numFmt w:val="bullet"/>
+      <w:lvlText w:val="▪"/>
+      <w:lvlJc w:val="left"/>
+      <w:pPr>
+        <w:tabs>
+          <w:tab w:val="num" w:pos="3960"/>
+        </w:tabs>
+        <w:ind w:left="3960" w:hanging="360"/>
+      </w:pPr>
+      <w:rPr>
+        <w:rFonts w:ascii="OpenSymbol" w:hAnsi="OpenSymbol" w:cs="OpenSymbol" w:hint="default"/>
+      </w:rPr>
     </w:lvl>
   </w:abstractNum>
   <w:abstractNum w:abstractNumId="49">
@@ -46375,9 +46253,9 @@
       <w:lvlJc w:val="left"/>
       <w:pPr>
         <w:tabs>
-          <w:tab w:val="num" w:pos="1097"/>
-        </w:tabs>
-        <w:ind w:left="1097" w:hanging="360"/>
+          <w:tab w:val="num" w:pos="2340"/>
+        </w:tabs>
+        <w:ind w:left="2340" w:hanging="360"/>
       </w:pPr>
       <w:rPr>
         <w:rFonts w:ascii="Symbol" w:hAnsi="Symbol" w:cs="Symbol" w:hint="default"/>
@@ -46390,9 +46268,9 @@
       <w:lvlJc w:val="left"/>
       <w:pPr>
         <w:tabs>
-          <w:tab w:val="num" w:pos="1457"/>
-        </w:tabs>
-        <w:ind w:left="1457" w:hanging="360"/>
+          <w:tab w:val="num" w:pos="2700"/>
+        </w:tabs>
+        <w:ind w:left="2700" w:hanging="360"/>
       </w:pPr>
       <w:rPr>
         <w:rFonts w:ascii="OpenSymbol" w:hAnsi="OpenSymbol" w:cs="OpenSymbol" w:hint="default"/>
@@ -46405,9 +46283,9 @@
       <w:lvlJc w:val="left"/>
       <w:pPr>
         <w:tabs>
-          <w:tab w:val="num" w:pos="1817"/>
-        </w:tabs>
-        <w:ind w:left="1817" w:hanging="360"/>
+          <w:tab w:val="num" w:pos="3060"/>
+        </w:tabs>
+        <w:ind w:left="3060" w:hanging="360"/>
       </w:pPr>
       <w:rPr>
         <w:rFonts w:ascii="OpenSymbol" w:hAnsi="OpenSymbol" w:cs="OpenSymbol" w:hint="default"/>
@@ -46420,9 +46298,9 @@
       <w:lvlJc w:val="left"/>
       <w:pPr>
         <w:tabs>
-          <w:tab w:val="num" w:pos="2177"/>
-        </w:tabs>
-        <w:ind w:left="2177" w:hanging="360"/>
+          <w:tab w:val="num" w:pos="3420"/>
+        </w:tabs>
+        <w:ind w:left="3420" w:hanging="360"/>
       </w:pPr>
       <w:rPr>
         <w:rFonts w:ascii="Symbol" w:hAnsi="Symbol" w:cs="Symbol" w:hint="default"/>
@@ -46435,9 +46313,9 @@
       <w:lvlJc w:val="left"/>
       <w:pPr>
         <w:tabs>
-          <w:tab w:val="num" w:pos="2537"/>
-        </w:tabs>
-        <w:ind w:left="2537" w:hanging="360"/>
+          <w:tab w:val="num" w:pos="3780"/>
+        </w:tabs>
+        <w:ind w:left="3780" w:hanging="360"/>
       </w:pPr>
       <w:rPr>
         <w:rFonts w:ascii="OpenSymbol" w:hAnsi="OpenSymbol" w:cs="OpenSymbol" w:hint="default"/>
@@ -46450,9 +46328,9 @@
       <w:lvlJc w:val="left"/>
       <w:pPr>
         <w:tabs>
-          <w:tab w:val="num" w:pos="2897"/>
-        </w:tabs>
-        <w:ind w:left="2897" w:hanging="360"/>
+          <w:tab w:val="num" w:pos="4140"/>
+        </w:tabs>
+        <w:ind w:left="4140" w:hanging="360"/>
       </w:pPr>
       <w:rPr>
         <w:rFonts w:ascii="OpenSymbol" w:hAnsi="OpenSymbol" w:cs="OpenSymbol" w:hint="default"/>
@@ -46465,9 +46343,9 @@
       <w:lvlJc w:val="left"/>
       <w:pPr>
         <w:tabs>
-          <w:tab w:val="num" w:pos="3257"/>
-        </w:tabs>
-        <w:ind w:left="3257" w:hanging="360"/>
+          <w:tab w:val="num" w:pos="4500"/>
+        </w:tabs>
+        <w:ind w:left="4500" w:hanging="360"/>
       </w:pPr>
       <w:rPr>
         <w:rFonts w:ascii="Symbol" w:hAnsi="Symbol" w:cs="Symbol" w:hint="default"/>
@@ -46480,9 +46358,9 @@
       <w:lvlJc w:val="left"/>
       <w:pPr>
         <w:tabs>
-          <w:tab w:val="num" w:pos="3617"/>
-        </w:tabs>
-        <w:ind w:left="3617" w:hanging="360"/>
+          <w:tab w:val="num" w:pos="4860"/>
+        </w:tabs>
+        <w:ind w:left="4860" w:hanging="360"/>
       </w:pPr>
       <w:rPr>
         <w:rFonts w:ascii="OpenSymbol" w:hAnsi="OpenSymbol" w:cs="OpenSymbol" w:hint="default"/>
@@ -46495,9 +46373,9 @@
       <w:lvlJc w:val="left"/>
       <w:pPr>
         <w:tabs>
-          <w:tab w:val="num" w:pos="3977"/>
-        </w:tabs>
-        <w:ind w:left="3977" w:hanging="360"/>
+          <w:tab w:val="num" w:pos="5220"/>
+        </w:tabs>
+        <w:ind w:left="5220" w:hanging="360"/>
       </w:pPr>
       <w:rPr>
         <w:rFonts w:ascii="OpenSymbol" w:hAnsi="OpenSymbol" w:cs="OpenSymbol" w:hint="default"/>
@@ -46649,9 +46527,9 @@
       <w:lvlJc w:val="left"/>
       <w:pPr>
         <w:tabs>
-          <w:tab w:val="num" w:pos="2340"/>
-        </w:tabs>
-        <w:ind w:left="2340" w:hanging="360"/>
+          <w:tab w:val="num" w:pos="1097"/>
+        </w:tabs>
+        <w:ind w:left="1097" w:hanging="360"/>
       </w:pPr>
       <w:rPr>
         <w:rFonts w:ascii="Symbol" w:hAnsi="Symbol" w:cs="Symbol" w:hint="default"/>
@@ -46664,9 +46542,9 @@
       <w:lvlJc w:val="left"/>
       <w:pPr>
         <w:tabs>
-          <w:tab w:val="num" w:pos="2700"/>
-        </w:tabs>
-        <w:ind w:left="2700" w:hanging="360"/>
+          <w:tab w:val="num" w:pos="1457"/>
+        </w:tabs>
+        <w:ind w:left="1457" w:hanging="360"/>
       </w:pPr>
       <w:rPr>
         <w:rFonts w:ascii="OpenSymbol" w:hAnsi="OpenSymbol" w:cs="OpenSymbol" w:hint="default"/>
@@ -46679,9 +46557,9 @@
       <w:lvlJc w:val="left"/>
       <w:pPr>
         <w:tabs>
-          <w:tab w:val="num" w:pos="3060"/>
-        </w:tabs>
-        <w:ind w:left="3060" w:hanging="360"/>
+          <w:tab w:val="num" w:pos="1817"/>
+        </w:tabs>
+        <w:ind w:left="1817" w:hanging="360"/>
       </w:pPr>
       <w:rPr>
         <w:rFonts w:ascii="OpenSymbol" w:hAnsi="OpenSymbol" w:cs="OpenSymbol" w:hint="default"/>
@@ -46694,9 +46572,9 @@
       <w:lvlJc w:val="left"/>
       <w:pPr>
         <w:tabs>
-          <w:tab w:val="num" w:pos="3420"/>
-        </w:tabs>
-        <w:ind w:left="3420" w:hanging="360"/>
+          <w:tab w:val="num" w:pos="2177"/>
+        </w:tabs>
+        <w:ind w:left="2177" w:hanging="360"/>
       </w:pPr>
       <w:rPr>
         <w:rFonts w:ascii="Symbol" w:hAnsi="Symbol" w:cs="Symbol" w:hint="default"/>
@@ -46709,9 +46587,9 @@
       <w:lvlJc w:val="left"/>
       <w:pPr>
         <w:tabs>
-          <w:tab w:val="num" w:pos="3780"/>
-        </w:tabs>
-        <w:ind w:left="3780" w:hanging="360"/>
+          <w:tab w:val="num" w:pos="2537"/>
+        </w:tabs>
+        <w:ind w:left="2537" w:hanging="360"/>
       </w:pPr>
       <w:rPr>
         <w:rFonts w:ascii="OpenSymbol" w:hAnsi="OpenSymbol" w:cs="OpenSymbol" w:hint="default"/>
@@ -46724,9 +46602,9 @@
       <w:lvlJc w:val="left"/>
       <w:pPr>
         <w:tabs>
-          <w:tab w:val="num" w:pos="4140"/>
-        </w:tabs>
-        <w:ind w:left="4140" w:hanging="360"/>
+          <w:tab w:val="num" w:pos="2897"/>
+        </w:tabs>
+        <w:ind w:left="2897" w:hanging="360"/>
       </w:pPr>
       <w:rPr>
         <w:rFonts w:ascii="OpenSymbol" w:hAnsi="OpenSymbol" w:cs="OpenSymbol" w:hint="default"/>
@@ -46739,9 +46617,9 @@
       <w:lvlJc w:val="left"/>
       <w:pPr>
         <w:tabs>
-          <w:tab w:val="num" w:pos="4500"/>
-        </w:tabs>
-        <w:ind w:left="4500" w:hanging="360"/>
+          <w:tab w:val="num" w:pos="3257"/>
+        </w:tabs>
+        <w:ind w:left="3257" w:hanging="360"/>
       </w:pPr>
       <w:rPr>
         <w:rFonts w:ascii="Symbol" w:hAnsi="Symbol" w:cs="Symbol" w:hint="default"/>
@@ -46754,9 +46632,9 @@
       <w:lvlJc w:val="left"/>
       <w:pPr>
         <w:tabs>
-          <w:tab w:val="num" w:pos="4860"/>
-        </w:tabs>
-        <w:ind w:left="4860" w:hanging="360"/>
+          <w:tab w:val="num" w:pos="3617"/>
+        </w:tabs>
+        <w:ind w:left="3617" w:hanging="360"/>
       </w:pPr>
       <w:rPr>
         <w:rFonts w:ascii="OpenSymbol" w:hAnsi="OpenSymbol" w:cs="OpenSymbol" w:hint="default"/>
@@ -46769,9 +46647,9 @@
       <w:lvlJc w:val="left"/>
       <w:pPr>
         <w:tabs>
-          <w:tab w:val="num" w:pos="5220"/>
-        </w:tabs>
-        <w:ind w:left="5220" w:hanging="360"/>
+          <w:tab w:val="num" w:pos="3977"/>
+        </w:tabs>
+        <w:ind w:left="3977" w:hanging="360"/>
       </w:pPr>
       <w:rPr>
         <w:rFonts w:ascii="OpenSymbol" w:hAnsi="OpenSymbol" w:cs="OpenSymbol" w:hint="default"/>
@@ -46786,9 +46664,9 @@
       <w:lvlJc w:val="left"/>
       <w:pPr>
         <w:tabs>
-          <w:tab w:val="num" w:pos="1080"/>
-        </w:tabs>
-        <w:ind w:left="1080" w:hanging="360"/>
+          <w:tab w:val="num" w:pos="1380"/>
+        </w:tabs>
+        <w:ind w:left="1380" w:hanging="360"/>
       </w:pPr>
       <w:rPr>
         <w:rFonts w:ascii="Symbol" w:hAnsi="Symbol" w:cs="Symbol" w:hint="default"/>
@@ -46801,9 +46679,9 @@
       <w:lvlJc w:val="left"/>
       <w:pPr>
         <w:tabs>
-          <w:tab w:val="num" w:pos="1440"/>
-        </w:tabs>
-        <w:ind w:left="1440" w:hanging="360"/>
+          <w:tab w:val="num" w:pos="1740"/>
+        </w:tabs>
+        <w:ind w:left="1740" w:hanging="360"/>
       </w:pPr>
       <w:rPr>
         <w:rFonts w:ascii="OpenSymbol" w:hAnsi="OpenSymbol" w:cs="OpenSymbol" w:hint="default"/>
@@ -46816,9 +46694,9 @@
       <w:lvlJc w:val="left"/>
       <w:pPr>
         <w:tabs>
-          <w:tab w:val="num" w:pos="1800"/>
-        </w:tabs>
-        <w:ind w:left="1800" w:hanging="360"/>
+          <w:tab w:val="num" w:pos="2100"/>
+        </w:tabs>
+        <w:ind w:left="2100" w:hanging="360"/>
       </w:pPr>
       <w:rPr>
         <w:rFonts w:ascii="OpenSymbol" w:hAnsi="OpenSymbol" w:cs="OpenSymbol" w:hint="default"/>
@@ -46831,9 +46709,9 @@
       <w:lvlJc w:val="left"/>
       <w:pPr>
         <w:tabs>
-          <w:tab w:val="num" w:pos="2160"/>
-        </w:tabs>
-        <w:ind w:left="2160" w:hanging="360"/>
+          <w:tab w:val="num" w:pos="2460"/>
+        </w:tabs>
+        <w:ind w:left="2460" w:hanging="360"/>
       </w:pPr>
       <w:rPr>
         <w:rFonts w:ascii="Symbol" w:hAnsi="Symbol" w:cs="Symbol" w:hint="default"/>
@@ -46846,9 +46724,9 @@
       <w:lvlJc w:val="left"/>
       <w:pPr>
         <w:tabs>
-          <w:tab w:val="num" w:pos="2520"/>
-        </w:tabs>
-        <w:ind w:left="2520" w:hanging="360"/>
+          <w:tab w:val="num" w:pos="2820"/>
+        </w:tabs>
+        <w:ind w:left="2820" w:hanging="360"/>
       </w:pPr>
       <w:rPr>
         <w:rFonts w:ascii="OpenSymbol" w:hAnsi="OpenSymbol" w:cs="OpenSymbol" w:hint="default"/>
@@ -46861,9 +46739,9 @@
       <w:lvlJc w:val="left"/>
       <w:pPr>
         <w:tabs>
-          <w:tab w:val="num" w:pos="2880"/>
-        </w:tabs>
-        <w:ind w:left="2880" w:hanging="360"/>
+          <w:tab w:val="num" w:pos="3180"/>
+        </w:tabs>
+        <w:ind w:left="3180" w:hanging="360"/>
       </w:pPr>
       <w:rPr>
         <w:rFonts w:ascii="OpenSymbol" w:hAnsi="OpenSymbol" w:cs="OpenSymbol" w:hint="default"/>
@@ -46876,9 +46754,9 @@
       <w:lvlJc w:val="left"/>
       <w:pPr>
         <w:tabs>
-          <w:tab w:val="num" w:pos="3240"/>
-        </w:tabs>
-        <w:ind w:left="3240" w:hanging="360"/>
+          <w:tab w:val="num" w:pos="3540"/>
+        </w:tabs>
+        <w:ind w:left="3540" w:hanging="360"/>
       </w:pPr>
       <w:rPr>
         <w:rFonts w:ascii="Symbol" w:hAnsi="Symbol" w:cs="Symbol" w:hint="default"/>
@@ -46891,9 +46769,9 @@
       <w:lvlJc w:val="left"/>
       <w:pPr>
         <w:tabs>
-          <w:tab w:val="num" w:pos="3600"/>
-        </w:tabs>
-        <w:ind w:left="3600" w:hanging="360"/>
+          <w:tab w:val="num" w:pos="3900"/>
+        </w:tabs>
+        <w:ind w:left="3900" w:hanging="360"/>
       </w:pPr>
       <w:rPr>
         <w:rFonts w:ascii="OpenSymbol" w:hAnsi="OpenSymbol" w:cs="OpenSymbol" w:hint="default"/>
@@ -46906,9 +46784,9 @@
       <w:lvlJc w:val="left"/>
       <w:pPr>
         <w:tabs>
-          <w:tab w:val="num" w:pos="3960"/>
-        </w:tabs>
-        <w:ind w:left="3960" w:hanging="360"/>
+          <w:tab w:val="num" w:pos="4260"/>
+        </w:tabs>
+        <w:ind w:left="4260" w:hanging="360"/>
       </w:pPr>
       <w:rPr>
         <w:rFonts w:ascii="OpenSymbol" w:hAnsi="OpenSymbol" w:cs="OpenSymbol" w:hint="default"/>
@@ -46918,278 +46796,349 @@
   <w:abstractNum w:abstractNumId="53">
     <w:lvl w:ilvl="0">
       <w:start w:val="1"/>
-      <w:numFmt w:val="bullet"/>
-      <w:lvlText w:val=""/>
+      <w:numFmt w:val="lowerLetter"/>
+      <w:lvlText w:val="%1."/>
       <w:lvlJc w:val="left"/>
       <w:pPr>
         <w:tabs>
-          <w:tab w:val="num" w:pos="1097"/>
-        </w:tabs>
-        <w:ind w:left="1097" w:hanging="360"/>
-      </w:pPr>
-      <w:rPr>
-        <w:rFonts w:ascii="Symbol" w:hAnsi="Symbol" w:cs="Symbol" w:hint="default"/>
-      </w:rPr>
+          <w:tab w:val="num" w:pos="0"/>
+        </w:tabs>
+        <w:ind w:left="1080" w:hanging="360"/>
+      </w:pPr>
     </w:lvl>
     <w:lvl w:ilvl="1">
-      <w:start w:val="1"/>
-      <w:numFmt w:val="bullet"/>
-      <w:lvlText w:val="◦"/>
-      <w:lvlJc w:val="left"/>
-      <w:pPr>
-        <w:tabs>
-          <w:tab w:val="num" w:pos="1457"/>
-        </w:tabs>
-        <w:ind w:left="1457" w:hanging="360"/>
-      </w:pPr>
-      <w:rPr>
-        <w:rFonts w:ascii="OpenSymbol" w:hAnsi="OpenSymbol" w:cs="OpenSymbol" w:hint="default"/>
-      </w:rPr>
-    </w:lvl>
-    <w:lvl w:ilvl="2">
-      <w:start w:val="1"/>
-      <w:numFmt w:val="bullet"/>
-      <w:lvlText w:val="▪"/>
-      <w:lvlJc w:val="left"/>
-      <w:pPr>
-        <w:tabs>
-          <w:tab w:val="num" w:pos="1817"/>
-        </w:tabs>
-        <w:ind w:left="1817" w:hanging="360"/>
-      </w:pPr>
-      <w:rPr>
-        <w:rFonts w:ascii="OpenSymbol" w:hAnsi="OpenSymbol" w:cs="OpenSymbol" w:hint="default"/>
-      </w:rPr>
-    </w:lvl>
-    <w:lvl w:ilvl="3">
       <w:start w:val="1"/>
       <w:numFmt w:val="bullet"/>
       <w:lvlText w:val=""/>
       <w:lvlJc w:val="left"/>
       <w:pPr>
         <w:tabs>
-          <w:tab w:val="num" w:pos="2177"/>
-        </w:tabs>
-        <w:ind w:left="2177" w:hanging="360"/>
+          <w:tab w:val="num" w:pos="0"/>
+        </w:tabs>
+        <w:ind w:left="1776" w:hanging="360"/>
       </w:pPr>
       <w:rPr>
         <w:rFonts w:ascii="Symbol" w:hAnsi="Symbol" w:cs="Symbol" w:hint="default"/>
       </w:rPr>
     </w:lvl>
+    <w:lvl w:ilvl="2">
+      <w:start w:val="1"/>
+      <w:numFmt w:val="bullet"/>
+      <w:lvlText w:val="o"/>
+      <w:lvlJc w:val="left"/>
+      <w:pPr>
+        <w:tabs>
+          <w:tab w:val="num" w:pos="0"/>
+        </w:tabs>
+        <w:ind w:left="2484" w:hanging="360"/>
+      </w:pPr>
+      <w:rPr>
+        <w:rFonts w:ascii="Courier New" w:hAnsi="Courier New" w:cs="Courier New" w:hint="default"/>
+      </w:rPr>
+    </w:lvl>
+    <w:lvl w:ilvl="3">
+      <w:start w:val="401"/>
+      <w:numFmt w:val="decimal"/>
+      <w:lvlText w:val="%4"/>
+      <w:lvlJc w:val="left"/>
+      <w:pPr>
+        <w:tabs>
+          <w:tab w:val="num" w:pos="0"/>
+        </w:tabs>
+        <w:ind w:left="3520" w:hanging="640"/>
+      </w:pPr>
+    </w:lvl>
     <w:lvl w:ilvl="4">
       <w:start w:val="1"/>
-      <w:numFmt w:val="bullet"/>
-      <w:lvlText w:val="◦"/>
+      <w:numFmt w:val="lowerLetter"/>
+      <w:lvlText w:val="%5."/>
       <w:lvlJc w:val="left"/>
       <w:pPr>
         <w:tabs>
-          <w:tab w:val="num" w:pos="2537"/>
-        </w:tabs>
-        <w:ind w:left="2537" w:hanging="360"/>
-      </w:pPr>
-      <w:rPr>
-        <w:rFonts w:ascii="OpenSymbol" w:hAnsi="OpenSymbol" w:cs="OpenSymbol" w:hint="default"/>
-      </w:rPr>
+          <w:tab w:val="num" w:pos="0"/>
+        </w:tabs>
+        <w:ind w:left="3960" w:hanging="360"/>
+      </w:pPr>
     </w:lvl>
     <w:lvl w:ilvl="5">
       <w:start w:val="1"/>
-      <w:numFmt w:val="bullet"/>
-      <w:lvlText w:val="▪"/>
+      <w:numFmt w:val="lowerRoman"/>
+      <w:lvlText w:val="%6."/>
+      <w:lvlJc w:val="right"/>
+      <w:pPr>
+        <w:tabs>
+          <w:tab w:val="num" w:pos="0"/>
+        </w:tabs>
+        <w:ind w:left="4680" w:hanging="180"/>
+      </w:pPr>
+    </w:lvl>
+    <w:lvl w:ilvl="6">
+      <w:start w:val="1"/>
+      <w:numFmt w:val="decimal"/>
+      <w:lvlText w:val="%7."/>
       <w:lvlJc w:val="left"/>
       <w:pPr>
         <w:tabs>
-          <w:tab w:val="num" w:pos="2897"/>
-        </w:tabs>
-        <w:ind w:left="2897" w:hanging="360"/>
-      </w:pPr>
-      <w:rPr>
-        <w:rFonts w:ascii="OpenSymbol" w:hAnsi="OpenSymbol" w:cs="OpenSymbol" w:hint="default"/>
-      </w:rPr>
-    </w:lvl>
-    <w:lvl w:ilvl="6">
+          <w:tab w:val="num" w:pos="0"/>
+        </w:tabs>
+        <w:ind w:left="5400" w:hanging="360"/>
+      </w:pPr>
+    </w:lvl>
+    <w:lvl w:ilvl="7">
+      <w:start w:val="1"/>
+      <w:numFmt w:val="lowerLetter"/>
+      <w:lvlText w:val="%8."/>
+      <w:lvlJc w:val="left"/>
+      <w:pPr>
+        <w:tabs>
+          <w:tab w:val="num" w:pos="0"/>
+        </w:tabs>
+        <w:ind w:left="6120" w:hanging="360"/>
+      </w:pPr>
+    </w:lvl>
+    <w:lvl w:ilvl="8">
+      <w:start w:val="1"/>
+      <w:numFmt w:val="lowerRoman"/>
+      <w:lvlText w:val="%9."/>
+      <w:lvlJc w:val="right"/>
+      <w:pPr>
+        <w:tabs>
+          <w:tab w:val="num" w:pos="0"/>
+        </w:tabs>
+        <w:ind w:left="6840" w:hanging="180"/>
+      </w:pPr>
+    </w:lvl>
+  </w:abstractNum>
+  <w:abstractNum w:abstractNumId="54">
+    <w:lvl w:ilvl="0">
+      <w:start w:val="1"/>
+      <w:numFmt w:val="lowerLetter"/>
+      <w:lvlText w:val="%1."/>
+      <w:lvlJc w:val="left"/>
+      <w:pPr>
+        <w:tabs>
+          <w:tab w:val="num" w:pos="0"/>
+        </w:tabs>
+        <w:ind w:left="1080" w:hanging="360"/>
+      </w:pPr>
+    </w:lvl>
+    <w:lvl w:ilvl="1">
       <w:start w:val="1"/>
       <w:numFmt w:val="bullet"/>
       <w:lvlText w:val=""/>
       <w:lvlJc w:val="left"/>
       <w:pPr>
         <w:tabs>
-          <w:tab w:val="num" w:pos="3257"/>
-        </w:tabs>
-        <w:ind w:left="3257" w:hanging="360"/>
+          <w:tab w:val="num" w:pos="0"/>
+        </w:tabs>
+        <w:ind w:left="2340" w:hanging="360"/>
       </w:pPr>
       <w:rPr>
         <w:rFonts w:ascii="Symbol" w:hAnsi="Symbol" w:cs="Symbol" w:hint="default"/>
       </w:rPr>
     </w:lvl>
+    <w:lvl w:ilvl="2">
+      <w:start w:val="1"/>
+      <w:numFmt w:val="lowerRoman"/>
+      <w:lvlText w:val="%3."/>
+      <w:lvlJc w:val="right"/>
+      <w:pPr>
+        <w:tabs>
+          <w:tab w:val="num" w:pos="0"/>
+        </w:tabs>
+        <w:ind w:left="2520" w:hanging="180"/>
+      </w:pPr>
+    </w:lvl>
+    <w:lvl w:ilvl="3">
+      <w:start w:val="1"/>
+      <w:numFmt w:val="decimal"/>
+      <w:lvlText w:val="%4."/>
+      <w:lvlJc w:val="left"/>
+      <w:pPr>
+        <w:tabs>
+          <w:tab w:val="num" w:pos="0"/>
+        </w:tabs>
+        <w:ind w:left="3240" w:hanging="360"/>
+      </w:pPr>
+    </w:lvl>
+    <w:lvl w:ilvl="4">
+      <w:start w:val="1"/>
+      <w:numFmt w:val="lowerLetter"/>
+      <w:lvlText w:val="%5."/>
+      <w:lvlJc w:val="left"/>
+      <w:pPr>
+        <w:tabs>
+          <w:tab w:val="num" w:pos="0"/>
+        </w:tabs>
+        <w:ind w:left="3960" w:hanging="360"/>
+      </w:pPr>
+    </w:lvl>
+    <w:lvl w:ilvl="5">
+      <w:start w:val="1"/>
+      <w:numFmt w:val="lowerRoman"/>
+      <w:lvlText w:val="%6."/>
+      <w:lvlJc w:val="right"/>
+      <w:pPr>
+        <w:tabs>
+          <w:tab w:val="num" w:pos="0"/>
+        </w:tabs>
+        <w:ind w:left="4680" w:hanging="180"/>
+      </w:pPr>
+    </w:lvl>
+    <w:lvl w:ilvl="6">
+      <w:start w:val="1"/>
+      <w:numFmt w:val="decimal"/>
+      <w:lvlText w:val="%7."/>
+      <w:lvlJc w:val="left"/>
+      <w:pPr>
+        <w:tabs>
+          <w:tab w:val="num" w:pos="0"/>
+        </w:tabs>
+        <w:ind w:left="5400" w:hanging="360"/>
+      </w:pPr>
+    </w:lvl>
     <w:lvl w:ilvl="7">
       <w:start w:val="1"/>
-      <w:numFmt w:val="bullet"/>
-      <w:lvlText w:val="◦"/>
+      <w:numFmt w:val="lowerLetter"/>
+      <w:lvlText w:val="%8."/>
       <w:lvlJc w:val="left"/>
       <w:pPr>
         <w:tabs>
-          <w:tab w:val="num" w:pos="3617"/>
-        </w:tabs>
-        <w:ind w:left="3617" w:hanging="360"/>
-      </w:pPr>
-      <w:rPr>
-        <w:rFonts w:ascii="OpenSymbol" w:hAnsi="OpenSymbol" w:cs="OpenSymbol" w:hint="default"/>
-      </w:rPr>
+          <w:tab w:val="num" w:pos="0"/>
+        </w:tabs>
+        <w:ind w:left="6120" w:hanging="360"/>
+      </w:pPr>
     </w:lvl>
     <w:lvl w:ilvl="8">
       <w:start w:val="1"/>
-      <w:numFmt w:val="bullet"/>
-      <w:lvlText w:val="▪"/>
+      <w:numFmt w:val="lowerRoman"/>
+      <w:lvlText w:val="%9."/>
+      <w:lvlJc w:val="right"/>
+      <w:pPr>
+        <w:tabs>
+          <w:tab w:val="num" w:pos="0"/>
+        </w:tabs>
+        <w:ind w:left="6840" w:hanging="180"/>
+      </w:pPr>
+    </w:lvl>
+  </w:abstractNum>
+  <w:abstractNum w:abstractNumId="55">
+    <w:lvl w:ilvl="0">
+      <w:start w:val="1"/>
+      <w:numFmt w:val="lowerLetter"/>
+      <w:lvlText w:val="%1."/>
       <w:lvlJc w:val="left"/>
       <w:pPr>
         <w:tabs>
-          <w:tab w:val="num" w:pos="3977"/>
-        </w:tabs>
-        <w:ind w:left="3977" w:hanging="360"/>
-      </w:pPr>
-      <w:rPr>
-        <w:rFonts w:ascii="OpenSymbol" w:hAnsi="OpenSymbol" w:cs="OpenSymbol" w:hint="default"/>
-      </w:rPr>
-    </w:lvl>
-  </w:abstractNum>
-  <w:abstractNum w:abstractNumId="54">
-    <w:lvl w:ilvl="0">
+          <w:tab w:val="num" w:pos="0"/>
+        </w:tabs>
+        <w:ind w:left="1080" w:hanging="360"/>
+      </w:pPr>
+    </w:lvl>
+    <w:lvl w:ilvl="1">
       <w:start w:val="1"/>
       <w:numFmt w:val="bullet"/>
       <w:lvlText w:val=""/>
       <w:lvlJc w:val="left"/>
       <w:pPr>
         <w:tabs>
-          <w:tab w:val="num" w:pos="1380"/>
-        </w:tabs>
-        <w:ind w:left="1380" w:hanging="360"/>
+          <w:tab w:val="num" w:pos="0"/>
+        </w:tabs>
+        <w:ind w:left="1776" w:hanging="360"/>
       </w:pPr>
       <w:rPr>
         <w:rFonts w:ascii="Symbol" w:hAnsi="Symbol" w:cs="Symbol" w:hint="default"/>
       </w:rPr>
     </w:lvl>
-    <w:lvl w:ilvl="1">
-      <w:start w:val="1"/>
-      <w:numFmt w:val="bullet"/>
-      <w:lvlText w:val="◦"/>
-      <w:lvlJc w:val="left"/>
-      <w:pPr>
-        <w:tabs>
-          <w:tab w:val="num" w:pos="1740"/>
-        </w:tabs>
-        <w:ind w:left="1740" w:hanging="360"/>
-      </w:pPr>
-      <w:rPr>
-        <w:rFonts w:ascii="OpenSymbol" w:hAnsi="OpenSymbol" w:cs="OpenSymbol" w:hint="default"/>
-      </w:rPr>
-    </w:lvl>
     <w:lvl w:ilvl="2">
       <w:start w:val="1"/>
       <w:numFmt w:val="bullet"/>
-      <w:lvlText w:val="▪"/>
+      <w:lvlText w:val="o"/>
       <w:lvlJc w:val="left"/>
       <w:pPr>
         <w:tabs>
-          <w:tab w:val="num" w:pos="2100"/>
-        </w:tabs>
-        <w:ind w:left="2100" w:hanging="360"/>
+          <w:tab w:val="num" w:pos="0"/>
+        </w:tabs>
+        <w:ind w:left="2484" w:hanging="360"/>
       </w:pPr>
       <w:rPr>
-        <w:rFonts w:ascii="OpenSymbol" w:hAnsi="OpenSymbol" w:cs="OpenSymbol" w:hint="default"/>
+        <w:rFonts w:ascii="Courier New" w:hAnsi="Courier New" w:cs="Courier New" w:hint="default"/>
       </w:rPr>
     </w:lvl>
     <w:lvl w:ilvl="3">
-      <w:start w:val="1"/>
-      <w:numFmt w:val="bullet"/>
-      <w:lvlText w:val=""/>
+      <w:start w:val="401"/>
+      <w:numFmt w:val="decimal"/>
+      <w:lvlText w:val="%4"/>
       <w:lvlJc w:val="left"/>
       <w:pPr>
         <w:tabs>
-          <w:tab w:val="num" w:pos="2460"/>
-        </w:tabs>
-        <w:ind w:left="2460" w:hanging="360"/>
-      </w:pPr>
-      <w:rPr>
-        <w:rFonts w:ascii="Symbol" w:hAnsi="Symbol" w:cs="Symbol" w:hint="default"/>
-      </w:rPr>
+          <w:tab w:val="num" w:pos="0"/>
+        </w:tabs>
+        <w:ind w:left="3520" w:hanging="640"/>
+      </w:pPr>
     </w:lvl>
     <w:lvl w:ilvl="4">
       <w:start w:val="1"/>
-      <w:numFmt w:val="bullet"/>
-      <w:lvlText w:val="◦"/>
+      <w:numFmt w:val="lowerLetter"/>
+      <w:lvlText w:val="%5."/>
       <w:lvlJc w:val="left"/>
       <w:pPr>
         <w:tabs>
-          <w:tab w:val="num" w:pos="2820"/>
-        </w:tabs>
-        <w:ind w:left="2820" w:hanging="360"/>
-      </w:pPr>
-      <w:rPr>
-        <w:rFonts w:ascii="OpenSymbol" w:hAnsi="OpenSymbol" w:cs="OpenSymbol" w:hint="default"/>
-      </w:rPr>
+          <w:tab w:val="num" w:pos="0"/>
+        </w:tabs>
+        <w:ind w:left="3960" w:hanging="360"/>
+      </w:pPr>
     </w:lvl>
     <w:lvl w:ilvl="5">
       <w:start w:val="1"/>
-      <w:numFmt w:val="bullet"/>
-      <w:lvlText w:val="▪"/>
-      <w:lvlJc w:val="left"/>
-      <w:pPr>
-        <w:tabs>
-          <w:tab w:val="num" w:pos="3180"/>
-        </w:tabs>
-        <w:ind w:left="3180" w:hanging="360"/>
-      </w:pPr>
-      <w:rPr>
-        <w:rFonts w:ascii="OpenSymbol" w:hAnsi="OpenSymbol" w:cs="OpenSymbol" w:hint="default"/>
-      </w:rPr>
+      <w:numFmt w:val="lowerRoman"/>
+      <w:lvlText w:val="%6."/>
+      <w:lvlJc w:val="right"/>
+      <w:pPr>
+        <w:tabs>
+          <w:tab w:val="num" w:pos="0"/>
+        </w:tabs>
+        <w:ind w:left="4680" w:hanging="180"/>
+      </w:pPr>
     </w:lvl>
     <w:lvl w:ilvl="6">
       <w:start w:val="1"/>
-      <w:numFmt w:val="bullet"/>
-      <w:lvlText w:val=""/>
+      <w:numFmt w:val="decimal"/>
+      <w:lvlText w:val="%7."/>
       <w:lvlJc w:val="left"/>
       <w:pPr>
         <w:tabs>
-          <w:tab w:val="num" w:pos="3540"/>
-        </w:tabs>
-        <w:ind w:left="3540" w:hanging="360"/>
-      </w:pPr>
-      <w:rPr>
-        <w:rFonts w:ascii="Symbol" w:hAnsi="Symbol" w:cs="Symbol" w:hint="default"/>
-      </w:rPr>
+          <w:tab w:val="num" w:pos="0"/>
+        </w:tabs>
+        <w:ind w:left="5400" w:hanging="360"/>
+      </w:pPr>
     </w:lvl>
     <w:lvl w:ilvl="7">
       <w:start w:val="1"/>
-      <w:numFmt w:val="bullet"/>
-      <w:lvlText w:val="◦"/>
+      <w:numFmt w:val="lowerLetter"/>
+      <w:lvlText w:val="%8."/>
       <w:lvlJc w:val="left"/>
       <w:pPr>
         <w:tabs>
-          <w:tab w:val="num" w:pos="3900"/>
-        </w:tabs>
-        <w:ind w:left="3900" w:hanging="360"/>
-      </w:pPr>
-      <w:rPr>
-        <w:rFonts w:ascii="OpenSymbol" w:hAnsi="OpenSymbol" w:cs="OpenSymbol" w:hint="default"/>
-      </w:rPr>
+          <w:tab w:val="num" w:pos="0"/>
+        </w:tabs>
+        <w:ind w:left="6120" w:hanging="360"/>
+      </w:pPr>
     </w:lvl>
     <w:lvl w:ilvl="8">
       <w:start w:val="1"/>
-      <w:numFmt w:val="bullet"/>
-      <w:lvlText w:val="▪"/>
-      <w:lvlJc w:val="left"/>
-      <w:pPr>
-        <w:tabs>
-          <w:tab w:val="num" w:pos="4260"/>
-        </w:tabs>
-        <w:ind w:left="4260" w:hanging="360"/>
-      </w:pPr>
-      <w:rPr>
-        <w:rFonts w:ascii="OpenSymbol" w:hAnsi="OpenSymbol" w:cs="OpenSymbol" w:hint="default"/>
-      </w:rPr>
+      <w:numFmt w:val="lowerRoman"/>
+      <w:lvlText w:val="%9."/>
+      <w:lvlJc w:val="right"/>
+      <w:pPr>
+        <w:tabs>
+          <w:tab w:val="num" w:pos="0"/>
+        </w:tabs>
+        <w:ind w:left="6840" w:hanging="180"/>
+      </w:pPr>
     </w:lvl>
   </w:abstractNum>
-  <w:abstractNum w:abstractNumId="55">
+  <w:abstractNum w:abstractNumId="56">
     <w:lvl w:ilvl="0">
       <w:start w:val="1"/>
       <w:numFmt w:val="none"/>
@@ -47474,18 +47423,21 @@
     <w:abstractNumId w:val="55"/>
   </w:num>
   <w:num w:numId="56">
+    <w:abstractNumId w:val="56"/>
+  </w:num>
+  <w:num w:numId="57">
     <w:abstractNumId w:val="16"/>
     <w:lvlOverride w:ilvl="0">
       <w:startOverride w:val="1"/>
     </w:lvlOverride>
   </w:num>
-  <w:num w:numId="57">
+  <w:num w:numId="58">
     <w:abstractNumId w:val="5"/>
     <w:lvlOverride w:ilvl="0">
       <w:startOverride w:val="1"/>
     </w:lvlOverride>
   </w:num>
-  <w:num w:numId="58">
+  <w:num w:numId="59">
     <w:abstractNumId w:val="29"/>
     <w:lvlOverride w:ilvl="0">
       <w:startOverride w:val="1"/>

--- a/Documentacion/Proyecto api-chat con JWT.docx
+++ b/Documentacion/Proyecto api-chat con JWT.docx
@@ -8139,11 +8139,8 @@
       </w:pPr>
       <w:r>
         <w:rPr>
-          <w:rFonts w:eastAsia="Times New Roman" w:cs="Calibri" w:cstheme="minorHAnsi"/>
-          <w:b/>
-          <w:color w:val="505050"/>
-          <w:highlight w:val="white"/>
-          <w:lang w:val="es-ES" w:eastAsia="es-ES_tradnl"/>
+          <w:rFonts w:cs="Calibri" w:cstheme="minorHAnsi"/>
+          <w:lang w:val="es-ES"/>
         </w:rPr>
       </w:r>
     </w:p>
@@ -9816,7 +9813,10 @@
         </w:rPr>
       </w:pPr>
       <w:r>
-        <w:rPr/>
+        <w:rPr>
+          <w:rFonts w:cs="Calibri" w:cstheme="minorHAnsi" w:ascii="Calibri" w:hAnsi="Calibri"/>
+          <w:lang w:val="es-ES"/>
+        </w:rPr>
       </w:r>
     </w:p>
     <w:p>
@@ -14133,10 +14133,10 @@
           <w:lang w:val="es-ES"/>
         </w:rPr>
       </w:r>
-      <w:bookmarkStart w:id="12" w:name="Creacion_mje_position"/>
-      <w:bookmarkStart w:id="13" w:name="Creacion_position_usuario"/>
-      <w:bookmarkStart w:id="14" w:name="Creacion_mje_position"/>
-      <w:bookmarkStart w:id="15" w:name="Creacion_position_usuario"/>
+      <w:bookmarkStart w:id="12" w:name="Creacion_position_usuario"/>
+      <w:bookmarkStart w:id="13" w:name="Creacion_mje_position"/>
+      <w:bookmarkStart w:id="14" w:name="Creacion_position_usuario"/>
+      <w:bookmarkStart w:id="15" w:name="Creacion_mje_position"/>
       <w:bookmarkEnd w:id="14"/>
       <w:bookmarkEnd w:id="15"/>
     </w:p>
@@ -23927,7 +23927,403 @@
           <w:sz w:val="18"/>
           <w:szCs w:val="18"/>
         </w:rPr>
+        <w:t>},</w:t>
+      </w:r>
+    </w:p>
+    <w:p>
+      <w:pPr>
+        <w:pStyle w:val="Normal"/>
+        <w:ind w:left="1418" w:hanging="0"/>
+        <w:rPr>
+          <w:rFonts w:ascii="IBMPlexMono, monospace, ;Droid Sans Fallback;', ;Droid Sans Mono;, ;monospace;, monospace, ;Droid Sans Fallback;;font-weight: normal;font-size: 12px;line-height: 18px;white-space: pre;" w:hAnsi="IBMPlexMono, monospace, ;Droid Sans Fallback;', ;Droid Sans Mono;, ;monospace;, monospace, ;Droid Sans Fallback;;font-weight: normal;font-size: 12px;line-height: 18px;white-space: pre;"/>
+          <w:color w:val="000000"/>
+          <w:sz w:val="20"/>
+          <w:szCs w:val="20"/>
+          <w:highlight w:val="yellow"/>
+        </w:rPr>
+      </w:pPr>
+      <w:r>
+        <w:rPr>
+          <w:rFonts w:ascii="IBMPlexMono, monospace, ;Droid Sans Fallback;', ;Droid Sans Mono;, ;monospace;, monospace, ;Droid Sans Fallback;;font-weight: normal;font-size: 12px;line-height: 18px;white-space: pre;" w:hAnsi="IBMPlexMono, monospace, ;Droid Sans Fallback;', ;Droid Sans Mono;, ;monospace;, monospace, ;Droid Sans Fallback;;font-weight: normal;font-size: 12px;line-height: 18px;white-space: pre;"/>
+          <w:color w:val="A31515"/>
+          <w:sz w:val="20"/>
+          <w:szCs w:val="20"/>
+          <w:highlight w:val="yellow"/>
+        </w:rPr>
+        <w:t>"groups"</w:t>
+      </w:r>
+      <w:r>
+        <w:rPr>
+          <w:rFonts w:ascii="IBMPlexMono, monospace, ;Droid Sans Fallback;', ;Droid Sans Mono;, ;monospace;, monospace, ;Droid Sans Fallback;;font-weight: normal;font-size: 12px;line-height: 18px;white-space: pre;" w:hAnsi="IBMPlexMono, monospace, ;Droid Sans Fallback;', ;Droid Sans Mono;, ;monospace;, monospace, ;Droid Sans Fallback;;font-weight: normal;font-size: 12px;line-height: 18px;white-space: pre;"/>
+          <w:color w:val="000000"/>
+          <w:sz w:val="20"/>
+          <w:szCs w:val="20"/>
+          <w:highlight w:val="yellow"/>
+        </w:rPr>
+        <w:t>: [</w:t>
+      </w:r>
+    </w:p>
+    <w:p>
+      <w:pPr>
+        <w:pStyle w:val="Normal"/>
+        <w:ind w:left="2127" w:hanging="0"/>
+        <w:rPr>
+          <w:rFonts w:ascii="IBMPlexMono, monospace, ;Droid Sans Fallback;', ;Droid Sans Mono;, ;monospace;, monospace, ;Droid Sans Fallback;;font-weight: normal;font-size: 12px;line-height: 18px;white-space: pre;" w:hAnsi="IBMPlexMono, monospace, ;Droid Sans Fallback;', ;Droid Sans Mono;, ;monospace;, monospace, ;Droid Sans Fallback;;font-weight: normal;font-size: 12px;line-height: 18px;white-space: pre;"/>
+          <w:color w:val="000000"/>
+          <w:sz w:val="20"/>
+          <w:szCs w:val="20"/>
+          <w:highlight w:val="yellow"/>
+        </w:rPr>
+      </w:pPr>
+      <w:r>
+        <w:rPr>
+          <w:rFonts w:ascii="IBMPlexMono, monospace, ;Droid Sans Fallback;', ;Droid Sans Mono;, ;monospace;, monospace, ;Droid Sans Fallback;;font-weight: normal;font-size: 12px;line-height: 18px;white-space: pre;" w:hAnsi="IBMPlexMono, monospace, ;Droid Sans Fallback;', ;Droid Sans Mono;, ;monospace;, monospace, ;Droid Sans Fallback;;font-weight: normal;font-size: 12px;line-height: 18px;white-space: pre;"/>
+          <w:color w:val="000000"/>
+          <w:sz w:val="20"/>
+          <w:szCs w:val="20"/>
+          <w:highlight w:val="yellow"/>
+        </w:rPr>
+        <w:t>{</w:t>
+      </w:r>
+    </w:p>
+    <w:p>
+      <w:pPr>
+        <w:pStyle w:val="Normal"/>
+        <w:ind w:left="2127" w:hanging="0"/>
+        <w:rPr>
+          <w:rFonts w:ascii="IBMPlexMono, monospace, ;Droid Sans Fallback;', ;Droid Sans Mono;, ;monospace;, monospace, ;Droid Sans Fallback;;font-weight: normal;font-size: 12px;line-height: 18px;white-space: pre;" w:hAnsi="IBMPlexMono, monospace, ;Droid Sans Fallback;', ;Droid Sans Mono;, ;monospace;, monospace, ;Droid Sans Fallback;;font-weight: normal;font-size: 12px;line-height: 18px;white-space: pre;"/>
+          <w:color w:val="000000"/>
+          <w:sz w:val="20"/>
+          <w:szCs w:val="20"/>
+          <w:highlight w:val="yellow"/>
+        </w:rPr>
+      </w:pPr>
+      <w:r>
+        <w:rPr>
+          <w:rFonts w:ascii="IBMPlexMono, monospace, ;Droid Sans Fallback;', ;Droid Sans Mono;, ;monospace;, monospace, ;Droid Sans Fallback;;font-weight: normal;font-size: 12px;line-height: 18px;white-space: pre;" w:hAnsi="IBMPlexMono, monospace, ;Droid Sans Fallback;', ;Droid Sans Mono;, ;monospace;, monospace, ;Droid Sans Fallback;;font-weight: normal;font-size: 12px;line-height: 18px;white-space: pre;"/>
+          <w:color w:val="A31515"/>
+          <w:sz w:val="20"/>
+          <w:szCs w:val="20"/>
+          <w:highlight w:val="yellow"/>
+        </w:rPr>
+        <w:t>"group_id"</w:t>
+      </w:r>
+      <w:r>
+        <w:rPr>
+          <w:rFonts w:ascii="IBMPlexMono, monospace, ;Droid Sans Fallback;', ;Droid Sans Mono;, ;monospace;, monospace, ;Droid Sans Fallback;;font-weight: normal;font-size: 12px;line-height: 18px;white-space: pre;" w:hAnsi="IBMPlexMono, monospace, ;Droid Sans Fallback;', ;Droid Sans Mono;, ;monospace;, monospace, ;Droid Sans Fallback;;font-weight: normal;font-size: 12px;line-height: 18px;white-space: pre;"/>
+          <w:color w:val="000000"/>
+          <w:sz w:val="20"/>
+          <w:szCs w:val="20"/>
+          <w:highlight w:val="yellow"/>
+        </w:rPr>
+        <w:t xml:space="preserve">: </w:t>
+      </w:r>
+      <w:r>
+        <w:rPr>
+          <w:rFonts w:ascii="IBMPlexMono, monospace, ;Droid Sans Fallback;', ;Droid Sans Mono;, ;monospace;, monospace, ;Droid Sans Fallback;;font-weight: normal;font-size: 12px;line-height: 18px;white-space: pre;" w:hAnsi="IBMPlexMono, monospace, ;Droid Sans Fallback;', ;Droid Sans Mono;, ;monospace;, monospace, ;Droid Sans Fallback;;font-weight: normal;font-size: 12px;line-height: 18px;white-space: pre;"/>
+          <w:color w:val="098658"/>
+          <w:sz w:val="20"/>
+          <w:szCs w:val="20"/>
+          <w:highlight w:val="yellow"/>
+        </w:rPr>
+        <w:t>1</w:t>
+      </w:r>
+    </w:p>
+    <w:p>
+      <w:pPr>
+        <w:pStyle w:val="Normal"/>
+        <w:ind w:left="2127" w:hanging="0"/>
+        <w:rPr>
+          <w:rFonts w:ascii="IBMPlexMono, monospace, ;Droid Sans Fallback;', ;Droid Sans Mono;, ;monospace;, monospace, ;Droid Sans Fallback;;font-weight: normal;font-size: 12px;line-height: 18px;white-space: pre;" w:hAnsi="IBMPlexMono, monospace, ;Droid Sans Fallback;', ;Droid Sans Mono;, ;monospace;, monospace, ;Droid Sans Fallback;;font-weight: normal;font-size: 12px;line-height: 18px;white-space: pre;"/>
+          <w:color w:val="000000"/>
+          <w:sz w:val="20"/>
+          <w:szCs w:val="20"/>
+          <w:highlight w:val="yellow"/>
+        </w:rPr>
+      </w:pPr>
+      <w:r>
+        <w:rPr>
+          <w:rFonts w:ascii="IBMPlexMono, monospace, ;Droid Sans Fallback;', ;Droid Sans Mono;, ;monospace;, monospace, ;Droid Sans Fallback;;font-weight: normal;font-size: 12px;line-height: 18px;white-space: pre;" w:hAnsi="IBMPlexMono, monospace, ;Droid Sans Fallback;', ;Droid Sans Mono;, ;monospace;, monospace, ;Droid Sans Fallback;;font-weight: normal;font-size: 12px;line-height: 18px;white-space: pre;"/>
+          <w:color w:val="000000"/>
+          <w:sz w:val="20"/>
+          <w:szCs w:val="20"/>
+          <w:highlight w:val="yellow"/>
+        </w:rPr>
+        <w:t>},</w:t>
+      </w:r>
+    </w:p>
+    <w:p>
+      <w:pPr>
+        <w:pStyle w:val="Normal"/>
+        <w:ind w:left="2127" w:hanging="0"/>
+        <w:rPr>
+          <w:rFonts w:ascii="IBMPlexMono, monospace, ;Droid Sans Fallback;', ;Droid Sans Mono;, ;monospace;, monospace, ;Droid Sans Fallback;;font-weight: normal;font-size: 12px;line-height: 18px;white-space: pre;" w:hAnsi="IBMPlexMono, monospace, ;Droid Sans Fallback;', ;Droid Sans Mono;, ;monospace;, monospace, ;Droid Sans Fallback;;font-weight: normal;font-size: 12px;line-height: 18px;white-space: pre;"/>
+          <w:color w:val="000000"/>
+          <w:sz w:val="20"/>
+          <w:szCs w:val="20"/>
+          <w:highlight w:val="yellow"/>
+        </w:rPr>
+      </w:pPr>
+      <w:r>
+        <w:rPr>
+          <w:rFonts w:ascii="IBMPlexMono, monospace, ;Droid Sans Fallback;', ;Droid Sans Mono;, ;monospace;, monospace, ;Droid Sans Fallback;;font-weight: normal;font-size: 12px;line-height: 18px;white-space: pre;" w:hAnsi="IBMPlexMono, monospace, ;Droid Sans Fallback;', ;Droid Sans Mono;, ;monospace;, monospace, ;Droid Sans Fallback;;font-weight: normal;font-size: 12px;line-height: 18px;white-space: pre;"/>
+          <w:color w:val="000000"/>
+          <w:sz w:val="20"/>
+          <w:szCs w:val="20"/>
+          <w:highlight w:val="yellow"/>
+        </w:rPr>
+        <w:t>{</w:t>
+      </w:r>
+    </w:p>
+    <w:p>
+      <w:pPr>
+        <w:pStyle w:val="Normal"/>
+        <w:ind w:left="2127" w:hanging="0"/>
+        <w:rPr>
+          <w:rFonts w:ascii="IBMPlexMono, monospace, ;Droid Sans Fallback;', ;Droid Sans Mono;, ;monospace;, monospace, ;Droid Sans Fallback;;font-weight: normal;font-size: 12px;line-height: 18px;white-space: pre;" w:hAnsi="IBMPlexMono, monospace, ;Droid Sans Fallback;', ;Droid Sans Mono;, ;monospace;, monospace, ;Droid Sans Fallback;;font-weight: normal;font-size: 12px;line-height: 18px;white-space: pre;"/>
+          <w:color w:val="000000"/>
+          <w:sz w:val="20"/>
+          <w:szCs w:val="20"/>
+          <w:highlight w:val="yellow"/>
+        </w:rPr>
+      </w:pPr>
+      <w:r>
+        <w:rPr>
+          <w:rFonts w:ascii="IBMPlexMono, monospace, ;Droid Sans Fallback;', ;Droid Sans Mono;, ;monospace;, monospace, ;Droid Sans Fallback;;font-weight: normal;font-size: 12px;line-height: 18px;white-space: pre;" w:hAnsi="IBMPlexMono, monospace, ;Droid Sans Fallback;', ;Droid Sans Mono;, ;monospace;, monospace, ;Droid Sans Fallback;;font-weight: normal;font-size: 12px;line-height: 18px;white-space: pre;"/>
+          <w:color w:val="A31515"/>
+          <w:sz w:val="20"/>
+          <w:szCs w:val="20"/>
+          <w:highlight w:val="yellow"/>
+        </w:rPr>
+        <w:t>"group_id"</w:t>
+      </w:r>
+      <w:r>
+        <w:rPr>
+          <w:rFonts w:ascii="IBMPlexMono, monospace, ;Droid Sans Fallback;', ;Droid Sans Mono;, ;monospace;, monospace, ;Droid Sans Fallback;;font-weight: normal;font-size: 12px;line-height: 18px;white-space: pre;" w:hAnsi="IBMPlexMono, monospace, ;Droid Sans Fallback;', ;Droid Sans Mono;, ;monospace;, monospace, ;Droid Sans Fallback;;font-weight: normal;font-size: 12px;line-height: 18px;white-space: pre;"/>
+          <w:color w:val="000000"/>
+          <w:sz w:val="20"/>
+          <w:szCs w:val="20"/>
+          <w:highlight w:val="yellow"/>
+        </w:rPr>
+        <w:t xml:space="preserve">: </w:t>
+      </w:r>
+      <w:r>
+        <w:rPr>
+          <w:rFonts w:ascii="IBMPlexMono, monospace, ;Droid Sans Fallback;', ;Droid Sans Mono;, ;monospace;, monospace, ;Droid Sans Fallback;;font-weight: normal;font-size: 12px;line-height: 18px;white-space: pre;" w:hAnsi="IBMPlexMono, monospace, ;Droid Sans Fallback;', ;Droid Sans Mono;, ;monospace;, monospace, ;Droid Sans Fallback;;font-weight: normal;font-size: 12px;line-height: 18px;white-space: pre;"/>
+          <w:color w:val="098658"/>
+          <w:sz w:val="20"/>
+          <w:szCs w:val="20"/>
+          <w:highlight w:val="yellow"/>
+        </w:rPr>
+        <w:t>3</w:t>
+      </w:r>
+    </w:p>
+    <w:p>
+      <w:pPr>
+        <w:pStyle w:val="Normal"/>
+        <w:ind w:left="2127" w:hanging="0"/>
+        <w:rPr>
+          <w:rFonts w:ascii="IBMPlexMono, monospace, ;Droid Sans Fallback;', ;Droid Sans Mono;, ;monospace;, monospace, ;Droid Sans Fallback;;font-weight: normal;font-size: 12px;line-height: 18px;white-space: pre;" w:hAnsi="IBMPlexMono, monospace, ;Droid Sans Fallback;', ;Droid Sans Mono;, ;monospace;, monospace, ;Droid Sans Fallback;;font-weight: normal;font-size: 12px;line-height: 18px;white-space: pre;"/>
+          <w:color w:val="000000"/>
+          <w:sz w:val="20"/>
+          <w:szCs w:val="20"/>
+          <w:highlight w:val="yellow"/>
+        </w:rPr>
+      </w:pPr>
+      <w:r>
+        <w:rPr>
+          <w:rFonts w:ascii="IBMPlexMono, monospace, ;Droid Sans Fallback;', ;Droid Sans Mono;, ;monospace;, monospace, ;Droid Sans Fallback;;font-weight: normal;font-size: 12px;line-height: 18px;white-space: pre;" w:hAnsi="IBMPlexMono, monospace, ;Droid Sans Fallback;', ;Droid Sans Mono;, ;monospace;, monospace, ;Droid Sans Fallback;;font-weight: normal;font-size: 12px;line-height: 18px;white-space: pre;"/>
+          <w:color w:val="000000"/>
+          <w:sz w:val="20"/>
+          <w:szCs w:val="20"/>
+          <w:highlight w:val="yellow"/>
+        </w:rPr>
         <w:t>}</w:t>
+      </w:r>
+    </w:p>
+    <w:p>
+      <w:pPr>
+        <w:pStyle w:val="Normal"/>
+        <w:ind w:left="1418" w:hanging="0"/>
+        <w:rPr>
+          <w:rFonts w:ascii="IBMPlexMono, monospace, ;Droid Sans Fallback;', ;Droid Sans Mono;, ;monospace;, monospace, ;Droid Sans Fallback;;font-weight: normal;font-size: 12px;line-height: 18px;white-space: pre;" w:hAnsi="IBMPlexMono, monospace, ;Droid Sans Fallback;', ;Droid Sans Mono;, ;monospace;, monospace, ;Droid Sans Fallback;;font-weight: normal;font-size: 12px;line-height: 18px;white-space: pre;"/>
+          <w:color w:val="000000"/>
+          <w:sz w:val="20"/>
+          <w:szCs w:val="20"/>
+          <w:highlight w:val="yellow"/>
+        </w:rPr>
+      </w:pPr>
+      <w:r>
+        <w:rPr>
+          <w:rFonts w:ascii="IBMPlexMono, monospace, ;Droid Sans Fallback;', ;Droid Sans Mono;, ;monospace;, monospace, ;Droid Sans Fallback;;font-weight: normal;font-size: 12px;line-height: 18px;white-space: pre;" w:hAnsi="IBMPlexMono, monospace, ;Droid Sans Fallback;', ;Droid Sans Mono;, ;monospace;, monospace, ;Droid Sans Fallback;;font-weight: normal;font-size: 12px;line-height: 18px;white-space: pre;"/>
+          <w:color w:val="000000"/>
+          <w:sz w:val="20"/>
+          <w:szCs w:val="20"/>
+          <w:highlight w:val="yellow"/>
+        </w:rPr>
+        <w:t>],</w:t>
+      </w:r>
+    </w:p>
+    <w:p>
+      <w:pPr>
+        <w:pStyle w:val="Normal"/>
+        <w:ind w:left="1418" w:hanging="0"/>
+        <w:rPr>
+          <w:rFonts w:ascii="IBMPlexMono, monospace, ;Droid Sans Fallback;', ;Droid Sans Mono;, ;monospace;, monospace, ;Droid Sans Fallback;;font-weight: normal;font-size: 12px;line-height: 18px;white-space: pre;" w:hAnsi="IBMPlexMono, monospace, ;Droid Sans Fallback;', ;Droid Sans Mono;, ;monospace;, monospace, ;Droid Sans Fallback;;font-weight: normal;font-size: 12px;line-height: 18px;white-space: pre;"/>
+          <w:color w:val="000000"/>
+          <w:sz w:val="20"/>
+          <w:szCs w:val="20"/>
+          <w:highlight w:val="yellow"/>
+        </w:rPr>
+      </w:pPr>
+      <w:r>
+        <w:rPr>
+          <w:rFonts w:ascii="IBMPlexMono, monospace, ;Droid Sans Fallback;', ;Droid Sans Mono;, ;monospace;, monospace, ;Droid Sans Fallback;;font-weight: normal;font-size: 12px;line-height: 18px;white-space: pre;" w:hAnsi="IBMPlexMono, monospace, ;Droid Sans Fallback;', ;Droid Sans Mono;, ;monospace;, monospace, ;Droid Sans Fallback;;font-weight: normal;font-size: 12px;line-height: 18px;white-space: pre;"/>
+          <w:color w:val="A31515"/>
+          <w:sz w:val="20"/>
+          <w:szCs w:val="20"/>
+          <w:highlight w:val="yellow"/>
+        </w:rPr>
+        <w:t>"contacts"</w:t>
+      </w:r>
+      <w:r>
+        <w:rPr>
+          <w:rFonts w:ascii="IBMPlexMono, monospace, ;Droid Sans Fallback;', ;Droid Sans Mono;, ;monospace;, monospace, ;Droid Sans Fallback;;font-weight: normal;font-size: 12px;line-height: 18px;white-space: pre;" w:hAnsi="IBMPlexMono, monospace, ;Droid Sans Fallback;', ;Droid Sans Mono;, ;monospace;, monospace, ;Droid Sans Fallback;;font-weight: normal;font-size: 12px;line-height: 18px;white-space: pre;"/>
+          <w:color w:val="000000"/>
+          <w:sz w:val="20"/>
+          <w:szCs w:val="20"/>
+          <w:highlight w:val="yellow"/>
+        </w:rPr>
+        <w:t>: [</w:t>
+      </w:r>
+    </w:p>
+    <w:p>
+      <w:pPr>
+        <w:pStyle w:val="Normal"/>
+        <w:ind w:left="2127" w:hanging="0"/>
+        <w:rPr>
+          <w:rFonts w:ascii="IBMPlexMono, monospace, ;Droid Sans Fallback;', ;Droid Sans Mono;, ;monospace;, monospace, ;Droid Sans Fallback;;font-weight: normal;font-size: 12px;line-height: 18px;white-space: pre;" w:hAnsi="IBMPlexMono, monospace, ;Droid Sans Fallback;', ;Droid Sans Mono;, ;monospace;, monospace, ;Droid Sans Fallback;;font-weight: normal;font-size: 12px;line-height: 18px;white-space: pre;"/>
+          <w:color w:val="000000"/>
+          <w:sz w:val="20"/>
+          <w:szCs w:val="20"/>
+          <w:highlight w:val="yellow"/>
+        </w:rPr>
+      </w:pPr>
+      <w:r>
+        <w:rPr>
+          <w:rFonts w:ascii="IBMPlexMono, monospace, ;Droid Sans Fallback;', ;Droid Sans Mono;, ;monospace;, monospace, ;Droid Sans Fallback;;font-weight: normal;font-size: 12px;line-height: 18px;white-space: pre;" w:hAnsi="IBMPlexMono, monospace, ;Droid Sans Fallback;', ;Droid Sans Mono;, ;monospace;, monospace, ;Droid Sans Fallback;;font-weight: normal;font-size: 12px;line-height: 18px;white-space: pre;"/>
+          <w:color w:val="000000"/>
+          <w:sz w:val="20"/>
+          <w:szCs w:val="20"/>
+          <w:highlight w:val="yellow"/>
+        </w:rPr>
+        <w:t>{</w:t>
+      </w:r>
+    </w:p>
+    <w:p>
+      <w:pPr>
+        <w:pStyle w:val="Normal"/>
+        <w:ind w:left="2127" w:hanging="0"/>
+        <w:rPr>
+          <w:rFonts w:ascii="IBMPlexMono, monospace, ;Droid Sans Fallback;', ;Droid Sans Mono;, ;monospace;, monospace, ;Droid Sans Fallback;;font-weight: normal;font-size: 12px;line-height: 18px;white-space: pre;" w:hAnsi="IBMPlexMono, monospace, ;Droid Sans Fallback;', ;Droid Sans Mono;, ;monospace;, monospace, ;Droid Sans Fallback;;font-weight: normal;font-size: 12px;line-height: 18px;white-space: pre;"/>
+          <w:color w:val="000000"/>
+          <w:sz w:val="20"/>
+          <w:szCs w:val="20"/>
+          <w:highlight w:val="yellow"/>
+        </w:rPr>
+      </w:pPr>
+      <w:r>
+        <w:rPr>
+          <w:rFonts w:ascii="IBMPlexMono, monospace, ;Droid Sans Fallback;', ;Droid Sans Mono;, ;monospace;, monospace, ;Droid Sans Fallback;;font-weight: normal;font-size: 12px;line-height: 18px;white-space: pre;" w:hAnsi="IBMPlexMono, monospace, ;Droid Sans Fallback;', ;Droid Sans Mono;, ;monospace;, monospace, ;Droid Sans Fallback;;font-weight: normal;font-size: 12px;line-height: 18px;white-space: pre;"/>
+          <w:color w:val="A31515"/>
+          <w:sz w:val="20"/>
+          <w:szCs w:val="20"/>
+          <w:highlight w:val="yellow"/>
+        </w:rPr>
+        <w:t>"contact_id"</w:t>
+      </w:r>
+      <w:r>
+        <w:rPr>
+          <w:rFonts w:ascii="IBMPlexMono, monospace, ;Droid Sans Fallback;', ;Droid Sans Mono;, ;monospace;, monospace, ;Droid Sans Fallback;;font-weight: normal;font-size: 12px;line-height: 18px;white-space: pre;" w:hAnsi="IBMPlexMono, monospace, ;Droid Sans Fallback;', ;Droid Sans Mono;, ;monospace;, monospace, ;Droid Sans Fallback;;font-weight: normal;font-size: 12px;line-height: 18px;white-space: pre;"/>
+          <w:color w:val="000000"/>
+          <w:sz w:val="20"/>
+          <w:szCs w:val="20"/>
+          <w:highlight w:val="yellow"/>
+        </w:rPr>
+        <w:t xml:space="preserve">: </w:t>
+      </w:r>
+      <w:r>
+        <w:rPr>
+          <w:rFonts w:ascii="IBMPlexMono, monospace, ;Droid Sans Fallback;', ;Droid Sans Mono;, ;monospace;, monospace, ;Droid Sans Fallback;;font-weight: normal;font-size: 12px;line-height: 18px;white-space: pre;" w:hAnsi="IBMPlexMono, monospace, ;Droid Sans Fallback;', ;Droid Sans Mono;, ;monospace;, monospace, ;Droid Sans Fallback;;font-weight: normal;font-size: 12px;line-height: 18px;white-space: pre;"/>
+          <w:color w:val="098658"/>
+          <w:sz w:val="20"/>
+          <w:szCs w:val="20"/>
+          <w:highlight w:val="yellow"/>
+        </w:rPr>
+        <w:t>1</w:t>
+      </w:r>
+    </w:p>
+    <w:p>
+      <w:pPr>
+        <w:pStyle w:val="Normal"/>
+        <w:ind w:left="2127" w:hanging="0"/>
+        <w:rPr>
+          <w:rFonts w:ascii="IBMPlexMono, monospace, ;Droid Sans Fallback;', ;Droid Sans Mono;, ;monospace;, monospace, ;Droid Sans Fallback;;font-weight: normal;font-size: 12px;line-height: 18px;white-space: pre;" w:hAnsi="IBMPlexMono, monospace, ;Droid Sans Fallback;', ;Droid Sans Mono;, ;monospace;, monospace, ;Droid Sans Fallback;;font-weight: normal;font-size: 12px;line-height: 18px;white-space: pre;"/>
+          <w:color w:val="000000"/>
+          <w:sz w:val="20"/>
+          <w:szCs w:val="20"/>
+          <w:highlight w:val="yellow"/>
+        </w:rPr>
+      </w:pPr>
+      <w:r>
+        <w:rPr>
+          <w:rFonts w:ascii="IBMPlexMono, monospace, ;Droid Sans Fallback;', ;Droid Sans Mono;, ;monospace;, monospace, ;Droid Sans Fallback;;font-weight: normal;font-size: 12px;line-height: 18px;white-space: pre;" w:hAnsi="IBMPlexMono, monospace, ;Droid Sans Fallback;', ;Droid Sans Mono;, ;monospace;, monospace, ;Droid Sans Fallback;;font-weight: normal;font-size: 12px;line-height: 18px;white-space: pre;"/>
+          <w:color w:val="000000"/>
+          <w:sz w:val="20"/>
+          <w:szCs w:val="20"/>
+          <w:highlight w:val="yellow"/>
+        </w:rPr>
+        <w:t>}</w:t>
+      </w:r>
+    </w:p>
+    <w:p>
+      <w:pPr>
+        <w:pStyle w:val="Normal"/>
+        <w:ind w:left="1418" w:hanging="0"/>
+        <w:rPr>
+          <w:rFonts w:ascii="IBMPlexMono, monospace, ;Droid Sans Fallback;', ;Droid Sans Mono;, ;monospace;, monospace, ;Droid Sans Fallback;;font-weight: normal;font-size: 12px;line-height: 18px;white-space: pre;" w:hAnsi="IBMPlexMono, monospace, ;Droid Sans Fallback;', ;Droid Sans Mono;, ;monospace;, monospace, ;Droid Sans Fallback;;font-weight: normal;font-size: 12px;line-height: 18px;white-space: pre;"/>
+          <w:color w:val="000000"/>
+          <w:sz w:val="20"/>
+          <w:szCs w:val="20"/>
+          <w:highlight w:val="yellow"/>
+        </w:rPr>
+      </w:pPr>
+      <w:r>
+        <w:rPr>
+          <w:rFonts w:ascii="IBMPlexMono, monospace, ;Droid Sans Fallback;', ;Droid Sans Mono;, ;monospace;, monospace, ;Droid Sans Fallback;;font-weight: normal;font-size: 12px;line-height: 18px;white-space: pre;" w:hAnsi="IBMPlexMono, monospace, ;Droid Sans Fallback;', ;Droid Sans Mono;, ;monospace;, monospace, ;Droid Sans Fallback;;font-weight: normal;font-size: 12px;line-height: 18px;white-space: pre;"/>
+          <w:color w:val="000000"/>
+          <w:sz w:val="20"/>
+          <w:szCs w:val="20"/>
+          <w:highlight w:val="yellow"/>
+        </w:rPr>
+        <w:t>]</w:t>
+      </w:r>
+    </w:p>
+    <w:p>
+      <w:pPr>
+        <w:pStyle w:val="Normal"/>
+        <w:shd w:val="clear" w:color="auto" w:fill="FFFFFE"/>
+        <w:spacing w:lineRule="atLeast" w:line="270"/>
+        <w:ind w:left="1068" w:hanging="0"/>
+        <w:rPr>
+          <w:rFonts w:ascii="Menlo" w:hAnsi="Menlo" w:cs="Menlo"/>
+          <w:color w:val="000000"/>
+          <w:sz w:val="18"/>
+          <w:szCs w:val="18"/>
+        </w:rPr>
+      </w:pPr>
+      <w:r>
+        <w:rPr/>
       </w:r>
     </w:p>
     <w:p>
@@ -40274,7 +40670,7 @@
         <w:docPartGallery w:val="Page Numbers (Bottom of Page)"/>
         <w:docPartUnique w:val="true"/>
       </w:docPartObj>
-      <w:id w:val="1334864232"/>
+      <w:id w:val="15622084"/>
     </w:sdtPr>
     <w:sdtContent>
       <w:p>
